--- a/niuMall-admin对接文档.docx
+++ b/niuMall-admin对接文档.docx
@@ -467,212 +467,6 @@
           </w:p>
         </w:tc>
       </w:tr>
-      <w:tr>
-        <w:tblPrEx>
-          <w:tblBorders>
-            <w:top w:val="single" w:color="auto" w:sz="4" w:space="0"/>
-            <w:left w:val="single" w:color="auto" w:sz="4" w:space="0"/>
-            <w:bottom w:val="single" w:color="auto" w:sz="4" w:space="0"/>
-            <w:right w:val="single" w:color="auto" w:sz="4" w:space="0"/>
-            <w:insideH w:val="single" w:color="auto" w:sz="4" w:space="0"/>
-            <w:insideV w:val="single" w:color="auto" w:sz="4" w:space="0"/>
-          </w:tblBorders>
-          <w:tblLayout w:type="fixed"/>
-          <w:tblCellMar>
-            <w:top w:w="0" w:type="dxa"/>
-            <w:left w:w="108" w:type="dxa"/>
-            <w:bottom w:w="0" w:type="dxa"/>
-            <w:right w:w="108" w:type="dxa"/>
-          </w:tblCellMar>
-        </w:tblPrEx>
-        <w:trPr>
-          <w:trHeight w:val="445" w:hRule="atLeast"/>
-          <w:jc w:val="center"/>
-        </w:trPr>
-        <w:tc>
-          <w:tcPr>
-            <w:tcW w:w="704" w:type="dxa"/>
-          </w:tcPr>
-          <w:p>
-            <w:pPr>
-              <w:jc w:val="center"/>
-              <w:rPr>
-                <w:rFonts w:hint="default" w:asciiTheme="minorHAnsi" w:hAnsiTheme="minorHAnsi" w:eastAsiaTheme="minorEastAsia" w:cstheme="minorBidi"/>
-                <w:lang w:val="en-US" w:eastAsia="zh-CN"/>
-              </w:rPr>
-            </w:pPr>
-            <w:r>
-              <w:rPr>
-                <w:rFonts w:hint="eastAsia" w:cstheme="minorBidi"/>
-                <w:lang w:val="en-US" w:eastAsia="zh-CN"/>
-              </w:rPr>
-              <w:t>4</w:t>
-            </w:r>
-          </w:p>
-        </w:tc>
-        <w:tc>
-          <w:tcPr>
-            <w:tcW w:w="2977" w:type="dxa"/>
-          </w:tcPr>
-          <w:p>
-            <w:pPr>
-              <w:pStyle w:val="4"/>
-              <w:numPr>
-                <w:numId w:val="0"/>
-              </w:numPr>
-              <w:bidi w:val="0"/>
-              <w:spacing w:before="0" w:after="0" w:line="240" w:lineRule="auto"/>
-              <w:ind w:leftChars="0"/>
-              <w:jc w:val="left"/>
-              <w:rPr>
-                <w:rFonts w:hint="eastAsia" w:asciiTheme="minorHAnsi" w:hAnsiTheme="minorHAnsi" w:eastAsiaTheme="minorEastAsia" w:cstheme="minorBidi"/>
-              </w:rPr>
-            </w:pPr>
-            <w:r>
-              <w:rPr>
-                <w:rFonts w:hint="eastAsia" w:asciiTheme="minorHAnsi" w:hAnsiTheme="minorHAnsi" w:eastAsiaTheme="minorEastAsia" w:cstheme="minorBidi"/>
-                <w:b w:val="0"/>
-                <w:kern w:val="2"/>
-                <w:sz w:val="21"/>
-                <w:szCs w:val="24"/>
-                <w:lang w:val="en-US" w:eastAsia="zh-CN" w:bidi="ar-SA"/>
-              </w:rPr>
-              <w:t>更新商品</w:t>
-            </w:r>
-            <w:r>
-              <w:rPr>
-                <w:rFonts w:hint="eastAsia" w:asciiTheme="minorHAnsi" w:hAnsiTheme="minorHAnsi" w:eastAsiaTheme="minorEastAsia" w:cstheme="minorBidi"/>
-                <w:b w:val="0"/>
-                <w:kern w:val="2"/>
-                <w:sz w:val="21"/>
-                <w:szCs w:val="24"/>
-                <w:lang w:val="en-US" w:eastAsia="zh-CN" w:bidi="ar-SA"/>
-              </w:rPr>
-              <w:t>属性</w:t>
-            </w:r>
-          </w:p>
-        </w:tc>
-        <w:tc>
-          <w:tcPr>
-            <w:tcW w:w="4609" w:type="dxa"/>
-          </w:tcPr>
-          <w:p>
-            <w:pPr>
-              <w:rPr>
-                <w:rFonts w:hint="default" w:cstheme="minorBidi"/>
-                <w:lang w:val="en-US" w:eastAsia="zh-CN"/>
-              </w:rPr>
-            </w:pPr>
-            <w:r>
-              <w:rPr>
-                <w:rFonts w:hint="eastAsia" w:cstheme="minorBidi"/>
-                <w:lang w:val="en-US" w:eastAsia="zh-CN"/>
-              </w:rPr>
-              <w:t>查询单个商品属性</w:t>
-            </w:r>
-          </w:p>
-        </w:tc>
-      </w:tr>
-      <w:tr>
-        <w:tblPrEx>
-          <w:tblBorders>
-            <w:top w:val="single" w:color="auto" w:sz="4" w:space="0"/>
-            <w:left w:val="single" w:color="auto" w:sz="4" w:space="0"/>
-            <w:bottom w:val="single" w:color="auto" w:sz="4" w:space="0"/>
-            <w:right w:val="single" w:color="auto" w:sz="4" w:space="0"/>
-            <w:insideH w:val="single" w:color="auto" w:sz="4" w:space="0"/>
-            <w:insideV w:val="single" w:color="auto" w:sz="4" w:space="0"/>
-          </w:tblBorders>
-          <w:tblLayout w:type="fixed"/>
-          <w:tblCellMar>
-            <w:top w:w="0" w:type="dxa"/>
-            <w:left w:w="108" w:type="dxa"/>
-            <w:bottom w:w="0" w:type="dxa"/>
-            <w:right w:w="108" w:type="dxa"/>
-          </w:tblCellMar>
-        </w:tblPrEx>
-        <w:trPr>
-          <w:trHeight w:val="445" w:hRule="atLeast"/>
-          <w:jc w:val="center"/>
-        </w:trPr>
-        <w:tc>
-          <w:tcPr>
-            <w:tcW w:w="704" w:type="dxa"/>
-          </w:tcPr>
-          <w:p>
-            <w:pPr>
-              <w:jc w:val="center"/>
-              <w:rPr>
-                <w:rFonts w:hint="default" w:cstheme="minorBidi"/>
-                <w:lang w:val="en-US" w:eastAsia="zh-CN"/>
-              </w:rPr>
-            </w:pPr>
-            <w:r>
-              <w:rPr>
-                <w:rFonts w:hint="eastAsia" w:cstheme="minorBidi"/>
-                <w:lang w:val="en-US" w:eastAsia="zh-CN"/>
-              </w:rPr>
-              <w:t>5</w:t>
-            </w:r>
-          </w:p>
-        </w:tc>
-        <w:tc>
-          <w:tcPr>
-            <w:tcW w:w="2977" w:type="dxa"/>
-          </w:tcPr>
-          <w:p>
-            <w:pPr>
-              <w:pStyle w:val="4"/>
-              <w:numPr>
-                <w:numId w:val="0"/>
-              </w:numPr>
-              <w:bidi w:val="0"/>
-              <w:spacing w:before="0" w:after="0" w:line="240" w:lineRule="auto"/>
-              <w:ind w:leftChars="0"/>
-              <w:jc w:val="left"/>
-              <w:rPr>
-                <w:rFonts w:hint="eastAsia" w:asciiTheme="minorHAnsi" w:hAnsiTheme="minorHAnsi" w:eastAsiaTheme="minorEastAsia" w:cstheme="minorBidi"/>
-                <w:b w:val="0"/>
-                <w:kern w:val="2"/>
-                <w:sz w:val="21"/>
-                <w:szCs w:val="24"/>
-                <w:lang w:val="en-US" w:eastAsia="zh-CN" w:bidi="ar-SA"/>
-              </w:rPr>
-            </w:pPr>
-            <w:r>
-              <w:rPr>
-                <w:rFonts w:hint="eastAsia" w:asciiTheme="minorHAnsi" w:hAnsiTheme="minorHAnsi" w:eastAsiaTheme="minorEastAsia" w:cstheme="minorBidi"/>
-                <w:b w:val="0"/>
-                <w:kern w:val="2"/>
-                <w:sz w:val="21"/>
-                <w:szCs w:val="24"/>
-                <w:lang w:val="en-US" w:eastAsia="zh-CN" w:bidi="ar-SA"/>
-              </w:rPr>
-              <w:t>查询商品属性</w:t>
-            </w:r>
-          </w:p>
-        </w:tc>
-        <w:tc>
-          <w:tcPr>
-            <w:tcW w:w="4609" w:type="dxa"/>
-          </w:tcPr>
-          <w:p>
-            <w:pPr>
-              <w:rPr>
-                <w:rFonts w:hint="default" w:cstheme="minorBidi"/>
-                <w:lang w:val="en-US" w:eastAsia="zh-CN"/>
-              </w:rPr>
-            </w:pPr>
-            <w:r>
-              <w:rPr>
-                <w:rFonts w:hint="eastAsia" w:cstheme="minorBidi"/>
-                <w:lang w:val="en-US" w:eastAsia="zh-CN"/>
-              </w:rPr>
-              <w:t>查询单个商品属性</w:t>
-            </w:r>
-          </w:p>
-        </w:tc>
-      </w:tr>
     </w:tbl>
     <w:p>
       <w:pPr>
@@ -1499,60 +1293,63 @@
             </w:pPr>
             <w:r>
               <w:rPr>
+                <w:rFonts w:hint="eastAsia" w:cs="Courier New" w:asciiTheme="minorEastAsia" w:hAnsiTheme="minorEastAsia" w:eastAsiaTheme="minorEastAsia"/>
+                <w:sz w:val="20"/>
+                <w:szCs w:val="20"/>
+              </w:rPr>
+              <w:t>productName</w:t>
+            </w:r>
+          </w:p>
+        </w:tc>
+        <w:tc>
+          <w:tcPr>
+            <w:tcW w:w="1843" w:type="dxa"/>
+          </w:tcPr>
+          <w:p>
+            <w:pPr>
+              <w:rPr>
+                <w:rFonts w:cs="Courier New" w:asciiTheme="minorEastAsia" w:hAnsiTheme="minorEastAsia" w:eastAsiaTheme="minorEastAsia"/>
+                <w:sz w:val="20"/>
+                <w:szCs w:val="20"/>
+              </w:rPr>
+            </w:pPr>
+            <w:r>
+              <w:rPr>
+                <w:rFonts w:hint="eastAsia" w:cs="Courier New" w:asciiTheme="minorEastAsia" w:hAnsiTheme="minorEastAsia" w:eastAsiaTheme="minorEastAsia"/>
+                <w:sz w:val="20"/>
+                <w:szCs w:val="20"/>
+              </w:rPr>
+              <w:t>是</w:t>
+            </w:r>
+          </w:p>
+        </w:tc>
+        <w:tc>
+          <w:tcPr>
+            <w:tcW w:w="2551" w:type="dxa"/>
+          </w:tcPr>
+          <w:p>
+            <w:pPr>
+              <w:rPr>
+                <w:rFonts w:hint="default" w:asciiTheme="minorEastAsia" w:hAnsiTheme="minorEastAsia" w:eastAsiaTheme="minorEastAsia" w:cstheme="minorBidi"/>
+                <w:sz w:val="20"/>
+                <w:szCs w:val="20"/>
+                <w:lang w:val="en-US" w:eastAsia="zh-CN"/>
+              </w:rPr>
+            </w:pPr>
+            <w:r>
+              <w:rPr>
                 <w:rFonts w:hint="eastAsia" w:asciiTheme="minorEastAsia" w:hAnsiTheme="minorEastAsia" w:eastAsiaTheme="minorEastAsia" w:cstheme="minorBidi"/>
-                <w:sz w:val="20"/>
-                <w:szCs w:val="20"/>
-                <w:lang w:val="en-US" w:eastAsia="zh-CN"/>
-              </w:rPr>
-              <w:t>productId</w:t>
-            </w:r>
-          </w:p>
-        </w:tc>
-        <w:tc>
-          <w:tcPr>
-            <w:tcW w:w="1843" w:type="dxa"/>
-          </w:tcPr>
-          <w:p>
-            <w:pPr>
-              <w:rPr>
-                <w:rFonts w:hint="default" w:cs="Courier New" w:asciiTheme="minorEastAsia" w:hAnsiTheme="minorEastAsia" w:eastAsiaTheme="minorEastAsia"/>
-                <w:sz w:val="20"/>
-                <w:szCs w:val="20"/>
-                <w:lang w:val="en-US" w:eastAsia="zh-CN"/>
-              </w:rPr>
-            </w:pPr>
-            <w:r>
-              <w:rPr>
-                <w:rFonts w:hint="eastAsia" w:cs="Courier New" w:asciiTheme="minorEastAsia" w:hAnsiTheme="minorEastAsia" w:eastAsiaTheme="minorEastAsia"/>
-                <w:sz w:val="20"/>
-                <w:szCs w:val="20"/>
-                <w:lang w:val="en-US" w:eastAsia="zh-CN"/>
-              </w:rPr>
-              <w:t>否</w:t>
-            </w:r>
-          </w:p>
-        </w:tc>
-        <w:tc>
-          <w:tcPr>
-            <w:tcW w:w="2551" w:type="dxa"/>
-          </w:tcPr>
-          <w:p>
-            <w:pPr>
-              <w:rPr>
-                <w:rFonts w:hint="default" w:asciiTheme="minorEastAsia" w:hAnsiTheme="minorEastAsia" w:eastAsiaTheme="minorEastAsia" w:cstheme="minorBidi"/>
-                <w:sz w:val="20"/>
-                <w:szCs w:val="20"/>
-                <w:lang w:val="en-US" w:eastAsia="zh-CN"/>
-              </w:rPr>
-            </w:pPr>
-            <w:r>
-              <w:rPr>
-                <w:rFonts w:hint="eastAsia" w:asciiTheme="minorEastAsia" w:hAnsiTheme="minorEastAsia" w:eastAsiaTheme="minorEastAsia" w:cstheme="minorBidi"/>
-                <w:sz w:val="20"/>
-                <w:szCs w:val="20"/>
-                <w:lang w:val="en-US" w:eastAsia="zh-CN"/>
-              </w:rPr>
-              <w:t>商品id</w:t>
+                <w:color w:val="000000" w:themeColor="text1"/>
+                <w:sz w:val="20"/>
+                <w:szCs w:val="20"/>
+                <w:lang w:val="en-US" w:eastAsia="zh-CN"/>
+                <w14:textFill>
+                  <w14:solidFill>
+                    <w14:schemeClr w14:val="tx1"/>
+                  </w14:solidFill>
+                </w14:textFill>
+              </w:rPr>
+              <w:t>商品名</w:t>
             </w:r>
           </w:p>
         </w:tc>
@@ -1587,6 +1384,7 @@
             <w:pPr>
               <w:rPr>
                 <w:rFonts w:cs="Courier New" w:asciiTheme="minorEastAsia" w:hAnsiTheme="minorEastAsia" w:eastAsiaTheme="minorEastAsia"/>
+                <w:color w:val="FF0000"/>
                 <w:sz w:val="20"/>
                 <w:szCs w:val="20"/>
               </w:rPr>
@@ -1601,39 +1399,56 @@
             <w:pPr>
               <w:rPr>
                 <w:rFonts w:hint="default" w:asciiTheme="minorEastAsia" w:hAnsiTheme="minorEastAsia" w:eastAsiaTheme="minorEastAsia" w:cstheme="minorBidi"/>
-                <w:sz w:val="20"/>
-                <w:szCs w:val="20"/>
-                <w:lang w:val="en-US" w:eastAsia="zh-CN"/>
+                <w:color w:val="000000" w:themeColor="text1"/>
+                <w:sz w:val="20"/>
+                <w:szCs w:val="20"/>
+                <w:lang w:val="en-US"/>
+                <w14:textFill>
+                  <w14:solidFill>
+                    <w14:schemeClr w14:val="tx1"/>
+                  </w14:solidFill>
+                </w14:textFill>
+              </w:rPr>
+            </w:pPr>
+            <w:r>
+              <w:rPr>
+                <w:rFonts w:hint="eastAsia" w:cs="Courier New" w:asciiTheme="minorEastAsia" w:hAnsiTheme="minorEastAsia" w:eastAsiaTheme="minorEastAsia"/>
+                <w:sz w:val="20"/>
+                <w:szCs w:val="20"/>
+              </w:rPr>
+              <w:t>productColour</w:t>
+            </w:r>
+          </w:p>
+        </w:tc>
+        <w:tc>
+          <w:tcPr>
+            <w:tcW w:w="1843" w:type="dxa"/>
+          </w:tcPr>
+          <w:p>
+            <w:pPr>
+              <w:rPr>
+                <w:rFonts w:asciiTheme="minorEastAsia" w:hAnsiTheme="minorEastAsia" w:eastAsiaTheme="minorEastAsia" w:cstheme="minorBidi"/>
+                <w:color w:val="000000" w:themeColor="text1"/>
+                <w:sz w:val="20"/>
+                <w:szCs w:val="20"/>
+                <w14:textFill>
+                  <w14:solidFill>
+                    <w14:schemeClr w14:val="tx1"/>
+                  </w14:solidFill>
+                </w14:textFill>
               </w:rPr>
             </w:pPr>
             <w:r>
               <w:rPr>
                 <w:rFonts w:hint="eastAsia" w:asciiTheme="minorEastAsia" w:hAnsiTheme="minorEastAsia" w:eastAsiaTheme="minorEastAsia" w:cstheme="minorBidi"/>
-                <w:sz w:val="20"/>
-                <w:szCs w:val="20"/>
-                <w:lang w:val="en-US" w:eastAsia="zh-CN"/>
-              </w:rPr>
-              <w:t>productColour</w:t>
-            </w:r>
-          </w:p>
-        </w:tc>
-        <w:tc>
-          <w:tcPr>
-            <w:tcW w:w="1843" w:type="dxa"/>
-          </w:tcPr>
-          <w:p>
-            <w:pPr>
-              <w:rPr>
-                <w:rFonts w:cs="Courier New" w:asciiTheme="minorEastAsia" w:hAnsiTheme="minorEastAsia" w:eastAsiaTheme="minorEastAsia"/>
-                <w:sz w:val="20"/>
-                <w:szCs w:val="20"/>
-              </w:rPr>
-            </w:pPr>
-            <w:r>
-              <w:rPr>
-                <w:rFonts w:hint="eastAsia" w:cs="Courier New" w:asciiTheme="minorEastAsia" w:hAnsiTheme="minorEastAsia" w:eastAsiaTheme="minorEastAsia"/>
-                <w:sz w:val="20"/>
-                <w:szCs w:val="20"/>
+                <w:color w:val="000000" w:themeColor="text1"/>
+                <w:sz w:val="20"/>
+                <w:szCs w:val="20"/>
+                <w14:textFill>
+                  <w14:solidFill>
+                    <w14:schemeClr w14:val="tx1"/>
+                  </w14:solidFill>
+                </w14:textFill>
               </w:rPr>
               <w:t>是</w:t>
             </w:r>
@@ -1649,7 +1464,7 @@
                 <w:rFonts w:hint="default" w:asciiTheme="minorEastAsia" w:hAnsiTheme="minorEastAsia" w:eastAsiaTheme="minorEastAsia" w:cstheme="minorBidi"/>
                 <w:sz w:val="20"/>
                 <w:szCs w:val="20"/>
-                <w:lang w:val="en-US" w:eastAsia="zh-CN"/>
+                <w:lang w:val="en-US"/>
               </w:rPr>
             </w:pPr>
             <w:r>
@@ -1722,12 +1537,11 @@
             </w:pPr>
             <w:r>
               <w:rPr>
-                <w:rFonts w:hint="eastAsia" w:asciiTheme="minorEastAsia" w:hAnsiTheme="minorEastAsia" w:eastAsiaTheme="minorEastAsia" w:cstheme="minorBidi"/>
-                <w:sz w:val="20"/>
-                <w:szCs w:val="20"/>
-                <w:lang w:val="en-US" w:eastAsia="zh-CN"/>
-              </w:rPr>
-              <w:t>productType</w:t>
+                <w:rFonts w:hint="eastAsia" w:cs="Courier New" w:asciiTheme="minorEastAsia" w:hAnsiTheme="minorEastAsia" w:eastAsiaTheme="minorEastAsia"/>
+                <w:sz w:val="20"/>
+                <w:szCs w:val="20"/>
+              </w:rPr>
+              <w:t>productCompany</w:t>
             </w:r>
           </w:p>
         </w:tc>
@@ -1773,9 +1587,15 @@
             <w:pPr>
               <w:rPr>
                 <w:rFonts w:hint="default" w:asciiTheme="minorEastAsia" w:hAnsiTheme="minorEastAsia" w:eastAsiaTheme="minorEastAsia" w:cstheme="minorBidi"/>
+                <w:color w:val="000000" w:themeColor="text1"/>
                 <w:sz w:val="20"/>
                 <w:szCs w:val="20"/>
                 <w:lang w:val="en-US"/>
+                <w14:textFill>
+                  <w14:solidFill>
+                    <w14:schemeClr w14:val="tx1"/>
+                  </w14:solidFill>
+                </w14:textFill>
               </w:rPr>
             </w:pPr>
             <w:r>
@@ -1785,7 +1605,7 @@
                 <w:szCs w:val="20"/>
                 <w:lang w:val="en-US" w:eastAsia="zh-CN"/>
               </w:rPr>
-              <w:t>商品类型</w:t>
+              <w:t>商品库存</w:t>
             </w:r>
           </w:p>
         </w:tc>
@@ -1820,9 +1640,14 @@
             <w:pPr>
               <w:rPr>
                 <w:rFonts w:cs="Courier New" w:asciiTheme="minorEastAsia" w:hAnsiTheme="minorEastAsia" w:eastAsiaTheme="minorEastAsia"/>
-                <w:color w:val="FF0000"/>
-                <w:sz w:val="20"/>
-                <w:szCs w:val="20"/>
+                <w:color w:val="000000" w:themeColor="text1"/>
+                <w:sz w:val="20"/>
+                <w:szCs w:val="20"/>
+                <w14:textFill>
+                  <w14:solidFill>
+                    <w14:schemeClr w14:val="tx1"/>
+                  </w14:solidFill>
+                </w14:textFill>
               </w:rPr>
             </w:pPr>
           </w:p>
@@ -1848,12 +1673,11 @@
             </w:pPr>
             <w:r>
               <w:rPr>
-                <w:rFonts w:hint="eastAsia" w:asciiTheme="minorEastAsia" w:hAnsiTheme="minorEastAsia" w:eastAsiaTheme="minorEastAsia" w:cstheme="minorBidi"/>
-                <w:sz w:val="20"/>
-                <w:szCs w:val="20"/>
-                <w:lang w:val="en-US" w:eastAsia="zh-CN"/>
-              </w:rPr>
-              <w:t>productStock</w:t>
+                <w:rFonts w:hint="eastAsia" w:cs="Courier New" w:asciiTheme="minorEastAsia" w:hAnsiTheme="minorEastAsia" w:eastAsiaTheme="minorEastAsia"/>
+                <w:sz w:val="20"/>
+                <w:szCs w:val="20"/>
+              </w:rPr>
+              <w:t>productType</w:t>
             </w:r>
           </w:p>
         </w:tc>
@@ -1864,7 +1688,7 @@
           <w:p>
             <w:pPr>
               <w:rPr>
-                <w:rFonts w:asciiTheme="minorEastAsia" w:hAnsiTheme="minorEastAsia" w:eastAsiaTheme="minorEastAsia" w:cstheme="minorBidi"/>
+                <w:rFonts w:cs="Courier New" w:asciiTheme="minorEastAsia" w:hAnsiTheme="minorEastAsia" w:eastAsiaTheme="minorEastAsia"/>
                 <w:color w:val="000000" w:themeColor="text1"/>
                 <w:sz w:val="20"/>
                 <w:szCs w:val="20"/>
@@ -1877,7 +1701,7 @@
             </w:pPr>
             <w:r>
               <w:rPr>
-                <w:rFonts w:hint="eastAsia" w:asciiTheme="minorEastAsia" w:hAnsiTheme="minorEastAsia" w:eastAsiaTheme="minorEastAsia" w:cstheme="minorBidi"/>
+                <w:rFonts w:hint="eastAsia" w:cs="Courier New" w:asciiTheme="minorEastAsia" w:hAnsiTheme="minorEastAsia" w:eastAsiaTheme="minorEastAsia"/>
                 <w:color w:val="000000" w:themeColor="text1"/>
                 <w:sz w:val="20"/>
                 <w:szCs w:val="20"/>
@@ -1902,7 +1726,7 @@
                 <w:color w:val="000000" w:themeColor="text1"/>
                 <w:sz w:val="20"/>
                 <w:szCs w:val="20"/>
-                <w:lang w:val="en-US"/>
+                <w:lang w:val="en-US" w:eastAsia="zh-CN"/>
                 <w14:textFill>
                   <w14:solidFill>
                     <w14:schemeClr w14:val="tx1"/>
@@ -1917,7 +1741,7 @@
                 <w:szCs w:val="20"/>
                 <w:lang w:val="en-US" w:eastAsia="zh-CN"/>
               </w:rPr>
-              <w:t>商品库存</w:t>
+              <w:t>商品类型</w:t>
             </w:r>
           </w:p>
         </w:tc>
@@ -1952,14 +1776,8 @@
             <w:pPr>
               <w:rPr>
                 <w:rFonts w:cs="Courier New" w:asciiTheme="minorEastAsia" w:hAnsiTheme="minorEastAsia" w:eastAsiaTheme="minorEastAsia"/>
-                <w:color w:val="000000" w:themeColor="text1"/>
-                <w:sz w:val="20"/>
-                <w:szCs w:val="20"/>
-                <w14:textFill>
-                  <w14:solidFill>
-                    <w14:schemeClr w14:val="tx1"/>
-                  </w14:solidFill>
-                </w14:textFill>
+                <w:sz w:val="20"/>
+                <w:szCs w:val="20"/>
               </w:rPr>
             </w:pPr>
           </w:p>
@@ -1972,15 +1790,9 @@
             <w:pPr>
               <w:rPr>
                 <w:rFonts w:hint="default" w:asciiTheme="minorEastAsia" w:hAnsiTheme="minorEastAsia" w:eastAsiaTheme="minorEastAsia" w:cstheme="minorBidi"/>
-                <w:color w:val="000000" w:themeColor="text1"/>
                 <w:sz w:val="20"/>
                 <w:szCs w:val="20"/>
                 <w:lang w:val="en-US"/>
-                <w14:textFill>
-                  <w14:solidFill>
-                    <w14:schemeClr w14:val="tx1"/>
-                  </w14:solidFill>
-                </w14:textFill>
               </w:rPr>
             </w:pPr>
             <w:r>
@@ -1990,7 +1802,7 @@
                 <w:szCs w:val="20"/>
                 <w:lang w:val="en-US" w:eastAsia="zh-CN"/>
               </w:rPr>
-              <w:t>productName</w:t>
+              <w:t>productPrice</w:t>
             </w:r>
           </w:p>
         </w:tc>
@@ -2002,27 +1814,15 @@
             <w:pPr>
               <w:rPr>
                 <w:rFonts w:cs="Courier New" w:asciiTheme="minorEastAsia" w:hAnsiTheme="minorEastAsia" w:eastAsiaTheme="minorEastAsia"/>
-                <w:color w:val="000000" w:themeColor="text1"/>
-                <w:sz w:val="20"/>
-                <w:szCs w:val="20"/>
-                <w14:textFill>
-                  <w14:solidFill>
-                    <w14:schemeClr w14:val="tx1"/>
-                  </w14:solidFill>
-                </w14:textFill>
-              </w:rPr>
-            </w:pPr>
-            <w:r>
-              <w:rPr>
-                <w:rFonts w:hint="eastAsia" w:cs="Courier New" w:asciiTheme="minorEastAsia" w:hAnsiTheme="minorEastAsia" w:eastAsiaTheme="minorEastAsia"/>
-                <w:color w:val="000000" w:themeColor="text1"/>
-                <w:sz w:val="20"/>
-                <w:szCs w:val="20"/>
-                <w14:textFill>
-                  <w14:solidFill>
-                    <w14:schemeClr w14:val="tx1"/>
-                  </w14:solidFill>
-                </w14:textFill>
+                <w:sz w:val="20"/>
+                <w:szCs w:val="20"/>
+              </w:rPr>
+            </w:pPr>
+            <w:r>
+              <w:rPr>
+                <w:rFonts w:hint="eastAsia" w:cs="Courier New" w:asciiTheme="minorEastAsia" w:hAnsiTheme="minorEastAsia" w:eastAsiaTheme="minorEastAsia"/>
+                <w:sz w:val="20"/>
+                <w:szCs w:val="20"/>
               </w:rPr>
               <w:t>是</w:t>
             </w:r>
@@ -2036,31 +1836,19 @@
             <w:pPr>
               <w:rPr>
                 <w:rFonts w:hint="default" w:asciiTheme="minorEastAsia" w:hAnsiTheme="minorEastAsia" w:eastAsiaTheme="minorEastAsia" w:cstheme="minorBidi"/>
-                <w:color w:val="000000" w:themeColor="text1"/>
-                <w:sz w:val="20"/>
-                <w:szCs w:val="20"/>
-                <w:lang w:val="en-US" w:eastAsia="zh-CN"/>
-                <w14:textFill>
-                  <w14:solidFill>
-                    <w14:schemeClr w14:val="tx1"/>
-                  </w14:solidFill>
-                </w14:textFill>
+                <w:sz w:val="20"/>
+                <w:szCs w:val="20"/>
+                <w:lang w:val="en-US"/>
               </w:rPr>
             </w:pPr>
             <w:r>
               <w:rPr>
                 <w:rFonts w:hint="eastAsia" w:asciiTheme="minorEastAsia" w:hAnsiTheme="minorEastAsia" w:eastAsiaTheme="minorEastAsia" w:cstheme="minorBidi"/>
-                <w:color w:val="000000" w:themeColor="text1"/>
-                <w:sz w:val="20"/>
-                <w:szCs w:val="20"/>
-                <w:lang w:val="en-US" w:eastAsia="zh-CN"/>
-                <w14:textFill>
-                  <w14:solidFill>
-                    <w14:schemeClr w14:val="tx1"/>
-                  </w14:solidFill>
-                </w14:textFill>
-              </w:rPr>
-              <w:t>商品名</w:t>
+                <w:sz w:val="20"/>
+                <w:szCs w:val="20"/>
+                <w:lang w:val="en-US" w:eastAsia="zh-CN"/>
+              </w:rPr>
+              <w:t>商品价格</w:t>
             </w:r>
           </w:p>
         </w:tc>
@@ -2121,7 +1909,7 @@
                 <w:szCs w:val="20"/>
                 <w:lang w:val="en-US" w:eastAsia="zh-CN"/>
               </w:rPr>
-              <w:t>productPrice</w:t>
+              <w:t>productSalesVolum</w:t>
             </w:r>
           </w:p>
         </w:tc>
@@ -2154,20 +1942,20 @@
           <w:p>
             <w:pPr>
               <w:rPr>
-                <w:rFonts w:hint="default" w:asciiTheme="minorEastAsia" w:hAnsiTheme="minorEastAsia" w:eastAsiaTheme="minorEastAsia" w:cstheme="minorBidi"/>
-                <w:sz w:val="20"/>
-                <w:szCs w:val="20"/>
-                <w:lang w:val="en-US"/>
-              </w:rPr>
-            </w:pPr>
-            <w:r>
-              <w:rPr>
                 <w:rFonts w:hint="eastAsia" w:asciiTheme="minorEastAsia" w:hAnsiTheme="minorEastAsia" w:eastAsiaTheme="minorEastAsia" w:cstheme="minorBidi"/>
                 <w:sz w:val="20"/>
                 <w:szCs w:val="20"/>
                 <w:lang w:val="en-US" w:eastAsia="zh-CN"/>
               </w:rPr>
-              <w:t>商品价格</w:t>
+            </w:pPr>
+            <w:r>
+              <w:rPr>
+                <w:rFonts w:hint="eastAsia" w:asciiTheme="minorEastAsia" w:hAnsiTheme="minorEastAsia" w:eastAsiaTheme="minorEastAsia" w:cstheme="minorBidi"/>
+                <w:sz w:val="20"/>
+                <w:szCs w:val="20"/>
+                <w:lang w:val="en-US" w:eastAsia="zh-CN"/>
+              </w:rPr>
+              <w:t>销量</w:t>
             </w:r>
           </w:p>
         </w:tc>
@@ -2228,7 +2016,7 @@
                 <w:szCs w:val="20"/>
                 <w:lang w:val="en-US" w:eastAsia="zh-CN"/>
               </w:rPr>
-              <w:t>productSalesVolum</w:t>
+              <w:t>productCompany</w:t>
             </w:r>
           </w:p>
         </w:tc>
@@ -2261,20 +2049,20 @@
           <w:p>
             <w:pPr>
               <w:rPr>
+                <w:rFonts w:hint="default" w:asciiTheme="minorEastAsia" w:hAnsiTheme="minorEastAsia" w:eastAsiaTheme="minorEastAsia" w:cstheme="minorBidi"/>
+                <w:sz w:val="20"/>
+                <w:szCs w:val="20"/>
+                <w:lang w:val="en-US" w:eastAsia="zh-CN"/>
+              </w:rPr>
+            </w:pPr>
+            <w:r>
+              <w:rPr>
                 <w:rFonts w:hint="eastAsia" w:asciiTheme="minorEastAsia" w:hAnsiTheme="minorEastAsia" w:eastAsiaTheme="minorEastAsia" w:cstheme="minorBidi"/>
                 <w:sz w:val="20"/>
                 <w:szCs w:val="20"/>
                 <w:lang w:val="en-US" w:eastAsia="zh-CN"/>
               </w:rPr>
-            </w:pPr>
-            <w:r>
-              <w:rPr>
-                <w:rFonts w:hint="eastAsia" w:asciiTheme="minorEastAsia" w:hAnsiTheme="minorEastAsia" w:eastAsiaTheme="minorEastAsia" w:cstheme="minorBidi"/>
-                <w:sz w:val="20"/>
-                <w:szCs w:val="20"/>
-                <w:lang w:val="en-US" w:eastAsia="zh-CN"/>
-              </w:rPr>
-              <w:t>销量</w:t>
+              <w:t>生产商家</w:t>
             </w:r>
           </w:p>
         </w:tc>
@@ -2303,85 +2091,246 @@
         <w:tc>
           <w:tcPr>
             <w:tcW w:w="1668" w:type="dxa"/>
-            <w:vMerge w:val="continue"/>
-          </w:tcPr>
-          <w:p>
-            <w:pPr>
-              <w:rPr>
-                <w:rFonts w:cs="Courier New" w:asciiTheme="minorEastAsia" w:hAnsiTheme="minorEastAsia" w:eastAsiaTheme="minorEastAsia"/>
-                <w:sz w:val="20"/>
-                <w:szCs w:val="20"/>
-              </w:rPr>
-            </w:pPr>
-          </w:p>
-        </w:tc>
-        <w:tc>
-          <w:tcPr>
-            <w:tcW w:w="2551" w:type="dxa"/>
-          </w:tcPr>
-          <w:p>
-            <w:pPr>
-              <w:rPr>
-                <w:rFonts w:hint="default" w:asciiTheme="minorEastAsia" w:hAnsiTheme="minorEastAsia" w:eastAsiaTheme="minorEastAsia" w:cstheme="minorBidi"/>
-                <w:sz w:val="20"/>
-                <w:szCs w:val="20"/>
-                <w:lang w:val="en-US"/>
-              </w:rPr>
-            </w:pPr>
-            <w:r>
-              <w:rPr>
-                <w:rFonts w:hint="eastAsia" w:asciiTheme="minorEastAsia" w:hAnsiTheme="minorEastAsia" w:eastAsiaTheme="minorEastAsia" w:cstheme="minorBidi"/>
-                <w:sz w:val="20"/>
-                <w:szCs w:val="20"/>
-                <w:lang w:val="en-US" w:eastAsia="zh-CN"/>
-              </w:rPr>
-              <w:t>productCompany</w:t>
-            </w:r>
-          </w:p>
-        </w:tc>
-        <w:tc>
-          <w:tcPr>
-            <w:tcW w:w="1843" w:type="dxa"/>
-          </w:tcPr>
-          <w:p>
-            <w:pPr>
-              <w:rPr>
-                <w:rFonts w:cs="Courier New" w:asciiTheme="minorEastAsia" w:hAnsiTheme="minorEastAsia" w:eastAsiaTheme="minorEastAsia"/>
-                <w:sz w:val="20"/>
-                <w:szCs w:val="20"/>
-              </w:rPr>
-            </w:pPr>
-            <w:r>
-              <w:rPr>
-                <w:rFonts w:hint="eastAsia" w:cs="Courier New" w:asciiTheme="minorEastAsia" w:hAnsiTheme="minorEastAsia" w:eastAsiaTheme="minorEastAsia"/>
-                <w:sz w:val="20"/>
-                <w:szCs w:val="20"/>
-              </w:rPr>
-              <w:t>是</w:t>
-            </w:r>
-          </w:p>
-        </w:tc>
-        <w:tc>
-          <w:tcPr>
-            <w:tcW w:w="2551" w:type="dxa"/>
-          </w:tcPr>
-          <w:p>
-            <w:pPr>
-              <w:rPr>
-                <w:rFonts w:hint="default" w:asciiTheme="minorEastAsia" w:hAnsiTheme="minorEastAsia" w:eastAsiaTheme="minorEastAsia" w:cstheme="minorBidi"/>
-                <w:sz w:val="20"/>
-                <w:szCs w:val="20"/>
-                <w:lang w:val="en-US" w:eastAsia="zh-CN"/>
-              </w:rPr>
-            </w:pPr>
-            <w:r>
-              <w:rPr>
-                <w:rFonts w:hint="eastAsia" w:asciiTheme="minorEastAsia" w:hAnsiTheme="minorEastAsia" w:eastAsiaTheme="minorEastAsia" w:cstheme="minorBidi"/>
-                <w:sz w:val="20"/>
-                <w:szCs w:val="20"/>
-                <w:lang w:val="en-US" w:eastAsia="zh-CN"/>
-              </w:rPr>
-              <w:t>生产商家</w:t>
+          </w:tcPr>
+          <w:p>
+            <w:pPr>
+              <w:rPr>
+                <w:rFonts w:cs="Courier New" w:asciiTheme="minorEastAsia" w:hAnsiTheme="minorEastAsia" w:eastAsiaTheme="minorEastAsia"/>
+                <w:sz w:val="20"/>
+                <w:szCs w:val="20"/>
+              </w:rPr>
+            </w:pPr>
+            <w:r>
+              <w:rPr>
+                <w:rFonts w:hint="eastAsia" w:cs="Courier New" w:asciiTheme="minorEastAsia" w:hAnsiTheme="minorEastAsia" w:eastAsiaTheme="minorEastAsia"/>
+                <w:sz w:val="20"/>
+                <w:szCs w:val="20"/>
+              </w:rPr>
+              <w:t>提交数据举例</w:t>
+            </w:r>
+          </w:p>
+        </w:tc>
+        <w:tc>
+          <w:tcPr>
+            <w:tcW w:w="6945" w:type="dxa"/>
+            <w:gridSpan w:val="3"/>
+          </w:tcPr>
+          <w:p>
+            <w:pPr>
+              <w:rPr>
+                <w:rFonts w:hint="eastAsia" w:cs="Courier New" w:asciiTheme="minorEastAsia" w:hAnsiTheme="minorEastAsia" w:eastAsiaTheme="minorEastAsia"/>
+                <w:sz w:val="20"/>
+                <w:szCs w:val="20"/>
+              </w:rPr>
+            </w:pPr>
+          </w:p>
+          <w:p>
+            <w:pPr>
+              <w:rPr>
+                <w:rFonts w:hint="eastAsia" w:cs="Courier New" w:asciiTheme="minorEastAsia" w:hAnsiTheme="minorEastAsia" w:eastAsiaTheme="minorEastAsia"/>
+                <w:sz w:val="20"/>
+                <w:szCs w:val="20"/>
+              </w:rPr>
+            </w:pPr>
+            <w:r>
+              <w:rPr>
+                <w:rFonts w:hint="eastAsia" w:cs="Courier New" w:asciiTheme="minorEastAsia" w:hAnsiTheme="minorEastAsia" w:eastAsiaTheme="minorEastAsia"/>
+                <w:sz w:val="20"/>
+                <w:szCs w:val="20"/>
+              </w:rPr>
+              <w:t>{</w:t>
+            </w:r>
+          </w:p>
+          <w:p>
+            <w:pPr>
+              <w:rPr>
+                <w:rFonts w:hint="eastAsia" w:cs="Courier New" w:asciiTheme="minorEastAsia" w:hAnsiTheme="minorEastAsia" w:eastAsiaTheme="minorEastAsia"/>
+                <w:sz w:val="20"/>
+                <w:szCs w:val="20"/>
+              </w:rPr>
+            </w:pPr>
+            <w:r>
+              <w:rPr>
+                <w:rFonts w:hint="eastAsia" w:cs="Courier New" w:asciiTheme="minorEastAsia" w:hAnsiTheme="minorEastAsia" w:eastAsiaTheme="minorEastAsia"/>
+                <w:sz w:val="20"/>
+                <w:szCs w:val="20"/>
+              </w:rPr>
+              <w:tab/>
+            </w:r>
+            <w:r>
+              <w:rPr>
+                <w:rFonts w:hint="eastAsia" w:cs="Courier New" w:asciiTheme="minorEastAsia" w:hAnsiTheme="minorEastAsia" w:eastAsiaTheme="minorEastAsia"/>
+                <w:sz w:val="20"/>
+                <w:szCs w:val="20"/>
+              </w:rPr>
+              <w:t>"productName": "iphoneXS",</w:t>
+            </w:r>
+          </w:p>
+          <w:p>
+            <w:pPr>
+              <w:rPr>
+                <w:rFonts w:hint="eastAsia" w:cs="Courier New" w:asciiTheme="minorEastAsia" w:hAnsiTheme="minorEastAsia" w:eastAsiaTheme="minorEastAsia"/>
+                <w:sz w:val="20"/>
+                <w:szCs w:val="20"/>
+              </w:rPr>
+            </w:pPr>
+            <w:r>
+              <w:rPr>
+                <w:rFonts w:hint="eastAsia" w:cs="Courier New" w:asciiTheme="minorEastAsia" w:hAnsiTheme="minorEastAsia" w:eastAsiaTheme="minorEastAsia"/>
+                <w:sz w:val="20"/>
+                <w:szCs w:val="20"/>
+              </w:rPr>
+              <w:tab/>
+            </w:r>
+            <w:r>
+              <w:rPr>
+                <w:rFonts w:hint="eastAsia" w:cs="Courier New" w:asciiTheme="minorEastAsia" w:hAnsiTheme="minorEastAsia" w:eastAsiaTheme="minorEastAsia"/>
+                <w:sz w:val="20"/>
+                <w:szCs w:val="20"/>
+              </w:rPr>
+              <w:t>"productColour": "黑色",</w:t>
+            </w:r>
+          </w:p>
+          <w:p>
+            <w:pPr>
+              <w:rPr>
+                <w:rFonts w:hint="eastAsia" w:cs="Courier New" w:asciiTheme="minorEastAsia" w:hAnsiTheme="minorEastAsia" w:eastAsiaTheme="minorEastAsia"/>
+                <w:sz w:val="20"/>
+                <w:szCs w:val="20"/>
+              </w:rPr>
+            </w:pPr>
+            <w:r>
+              <w:rPr>
+                <w:rFonts w:hint="eastAsia" w:cs="Courier New" w:asciiTheme="minorEastAsia" w:hAnsiTheme="minorEastAsia" w:eastAsiaTheme="minorEastAsia"/>
+                <w:sz w:val="20"/>
+                <w:szCs w:val="20"/>
+              </w:rPr>
+              <w:tab/>
+            </w:r>
+            <w:r>
+              <w:rPr>
+                <w:rFonts w:hint="eastAsia" w:cs="Courier New" w:asciiTheme="minorEastAsia" w:hAnsiTheme="minorEastAsia" w:eastAsiaTheme="minorEastAsia"/>
+                <w:sz w:val="20"/>
+                <w:szCs w:val="20"/>
+              </w:rPr>
+              <w:t>"productCompany": "Apple",</w:t>
+            </w:r>
+          </w:p>
+          <w:p>
+            <w:pPr>
+              <w:rPr>
+                <w:rFonts w:hint="eastAsia" w:cs="Courier New" w:asciiTheme="minorEastAsia" w:hAnsiTheme="minorEastAsia" w:eastAsiaTheme="minorEastAsia"/>
+                <w:sz w:val="20"/>
+                <w:szCs w:val="20"/>
+              </w:rPr>
+            </w:pPr>
+            <w:r>
+              <w:rPr>
+                <w:rFonts w:hint="eastAsia" w:cs="Courier New" w:asciiTheme="minorEastAsia" w:hAnsiTheme="minorEastAsia" w:eastAsiaTheme="minorEastAsia"/>
+                <w:sz w:val="20"/>
+                <w:szCs w:val="20"/>
+              </w:rPr>
+              <w:tab/>
+            </w:r>
+            <w:r>
+              <w:rPr>
+                <w:rFonts w:hint="eastAsia" w:cs="Courier New" w:asciiTheme="minorEastAsia" w:hAnsiTheme="minorEastAsia" w:eastAsiaTheme="minorEastAsia"/>
+                <w:sz w:val="20"/>
+                <w:szCs w:val="20"/>
+              </w:rPr>
+              <w:t>"productType": "手机",</w:t>
+            </w:r>
+          </w:p>
+          <w:p>
+            <w:pPr>
+              <w:rPr>
+                <w:rFonts w:hint="eastAsia" w:cs="Courier New" w:asciiTheme="minorEastAsia" w:hAnsiTheme="minorEastAsia" w:eastAsiaTheme="minorEastAsia"/>
+                <w:sz w:val="20"/>
+                <w:szCs w:val="20"/>
+              </w:rPr>
+            </w:pPr>
+            <w:r>
+              <w:rPr>
+                <w:rFonts w:hint="eastAsia" w:cs="Courier New" w:asciiTheme="minorEastAsia" w:hAnsiTheme="minorEastAsia" w:eastAsiaTheme="minorEastAsia"/>
+                <w:sz w:val="20"/>
+                <w:szCs w:val="20"/>
+              </w:rPr>
+              <w:tab/>
+            </w:r>
+            <w:r>
+              <w:rPr>
+                <w:rFonts w:hint="eastAsia" w:cs="Courier New" w:asciiTheme="minorEastAsia" w:hAnsiTheme="minorEastAsia" w:eastAsiaTheme="minorEastAsia"/>
+                <w:sz w:val="20"/>
+                <w:szCs w:val="20"/>
+              </w:rPr>
+              <w:t>"productPrice": 3999,</w:t>
+            </w:r>
+          </w:p>
+          <w:p>
+            <w:pPr>
+              <w:rPr>
+                <w:rFonts w:hint="eastAsia" w:cs="Courier New" w:asciiTheme="minorEastAsia" w:hAnsiTheme="minorEastAsia" w:eastAsiaTheme="minorEastAsia"/>
+                <w:sz w:val="20"/>
+                <w:szCs w:val="20"/>
+              </w:rPr>
+            </w:pPr>
+            <w:r>
+              <w:rPr>
+                <w:rFonts w:hint="eastAsia" w:cs="Courier New" w:asciiTheme="minorEastAsia" w:hAnsiTheme="minorEastAsia" w:eastAsiaTheme="minorEastAsia"/>
+                <w:sz w:val="20"/>
+                <w:szCs w:val="20"/>
+              </w:rPr>
+              <w:tab/>
+            </w:r>
+            <w:r>
+              <w:rPr>
+                <w:rFonts w:hint="eastAsia" w:cs="Courier New" w:asciiTheme="minorEastAsia" w:hAnsiTheme="minorEastAsia" w:eastAsiaTheme="minorEastAsia"/>
+                <w:sz w:val="20"/>
+                <w:szCs w:val="20"/>
+              </w:rPr>
+              <w:t>"productSalesVolum": 230,</w:t>
+            </w:r>
+          </w:p>
+          <w:p>
+            <w:pPr>
+              <w:rPr>
+                <w:rFonts w:hint="eastAsia" w:cs="Courier New" w:asciiTheme="minorEastAsia" w:hAnsiTheme="minorEastAsia" w:eastAsiaTheme="minorEastAsia"/>
+                <w:sz w:val="20"/>
+                <w:szCs w:val="20"/>
+              </w:rPr>
+            </w:pPr>
+            <w:r>
+              <w:rPr>
+                <w:rFonts w:hint="eastAsia" w:cs="Courier New" w:asciiTheme="minorEastAsia" w:hAnsiTheme="minorEastAsia" w:eastAsiaTheme="minorEastAsia"/>
+                <w:sz w:val="20"/>
+                <w:szCs w:val="20"/>
+              </w:rPr>
+              <w:tab/>
+            </w:r>
+            <w:r>
+              <w:rPr>
+                <w:rFonts w:hint="eastAsia" w:cs="Courier New" w:asciiTheme="minorEastAsia" w:hAnsiTheme="minorEastAsia" w:eastAsiaTheme="minorEastAsia"/>
+                <w:sz w:val="20"/>
+                <w:szCs w:val="20"/>
+              </w:rPr>
+              <w:t>"productStock": 1000</w:t>
+            </w:r>
+          </w:p>
+          <w:p>
+            <w:pPr>
+              <w:rPr>
+                <w:rFonts w:cs="Courier New" w:asciiTheme="minorEastAsia" w:hAnsiTheme="minorEastAsia" w:eastAsiaTheme="minorEastAsia"/>
+                <w:sz w:val="20"/>
+                <w:szCs w:val="20"/>
+              </w:rPr>
+            </w:pPr>
+            <w:r>
+              <w:rPr>
+                <w:rFonts w:hint="eastAsia" w:cs="Courier New" w:asciiTheme="minorEastAsia" w:hAnsiTheme="minorEastAsia" w:eastAsiaTheme="minorEastAsia"/>
+                <w:sz w:val="20"/>
+                <w:szCs w:val="20"/>
+              </w:rPr>
+              <w:t>}</w:t>
             </w:r>
           </w:p>
         </w:tc>
@@ -2410,85 +2359,45 @@
         <w:tc>
           <w:tcPr>
             <w:tcW w:w="1668" w:type="dxa"/>
-            <w:vMerge w:val="continue"/>
-          </w:tcPr>
-          <w:p>
-            <w:pPr>
-              <w:rPr>
-                <w:rFonts w:cs="Courier New" w:asciiTheme="minorEastAsia" w:hAnsiTheme="minorEastAsia" w:eastAsiaTheme="minorEastAsia"/>
-                <w:sz w:val="20"/>
-                <w:szCs w:val="20"/>
-              </w:rPr>
-            </w:pPr>
-          </w:p>
-        </w:tc>
-        <w:tc>
-          <w:tcPr>
-            <w:tcW w:w="2551" w:type="dxa"/>
-          </w:tcPr>
-          <w:p>
-            <w:pPr>
-              <w:rPr>
-                <w:rFonts w:hint="default" w:asciiTheme="minorEastAsia" w:hAnsiTheme="minorEastAsia" w:eastAsiaTheme="minorEastAsia" w:cstheme="minorBidi"/>
-                <w:sz w:val="20"/>
-                <w:szCs w:val="20"/>
-                <w:lang w:val="en-US" w:eastAsia="zh-CN"/>
-              </w:rPr>
-            </w:pPr>
-            <w:r>
-              <w:rPr>
-                <w:rFonts w:hint="eastAsia" w:asciiTheme="minorEastAsia" w:hAnsiTheme="minorEastAsia" w:eastAsiaTheme="minorEastAsia" w:cstheme="minorBidi"/>
-                <w:sz w:val="20"/>
-                <w:szCs w:val="20"/>
-                <w:lang w:val="en-US" w:eastAsia="zh-CN"/>
-              </w:rPr>
-              <w:t>productDate</w:t>
-            </w:r>
-          </w:p>
-        </w:tc>
-        <w:tc>
-          <w:tcPr>
-            <w:tcW w:w="1843" w:type="dxa"/>
-          </w:tcPr>
-          <w:p>
-            <w:pPr>
-              <w:rPr>
-                <w:rFonts w:cs="Courier New" w:asciiTheme="minorEastAsia" w:hAnsiTheme="minorEastAsia" w:eastAsiaTheme="minorEastAsia"/>
-                <w:sz w:val="20"/>
-                <w:szCs w:val="20"/>
-              </w:rPr>
-            </w:pPr>
-            <w:r>
-              <w:rPr>
-                <w:rFonts w:hint="eastAsia" w:cs="Courier New" w:asciiTheme="minorEastAsia" w:hAnsiTheme="minorEastAsia" w:eastAsiaTheme="minorEastAsia"/>
-                <w:sz w:val="20"/>
-                <w:szCs w:val="20"/>
-              </w:rPr>
-              <w:t>是</w:t>
-            </w:r>
-          </w:p>
-        </w:tc>
-        <w:tc>
-          <w:tcPr>
-            <w:tcW w:w="2551" w:type="dxa"/>
-          </w:tcPr>
-          <w:p>
-            <w:pPr>
-              <w:rPr>
-                <w:rFonts w:hint="eastAsia" w:asciiTheme="minorEastAsia" w:hAnsiTheme="minorEastAsia" w:eastAsiaTheme="minorEastAsia" w:cstheme="minorBidi"/>
-                <w:sz w:val="20"/>
-                <w:szCs w:val="20"/>
-                <w:lang w:val="en-US" w:eastAsia="zh-CN"/>
-              </w:rPr>
-            </w:pPr>
-            <w:r>
-              <w:rPr>
-                <w:rFonts w:hint="eastAsia" w:asciiTheme="minorEastAsia" w:hAnsiTheme="minorEastAsia" w:eastAsiaTheme="minorEastAsia" w:cstheme="minorBidi"/>
-                <w:sz w:val="20"/>
-                <w:szCs w:val="20"/>
-                <w:lang w:val="en-US" w:eastAsia="zh-CN"/>
-              </w:rPr>
-              <w:t>生产日期</w:t>
+          </w:tcPr>
+          <w:p>
+            <w:pPr>
+              <w:rPr>
+                <w:rFonts w:cs="Courier New" w:asciiTheme="minorEastAsia" w:hAnsiTheme="minorEastAsia" w:eastAsiaTheme="minorEastAsia"/>
+                <w:sz w:val="20"/>
+                <w:szCs w:val="20"/>
+              </w:rPr>
+            </w:pPr>
+            <w:r>
+              <w:rPr>
+                <w:rFonts w:hint="eastAsia" w:cs="Courier New" w:asciiTheme="minorEastAsia" w:hAnsiTheme="minorEastAsia" w:eastAsiaTheme="minorEastAsia"/>
+                <w:sz w:val="20"/>
+                <w:szCs w:val="20"/>
+              </w:rPr>
+              <w:t>返回Http状态</w:t>
+            </w:r>
+          </w:p>
+        </w:tc>
+        <w:tc>
+          <w:tcPr>
+            <w:tcW w:w="6945" w:type="dxa"/>
+            <w:gridSpan w:val="3"/>
+          </w:tcPr>
+          <w:p>
+            <w:pPr>
+              <w:rPr>
+                <w:rFonts w:asciiTheme="minorEastAsia" w:hAnsiTheme="minorEastAsia" w:eastAsiaTheme="minorEastAsia" w:cstheme="minorBidi"/>
+                <w:sz w:val="20"/>
+                <w:szCs w:val="20"/>
+              </w:rPr>
+            </w:pPr>
+            <w:r>
+              <w:rPr>
+                <w:rFonts w:hint="eastAsia" w:cs="Courier New" w:asciiTheme="minorEastAsia" w:hAnsiTheme="minorEastAsia" w:eastAsiaTheme="minorEastAsia"/>
+                <w:sz w:val="20"/>
+                <w:szCs w:val="20"/>
+              </w:rPr>
+              <w:t>200</w:t>
             </w:r>
           </w:p>
         </w:tc>
@@ -2517,671 +2426,6 @@
         <w:tc>
           <w:tcPr>
             <w:tcW w:w="1668" w:type="dxa"/>
-          </w:tcPr>
-          <w:p>
-            <w:pPr>
-              <w:rPr>
-                <w:rFonts w:cs="Courier New" w:asciiTheme="minorEastAsia" w:hAnsiTheme="minorEastAsia" w:eastAsiaTheme="minorEastAsia"/>
-                <w:sz w:val="20"/>
-                <w:szCs w:val="20"/>
-              </w:rPr>
-            </w:pPr>
-            <w:r>
-              <w:rPr>
-                <w:rFonts w:hint="eastAsia" w:cs="Courier New" w:asciiTheme="minorEastAsia" w:hAnsiTheme="minorEastAsia" w:eastAsiaTheme="minorEastAsia"/>
-                <w:sz w:val="20"/>
-                <w:szCs w:val="20"/>
-              </w:rPr>
-              <w:t>提交数据举例</w:t>
-            </w:r>
-          </w:p>
-        </w:tc>
-        <w:tc>
-          <w:tcPr>
-            <w:tcW w:w="6945" w:type="dxa"/>
-            <w:gridSpan w:val="3"/>
-          </w:tcPr>
-          <w:p>
-            <w:pPr>
-              <w:rPr>
-                <w:rFonts w:cs="Courier New" w:asciiTheme="minorEastAsia" w:hAnsiTheme="minorEastAsia" w:eastAsiaTheme="minorEastAsia"/>
-                <w:sz w:val="20"/>
-                <w:szCs w:val="20"/>
-              </w:rPr>
-            </w:pPr>
-            <w:r>
-              <w:rPr>
-                <w:rFonts w:cs="Courier New" w:asciiTheme="minorEastAsia" w:hAnsiTheme="minorEastAsia" w:eastAsiaTheme="minorEastAsia"/>
-                <w:sz w:val="20"/>
-                <w:szCs w:val="20"/>
-              </w:rPr>
-              <w:t>{</w:t>
-            </w:r>
-          </w:p>
-          <w:p>
-            <w:pPr>
-              <w:rPr>
-                <w:rFonts w:cs="Courier New" w:asciiTheme="minorEastAsia" w:hAnsiTheme="minorEastAsia" w:eastAsiaTheme="minorEastAsia"/>
-                <w:sz w:val="20"/>
-                <w:szCs w:val="20"/>
-              </w:rPr>
-            </w:pPr>
-            <w:r>
-              <w:rPr>
-                <w:rFonts w:hint="eastAsia" w:cs="Courier New" w:asciiTheme="minorEastAsia" w:hAnsiTheme="minorEastAsia" w:eastAsiaTheme="minorEastAsia"/>
-                <w:sz w:val="20"/>
-                <w:szCs w:val="20"/>
-              </w:rPr>
-              <w:tab/>
-            </w:r>
-            <w:r>
-              <w:rPr>
-                <w:rFonts w:hint="eastAsia" w:cs="Courier New" w:asciiTheme="minorEastAsia" w:hAnsiTheme="minorEastAsia" w:eastAsiaTheme="minorEastAsia"/>
-                <w:sz w:val="20"/>
-                <w:szCs w:val="20"/>
-              </w:rPr>
-              <w:t>"</w:t>
-            </w:r>
-            <w:r>
-              <w:rPr>
-                <w:rFonts w:hint="eastAsia" w:asciiTheme="minorEastAsia" w:hAnsiTheme="minorEastAsia" w:eastAsiaTheme="minorEastAsia" w:cstheme="minorBidi"/>
-                <w:sz w:val="20"/>
-                <w:szCs w:val="20"/>
-                <w:lang w:val="en-US" w:eastAsia="zh-CN"/>
-              </w:rPr>
-              <w:t>productId</w:t>
-            </w:r>
-            <w:r>
-              <w:rPr>
-                <w:rFonts w:hint="eastAsia" w:cs="Courier New" w:asciiTheme="minorEastAsia" w:hAnsiTheme="minorEastAsia" w:eastAsiaTheme="minorEastAsia"/>
-                <w:sz w:val="20"/>
-                <w:szCs w:val="20"/>
-              </w:rPr>
-              <w:t>": "",</w:t>
-            </w:r>
-          </w:p>
-          <w:p>
-            <w:pPr>
-              <w:rPr>
-                <w:rFonts w:cs="Courier New" w:asciiTheme="minorEastAsia" w:hAnsiTheme="minorEastAsia" w:eastAsiaTheme="minorEastAsia"/>
-                <w:sz w:val="20"/>
-                <w:szCs w:val="20"/>
-              </w:rPr>
-            </w:pPr>
-            <w:r>
-              <w:rPr>
-                <w:rFonts w:cs="Courier New" w:asciiTheme="minorEastAsia" w:hAnsiTheme="minorEastAsia" w:eastAsiaTheme="minorEastAsia"/>
-                <w:sz w:val="20"/>
-                <w:szCs w:val="20"/>
-              </w:rPr>
-              <w:tab/>
-            </w:r>
-            <w:r>
-              <w:rPr>
-                <w:rFonts w:cs="Courier New" w:asciiTheme="minorEastAsia" w:hAnsiTheme="minorEastAsia" w:eastAsiaTheme="minorEastAsia"/>
-                <w:sz w:val="20"/>
-                <w:szCs w:val="20"/>
-              </w:rPr>
-              <w:t>"</w:t>
-            </w:r>
-            <w:r>
-              <w:rPr>
-                <w:rFonts w:hint="eastAsia" w:asciiTheme="minorEastAsia" w:hAnsiTheme="minorEastAsia" w:eastAsiaTheme="minorEastAsia" w:cstheme="minorBidi"/>
-                <w:sz w:val="20"/>
-                <w:szCs w:val="20"/>
-                <w:lang w:val="en-US" w:eastAsia="zh-CN"/>
-              </w:rPr>
-              <w:t>productColour</w:t>
-            </w:r>
-            <w:r>
-              <w:rPr>
-                <w:rFonts w:cs="Courier New" w:asciiTheme="minorEastAsia" w:hAnsiTheme="minorEastAsia" w:eastAsiaTheme="minorEastAsia"/>
-                <w:sz w:val="20"/>
-                <w:szCs w:val="20"/>
-              </w:rPr>
-              <w:t>": "</w:t>
-            </w:r>
-            <w:r>
-              <w:rPr>
-                <w:rFonts w:hint="eastAsia" w:cs="Courier New" w:asciiTheme="minorEastAsia" w:hAnsiTheme="minorEastAsia" w:eastAsiaTheme="minorEastAsia"/>
-                <w:sz w:val="20"/>
-                <w:szCs w:val="20"/>
-                <w:lang w:val="en-US" w:eastAsia="zh-CN"/>
-              </w:rPr>
-              <w:t>远峰蓝</w:t>
-            </w:r>
-            <w:r>
-              <w:rPr>
-                <w:rFonts w:cs="Courier New" w:asciiTheme="minorEastAsia" w:hAnsiTheme="minorEastAsia" w:eastAsiaTheme="minorEastAsia"/>
-                <w:sz w:val="20"/>
-                <w:szCs w:val="20"/>
-              </w:rPr>
-              <w:t>",</w:t>
-            </w:r>
-          </w:p>
-          <w:p>
-            <w:pPr>
-              <w:rPr>
-                <w:rFonts w:cs="Courier New" w:asciiTheme="minorEastAsia" w:hAnsiTheme="minorEastAsia" w:eastAsiaTheme="minorEastAsia"/>
-                <w:sz w:val="20"/>
-                <w:szCs w:val="20"/>
-              </w:rPr>
-            </w:pPr>
-            <w:r>
-              <w:rPr>
-                <w:rFonts w:cs="Courier New" w:asciiTheme="minorEastAsia" w:hAnsiTheme="minorEastAsia" w:eastAsiaTheme="minorEastAsia"/>
-                <w:sz w:val="20"/>
-                <w:szCs w:val="20"/>
-              </w:rPr>
-              <w:tab/>
-            </w:r>
-            <w:r>
-              <w:rPr>
-                <w:rFonts w:cs="Courier New" w:asciiTheme="minorEastAsia" w:hAnsiTheme="minorEastAsia" w:eastAsiaTheme="minorEastAsia"/>
-                <w:sz w:val="20"/>
-                <w:szCs w:val="20"/>
-              </w:rPr>
-              <w:t>"</w:t>
-            </w:r>
-            <w:r>
-              <w:rPr>
-                <w:rFonts w:hint="eastAsia" w:asciiTheme="minorEastAsia" w:hAnsiTheme="minorEastAsia" w:eastAsiaTheme="minorEastAsia" w:cstheme="minorBidi"/>
-                <w:sz w:val="20"/>
-                <w:szCs w:val="20"/>
-                <w:lang w:val="en-US" w:eastAsia="zh-CN"/>
-              </w:rPr>
-              <w:t>productType</w:t>
-            </w:r>
-            <w:r>
-              <w:rPr>
-                <w:rFonts w:cs="Courier New" w:asciiTheme="minorEastAsia" w:hAnsiTheme="minorEastAsia" w:eastAsiaTheme="minorEastAsia"/>
-                <w:sz w:val="20"/>
-                <w:szCs w:val="20"/>
-              </w:rPr>
-              <w:t>": "</w:t>
-            </w:r>
-            <w:r>
-              <w:rPr>
-                <w:rFonts w:hint="eastAsia" w:cs="Courier New" w:asciiTheme="minorEastAsia" w:hAnsiTheme="minorEastAsia" w:eastAsiaTheme="minorEastAsia"/>
-                <w:sz w:val="20"/>
-                <w:szCs w:val="20"/>
-                <w:lang w:val="en-US" w:eastAsia="zh-CN"/>
-              </w:rPr>
-              <w:t>手机</w:t>
-            </w:r>
-            <w:r>
-              <w:rPr>
-                <w:rFonts w:cs="Courier New" w:asciiTheme="minorEastAsia" w:hAnsiTheme="minorEastAsia" w:eastAsiaTheme="minorEastAsia"/>
-                <w:sz w:val="20"/>
-                <w:szCs w:val="20"/>
-              </w:rPr>
-              <w:t>",</w:t>
-            </w:r>
-          </w:p>
-          <w:p>
-            <w:pPr>
-              <w:rPr>
-                <w:rFonts w:cs="Courier New" w:asciiTheme="minorEastAsia" w:hAnsiTheme="minorEastAsia" w:eastAsiaTheme="minorEastAsia"/>
-                <w:sz w:val="20"/>
-                <w:szCs w:val="20"/>
-              </w:rPr>
-            </w:pPr>
-            <w:r>
-              <w:rPr>
-                <w:rFonts w:cs="Courier New" w:asciiTheme="minorEastAsia" w:hAnsiTheme="minorEastAsia" w:eastAsiaTheme="minorEastAsia"/>
-                <w:sz w:val="20"/>
-                <w:szCs w:val="20"/>
-              </w:rPr>
-              <w:tab/>
-            </w:r>
-            <w:r>
-              <w:rPr>
-                <w:rFonts w:cs="Courier New" w:asciiTheme="minorEastAsia" w:hAnsiTheme="minorEastAsia" w:eastAsiaTheme="minorEastAsia"/>
-                <w:sz w:val="20"/>
-                <w:szCs w:val="20"/>
-              </w:rPr>
-              <w:t>"</w:t>
-            </w:r>
-            <w:r>
-              <w:rPr>
-                <w:rFonts w:hint="eastAsia" w:asciiTheme="minorEastAsia" w:hAnsiTheme="minorEastAsia" w:eastAsiaTheme="minorEastAsia" w:cstheme="minorBidi"/>
-                <w:sz w:val="20"/>
-                <w:szCs w:val="20"/>
-                <w:lang w:val="en-US" w:eastAsia="zh-CN"/>
-              </w:rPr>
-              <w:t>productStock</w:t>
-            </w:r>
-            <w:r>
-              <w:rPr>
-                <w:rFonts w:cs="Courier New" w:asciiTheme="minorEastAsia" w:hAnsiTheme="minorEastAsia" w:eastAsiaTheme="minorEastAsia"/>
-                <w:sz w:val="20"/>
-                <w:szCs w:val="20"/>
-              </w:rPr>
-              <w:t>": "</w:t>
-            </w:r>
-            <w:r>
-              <w:rPr>
-                <w:rFonts w:hint="eastAsia" w:cs="Courier New" w:asciiTheme="minorEastAsia" w:hAnsiTheme="minorEastAsia" w:eastAsiaTheme="minorEastAsia"/>
-                <w:sz w:val="20"/>
-                <w:szCs w:val="20"/>
-                <w:lang w:val="en-US" w:eastAsia="zh-CN"/>
-              </w:rPr>
-              <w:t>3981</w:t>
-            </w:r>
-            <w:r>
-              <w:rPr>
-                <w:rFonts w:cs="Courier New" w:asciiTheme="minorEastAsia" w:hAnsiTheme="minorEastAsia" w:eastAsiaTheme="minorEastAsia"/>
-                <w:sz w:val="20"/>
-                <w:szCs w:val="20"/>
-              </w:rPr>
-              <w:t>",</w:t>
-            </w:r>
-          </w:p>
-          <w:p>
-            <w:pPr>
-              <w:rPr>
-                <w:rFonts w:cs="Courier New" w:asciiTheme="minorEastAsia" w:hAnsiTheme="minorEastAsia" w:eastAsiaTheme="minorEastAsia"/>
-                <w:sz w:val="20"/>
-                <w:szCs w:val="20"/>
-              </w:rPr>
-            </w:pPr>
-            <w:r>
-              <w:rPr>
-                <w:rFonts w:hint="eastAsia" w:cs="Courier New" w:asciiTheme="minorEastAsia" w:hAnsiTheme="minorEastAsia" w:eastAsiaTheme="minorEastAsia"/>
-                <w:sz w:val="20"/>
-                <w:szCs w:val="20"/>
-              </w:rPr>
-              <w:tab/>
-            </w:r>
-            <w:r>
-              <w:rPr>
-                <w:rFonts w:hint="eastAsia" w:cs="Courier New" w:asciiTheme="minorEastAsia" w:hAnsiTheme="minorEastAsia" w:eastAsiaTheme="minorEastAsia"/>
-                <w:sz w:val="20"/>
-                <w:szCs w:val="20"/>
-              </w:rPr>
-              <w:t>"</w:t>
-            </w:r>
-            <w:r>
-              <w:rPr>
-                <w:rFonts w:hint="eastAsia" w:asciiTheme="minorEastAsia" w:hAnsiTheme="minorEastAsia" w:eastAsiaTheme="minorEastAsia" w:cstheme="minorBidi"/>
-                <w:sz w:val="20"/>
-                <w:szCs w:val="20"/>
-                <w:lang w:val="en-US" w:eastAsia="zh-CN"/>
-              </w:rPr>
-              <w:t>productName</w:t>
-            </w:r>
-            <w:r>
-              <w:rPr>
-                <w:rFonts w:hint="eastAsia" w:cs="Courier New" w:asciiTheme="minorEastAsia" w:hAnsiTheme="minorEastAsia" w:eastAsiaTheme="minorEastAsia"/>
-                <w:sz w:val="20"/>
-                <w:szCs w:val="20"/>
-              </w:rPr>
-              <w:t>": "</w:t>
-            </w:r>
-            <w:r>
-              <w:rPr>
-                <w:rFonts w:hint="eastAsia" w:cs="Courier New" w:asciiTheme="minorEastAsia" w:hAnsiTheme="minorEastAsia" w:eastAsiaTheme="minorEastAsia"/>
-                <w:sz w:val="20"/>
-                <w:szCs w:val="20"/>
-                <w:lang w:val="en-US" w:eastAsia="zh-CN"/>
-              </w:rPr>
-              <w:t>iPhone13</w:t>
-            </w:r>
-            <w:r>
-              <w:rPr>
-                <w:rFonts w:hint="eastAsia" w:cs="Courier New" w:asciiTheme="minorEastAsia" w:hAnsiTheme="minorEastAsia" w:eastAsiaTheme="minorEastAsia"/>
-                <w:sz w:val="20"/>
-                <w:szCs w:val="20"/>
-              </w:rPr>
-              <w:t>",</w:t>
-            </w:r>
-          </w:p>
-          <w:p>
-            <w:pPr>
-              <w:rPr>
-                <w:rFonts w:cs="Courier New" w:asciiTheme="minorEastAsia" w:hAnsiTheme="minorEastAsia" w:eastAsiaTheme="minorEastAsia"/>
-                <w:sz w:val="20"/>
-                <w:szCs w:val="20"/>
-              </w:rPr>
-            </w:pPr>
-            <w:r>
-              <w:rPr>
-                <w:rFonts w:hint="eastAsia" w:cs="Courier New" w:asciiTheme="minorEastAsia" w:hAnsiTheme="minorEastAsia" w:eastAsiaTheme="minorEastAsia"/>
-                <w:sz w:val="20"/>
-                <w:szCs w:val="20"/>
-              </w:rPr>
-              <w:tab/>
-            </w:r>
-            <w:r>
-              <w:rPr>
-                <w:rFonts w:hint="eastAsia" w:cs="Courier New" w:asciiTheme="minorEastAsia" w:hAnsiTheme="minorEastAsia" w:eastAsiaTheme="minorEastAsia"/>
-                <w:sz w:val="20"/>
-                <w:szCs w:val="20"/>
-              </w:rPr>
-              <w:t>"</w:t>
-            </w:r>
-            <w:r>
-              <w:rPr>
-                <w:rFonts w:hint="eastAsia" w:asciiTheme="minorEastAsia" w:hAnsiTheme="minorEastAsia" w:eastAsiaTheme="minorEastAsia" w:cstheme="minorBidi"/>
-                <w:sz w:val="20"/>
-                <w:szCs w:val="20"/>
-                <w:lang w:val="en-US" w:eastAsia="zh-CN"/>
-              </w:rPr>
-              <w:t>productPrice</w:t>
-            </w:r>
-            <w:r>
-              <w:rPr>
-                <w:rFonts w:hint="eastAsia" w:cs="Courier New" w:asciiTheme="minorEastAsia" w:hAnsiTheme="minorEastAsia" w:eastAsiaTheme="minorEastAsia"/>
-                <w:sz w:val="20"/>
-                <w:szCs w:val="20"/>
-              </w:rPr>
-              <w:t>": "</w:t>
-            </w:r>
-            <w:r>
-              <w:rPr>
-                <w:rFonts w:hint="eastAsia" w:cs="Courier New" w:asciiTheme="minorEastAsia" w:hAnsiTheme="minorEastAsia" w:eastAsiaTheme="minorEastAsia"/>
-                <w:sz w:val="20"/>
-                <w:szCs w:val="20"/>
-                <w:lang w:val="en-US" w:eastAsia="zh-CN"/>
-              </w:rPr>
-              <w:t>10000</w:t>
-            </w:r>
-            <w:r>
-              <w:rPr>
-                <w:rFonts w:hint="eastAsia" w:cs="Courier New" w:asciiTheme="minorEastAsia" w:hAnsiTheme="minorEastAsia" w:eastAsiaTheme="minorEastAsia"/>
-                <w:sz w:val="20"/>
-                <w:szCs w:val="20"/>
-              </w:rPr>
-              <w:t>",</w:t>
-            </w:r>
-          </w:p>
-          <w:p>
-            <w:pPr>
-              <w:rPr>
-                <w:rFonts w:cs="Courier New" w:asciiTheme="minorEastAsia" w:hAnsiTheme="minorEastAsia" w:eastAsiaTheme="minorEastAsia"/>
-                <w:sz w:val="20"/>
-                <w:szCs w:val="20"/>
-              </w:rPr>
-            </w:pPr>
-            <w:r>
-              <w:rPr>
-                <w:rFonts w:hint="eastAsia" w:cs="Courier New" w:asciiTheme="minorEastAsia" w:hAnsiTheme="minorEastAsia" w:eastAsiaTheme="minorEastAsia"/>
-                <w:sz w:val="20"/>
-                <w:szCs w:val="20"/>
-              </w:rPr>
-              <w:tab/>
-            </w:r>
-            <w:r>
-              <w:rPr>
-                <w:rFonts w:hint="eastAsia" w:cs="Courier New" w:asciiTheme="minorEastAsia" w:hAnsiTheme="minorEastAsia" w:eastAsiaTheme="minorEastAsia"/>
-                <w:sz w:val="20"/>
-                <w:szCs w:val="20"/>
-              </w:rPr>
-              <w:t>"</w:t>
-            </w:r>
-            <w:r>
-              <w:rPr>
-                <w:rFonts w:hint="eastAsia" w:asciiTheme="minorEastAsia" w:hAnsiTheme="minorEastAsia" w:eastAsiaTheme="minorEastAsia" w:cstheme="minorBidi"/>
-                <w:sz w:val="20"/>
-                <w:szCs w:val="20"/>
-                <w:lang w:val="en-US" w:eastAsia="zh-CN"/>
-              </w:rPr>
-              <w:t>productSalesVolum</w:t>
-            </w:r>
-            <w:r>
-              <w:rPr>
-                <w:rFonts w:hint="eastAsia" w:cs="Courier New" w:asciiTheme="minorEastAsia" w:hAnsiTheme="minorEastAsia" w:eastAsiaTheme="minorEastAsia"/>
-                <w:sz w:val="20"/>
-                <w:szCs w:val="20"/>
-              </w:rPr>
-              <w:t>": "</w:t>
-            </w:r>
-            <w:r>
-              <w:rPr>
-                <w:rFonts w:hint="eastAsia" w:cs="Courier New" w:asciiTheme="minorEastAsia" w:hAnsiTheme="minorEastAsia" w:eastAsiaTheme="minorEastAsia"/>
-                <w:sz w:val="20"/>
-                <w:szCs w:val="20"/>
-                <w:lang w:val="en-US" w:eastAsia="zh-CN"/>
-              </w:rPr>
-              <w:t>100</w:t>
-            </w:r>
-            <w:r>
-              <w:rPr>
-                <w:rFonts w:hint="eastAsia" w:cs="Courier New" w:asciiTheme="minorEastAsia" w:hAnsiTheme="minorEastAsia" w:eastAsiaTheme="minorEastAsia"/>
-                <w:sz w:val="20"/>
-                <w:szCs w:val="20"/>
-              </w:rPr>
-              <w:t>",</w:t>
-            </w:r>
-          </w:p>
-          <w:p>
-            <w:pPr>
-              <w:rPr>
-                <w:rFonts w:cs="Courier New" w:asciiTheme="minorEastAsia" w:hAnsiTheme="minorEastAsia" w:eastAsiaTheme="minorEastAsia"/>
-                <w:sz w:val="20"/>
-                <w:szCs w:val="20"/>
-              </w:rPr>
-            </w:pPr>
-            <w:r>
-              <w:rPr>
-                <w:rFonts w:hint="eastAsia" w:cs="Courier New" w:asciiTheme="minorEastAsia" w:hAnsiTheme="minorEastAsia" w:eastAsiaTheme="minorEastAsia"/>
-                <w:sz w:val="20"/>
-                <w:szCs w:val="20"/>
-              </w:rPr>
-              <w:tab/>
-            </w:r>
-            <w:r>
-              <w:rPr>
-                <w:rFonts w:hint="eastAsia" w:cs="Courier New" w:asciiTheme="minorEastAsia" w:hAnsiTheme="minorEastAsia" w:eastAsiaTheme="minorEastAsia"/>
-                <w:sz w:val="20"/>
-                <w:szCs w:val="20"/>
-              </w:rPr>
-              <w:t>"</w:t>
-            </w:r>
-            <w:r>
-              <w:rPr>
-                <w:rFonts w:hint="eastAsia" w:asciiTheme="minorEastAsia" w:hAnsiTheme="minorEastAsia" w:eastAsiaTheme="minorEastAsia" w:cstheme="minorBidi"/>
-                <w:sz w:val="20"/>
-                <w:szCs w:val="20"/>
-                <w:lang w:val="en-US" w:eastAsia="zh-CN"/>
-              </w:rPr>
-              <w:t>productCompany</w:t>
-            </w:r>
-            <w:r>
-              <w:rPr>
-                <w:rFonts w:hint="eastAsia" w:cs="Courier New" w:asciiTheme="minorEastAsia" w:hAnsiTheme="minorEastAsia" w:eastAsiaTheme="minorEastAsia"/>
-                <w:sz w:val="20"/>
-                <w:szCs w:val="20"/>
-              </w:rPr>
-              <w:t>": "</w:t>
-            </w:r>
-            <w:r>
-              <w:rPr>
-                <w:rFonts w:hint="eastAsia" w:cs="Courier New" w:asciiTheme="minorEastAsia" w:hAnsiTheme="minorEastAsia" w:eastAsiaTheme="minorEastAsia"/>
-                <w:sz w:val="20"/>
-                <w:szCs w:val="20"/>
-                <w:lang w:val="en-US" w:eastAsia="zh-CN"/>
-              </w:rPr>
-              <w:t>水果公司</w:t>
-            </w:r>
-            <w:r>
-              <w:rPr>
-                <w:rFonts w:hint="eastAsia" w:cs="Courier New" w:asciiTheme="minorEastAsia" w:hAnsiTheme="minorEastAsia" w:eastAsiaTheme="minorEastAsia"/>
-                <w:sz w:val="20"/>
-                <w:szCs w:val="20"/>
-              </w:rPr>
-              <w:t>",</w:t>
-            </w:r>
-          </w:p>
-          <w:p>
-            <w:pPr>
-              <w:rPr>
-                <w:rFonts w:cs="Courier New" w:asciiTheme="minorEastAsia" w:hAnsiTheme="minorEastAsia" w:eastAsiaTheme="minorEastAsia"/>
-                <w:sz w:val="20"/>
-                <w:szCs w:val="20"/>
-              </w:rPr>
-            </w:pPr>
-            <w:r>
-              <w:rPr>
-                <w:rFonts w:hint="eastAsia" w:cs="Courier New" w:asciiTheme="minorEastAsia" w:hAnsiTheme="minorEastAsia" w:eastAsiaTheme="minorEastAsia"/>
-                <w:sz w:val="20"/>
-                <w:szCs w:val="20"/>
-              </w:rPr>
-              <w:tab/>
-            </w:r>
-            <w:r>
-              <w:rPr>
-                <w:rFonts w:hint="eastAsia" w:cs="Courier New" w:asciiTheme="minorEastAsia" w:hAnsiTheme="minorEastAsia" w:eastAsiaTheme="minorEastAsia"/>
-                <w:sz w:val="20"/>
-                <w:szCs w:val="20"/>
-              </w:rPr>
-              <w:t>"</w:t>
-            </w:r>
-            <w:r>
-              <w:rPr>
-                <w:rFonts w:hint="eastAsia" w:asciiTheme="minorEastAsia" w:hAnsiTheme="minorEastAsia" w:eastAsiaTheme="minorEastAsia" w:cstheme="minorBidi"/>
-                <w:sz w:val="20"/>
-                <w:szCs w:val="20"/>
-                <w:lang w:val="en-US" w:eastAsia="zh-CN"/>
-              </w:rPr>
-              <w:t>productDate</w:t>
-            </w:r>
-            <w:r>
-              <w:rPr>
-                <w:rFonts w:hint="eastAsia" w:cs="Courier New" w:asciiTheme="minorEastAsia" w:hAnsiTheme="minorEastAsia" w:eastAsiaTheme="minorEastAsia"/>
-                <w:sz w:val="20"/>
-                <w:szCs w:val="20"/>
-              </w:rPr>
-              <w:t>": "</w:t>
-            </w:r>
-            <w:r>
-              <w:rPr>
-                <w:rFonts w:hint="eastAsia" w:cs="Courier New" w:asciiTheme="minorEastAsia" w:hAnsiTheme="minorEastAsia" w:eastAsiaTheme="minorEastAsia"/>
-                <w:sz w:val="20"/>
-                <w:szCs w:val="20"/>
-                <w:lang w:val="en-US" w:eastAsia="zh-CN"/>
-              </w:rPr>
-              <w:t>2021-09-20</w:t>
-            </w:r>
-            <w:r>
-              <w:rPr>
-                <w:rFonts w:hint="eastAsia" w:cs="Courier New" w:asciiTheme="minorEastAsia" w:hAnsiTheme="minorEastAsia" w:eastAsiaTheme="minorEastAsia"/>
-                <w:sz w:val="20"/>
-                <w:szCs w:val="20"/>
-              </w:rPr>
-              <w:t>"</w:t>
-            </w:r>
-          </w:p>
-          <w:p>
-            <w:pPr>
-              <w:rPr>
-                <w:rFonts w:cs="Courier New" w:asciiTheme="minorEastAsia" w:hAnsiTheme="minorEastAsia" w:eastAsiaTheme="minorEastAsia"/>
-                <w:sz w:val="20"/>
-                <w:szCs w:val="20"/>
-              </w:rPr>
-            </w:pPr>
-            <w:r>
-              <w:rPr>
-                <w:rFonts w:cs="Courier New" w:asciiTheme="minorEastAsia" w:hAnsiTheme="minorEastAsia" w:eastAsiaTheme="minorEastAsia"/>
-                <w:sz w:val="20"/>
-                <w:szCs w:val="20"/>
-              </w:rPr>
-              <w:t>}</w:t>
-            </w:r>
-          </w:p>
-        </w:tc>
-      </w:tr>
-      <w:tr>
-        <w:tblPrEx>
-          <w:tblBorders>
-            <w:top w:val="single" w:color="auto" w:sz="4" w:space="0"/>
-            <w:left w:val="single" w:color="auto" w:sz="4" w:space="0"/>
-            <w:bottom w:val="single" w:color="auto" w:sz="4" w:space="0"/>
-            <w:right w:val="single" w:color="auto" w:sz="4" w:space="0"/>
-            <w:insideH w:val="single" w:color="auto" w:sz="4" w:space="0"/>
-            <w:insideV w:val="single" w:color="auto" w:sz="4" w:space="0"/>
-          </w:tblBorders>
-          <w:tblLayout w:type="fixed"/>
-          <w:tblCellMar>
-            <w:top w:w="0" w:type="dxa"/>
-            <w:left w:w="108" w:type="dxa"/>
-            <w:bottom w:w="0" w:type="dxa"/>
-            <w:right w:w="108" w:type="dxa"/>
-          </w:tblCellMar>
-        </w:tblPrEx>
-        <w:trPr>
-          <w:trHeight w:val="28" w:hRule="atLeast"/>
-        </w:trPr>
-        <w:tc>
-          <w:tcPr>
-            <w:tcW w:w="1668" w:type="dxa"/>
-          </w:tcPr>
-          <w:p>
-            <w:pPr>
-              <w:rPr>
-                <w:rFonts w:cs="Courier New" w:asciiTheme="minorEastAsia" w:hAnsiTheme="minorEastAsia" w:eastAsiaTheme="minorEastAsia"/>
-                <w:sz w:val="20"/>
-                <w:szCs w:val="20"/>
-              </w:rPr>
-            </w:pPr>
-            <w:r>
-              <w:rPr>
-                <w:rFonts w:hint="eastAsia" w:cs="Courier New" w:asciiTheme="minorEastAsia" w:hAnsiTheme="minorEastAsia" w:eastAsiaTheme="minorEastAsia"/>
-                <w:sz w:val="20"/>
-                <w:szCs w:val="20"/>
-              </w:rPr>
-              <w:t>返回Http状态</w:t>
-            </w:r>
-          </w:p>
-        </w:tc>
-        <w:tc>
-          <w:tcPr>
-            <w:tcW w:w="6945" w:type="dxa"/>
-            <w:gridSpan w:val="3"/>
-          </w:tcPr>
-          <w:p>
-            <w:pPr>
-              <w:rPr>
-                <w:rFonts w:asciiTheme="minorEastAsia" w:hAnsiTheme="minorEastAsia" w:eastAsiaTheme="minorEastAsia" w:cstheme="minorBidi"/>
-                <w:sz w:val="20"/>
-                <w:szCs w:val="20"/>
-              </w:rPr>
-            </w:pPr>
-            <w:r>
-              <w:rPr>
-                <w:rFonts w:hint="eastAsia" w:cs="Courier New" w:asciiTheme="minorEastAsia" w:hAnsiTheme="minorEastAsia" w:eastAsiaTheme="minorEastAsia"/>
-                <w:sz w:val="20"/>
-                <w:szCs w:val="20"/>
-              </w:rPr>
-              <w:t>200</w:t>
-            </w:r>
-          </w:p>
-        </w:tc>
-      </w:tr>
-      <w:tr>
-        <w:tblPrEx>
-          <w:tblBorders>
-            <w:top w:val="single" w:color="auto" w:sz="4" w:space="0"/>
-            <w:left w:val="single" w:color="auto" w:sz="4" w:space="0"/>
-            <w:bottom w:val="single" w:color="auto" w:sz="4" w:space="0"/>
-            <w:right w:val="single" w:color="auto" w:sz="4" w:space="0"/>
-            <w:insideH w:val="single" w:color="auto" w:sz="4" w:space="0"/>
-            <w:insideV w:val="single" w:color="auto" w:sz="4" w:space="0"/>
-          </w:tblBorders>
-          <w:tblLayout w:type="fixed"/>
-          <w:tblCellMar>
-            <w:top w:w="0" w:type="dxa"/>
-            <w:left w:w="108" w:type="dxa"/>
-            <w:bottom w:w="0" w:type="dxa"/>
-            <w:right w:w="108" w:type="dxa"/>
-          </w:tblCellMar>
-        </w:tblPrEx>
-        <w:trPr>
-          <w:trHeight w:val="28" w:hRule="atLeast"/>
-        </w:trPr>
-        <w:tc>
-          <w:tcPr>
-            <w:tcW w:w="1668" w:type="dxa"/>
             <w:vMerge w:val="restart"/>
           </w:tcPr>
           <w:p>
@@ -3438,18 +2682,20 @@
           <w:p>
             <w:pPr>
               <w:rPr>
-                <w:rFonts w:asciiTheme="minorEastAsia" w:hAnsiTheme="minorEastAsia" w:eastAsiaTheme="minorEastAsia" w:cstheme="minorBidi"/>
-                <w:sz w:val="20"/>
-                <w:szCs w:val="20"/>
-              </w:rPr>
-            </w:pPr>
-            <w:r>
-              <w:rPr>
-                <w:rFonts w:hint="eastAsia" w:asciiTheme="minorEastAsia" w:hAnsiTheme="minorEastAsia" w:eastAsiaTheme="minorEastAsia" w:cstheme="minorBidi"/>
-                <w:sz w:val="20"/>
-                <w:szCs w:val="20"/>
-              </w:rPr>
-              <w:t>success</w:t>
+                <w:rFonts w:hint="default" w:asciiTheme="minorEastAsia" w:hAnsiTheme="minorEastAsia" w:eastAsiaTheme="minorEastAsia" w:cstheme="minorBidi"/>
+                <w:sz w:val="20"/>
+                <w:szCs w:val="20"/>
+                <w:lang w:val="en-US" w:eastAsia="zh-CN"/>
+              </w:rPr>
+            </w:pPr>
+            <w:r>
+              <w:rPr>
+                <w:rFonts w:hint="eastAsia" w:asciiTheme="minorEastAsia" w:hAnsiTheme="minorEastAsia" w:cstheme="minorBidi"/>
+                <w:sz w:val="20"/>
+                <w:szCs w:val="20"/>
+                <w:lang w:val="en-US" w:eastAsia="zh-CN"/>
+              </w:rPr>
+              <w:t>新增商品id或fail</w:t>
             </w:r>
           </w:p>
         </w:tc>
@@ -3535,19 +2781,11 @@
             </w:pPr>
             <w:r>
               <w:rPr>
-                <w:rFonts w:hint="eastAsia" w:asciiTheme="minorEastAsia" w:hAnsiTheme="minorEastAsia" w:eastAsiaTheme="minorEastAsia" w:cstheme="minorBidi"/>
-                <w:sz w:val="20"/>
-                <w:szCs w:val="20"/>
-              </w:rPr>
-              <w:t>描述</w:t>
-            </w:r>
-            <w:r>
-              <w:rPr>
-                <w:rFonts w:asciiTheme="minorEastAsia" w:hAnsiTheme="minorEastAsia" w:eastAsiaTheme="minorEastAsia" w:cstheme="minorBidi"/>
-                <w:sz w:val="20"/>
-                <w:szCs w:val="20"/>
-              </w:rPr>
-              <w:t>信息</w:t>
+                <w:rFonts w:hint="eastAsia" w:cs="Courier New" w:asciiTheme="minorEastAsia" w:hAnsiTheme="minorEastAsia" w:eastAsiaTheme="minorEastAsia"/>
+                <w:sz w:val="20"/>
+                <w:szCs w:val="20"/>
+              </w:rPr>
+              <w:t>商品创建成功</w:t>
             </w:r>
           </w:p>
         </w:tc>
@@ -3604,14 +2842,14 @@
               <w:adjustRightInd w:val="0"/>
               <w:jc w:val="left"/>
               <w:rPr>
-                <w:rFonts w:cs="Courier New" w:asciiTheme="minorEastAsia" w:hAnsiTheme="minorEastAsia" w:eastAsiaTheme="minorEastAsia"/>
-                <w:sz w:val="20"/>
-                <w:szCs w:val="20"/>
-              </w:rPr>
-            </w:pPr>
-            <w:r>
-              <w:rPr>
-                <w:rFonts w:cs="Courier New" w:asciiTheme="minorEastAsia" w:hAnsiTheme="minorEastAsia" w:eastAsiaTheme="minorEastAsia"/>
+                <w:rFonts w:hint="eastAsia" w:cs="Courier New" w:asciiTheme="minorEastAsia" w:hAnsiTheme="minorEastAsia" w:eastAsiaTheme="minorEastAsia"/>
+                <w:sz w:val="20"/>
+                <w:szCs w:val="20"/>
+              </w:rPr>
+            </w:pPr>
+            <w:r>
+              <w:rPr>
+                <w:rFonts w:hint="eastAsia" w:cs="Courier New" w:asciiTheme="minorEastAsia" w:hAnsiTheme="minorEastAsia" w:eastAsiaTheme="minorEastAsia"/>
                 <w:sz w:val="20"/>
                 <w:szCs w:val="20"/>
               </w:rPr>
@@ -3625,14 +2863,14 @@
               <w:adjustRightInd w:val="0"/>
               <w:jc w:val="left"/>
               <w:rPr>
-                <w:rFonts w:cs="Courier New" w:asciiTheme="minorEastAsia" w:hAnsiTheme="minorEastAsia" w:eastAsiaTheme="minorEastAsia"/>
-                <w:sz w:val="20"/>
-                <w:szCs w:val="20"/>
-              </w:rPr>
-            </w:pPr>
-            <w:r>
-              <w:rPr>
-                <w:rFonts w:cs="Courier New" w:asciiTheme="minorEastAsia" w:hAnsiTheme="minorEastAsia" w:eastAsiaTheme="minorEastAsia"/>
+                <w:rFonts w:hint="eastAsia" w:cs="Courier New" w:asciiTheme="minorEastAsia" w:hAnsiTheme="minorEastAsia" w:eastAsiaTheme="minorEastAsia"/>
+                <w:sz w:val="20"/>
+                <w:szCs w:val="20"/>
+              </w:rPr>
+            </w:pPr>
+            <w:r>
+              <w:rPr>
+                <w:rFonts w:hint="eastAsia" w:cs="Courier New" w:asciiTheme="minorEastAsia" w:hAnsiTheme="minorEastAsia" w:eastAsiaTheme="minorEastAsia"/>
                 <w:sz w:val="20"/>
                 <w:szCs w:val="20"/>
               </w:rPr>
@@ -3640,7 +2878,7 @@
             </w:r>
             <w:r>
               <w:rPr>
-                <w:rFonts w:cs="Courier New" w:asciiTheme="minorEastAsia" w:hAnsiTheme="minorEastAsia" w:eastAsiaTheme="minorEastAsia"/>
+                <w:rFonts w:hint="eastAsia" w:cs="Courier New" w:asciiTheme="minorEastAsia" w:hAnsiTheme="minorEastAsia" w:eastAsiaTheme="minorEastAsia"/>
                 <w:sz w:val="20"/>
                 <w:szCs w:val="20"/>
               </w:rPr>
@@ -3654,7 +2892,7 @@
               <w:adjustRightInd w:val="0"/>
               <w:jc w:val="left"/>
               <w:rPr>
-                <w:rFonts w:cs="Courier New" w:asciiTheme="minorEastAsia" w:hAnsiTheme="minorEastAsia" w:eastAsiaTheme="minorEastAsia"/>
+                <w:rFonts w:hint="eastAsia" w:cs="Courier New" w:asciiTheme="minorEastAsia" w:hAnsiTheme="minorEastAsia" w:eastAsiaTheme="minorEastAsia"/>
                 <w:sz w:val="20"/>
                 <w:szCs w:val="20"/>
               </w:rPr>
@@ -3673,7 +2911,7 @@
                 <w:sz w:val="20"/>
                 <w:szCs w:val="20"/>
               </w:rPr>
-              <w:t>"message": "操作成功",</w:t>
+              <w:t>"message": "商品创建成功",</w:t>
             </w:r>
           </w:p>
           <w:p>
@@ -3683,14 +2921,14 @@
               <w:adjustRightInd w:val="0"/>
               <w:jc w:val="left"/>
               <w:rPr>
-                <w:rFonts w:cs="Courier New" w:asciiTheme="minorEastAsia" w:hAnsiTheme="minorEastAsia" w:eastAsiaTheme="minorEastAsia"/>
-                <w:sz w:val="20"/>
-                <w:szCs w:val="20"/>
-              </w:rPr>
-            </w:pPr>
-            <w:r>
-              <w:rPr>
-                <w:rFonts w:cs="Courier New" w:asciiTheme="minorEastAsia" w:hAnsiTheme="minorEastAsia" w:eastAsiaTheme="minorEastAsia"/>
+                <w:rFonts w:hint="eastAsia" w:cs="Courier New" w:asciiTheme="minorEastAsia" w:hAnsiTheme="minorEastAsia" w:eastAsiaTheme="minorEastAsia"/>
+                <w:sz w:val="20"/>
+                <w:szCs w:val="20"/>
+              </w:rPr>
+            </w:pPr>
+            <w:r>
+              <w:rPr>
+                <w:rFonts w:hint="eastAsia" w:cs="Courier New" w:asciiTheme="minorEastAsia" w:hAnsiTheme="minorEastAsia" w:eastAsiaTheme="minorEastAsia"/>
                 <w:sz w:val="20"/>
                 <w:szCs w:val="20"/>
               </w:rPr>
@@ -3698,11 +2936,11 @@
             </w:r>
             <w:r>
               <w:rPr>
-                <w:rFonts w:cs="Courier New" w:asciiTheme="minorEastAsia" w:hAnsiTheme="minorEastAsia" w:eastAsiaTheme="minorEastAsia"/>
-                <w:sz w:val="20"/>
-                <w:szCs w:val="20"/>
-              </w:rPr>
-              <w:t>"data": "success"</w:t>
+                <w:rFonts w:hint="eastAsia" w:cs="Courier New" w:asciiTheme="minorEastAsia" w:hAnsiTheme="minorEastAsia" w:eastAsiaTheme="minorEastAsia"/>
+                <w:sz w:val="20"/>
+                <w:szCs w:val="20"/>
+              </w:rPr>
+              <w:t>"data": 1006</w:t>
             </w:r>
           </w:p>
           <w:p>
@@ -3719,7 +2957,7 @@
             </w:pPr>
             <w:r>
               <w:rPr>
-                <w:rFonts w:cs="Courier New" w:asciiTheme="minorEastAsia" w:hAnsiTheme="minorEastAsia" w:eastAsiaTheme="minorEastAsia"/>
+                <w:rFonts w:hint="eastAsia" w:cs="Courier New" w:asciiTheme="minorEastAsia" w:hAnsiTheme="minorEastAsia" w:eastAsiaTheme="minorEastAsia"/>
                 <w:sz w:val="20"/>
                 <w:szCs w:val="20"/>
               </w:rPr>
@@ -3815,7 +3053,24 @@
                 <w:sz w:val="20"/>
                 <w:szCs w:val="20"/>
               </w:rPr>
-              <w:t>"code": 500,</w:t>
+              <w:t xml:space="preserve">"code": </w:t>
+            </w:r>
+            <w:r>
+              <w:rPr>
+                <w:rFonts w:hint="eastAsia" w:asciiTheme="minorEastAsia" w:hAnsiTheme="minorEastAsia" w:cstheme="minorBidi"/>
+                <w:sz w:val="20"/>
+                <w:szCs w:val="20"/>
+                <w:lang w:val="en-US" w:eastAsia="zh-CN"/>
+              </w:rPr>
+              <w:t>400</w:t>
+            </w:r>
+            <w:r>
+              <w:rPr>
+                <w:rFonts w:asciiTheme="minorEastAsia" w:hAnsiTheme="minorEastAsia" w:eastAsiaTheme="minorEastAsia" w:cstheme="minorBidi"/>
+                <w:sz w:val="20"/>
+                <w:szCs w:val="20"/>
+              </w:rPr>
+              <w:t>,</w:t>
             </w:r>
           </w:p>
           <w:p>
@@ -3840,7 +3095,7 @@
                 <w:sz w:val="20"/>
                 <w:szCs w:val="20"/>
               </w:rPr>
-              <w:t>"message": "操作失败",</w:t>
+              <w:t>"message": "商品创建失败",</w:t>
             </w:r>
           </w:p>
           <w:p>
@@ -4035,12 +3290,21 @@
             </w:pPr>
             <w:r>
               <w:rPr>
+                <w:rFonts w:hint="eastAsia" w:asciiTheme="minorEastAsia" w:hAnsiTheme="minorEastAsia" w:cstheme="minorBidi"/>
+                <w:sz w:val="20"/>
+                <w:szCs w:val="20"/>
+                <w:lang w:val="en-US" w:eastAsia="zh-CN"/>
+              </w:rPr>
+              <w:t>更新</w:t>
+            </w:r>
+            <w:r>
+              <w:rPr>
                 <w:rFonts w:hint="eastAsia" w:asciiTheme="minorEastAsia" w:hAnsiTheme="minorEastAsia" w:eastAsiaTheme="minorEastAsia" w:cstheme="minorBidi"/>
                 <w:sz w:val="20"/>
                 <w:szCs w:val="20"/>
                 <w:lang w:val="en-US" w:eastAsia="zh-CN"/>
               </w:rPr>
-              <w:t>更新商品</w:t>
+              <w:t>商品</w:t>
             </w:r>
           </w:p>
         </w:tc>
@@ -4101,12 +3365,30 @@
             </w:pPr>
             <w:r>
               <w:rPr>
+                <w:rFonts w:hint="eastAsia" w:asciiTheme="minorEastAsia" w:hAnsiTheme="minorEastAsia" w:cstheme="minorBidi"/>
+                <w:sz w:val="20"/>
+                <w:szCs w:val="20"/>
+                <w:lang w:val="en-US" w:eastAsia="zh-CN"/>
+              </w:rPr>
+              <w:t>更新</w:t>
+            </w:r>
+            <w:r>
+              <w:rPr>
                 <w:rFonts w:hint="eastAsia" w:asciiTheme="minorEastAsia" w:hAnsiTheme="minorEastAsia" w:eastAsiaTheme="minorEastAsia" w:cstheme="minorBidi"/>
                 <w:sz w:val="20"/>
                 <w:szCs w:val="20"/>
                 <w:lang w:val="en-US" w:eastAsia="zh-CN"/>
               </w:rPr>
-              <w:t>更新商品</w:t>
+              <w:t>一个商品</w:t>
+            </w:r>
+            <w:r>
+              <w:rPr>
+                <w:rFonts w:hint="eastAsia" w:asciiTheme="minorEastAsia" w:hAnsiTheme="minorEastAsia" w:cstheme="minorBidi"/>
+                <w:sz w:val="20"/>
+                <w:szCs w:val="20"/>
+                <w:lang w:val="en-US" w:eastAsia="zh-CN"/>
+              </w:rPr>
+              <w:t>的任意一个属性</w:t>
             </w:r>
           </w:p>
         </w:tc>
@@ -4240,7 +3522,16 @@
                 <w:szCs w:val="20"/>
                 <w:lang w:val="en-US" w:eastAsia="zh-CN"/>
               </w:rPr>
-              <w:t>product/update</w:t>
+              <w:t>product/</w:t>
+            </w:r>
+            <w:r>
+              <w:rPr>
+                <w:rFonts w:hint="eastAsia" w:asciiTheme="minorEastAsia" w:hAnsiTheme="minorEastAsia" w:cstheme="minorBidi"/>
+                <w:sz w:val="20"/>
+                <w:szCs w:val="20"/>
+                <w:lang w:val="en-US" w:eastAsia="zh-CN"/>
+              </w:rPr>
+              <w:t>update</w:t>
             </w:r>
           </w:p>
         </w:tc>
@@ -4741,7 +4032,7 @@
             </w:pPr>
             <w:r>
               <w:rPr>
-                <w:rFonts w:hint="eastAsia" w:cs="Courier New" w:asciiTheme="minorEastAsia" w:hAnsiTheme="minorEastAsia" w:eastAsiaTheme="minorEastAsia"/>
+                <w:rFonts w:hint="eastAsia" w:cs="Courier New" w:asciiTheme="minorEastAsia" w:hAnsiTheme="minorEastAsia"/>
                 <w:sz w:val="20"/>
                 <w:szCs w:val="20"/>
                 <w:lang w:val="en-US" w:eastAsia="zh-CN"/>
@@ -4826,58 +4117,65 @@
             </w:pPr>
             <w:r>
               <w:rPr>
+                <w:rFonts w:hint="eastAsia" w:cs="Courier New" w:asciiTheme="minorEastAsia" w:hAnsiTheme="minorEastAsia" w:eastAsiaTheme="minorEastAsia"/>
+                <w:sz w:val="20"/>
+                <w:szCs w:val="20"/>
+              </w:rPr>
+              <w:t>productName</w:t>
+            </w:r>
+          </w:p>
+        </w:tc>
+        <w:tc>
+          <w:tcPr>
+            <w:tcW w:w="1843" w:type="dxa"/>
+          </w:tcPr>
+          <w:p>
+            <w:pPr>
+              <w:rPr>
+                <w:rFonts w:hint="eastAsia" w:cs="Courier New" w:asciiTheme="minorEastAsia" w:hAnsiTheme="minorEastAsia" w:eastAsiaTheme="minorEastAsia"/>
+                <w:sz w:val="20"/>
+                <w:szCs w:val="20"/>
+                <w:lang w:val="en-US" w:eastAsia="zh-CN"/>
+              </w:rPr>
+            </w:pPr>
+            <w:r>
+              <w:rPr>
+                <w:rFonts w:hint="eastAsia" w:cs="Courier New" w:asciiTheme="minorEastAsia" w:hAnsiTheme="minorEastAsia"/>
+                <w:sz w:val="20"/>
+                <w:szCs w:val="20"/>
+                <w:lang w:val="en-US" w:eastAsia="zh-CN"/>
+              </w:rPr>
+              <w:t>不是</w:t>
+            </w:r>
+          </w:p>
+        </w:tc>
+        <w:tc>
+          <w:tcPr>
+            <w:tcW w:w="2551" w:type="dxa"/>
+          </w:tcPr>
+          <w:p>
+            <w:pPr>
+              <w:rPr>
+                <w:rFonts w:hint="default" w:asciiTheme="minorEastAsia" w:hAnsiTheme="minorEastAsia" w:eastAsiaTheme="minorEastAsia" w:cstheme="minorBidi"/>
+                <w:sz w:val="20"/>
+                <w:szCs w:val="20"/>
+                <w:lang w:val="en-US" w:eastAsia="zh-CN"/>
+              </w:rPr>
+            </w:pPr>
+            <w:r>
+              <w:rPr>
                 <w:rFonts w:hint="eastAsia" w:asciiTheme="minorEastAsia" w:hAnsiTheme="minorEastAsia" w:eastAsiaTheme="minorEastAsia" w:cstheme="minorBidi"/>
-                <w:sz w:val="20"/>
-                <w:szCs w:val="20"/>
-                <w:lang w:val="en-US" w:eastAsia="zh-CN"/>
-              </w:rPr>
-              <w:t>productColour</w:t>
-            </w:r>
-          </w:p>
-        </w:tc>
-        <w:tc>
-          <w:tcPr>
-            <w:tcW w:w="1843" w:type="dxa"/>
-          </w:tcPr>
-          <w:p>
-            <w:pPr>
-              <w:rPr>
-                <w:rFonts w:cs="Courier New" w:asciiTheme="minorEastAsia" w:hAnsiTheme="minorEastAsia" w:eastAsiaTheme="minorEastAsia"/>
-                <w:sz w:val="20"/>
-                <w:szCs w:val="20"/>
-              </w:rPr>
-            </w:pPr>
-            <w:r>
-              <w:rPr>
-                <w:rFonts w:hint="eastAsia" w:cs="Courier New" w:asciiTheme="minorEastAsia" w:hAnsiTheme="minorEastAsia" w:eastAsiaTheme="minorEastAsia"/>
-                <w:sz w:val="20"/>
-                <w:szCs w:val="20"/>
-              </w:rPr>
-              <w:t>是</w:t>
-            </w:r>
-          </w:p>
-        </w:tc>
-        <w:tc>
-          <w:tcPr>
-            <w:tcW w:w="2551" w:type="dxa"/>
-          </w:tcPr>
-          <w:p>
-            <w:pPr>
-              <w:rPr>
-                <w:rFonts w:hint="default" w:asciiTheme="minorEastAsia" w:hAnsiTheme="minorEastAsia" w:eastAsiaTheme="minorEastAsia" w:cstheme="minorBidi"/>
-                <w:sz w:val="20"/>
-                <w:szCs w:val="20"/>
-                <w:lang w:val="en-US" w:eastAsia="zh-CN"/>
-              </w:rPr>
-            </w:pPr>
-            <w:r>
-              <w:rPr>
-                <w:rFonts w:hint="eastAsia" w:asciiTheme="minorEastAsia" w:hAnsiTheme="minorEastAsia" w:eastAsiaTheme="minorEastAsia" w:cstheme="minorBidi"/>
-                <w:sz w:val="20"/>
-                <w:szCs w:val="20"/>
-                <w:lang w:val="en-US" w:eastAsia="zh-CN"/>
-              </w:rPr>
-              <w:t>商品颜色</w:t>
+                <w:color w:val="000000" w:themeColor="text1"/>
+                <w:sz w:val="20"/>
+                <w:szCs w:val="20"/>
+                <w:lang w:val="en-US" w:eastAsia="zh-CN"/>
+                <w14:textFill>
+                  <w14:solidFill>
+                    <w14:schemeClr w14:val="tx1"/>
+                  </w14:solidFill>
+                </w14:textFill>
+              </w:rPr>
+              <w:t>商品名</w:t>
             </w:r>
           </w:p>
         </w:tc>
@@ -4940,12 +4238,11 @@
             </w:pPr>
             <w:r>
               <w:rPr>
-                <w:rFonts w:hint="eastAsia" w:asciiTheme="minorEastAsia" w:hAnsiTheme="minorEastAsia" w:eastAsiaTheme="minorEastAsia" w:cstheme="minorBidi"/>
-                <w:sz w:val="20"/>
-                <w:szCs w:val="20"/>
-                <w:lang w:val="en-US" w:eastAsia="zh-CN"/>
-              </w:rPr>
-              <w:t>productType</w:t>
+                <w:rFonts w:hint="eastAsia" w:cs="Courier New" w:asciiTheme="minorEastAsia" w:hAnsiTheme="minorEastAsia" w:eastAsiaTheme="minorEastAsia"/>
+                <w:sz w:val="20"/>
+                <w:szCs w:val="20"/>
+              </w:rPr>
+              <w:t>productColour</w:t>
             </w:r>
           </w:p>
         </w:tc>
@@ -4969,41 +4266,36 @@
             </w:pPr>
             <w:r>
               <w:rPr>
+                <w:rFonts w:hint="eastAsia" w:cs="Courier New" w:asciiTheme="minorEastAsia" w:hAnsiTheme="minorEastAsia"/>
+                <w:sz w:val="20"/>
+                <w:szCs w:val="20"/>
+                <w:lang w:val="en-US" w:eastAsia="zh-CN"/>
+              </w:rPr>
+              <w:t>不是</w:t>
+            </w:r>
+          </w:p>
+        </w:tc>
+        <w:tc>
+          <w:tcPr>
+            <w:tcW w:w="2551" w:type="dxa"/>
+          </w:tcPr>
+          <w:p>
+            <w:pPr>
+              <w:rPr>
+                <w:rFonts w:hint="default" w:asciiTheme="minorEastAsia" w:hAnsiTheme="minorEastAsia" w:eastAsiaTheme="minorEastAsia" w:cstheme="minorBidi"/>
+                <w:sz w:val="20"/>
+                <w:szCs w:val="20"/>
+                <w:lang w:val="en-US"/>
+              </w:rPr>
+            </w:pPr>
+            <w:r>
+              <w:rPr>
                 <w:rFonts w:hint="eastAsia" w:asciiTheme="minorEastAsia" w:hAnsiTheme="minorEastAsia" w:eastAsiaTheme="minorEastAsia" w:cstheme="minorBidi"/>
-                <w:color w:val="000000" w:themeColor="text1"/>
-                <w:sz w:val="20"/>
-                <w:szCs w:val="20"/>
-                <w14:textFill>
-                  <w14:solidFill>
-                    <w14:schemeClr w14:val="tx1"/>
-                  </w14:solidFill>
-                </w14:textFill>
-              </w:rPr>
-              <w:t>是</w:t>
-            </w:r>
-          </w:p>
-        </w:tc>
-        <w:tc>
-          <w:tcPr>
-            <w:tcW w:w="2551" w:type="dxa"/>
-          </w:tcPr>
-          <w:p>
-            <w:pPr>
-              <w:rPr>
-                <w:rFonts w:hint="default" w:asciiTheme="minorEastAsia" w:hAnsiTheme="minorEastAsia" w:eastAsiaTheme="minorEastAsia" w:cstheme="minorBidi"/>
-                <w:sz w:val="20"/>
-                <w:szCs w:val="20"/>
-                <w:lang w:val="en-US"/>
-              </w:rPr>
-            </w:pPr>
-            <w:r>
-              <w:rPr>
-                <w:rFonts w:hint="eastAsia" w:asciiTheme="minorEastAsia" w:hAnsiTheme="minorEastAsia" w:eastAsiaTheme="minorEastAsia" w:cstheme="minorBidi"/>
-                <w:sz w:val="20"/>
-                <w:szCs w:val="20"/>
-                <w:lang w:val="en-US" w:eastAsia="zh-CN"/>
-              </w:rPr>
-              <w:t>商品类型</w:t>
+                <w:sz w:val="20"/>
+                <w:szCs w:val="20"/>
+                <w:lang w:val="en-US" w:eastAsia="zh-CN"/>
+              </w:rPr>
+              <w:t>商品颜色</w:t>
             </w:r>
           </w:p>
         </w:tc>
@@ -5066,12 +4358,11 @@
             </w:pPr>
             <w:r>
               <w:rPr>
-                <w:rFonts w:hint="eastAsia" w:asciiTheme="minorEastAsia" w:hAnsiTheme="minorEastAsia" w:eastAsiaTheme="minorEastAsia" w:cstheme="minorBidi"/>
-                <w:sz w:val="20"/>
-                <w:szCs w:val="20"/>
-                <w:lang w:val="en-US" w:eastAsia="zh-CN"/>
-              </w:rPr>
-              <w:t>productStock</w:t>
+                <w:rFonts w:hint="eastAsia" w:cs="Courier New" w:asciiTheme="minorEastAsia" w:hAnsiTheme="minorEastAsia" w:eastAsiaTheme="minorEastAsia"/>
+                <w:sz w:val="20"/>
+                <w:szCs w:val="20"/>
+              </w:rPr>
+              <w:t>productCompany</w:t>
             </w:r>
           </w:p>
         </w:tc>
@@ -5095,17 +4386,12 @@
             </w:pPr>
             <w:r>
               <w:rPr>
-                <w:rFonts w:hint="eastAsia" w:asciiTheme="minorEastAsia" w:hAnsiTheme="minorEastAsia" w:eastAsiaTheme="minorEastAsia" w:cstheme="minorBidi"/>
-                <w:color w:val="000000" w:themeColor="text1"/>
-                <w:sz w:val="20"/>
-                <w:szCs w:val="20"/>
-                <w14:textFill>
-                  <w14:solidFill>
-                    <w14:schemeClr w14:val="tx1"/>
-                  </w14:solidFill>
-                </w14:textFill>
-              </w:rPr>
-              <w:t>是</w:t>
+                <w:rFonts w:hint="eastAsia" w:cs="Courier New" w:asciiTheme="minorEastAsia" w:hAnsiTheme="minorEastAsia"/>
+                <w:sz w:val="20"/>
+                <w:szCs w:val="20"/>
+                <w:lang w:val="en-US" w:eastAsia="zh-CN"/>
+              </w:rPr>
+              <w:t>不是</w:t>
             </w:r>
           </w:p>
         </w:tc>
@@ -5203,12 +4489,11 @@
             </w:pPr>
             <w:r>
               <w:rPr>
-                <w:rFonts w:hint="eastAsia" w:asciiTheme="minorEastAsia" w:hAnsiTheme="minorEastAsia" w:eastAsiaTheme="minorEastAsia" w:cstheme="minorBidi"/>
-                <w:sz w:val="20"/>
-                <w:szCs w:val="20"/>
-                <w:lang w:val="en-US" w:eastAsia="zh-CN"/>
-              </w:rPr>
-              <w:t>productName</w:t>
+                <w:rFonts w:hint="eastAsia" w:cs="Courier New" w:asciiTheme="minorEastAsia" w:hAnsiTheme="minorEastAsia" w:eastAsiaTheme="minorEastAsia"/>
+                <w:sz w:val="20"/>
+                <w:szCs w:val="20"/>
+              </w:rPr>
+              <w:t>productType</w:t>
             </w:r>
           </w:p>
         </w:tc>
@@ -5232,53 +4517,42 @@
             </w:pPr>
             <w:r>
               <w:rPr>
-                <w:rFonts w:hint="eastAsia" w:cs="Courier New" w:asciiTheme="minorEastAsia" w:hAnsiTheme="minorEastAsia" w:eastAsiaTheme="minorEastAsia"/>
+                <w:rFonts w:hint="eastAsia" w:cs="Courier New" w:asciiTheme="minorEastAsia" w:hAnsiTheme="minorEastAsia"/>
+                <w:sz w:val="20"/>
+                <w:szCs w:val="20"/>
+                <w:lang w:val="en-US" w:eastAsia="zh-CN"/>
+              </w:rPr>
+              <w:t>不是</w:t>
+            </w:r>
+          </w:p>
+        </w:tc>
+        <w:tc>
+          <w:tcPr>
+            <w:tcW w:w="2551" w:type="dxa"/>
+          </w:tcPr>
+          <w:p>
+            <w:pPr>
+              <w:rPr>
+                <w:rFonts w:hint="default" w:asciiTheme="minorEastAsia" w:hAnsiTheme="minorEastAsia" w:eastAsiaTheme="minorEastAsia" w:cstheme="minorBidi"/>
                 <w:color w:val="000000" w:themeColor="text1"/>
                 <w:sz w:val="20"/>
                 <w:szCs w:val="20"/>
+                <w:lang w:val="en-US" w:eastAsia="zh-CN"/>
                 <w14:textFill>
                   <w14:solidFill>
                     <w14:schemeClr w14:val="tx1"/>
                   </w14:solidFill>
                 </w14:textFill>
               </w:rPr>
-              <w:t>是</w:t>
-            </w:r>
-          </w:p>
-        </w:tc>
-        <w:tc>
-          <w:tcPr>
-            <w:tcW w:w="2551" w:type="dxa"/>
-          </w:tcPr>
-          <w:p>
-            <w:pPr>
-              <w:rPr>
-                <w:rFonts w:hint="default" w:asciiTheme="minorEastAsia" w:hAnsiTheme="minorEastAsia" w:eastAsiaTheme="minorEastAsia" w:cstheme="minorBidi"/>
-                <w:color w:val="000000" w:themeColor="text1"/>
-                <w:sz w:val="20"/>
-                <w:szCs w:val="20"/>
-                <w:lang w:val="en-US" w:eastAsia="zh-CN"/>
-                <w14:textFill>
-                  <w14:solidFill>
-                    <w14:schemeClr w14:val="tx1"/>
-                  </w14:solidFill>
-                </w14:textFill>
-              </w:rPr>
             </w:pPr>
             <w:r>
               <w:rPr>
                 <w:rFonts w:hint="eastAsia" w:asciiTheme="minorEastAsia" w:hAnsiTheme="minorEastAsia" w:eastAsiaTheme="minorEastAsia" w:cstheme="minorBidi"/>
-                <w:color w:val="000000" w:themeColor="text1"/>
-                <w:sz w:val="20"/>
-                <w:szCs w:val="20"/>
-                <w:lang w:val="en-US" w:eastAsia="zh-CN"/>
-                <w14:textFill>
-                  <w14:solidFill>
-                    <w14:schemeClr w14:val="tx1"/>
-                  </w14:solidFill>
-                </w14:textFill>
-              </w:rPr>
-              <w:t>商品名</w:t>
+                <w:sz w:val="20"/>
+                <w:szCs w:val="20"/>
+                <w:lang w:val="en-US" w:eastAsia="zh-CN"/>
+              </w:rPr>
+              <w:t>商品类型</w:t>
             </w:r>
           </w:p>
         </w:tc>
@@ -5357,11 +4631,12 @@
             </w:pPr>
             <w:r>
               <w:rPr>
-                <w:rFonts w:hint="eastAsia" w:cs="Courier New" w:asciiTheme="minorEastAsia" w:hAnsiTheme="minorEastAsia" w:eastAsiaTheme="minorEastAsia"/>
-                <w:sz w:val="20"/>
-                <w:szCs w:val="20"/>
-              </w:rPr>
-              <w:t>是</w:t>
+                <w:rFonts w:hint="eastAsia" w:cs="Courier New" w:asciiTheme="minorEastAsia" w:hAnsiTheme="minorEastAsia"/>
+                <w:sz w:val="20"/>
+                <w:szCs w:val="20"/>
+                <w:lang w:val="en-US" w:eastAsia="zh-CN"/>
+              </w:rPr>
+              <w:t>不是</w:t>
             </w:r>
           </w:p>
         </w:tc>
@@ -5464,11 +4739,12 @@
             </w:pPr>
             <w:r>
               <w:rPr>
-                <w:rFonts w:hint="eastAsia" w:cs="Courier New" w:asciiTheme="minorEastAsia" w:hAnsiTheme="minorEastAsia" w:eastAsiaTheme="minorEastAsia"/>
-                <w:sz w:val="20"/>
-                <w:szCs w:val="20"/>
-              </w:rPr>
-              <w:t>是</w:t>
+                <w:rFonts w:hint="eastAsia" w:cs="Courier New" w:asciiTheme="minorEastAsia" w:hAnsiTheme="minorEastAsia"/>
+                <w:sz w:val="20"/>
+                <w:szCs w:val="20"/>
+                <w:lang w:val="en-US" w:eastAsia="zh-CN"/>
+              </w:rPr>
+              <w:t>不是</w:t>
             </w:r>
           </w:p>
         </w:tc>
@@ -5571,11 +4847,12 @@
             </w:pPr>
             <w:r>
               <w:rPr>
-                <w:rFonts w:hint="eastAsia" w:cs="Courier New" w:asciiTheme="minorEastAsia" w:hAnsiTheme="minorEastAsia" w:eastAsiaTheme="minorEastAsia"/>
-                <w:sz w:val="20"/>
-                <w:szCs w:val="20"/>
-              </w:rPr>
-              <w:t>是</w:t>
+                <w:rFonts w:hint="eastAsia" w:cs="Courier New" w:asciiTheme="minorEastAsia" w:hAnsiTheme="minorEastAsia"/>
+                <w:sz w:val="20"/>
+                <w:szCs w:val="20"/>
+                <w:lang w:val="en-US" w:eastAsia="zh-CN"/>
+              </w:rPr>
+              <w:t>不是</w:t>
             </w:r>
           </w:p>
         </w:tc>
@@ -5628,85 +4905,239 @@
         <w:tc>
           <w:tcPr>
             <w:tcW w:w="1668" w:type="dxa"/>
-            <w:vMerge w:val="continue"/>
-          </w:tcPr>
-          <w:p>
-            <w:pPr>
-              <w:rPr>
-                <w:rFonts w:cs="Courier New" w:asciiTheme="minorEastAsia" w:hAnsiTheme="minorEastAsia" w:eastAsiaTheme="minorEastAsia"/>
-                <w:sz w:val="20"/>
-                <w:szCs w:val="20"/>
-              </w:rPr>
-            </w:pPr>
-          </w:p>
-        </w:tc>
-        <w:tc>
-          <w:tcPr>
-            <w:tcW w:w="2551" w:type="dxa"/>
-          </w:tcPr>
-          <w:p>
-            <w:pPr>
-              <w:rPr>
-                <w:rFonts w:hint="default" w:asciiTheme="minorEastAsia" w:hAnsiTheme="minorEastAsia" w:eastAsiaTheme="minorEastAsia" w:cstheme="minorBidi"/>
-                <w:sz w:val="20"/>
-                <w:szCs w:val="20"/>
-                <w:lang w:val="en-US" w:eastAsia="zh-CN"/>
-              </w:rPr>
-            </w:pPr>
-            <w:r>
-              <w:rPr>
-                <w:rFonts w:hint="eastAsia" w:asciiTheme="minorEastAsia" w:hAnsiTheme="minorEastAsia" w:eastAsiaTheme="minorEastAsia" w:cstheme="minorBidi"/>
-                <w:sz w:val="20"/>
-                <w:szCs w:val="20"/>
-                <w:lang w:val="en-US" w:eastAsia="zh-CN"/>
-              </w:rPr>
-              <w:t>productDate</w:t>
-            </w:r>
-          </w:p>
-        </w:tc>
-        <w:tc>
-          <w:tcPr>
-            <w:tcW w:w="1843" w:type="dxa"/>
-          </w:tcPr>
-          <w:p>
-            <w:pPr>
-              <w:rPr>
-                <w:rFonts w:cs="Courier New" w:asciiTheme="minorEastAsia" w:hAnsiTheme="minorEastAsia" w:eastAsiaTheme="minorEastAsia"/>
-                <w:sz w:val="20"/>
-                <w:szCs w:val="20"/>
-              </w:rPr>
-            </w:pPr>
-            <w:r>
-              <w:rPr>
-                <w:rFonts w:hint="eastAsia" w:cs="Courier New" w:asciiTheme="minorEastAsia" w:hAnsiTheme="minorEastAsia" w:eastAsiaTheme="minorEastAsia"/>
-                <w:sz w:val="20"/>
-                <w:szCs w:val="20"/>
-              </w:rPr>
-              <w:t>是</w:t>
-            </w:r>
-          </w:p>
-        </w:tc>
-        <w:tc>
-          <w:tcPr>
-            <w:tcW w:w="2551" w:type="dxa"/>
-          </w:tcPr>
-          <w:p>
-            <w:pPr>
-              <w:rPr>
-                <w:rFonts w:hint="eastAsia" w:asciiTheme="minorEastAsia" w:hAnsiTheme="minorEastAsia" w:eastAsiaTheme="minorEastAsia" w:cstheme="minorBidi"/>
-                <w:sz w:val="20"/>
-                <w:szCs w:val="20"/>
-                <w:lang w:val="en-US" w:eastAsia="zh-CN"/>
-              </w:rPr>
-            </w:pPr>
-            <w:r>
-              <w:rPr>
-                <w:rFonts w:hint="eastAsia" w:asciiTheme="minorEastAsia" w:hAnsiTheme="minorEastAsia" w:eastAsiaTheme="minorEastAsia" w:cstheme="minorBidi"/>
-                <w:sz w:val="20"/>
-                <w:szCs w:val="20"/>
-                <w:lang w:val="en-US" w:eastAsia="zh-CN"/>
-              </w:rPr>
-              <w:t>生产日期</w:t>
+          </w:tcPr>
+          <w:p>
+            <w:pPr>
+              <w:rPr>
+                <w:rFonts w:cs="Courier New" w:asciiTheme="minorEastAsia" w:hAnsiTheme="minorEastAsia" w:eastAsiaTheme="minorEastAsia"/>
+                <w:sz w:val="20"/>
+                <w:szCs w:val="20"/>
+              </w:rPr>
+            </w:pPr>
+            <w:bookmarkStart w:id="0" w:name="_GoBack"/>
+            <w:bookmarkEnd w:id="0"/>
+            <w:r>
+              <w:rPr>
+                <w:rFonts w:hint="eastAsia" w:cs="Courier New" w:asciiTheme="minorEastAsia" w:hAnsiTheme="minorEastAsia" w:eastAsiaTheme="minorEastAsia"/>
+                <w:sz w:val="20"/>
+                <w:szCs w:val="20"/>
+              </w:rPr>
+              <w:t>提交数据举例</w:t>
+            </w:r>
+          </w:p>
+        </w:tc>
+        <w:tc>
+          <w:tcPr>
+            <w:tcW w:w="6945" w:type="dxa"/>
+            <w:gridSpan w:val="3"/>
+          </w:tcPr>
+          <w:p>
+            <w:pPr>
+              <w:rPr>
+                <w:rFonts w:hint="eastAsia" w:cs="Courier New" w:asciiTheme="minorEastAsia" w:hAnsiTheme="minorEastAsia" w:eastAsiaTheme="minorEastAsia"/>
+                <w:sz w:val="20"/>
+                <w:szCs w:val="20"/>
+              </w:rPr>
+            </w:pPr>
+            <w:r>
+              <w:rPr>
+                <w:rFonts w:hint="eastAsia" w:cs="Courier New" w:asciiTheme="minorEastAsia" w:hAnsiTheme="minorEastAsia" w:eastAsiaTheme="minorEastAsia"/>
+                <w:sz w:val="20"/>
+                <w:szCs w:val="20"/>
+              </w:rPr>
+              <w:t>{   "productId": 1004,</w:t>
+            </w:r>
+          </w:p>
+          <w:p>
+            <w:pPr>
+              <w:rPr>
+                <w:rFonts w:hint="eastAsia" w:cs="Courier New" w:asciiTheme="minorEastAsia" w:hAnsiTheme="minorEastAsia" w:eastAsiaTheme="minorEastAsia"/>
+                <w:sz w:val="20"/>
+                <w:szCs w:val="20"/>
+              </w:rPr>
+            </w:pPr>
+            <w:r>
+              <w:rPr>
+                <w:rFonts w:hint="eastAsia" w:cs="Courier New" w:asciiTheme="minorEastAsia" w:hAnsiTheme="minorEastAsia" w:eastAsiaTheme="minorEastAsia"/>
+                <w:sz w:val="20"/>
+                <w:szCs w:val="20"/>
+              </w:rPr>
+              <w:tab/>
+            </w:r>
+            <w:r>
+              <w:rPr>
+                <w:rFonts w:hint="eastAsia" w:cs="Courier New" w:asciiTheme="minorEastAsia" w:hAnsiTheme="minorEastAsia" w:eastAsiaTheme="minorEastAsia"/>
+                <w:sz w:val="20"/>
+                <w:szCs w:val="20"/>
+              </w:rPr>
+              <w:t>"productName": "iphoneX",</w:t>
+            </w:r>
+          </w:p>
+          <w:p>
+            <w:pPr>
+              <w:rPr>
+                <w:rFonts w:hint="eastAsia" w:cs="Courier New" w:asciiTheme="minorEastAsia" w:hAnsiTheme="minorEastAsia" w:eastAsiaTheme="minorEastAsia"/>
+                <w:sz w:val="20"/>
+                <w:szCs w:val="20"/>
+              </w:rPr>
+            </w:pPr>
+            <w:r>
+              <w:rPr>
+                <w:rFonts w:hint="eastAsia" w:cs="Courier New" w:asciiTheme="minorEastAsia" w:hAnsiTheme="minorEastAsia" w:eastAsiaTheme="minorEastAsia"/>
+                <w:sz w:val="20"/>
+                <w:szCs w:val="20"/>
+              </w:rPr>
+              <w:tab/>
+            </w:r>
+            <w:r>
+              <w:rPr>
+                <w:rFonts w:hint="eastAsia" w:cs="Courier New" w:asciiTheme="minorEastAsia" w:hAnsiTheme="minorEastAsia" w:eastAsiaTheme="minorEastAsia"/>
+                <w:sz w:val="20"/>
+                <w:szCs w:val="20"/>
+              </w:rPr>
+              <w:t>"productColour": null,</w:t>
+            </w:r>
+          </w:p>
+          <w:p>
+            <w:pPr>
+              <w:rPr>
+                <w:rFonts w:hint="eastAsia" w:cs="Courier New" w:asciiTheme="minorEastAsia" w:hAnsiTheme="minorEastAsia" w:eastAsiaTheme="minorEastAsia"/>
+                <w:sz w:val="20"/>
+                <w:szCs w:val="20"/>
+              </w:rPr>
+            </w:pPr>
+            <w:r>
+              <w:rPr>
+                <w:rFonts w:hint="eastAsia" w:cs="Courier New" w:asciiTheme="minorEastAsia" w:hAnsiTheme="minorEastAsia" w:eastAsiaTheme="minorEastAsia"/>
+                <w:sz w:val="20"/>
+                <w:szCs w:val="20"/>
+              </w:rPr>
+              <w:tab/>
+            </w:r>
+            <w:r>
+              <w:rPr>
+                <w:rFonts w:hint="eastAsia" w:cs="Courier New" w:asciiTheme="minorEastAsia" w:hAnsiTheme="minorEastAsia" w:eastAsiaTheme="minorEastAsia"/>
+                <w:sz w:val="20"/>
+                <w:szCs w:val="20"/>
+              </w:rPr>
+              <w:t>"productCompany": null,</w:t>
+            </w:r>
+          </w:p>
+          <w:p>
+            <w:pPr>
+              <w:rPr>
+                <w:rFonts w:hint="eastAsia" w:cs="Courier New" w:asciiTheme="minorEastAsia" w:hAnsiTheme="minorEastAsia" w:eastAsiaTheme="minorEastAsia"/>
+                <w:sz w:val="20"/>
+                <w:szCs w:val="20"/>
+              </w:rPr>
+            </w:pPr>
+            <w:r>
+              <w:rPr>
+                <w:rFonts w:hint="eastAsia" w:cs="Courier New" w:asciiTheme="minorEastAsia" w:hAnsiTheme="minorEastAsia" w:eastAsiaTheme="minorEastAsia"/>
+                <w:sz w:val="20"/>
+                <w:szCs w:val="20"/>
+              </w:rPr>
+              <w:tab/>
+            </w:r>
+            <w:r>
+              <w:rPr>
+                <w:rFonts w:hint="eastAsia" w:cs="Courier New" w:asciiTheme="minorEastAsia" w:hAnsiTheme="minorEastAsia" w:eastAsiaTheme="minorEastAsia"/>
+                <w:sz w:val="20"/>
+                <w:szCs w:val="20"/>
+              </w:rPr>
+              <w:t>"productType": null,</w:t>
+            </w:r>
+          </w:p>
+          <w:p>
+            <w:pPr>
+              <w:rPr>
+                <w:rFonts w:hint="eastAsia" w:cs="Courier New" w:asciiTheme="minorEastAsia" w:hAnsiTheme="minorEastAsia" w:eastAsiaTheme="minorEastAsia"/>
+                <w:sz w:val="20"/>
+                <w:szCs w:val="20"/>
+              </w:rPr>
+            </w:pPr>
+            <w:r>
+              <w:rPr>
+                <w:rFonts w:hint="eastAsia" w:cs="Courier New" w:asciiTheme="minorEastAsia" w:hAnsiTheme="minorEastAsia" w:eastAsiaTheme="minorEastAsia"/>
+                <w:sz w:val="20"/>
+                <w:szCs w:val="20"/>
+              </w:rPr>
+              <w:tab/>
+            </w:r>
+            <w:r>
+              <w:rPr>
+                <w:rFonts w:hint="eastAsia" w:cs="Courier New" w:asciiTheme="minorEastAsia" w:hAnsiTheme="minorEastAsia" w:eastAsiaTheme="minorEastAsia"/>
+                <w:sz w:val="20"/>
+                <w:szCs w:val="20"/>
+              </w:rPr>
+              <w:t>"productPrice": 2999,</w:t>
+            </w:r>
+          </w:p>
+          <w:p>
+            <w:pPr>
+              <w:rPr>
+                <w:rFonts w:hint="eastAsia" w:cs="Courier New" w:asciiTheme="minorEastAsia" w:hAnsiTheme="minorEastAsia" w:eastAsiaTheme="minorEastAsia"/>
+                <w:sz w:val="20"/>
+                <w:szCs w:val="20"/>
+              </w:rPr>
+            </w:pPr>
+            <w:r>
+              <w:rPr>
+                <w:rFonts w:hint="eastAsia" w:cs="Courier New" w:asciiTheme="minorEastAsia" w:hAnsiTheme="minorEastAsia" w:eastAsiaTheme="minorEastAsia"/>
+                <w:sz w:val="20"/>
+                <w:szCs w:val="20"/>
+              </w:rPr>
+              <w:tab/>
+            </w:r>
+            <w:r>
+              <w:rPr>
+                <w:rFonts w:hint="eastAsia" w:cs="Courier New" w:asciiTheme="minorEastAsia" w:hAnsiTheme="minorEastAsia" w:eastAsiaTheme="minorEastAsia"/>
+                <w:sz w:val="20"/>
+                <w:szCs w:val="20"/>
+              </w:rPr>
+              <w:t>"productSalesVolume": 430,</w:t>
+            </w:r>
+          </w:p>
+          <w:p>
+            <w:pPr>
+              <w:rPr>
+                <w:rFonts w:hint="eastAsia" w:cs="Courier New" w:asciiTheme="minorEastAsia" w:hAnsiTheme="minorEastAsia" w:eastAsiaTheme="minorEastAsia"/>
+                <w:sz w:val="20"/>
+                <w:szCs w:val="20"/>
+              </w:rPr>
+            </w:pPr>
+            <w:r>
+              <w:rPr>
+                <w:rFonts w:hint="eastAsia" w:cs="Courier New" w:asciiTheme="minorEastAsia" w:hAnsiTheme="minorEastAsia" w:eastAsiaTheme="minorEastAsia"/>
+                <w:sz w:val="20"/>
+                <w:szCs w:val="20"/>
+              </w:rPr>
+              <w:tab/>
+            </w:r>
+            <w:r>
+              <w:rPr>
+                <w:rFonts w:hint="eastAsia" w:cs="Courier New" w:asciiTheme="minorEastAsia" w:hAnsiTheme="minorEastAsia" w:eastAsiaTheme="minorEastAsia"/>
+                <w:sz w:val="20"/>
+                <w:szCs w:val="20"/>
+              </w:rPr>
+              <w:t>"productStock": 2050</w:t>
+            </w:r>
+          </w:p>
+          <w:p>
+            <w:pPr>
+              <w:rPr>
+                <w:rFonts w:cs="Courier New" w:asciiTheme="minorEastAsia" w:hAnsiTheme="minorEastAsia" w:eastAsiaTheme="minorEastAsia"/>
+                <w:sz w:val="20"/>
+                <w:szCs w:val="20"/>
+              </w:rPr>
+            </w:pPr>
+            <w:r>
+              <w:rPr>
+                <w:rFonts w:hint="eastAsia" w:cs="Courier New" w:asciiTheme="minorEastAsia" w:hAnsiTheme="minorEastAsia" w:eastAsiaTheme="minorEastAsia"/>
+                <w:sz w:val="20"/>
+                <w:szCs w:val="20"/>
+              </w:rPr>
+              <w:t>}</w:t>
             </w:r>
           </w:p>
         </w:tc>
@@ -5750,7 +5181,7 @@
                 <w:sz w:val="20"/>
                 <w:szCs w:val="20"/>
               </w:rPr>
-              <w:t>提交数据举例</w:t>
+              <w:t>返回Http状态</w:t>
             </w:r>
           </w:p>
         </w:tc>
@@ -5762,549 +5193,18 @@
           <w:p>
             <w:pPr>
               <w:rPr>
-                <w:rFonts w:cs="Courier New" w:asciiTheme="minorEastAsia" w:hAnsiTheme="minorEastAsia" w:eastAsiaTheme="minorEastAsia"/>
-                <w:sz w:val="20"/>
-                <w:szCs w:val="20"/>
-              </w:rPr>
-            </w:pPr>
-            <w:r>
-              <w:rPr>
-                <w:rFonts w:cs="Courier New" w:asciiTheme="minorEastAsia" w:hAnsiTheme="minorEastAsia" w:eastAsiaTheme="minorEastAsia"/>
-                <w:sz w:val="20"/>
-                <w:szCs w:val="20"/>
-              </w:rPr>
-              <w:t>{</w:t>
-            </w:r>
-          </w:p>
-          <w:p>
-            <w:pPr>
-              <w:rPr>
-                <w:rFonts w:cs="Courier New" w:asciiTheme="minorEastAsia" w:hAnsiTheme="minorEastAsia" w:eastAsiaTheme="minorEastAsia"/>
-                <w:sz w:val="20"/>
-                <w:szCs w:val="20"/>
-              </w:rPr>
-            </w:pPr>
-            <w:r>
-              <w:rPr>
-                <w:rFonts w:hint="eastAsia" w:cs="Courier New" w:asciiTheme="minorEastAsia" w:hAnsiTheme="minorEastAsia" w:eastAsiaTheme="minorEastAsia"/>
-                <w:sz w:val="20"/>
-                <w:szCs w:val="20"/>
-              </w:rPr>
-              <w:tab/>
-            </w:r>
-            <w:r>
-              <w:rPr>
-                <w:rFonts w:hint="eastAsia" w:cs="Courier New" w:asciiTheme="minorEastAsia" w:hAnsiTheme="minorEastAsia" w:eastAsiaTheme="minorEastAsia"/>
-                <w:sz w:val="20"/>
-                <w:szCs w:val="20"/>
-              </w:rPr>
-              <w:t>"</w:t>
-            </w:r>
-            <w:r>
-              <w:rPr>
-                <w:rFonts w:hint="eastAsia" w:asciiTheme="minorEastAsia" w:hAnsiTheme="minorEastAsia" w:eastAsiaTheme="minorEastAsia" w:cstheme="minorBidi"/>
-                <w:sz w:val="20"/>
-                <w:szCs w:val="20"/>
-                <w:lang w:val="en-US" w:eastAsia="zh-CN"/>
-              </w:rPr>
-              <w:t>productId</w:t>
-            </w:r>
-            <w:r>
-              <w:rPr>
-                <w:rFonts w:hint="eastAsia" w:cs="Courier New" w:asciiTheme="minorEastAsia" w:hAnsiTheme="minorEastAsia" w:eastAsiaTheme="minorEastAsia"/>
-                <w:sz w:val="20"/>
-                <w:szCs w:val="20"/>
-              </w:rPr>
-              <w:t>": "",</w:t>
-            </w:r>
-          </w:p>
-          <w:p>
-            <w:pPr>
-              <w:rPr>
-                <w:rFonts w:cs="Courier New" w:asciiTheme="minorEastAsia" w:hAnsiTheme="minorEastAsia" w:eastAsiaTheme="minorEastAsia"/>
-                <w:sz w:val="20"/>
-                <w:szCs w:val="20"/>
-              </w:rPr>
-            </w:pPr>
-            <w:r>
-              <w:rPr>
-                <w:rFonts w:cs="Courier New" w:asciiTheme="minorEastAsia" w:hAnsiTheme="minorEastAsia" w:eastAsiaTheme="minorEastAsia"/>
-                <w:sz w:val="20"/>
-                <w:szCs w:val="20"/>
-              </w:rPr>
-              <w:tab/>
-            </w:r>
-            <w:r>
-              <w:rPr>
-                <w:rFonts w:cs="Courier New" w:asciiTheme="minorEastAsia" w:hAnsiTheme="minorEastAsia" w:eastAsiaTheme="minorEastAsia"/>
-                <w:sz w:val="20"/>
-                <w:szCs w:val="20"/>
-              </w:rPr>
-              <w:t>"</w:t>
-            </w:r>
-            <w:r>
-              <w:rPr>
-                <w:rFonts w:hint="eastAsia" w:asciiTheme="minorEastAsia" w:hAnsiTheme="minorEastAsia" w:eastAsiaTheme="minorEastAsia" w:cstheme="minorBidi"/>
-                <w:sz w:val="20"/>
-                <w:szCs w:val="20"/>
-                <w:lang w:val="en-US" w:eastAsia="zh-CN"/>
-              </w:rPr>
-              <w:t>productColour</w:t>
-            </w:r>
-            <w:r>
-              <w:rPr>
-                <w:rFonts w:cs="Courier New" w:asciiTheme="minorEastAsia" w:hAnsiTheme="minorEastAsia" w:eastAsiaTheme="minorEastAsia"/>
-                <w:sz w:val="20"/>
-                <w:szCs w:val="20"/>
-              </w:rPr>
-              <w:t>": "</w:t>
-            </w:r>
-            <w:r>
-              <w:rPr>
-                <w:rFonts w:hint="eastAsia" w:cs="Courier New" w:asciiTheme="minorEastAsia" w:hAnsiTheme="minorEastAsia" w:eastAsiaTheme="minorEastAsia"/>
-                <w:sz w:val="20"/>
-                <w:szCs w:val="20"/>
-                <w:lang w:val="en-US" w:eastAsia="zh-CN"/>
-              </w:rPr>
-              <w:t>远峰蓝</w:t>
-            </w:r>
-            <w:r>
-              <w:rPr>
-                <w:rFonts w:cs="Courier New" w:asciiTheme="minorEastAsia" w:hAnsiTheme="minorEastAsia" w:eastAsiaTheme="minorEastAsia"/>
-                <w:sz w:val="20"/>
-                <w:szCs w:val="20"/>
-              </w:rPr>
-              <w:t>",</w:t>
-            </w:r>
-          </w:p>
-          <w:p>
-            <w:pPr>
-              <w:rPr>
-                <w:rFonts w:cs="Courier New" w:asciiTheme="minorEastAsia" w:hAnsiTheme="minorEastAsia" w:eastAsiaTheme="minorEastAsia"/>
-                <w:sz w:val="20"/>
-                <w:szCs w:val="20"/>
-              </w:rPr>
-            </w:pPr>
-            <w:r>
-              <w:rPr>
-                <w:rFonts w:cs="Courier New" w:asciiTheme="minorEastAsia" w:hAnsiTheme="minorEastAsia" w:eastAsiaTheme="minorEastAsia"/>
-                <w:sz w:val="20"/>
-                <w:szCs w:val="20"/>
-              </w:rPr>
-              <w:tab/>
-            </w:r>
-            <w:r>
-              <w:rPr>
-                <w:rFonts w:cs="Courier New" w:asciiTheme="minorEastAsia" w:hAnsiTheme="minorEastAsia" w:eastAsiaTheme="minorEastAsia"/>
-                <w:sz w:val="20"/>
-                <w:szCs w:val="20"/>
-              </w:rPr>
-              <w:t>"</w:t>
-            </w:r>
-            <w:r>
-              <w:rPr>
-                <w:rFonts w:hint="eastAsia" w:asciiTheme="minorEastAsia" w:hAnsiTheme="minorEastAsia" w:eastAsiaTheme="minorEastAsia" w:cstheme="minorBidi"/>
-                <w:sz w:val="20"/>
-                <w:szCs w:val="20"/>
-                <w:lang w:val="en-US" w:eastAsia="zh-CN"/>
-              </w:rPr>
-              <w:t>productType</w:t>
-            </w:r>
-            <w:r>
-              <w:rPr>
-                <w:rFonts w:cs="Courier New" w:asciiTheme="minorEastAsia" w:hAnsiTheme="minorEastAsia" w:eastAsiaTheme="minorEastAsia"/>
-                <w:sz w:val="20"/>
-                <w:szCs w:val="20"/>
-              </w:rPr>
-              <w:t>": "</w:t>
-            </w:r>
-            <w:r>
-              <w:rPr>
-                <w:rFonts w:hint="eastAsia" w:cs="Courier New" w:asciiTheme="minorEastAsia" w:hAnsiTheme="minorEastAsia" w:eastAsiaTheme="minorEastAsia"/>
-                <w:sz w:val="20"/>
-                <w:szCs w:val="20"/>
-                <w:lang w:val="en-US" w:eastAsia="zh-CN"/>
-              </w:rPr>
-              <w:t>手机</w:t>
-            </w:r>
-            <w:r>
-              <w:rPr>
-                <w:rFonts w:cs="Courier New" w:asciiTheme="minorEastAsia" w:hAnsiTheme="minorEastAsia" w:eastAsiaTheme="minorEastAsia"/>
-                <w:sz w:val="20"/>
-                <w:szCs w:val="20"/>
-              </w:rPr>
-              <w:t>",</w:t>
-            </w:r>
-          </w:p>
-          <w:p>
-            <w:pPr>
-              <w:rPr>
-                <w:rFonts w:cs="Courier New" w:asciiTheme="minorEastAsia" w:hAnsiTheme="minorEastAsia" w:eastAsiaTheme="minorEastAsia"/>
-                <w:sz w:val="20"/>
-                <w:szCs w:val="20"/>
-              </w:rPr>
-            </w:pPr>
-            <w:r>
-              <w:rPr>
-                <w:rFonts w:cs="Courier New" w:asciiTheme="minorEastAsia" w:hAnsiTheme="minorEastAsia" w:eastAsiaTheme="minorEastAsia"/>
-                <w:sz w:val="20"/>
-                <w:szCs w:val="20"/>
-              </w:rPr>
-              <w:tab/>
-            </w:r>
-            <w:r>
-              <w:rPr>
-                <w:rFonts w:cs="Courier New" w:asciiTheme="minorEastAsia" w:hAnsiTheme="minorEastAsia" w:eastAsiaTheme="minorEastAsia"/>
-                <w:sz w:val="20"/>
-                <w:szCs w:val="20"/>
-              </w:rPr>
-              <w:t>"</w:t>
-            </w:r>
-            <w:r>
-              <w:rPr>
-                <w:rFonts w:hint="eastAsia" w:asciiTheme="minorEastAsia" w:hAnsiTheme="minorEastAsia" w:eastAsiaTheme="minorEastAsia" w:cstheme="minorBidi"/>
-                <w:sz w:val="20"/>
-                <w:szCs w:val="20"/>
-                <w:lang w:val="en-US" w:eastAsia="zh-CN"/>
-              </w:rPr>
-              <w:t>productStock</w:t>
-            </w:r>
-            <w:r>
-              <w:rPr>
-                <w:rFonts w:cs="Courier New" w:asciiTheme="minorEastAsia" w:hAnsiTheme="minorEastAsia" w:eastAsiaTheme="minorEastAsia"/>
-                <w:sz w:val="20"/>
-                <w:szCs w:val="20"/>
-              </w:rPr>
-              <w:t>": "</w:t>
-            </w:r>
-            <w:r>
-              <w:rPr>
-                <w:rFonts w:hint="eastAsia" w:cs="Courier New" w:asciiTheme="minorEastAsia" w:hAnsiTheme="minorEastAsia" w:eastAsiaTheme="minorEastAsia"/>
-                <w:sz w:val="20"/>
-                <w:szCs w:val="20"/>
-                <w:lang w:val="en-US" w:eastAsia="zh-CN"/>
-              </w:rPr>
-              <w:t>3981</w:t>
-            </w:r>
-            <w:r>
-              <w:rPr>
-                <w:rFonts w:cs="Courier New" w:asciiTheme="minorEastAsia" w:hAnsiTheme="minorEastAsia" w:eastAsiaTheme="minorEastAsia"/>
-                <w:sz w:val="20"/>
-                <w:szCs w:val="20"/>
-              </w:rPr>
-              <w:t>",</w:t>
-            </w:r>
-          </w:p>
-          <w:p>
-            <w:pPr>
-              <w:rPr>
-                <w:rFonts w:cs="Courier New" w:asciiTheme="minorEastAsia" w:hAnsiTheme="minorEastAsia" w:eastAsiaTheme="minorEastAsia"/>
-                <w:sz w:val="20"/>
-                <w:szCs w:val="20"/>
-              </w:rPr>
-            </w:pPr>
-            <w:r>
-              <w:rPr>
-                <w:rFonts w:hint="eastAsia" w:cs="Courier New" w:asciiTheme="minorEastAsia" w:hAnsiTheme="minorEastAsia" w:eastAsiaTheme="minorEastAsia"/>
-                <w:sz w:val="20"/>
-                <w:szCs w:val="20"/>
-              </w:rPr>
-              <w:tab/>
-            </w:r>
-            <w:r>
-              <w:rPr>
-                <w:rFonts w:hint="eastAsia" w:cs="Courier New" w:asciiTheme="minorEastAsia" w:hAnsiTheme="minorEastAsia" w:eastAsiaTheme="minorEastAsia"/>
-                <w:sz w:val="20"/>
-                <w:szCs w:val="20"/>
-              </w:rPr>
-              <w:t>"</w:t>
-            </w:r>
-            <w:r>
-              <w:rPr>
-                <w:rFonts w:hint="eastAsia" w:asciiTheme="minorEastAsia" w:hAnsiTheme="minorEastAsia" w:eastAsiaTheme="minorEastAsia" w:cstheme="minorBidi"/>
-                <w:sz w:val="20"/>
-                <w:szCs w:val="20"/>
-                <w:lang w:val="en-US" w:eastAsia="zh-CN"/>
-              </w:rPr>
-              <w:t>productName</w:t>
-            </w:r>
-            <w:r>
-              <w:rPr>
-                <w:rFonts w:hint="eastAsia" w:cs="Courier New" w:asciiTheme="minorEastAsia" w:hAnsiTheme="minorEastAsia" w:eastAsiaTheme="minorEastAsia"/>
-                <w:sz w:val="20"/>
-                <w:szCs w:val="20"/>
-              </w:rPr>
-              <w:t>": "</w:t>
-            </w:r>
-            <w:r>
-              <w:rPr>
-                <w:rFonts w:hint="eastAsia" w:cs="Courier New" w:asciiTheme="minorEastAsia" w:hAnsiTheme="minorEastAsia" w:eastAsiaTheme="minorEastAsia"/>
-                <w:sz w:val="20"/>
-                <w:szCs w:val="20"/>
-                <w:lang w:val="en-US" w:eastAsia="zh-CN"/>
-              </w:rPr>
-              <w:t>iPhone13</w:t>
-            </w:r>
-            <w:r>
-              <w:rPr>
-                <w:rFonts w:hint="eastAsia" w:cs="Courier New" w:asciiTheme="minorEastAsia" w:hAnsiTheme="minorEastAsia" w:eastAsiaTheme="minorEastAsia"/>
-                <w:sz w:val="20"/>
-                <w:szCs w:val="20"/>
-              </w:rPr>
-              <w:t>",</w:t>
-            </w:r>
-          </w:p>
-          <w:p>
-            <w:pPr>
-              <w:rPr>
-                <w:rFonts w:cs="Courier New" w:asciiTheme="minorEastAsia" w:hAnsiTheme="minorEastAsia" w:eastAsiaTheme="minorEastAsia"/>
-                <w:sz w:val="20"/>
-                <w:szCs w:val="20"/>
-              </w:rPr>
-            </w:pPr>
-            <w:r>
-              <w:rPr>
-                <w:rFonts w:hint="eastAsia" w:cs="Courier New" w:asciiTheme="minorEastAsia" w:hAnsiTheme="minorEastAsia" w:eastAsiaTheme="minorEastAsia"/>
-                <w:sz w:val="20"/>
-                <w:szCs w:val="20"/>
-              </w:rPr>
-              <w:tab/>
-            </w:r>
-            <w:r>
-              <w:rPr>
-                <w:rFonts w:hint="eastAsia" w:cs="Courier New" w:asciiTheme="minorEastAsia" w:hAnsiTheme="minorEastAsia" w:eastAsiaTheme="minorEastAsia"/>
-                <w:sz w:val="20"/>
-                <w:szCs w:val="20"/>
-              </w:rPr>
-              <w:t>"</w:t>
-            </w:r>
-            <w:r>
-              <w:rPr>
-                <w:rFonts w:hint="eastAsia" w:asciiTheme="minorEastAsia" w:hAnsiTheme="minorEastAsia" w:eastAsiaTheme="minorEastAsia" w:cstheme="minorBidi"/>
-                <w:sz w:val="20"/>
-                <w:szCs w:val="20"/>
-                <w:lang w:val="en-US" w:eastAsia="zh-CN"/>
-              </w:rPr>
-              <w:t>productPrice</w:t>
-            </w:r>
-            <w:r>
-              <w:rPr>
-                <w:rFonts w:hint="eastAsia" w:cs="Courier New" w:asciiTheme="minorEastAsia" w:hAnsiTheme="minorEastAsia" w:eastAsiaTheme="minorEastAsia"/>
-                <w:sz w:val="20"/>
-                <w:szCs w:val="20"/>
-              </w:rPr>
-              <w:t>": "</w:t>
-            </w:r>
-            <w:r>
-              <w:rPr>
-                <w:rFonts w:hint="eastAsia" w:cs="Courier New" w:asciiTheme="minorEastAsia" w:hAnsiTheme="minorEastAsia" w:eastAsiaTheme="minorEastAsia"/>
-                <w:sz w:val="20"/>
-                <w:szCs w:val="20"/>
-                <w:lang w:val="en-US" w:eastAsia="zh-CN"/>
-              </w:rPr>
-              <w:t>10000</w:t>
-            </w:r>
-            <w:r>
-              <w:rPr>
-                <w:rFonts w:hint="eastAsia" w:cs="Courier New" w:asciiTheme="minorEastAsia" w:hAnsiTheme="minorEastAsia" w:eastAsiaTheme="minorEastAsia"/>
-                <w:sz w:val="20"/>
-                <w:szCs w:val="20"/>
-              </w:rPr>
-              <w:t>",</w:t>
-            </w:r>
-          </w:p>
-          <w:p>
-            <w:pPr>
-              <w:rPr>
-                <w:rFonts w:cs="Courier New" w:asciiTheme="minorEastAsia" w:hAnsiTheme="minorEastAsia" w:eastAsiaTheme="minorEastAsia"/>
-                <w:sz w:val="20"/>
-                <w:szCs w:val="20"/>
-              </w:rPr>
-            </w:pPr>
-            <w:r>
-              <w:rPr>
-                <w:rFonts w:hint="eastAsia" w:cs="Courier New" w:asciiTheme="minorEastAsia" w:hAnsiTheme="minorEastAsia" w:eastAsiaTheme="minorEastAsia"/>
-                <w:sz w:val="20"/>
-                <w:szCs w:val="20"/>
-              </w:rPr>
-              <w:tab/>
-            </w:r>
-            <w:r>
-              <w:rPr>
-                <w:rFonts w:hint="eastAsia" w:cs="Courier New" w:asciiTheme="minorEastAsia" w:hAnsiTheme="minorEastAsia" w:eastAsiaTheme="minorEastAsia"/>
-                <w:sz w:val="20"/>
-                <w:szCs w:val="20"/>
-              </w:rPr>
-              <w:t>"</w:t>
-            </w:r>
-            <w:r>
-              <w:rPr>
-                <w:rFonts w:hint="eastAsia" w:asciiTheme="minorEastAsia" w:hAnsiTheme="minorEastAsia" w:eastAsiaTheme="minorEastAsia" w:cstheme="minorBidi"/>
-                <w:sz w:val="20"/>
-                <w:szCs w:val="20"/>
-                <w:lang w:val="en-US" w:eastAsia="zh-CN"/>
-              </w:rPr>
-              <w:t>productSalesVolum</w:t>
-            </w:r>
-            <w:r>
-              <w:rPr>
-                <w:rFonts w:hint="eastAsia" w:cs="Courier New" w:asciiTheme="minorEastAsia" w:hAnsiTheme="minorEastAsia" w:eastAsiaTheme="minorEastAsia"/>
-                <w:sz w:val="20"/>
-                <w:szCs w:val="20"/>
-              </w:rPr>
-              <w:t>": "</w:t>
-            </w:r>
-            <w:r>
-              <w:rPr>
-                <w:rFonts w:hint="eastAsia" w:cs="Courier New" w:asciiTheme="minorEastAsia" w:hAnsiTheme="minorEastAsia" w:eastAsiaTheme="minorEastAsia"/>
-                <w:sz w:val="20"/>
-                <w:szCs w:val="20"/>
-                <w:lang w:val="en-US" w:eastAsia="zh-CN"/>
-              </w:rPr>
-              <w:t>100</w:t>
-            </w:r>
-            <w:r>
-              <w:rPr>
-                <w:rFonts w:hint="eastAsia" w:cs="Courier New" w:asciiTheme="minorEastAsia" w:hAnsiTheme="minorEastAsia" w:eastAsiaTheme="minorEastAsia"/>
-                <w:sz w:val="20"/>
-                <w:szCs w:val="20"/>
-              </w:rPr>
-              <w:t>",</w:t>
-            </w:r>
-          </w:p>
-          <w:p>
-            <w:pPr>
-              <w:rPr>
-                <w:rFonts w:cs="Courier New" w:asciiTheme="minorEastAsia" w:hAnsiTheme="minorEastAsia" w:eastAsiaTheme="minorEastAsia"/>
-                <w:sz w:val="20"/>
-                <w:szCs w:val="20"/>
-              </w:rPr>
-            </w:pPr>
-            <w:r>
-              <w:rPr>
-                <w:rFonts w:hint="eastAsia" w:cs="Courier New" w:asciiTheme="minorEastAsia" w:hAnsiTheme="minorEastAsia" w:eastAsiaTheme="minorEastAsia"/>
-                <w:sz w:val="20"/>
-                <w:szCs w:val="20"/>
-              </w:rPr>
-              <w:tab/>
-            </w:r>
-            <w:r>
-              <w:rPr>
-                <w:rFonts w:hint="eastAsia" w:cs="Courier New" w:asciiTheme="minorEastAsia" w:hAnsiTheme="minorEastAsia" w:eastAsiaTheme="minorEastAsia"/>
-                <w:sz w:val="20"/>
-                <w:szCs w:val="20"/>
-              </w:rPr>
-              <w:t>"</w:t>
-            </w:r>
-            <w:r>
-              <w:rPr>
-                <w:rFonts w:hint="eastAsia" w:asciiTheme="minorEastAsia" w:hAnsiTheme="minorEastAsia" w:eastAsiaTheme="minorEastAsia" w:cstheme="minorBidi"/>
-                <w:sz w:val="20"/>
-                <w:szCs w:val="20"/>
-                <w:lang w:val="en-US" w:eastAsia="zh-CN"/>
-              </w:rPr>
-              <w:t>productCompany</w:t>
-            </w:r>
-            <w:r>
-              <w:rPr>
-                <w:rFonts w:hint="eastAsia" w:cs="Courier New" w:asciiTheme="minorEastAsia" w:hAnsiTheme="minorEastAsia" w:eastAsiaTheme="minorEastAsia"/>
-                <w:sz w:val="20"/>
-                <w:szCs w:val="20"/>
-              </w:rPr>
-              <w:t>": "</w:t>
-            </w:r>
-            <w:r>
-              <w:rPr>
-                <w:rFonts w:hint="eastAsia" w:cs="Courier New" w:asciiTheme="minorEastAsia" w:hAnsiTheme="minorEastAsia" w:eastAsiaTheme="minorEastAsia"/>
-                <w:sz w:val="20"/>
-                <w:szCs w:val="20"/>
-                <w:lang w:val="en-US" w:eastAsia="zh-CN"/>
-              </w:rPr>
-              <w:t>水果公司</w:t>
-            </w:r>
-            <w:r>
-              <w:rPr>
-                <w:rFonts w:hint="eastAsia" w:cs="Courier New" w:asciiTheme="minorEastAsia" w:hAnsiTheme="minorEastAsia" w:eastAsiaTheme="minorEastAsia"/>
-                <w:sz w:val="20"/>
-                <w:szCs w:val="20"/>
-              </w:rPr>
-              <w:t>",</w:t>
-            </w:r>
-          </w:p>
-          <w:p>
-            <w:pPr>
-              <w:rPr>
-                <w:rFonts w:cs="Courier New" w:asciiTheme="minorEastAsia" w:hAnsiTheme="minorEastAsia" w:eastAsiaTheme="minorEastAsia"/>
-                <w:sz w:val="20"/>
-                <w:szCs w:val="20"/>
-              </w:rPr>
-            </w:pPr>
-            <w:r>
-              <w:rPr>
-                <w:rFonts w:hint="eastAsia" w:cs="Courier New" w:asciiTheme="minorEastAsia" w:hAnsiTheme="minorEastAsia" w:eastAsiaTheme="minorEastAsia"/>
-                <w:sz w:val="20"/>
-                <w:szCs w:val="20"/>
-              </w:rPr>
-              <w:tab/>
-            </w:r>
-            <w:r>
-              <w:rPr>
-                <w:rFonts w:hint="eastAsia" w:cs="Courier New" w:asciiTheme="minorEastAsia" w:hAnsiTheme="minorEastAsia" w:eastAsiaTheme="minorEastAsia"/>
-                <w:sz w:val="20"/>
-                <w:szCs w:val="20"/>
-              </w:rPr>
-              <w:t>"</w:t>
-            </w:r>
-            <w:r>
-              <w:rPr>
-                <w:rFonts w:hint="eastAsia" w:asciiTheme="minorEastAsia" w:hAnsiTheme="minorEastAsia" w:eastAsiaTheme="minorEastAsia" w:cstheme="minorBidi"/>
-                <w:sz w:val="20"/>
-                <w:szCs w:val="20"/>
-                <w:lang w:val="en-US" w:eastAsia="zh-CN"/>
-              </w:rPr>
-              <w:t>productDate</w:t>
-            </w:r>
-            <w:r>
-              <w:rPr>
-                <w:rFonts w:hint="eastAsia" w:cs="Courier New" w:asciiTheme="minorEastAsia" w:hAnsiTheme="minorEastAsia" w:eastAsiaTheme="minorEastAsia"/>
-                <w:sz w:val="20"/>
-                <w:szCs w:val="20"/>
-              </w:rPr>
-              <w:t>": "</w:t>
-            </w:r>
-            <w:r>
-              <w:rPr>
-                <w:rFonts w:hint="eastAsia" w:cs="Courier New" w:asciiTheme="minorEastAsia" w:hAnsiTheme="minorEastAsia" w:eastAsiaTheme="minorEastAsia"/>
-                <w:sz w:val="20"/>
-                <w:szCs w:val="20"/>
-                <w:lang w:val="en-US" w:eastAsia="zh-CN"/>
-              </w:rPr>
-              <w:t>2021-09-20</w:t>
-            </w:r>
-            <w:r>
-              <w:rPr>
-                <w:rFonts w:hint="eastAsia" w:cs="Courier New" w:asciiTheme="minorEastAsia" w:hAnsiTheme="minorEastAsia" w:eastAsiaTheme="minorEastAsia"/>
-                <w:sz w:val="20"/>
-                <w:szCs w:val="20"/>
-              </w:rPr>
-              <w:t>"</w:t>
-            </w:r>
-          </w:p>
-          <w:p>
-            <w:pPr>
-              <w:rPr>
-                <w:rFonts w:cs="Courier New" w:asciiTheme="minorEastAsia" w:hAnsiTheme="minorEastAsia" w:eastAsiaTheme="minorEastAsia"/>
-                <w:sz w:val="20"/>
-                <w:szCs w:val="20"/>
-              </w:rPr>
-            </w:pPr>
-            <w:r>
-              <w:rPr>
-                <w:rFonts w:cs="Courier New" w:asciiTheme="minorEastAsia" w:hAnsiTheme="minorEastAsia" w:eastAsiaTheme="minorEastAsia"/>
-                <w:sz w:val="20"/>
-                <w:szCs w:val="20"/>
-              </w:rPr>
-              <w:t>}</w:t>
+                <w:rFonts w:asciiTheme="minorEastAsia" w:hAnsiTheme="minorEastAsia" w:eastAsiaTheme="minorEastAsia" w:cstheme="minorBidi"/>
+                <w:sz w:val="20"/>
+                <w:szCs w:val="20"/>
+              </w:rPr>
+            </w:pPr>
+            <w:r>
+              <w:rPr>
+                <w:rFonts w:hint="eastAsia" w:cs="Courier New" w:asciiTheme="minorEastAsia" w:hAnsiTheme="minorEastAsia" w:eastAsiaTheme="minorEastAsia"/>
+                <w:sz w:val="20"/>
+                <w:szCs w:val="20"/>
+              </w:rPr>
+              <w:t>200</w:t>
             </w:r>
           </w:p>
         </w:tc>
@@ -6333,73 +5233,6 @@
         <w:tc>
           <w:tcPr>
             <w:tcW w:w="1668" w:type="dxa"/>
-          </w:tcPr>
-          <w:p>
-            <w:pPr>
-              <w:rPr>
-                <w:rFonts w:cs="Courier New" w:asciiTheme="minorEastAsia" w:hAnsiTheme="minorEastAsia" w:eastAsiaTheme="minorEastAsia"/>
-                <w:sz w:val="20"/>
-                <w:szCs w:val="20"/>
-              </w:rPr>
-            </w:pPr>
-            <w:r>
-              <w:rPr>
-                <w:rFonts w:hint="eastAsia" w:cs="Courier New" w:asciiTheme="minorEastAsia" w:hAnsiTheme="minorEastAsia" w:eastAsiaTheme="minorEastAsia"/>
-                <w:sz w:val="20"/>
-                <w:szCs w:val="20"/>
-              </w:rPr>
-              <w:t>返回Http状态</w:t>
-            </w:r>
-          </w:p>
-        </w:tc>
-        <w:tc>
-          <w:tcPr>
-            <w:tcW w:w="6945" w:type="dxa"/>
-            <w:gridSpan w:val="3"/>
-          </w:tcPr>
-          <w:p>
-            <w:pPr>
-              <w:rPr>
-                <w:rFonts w:asciiTheme="minorEastAsia" w:hAnsiTheme="minorEastAsia" w:eastAsiaTheme="minorEastAsia" w:cstheme="minorBidi"/>
-                <w:sz w:val="20"/>
-                <w:szCs w:val="20"/>
-              </w:rPr>
-            </w:pPr>
-            <w:r>
-              <w:rPr>
-                <w:rFonts w:hint="eastAsia" w:cs="Courier New" w:asciiTheme="minorEastAsia" w:hAnsiTheme="minorEastAsia" w:eastAsiaTheme="minorEastAsia"/>
-                <w:sz w:val="20"/>
-                <w:szCs w:val="20"/>
-              </w:rPr>
-              <w:t>200</w:t>
-            </w:r>
-          </w:p>
-        </w:tc>
-      </w:tr>
-      <w:tr>
-        <w:tblPrEx>
-          <w:tblBorders>
-            <w:top w:val="single" w:color="auto" w:sz="4" w:space="0"/>
-            <w:left w:val="single" w:color="auto" w:sz="4" w:space="0"/>
-            <w:bottom w:val="single" w:color="auto" w:sz="4" w:space="0"/>
-            <w:right w:val="single" w:color="auto" w:sz="4" w:space="0"/>
-            <w:insideH w:val="single" w:color="auto" w:sz="4" w:space="0"/>
-            <w:insideV w:val="single" w:color="auto" w:sz="4" w:space="0"/>
-          </w:tblBorders>
-          <w:tblLayout w:type="fixed"/>
-          <w:tblCellMar>
-            <w:top w:w="0" w:type="dxa"/>
-            <w:left w:w="108" w:type="dxa"/>
-            <w:bottom w:w="0" w:type="dxa"/>
-            <w:right w:w="108" w:type="dxa"/>
-          </w:tblCellMar>
-        </w:tblPrEx>
-        <w:trPr>
-          <w:trHeight w:val="28" w:hRule="atLeast"/>
-        </w:trPr>
-        <w:tc>
-          <w:tcPr>
-            <w:tcW w:w="1668" w:type="dxa"/>
             <w:vMerge w:val="restart"/>
           </w:tcPr>
           <w:p>
@@ -6656,18 +5489,37 @@
           <w:p>
             <w:pPr>
               <w:rPr>
-                <w:rFonts w:asciiTheme="minorEastAsia" w:hAnsiTheme="minorEastAsia" w:eastAsiaTheme="minorEastAsia" w:cstheme="minorBidi"/>
-                <w:sz w:val="20"/>
-                <w:szCs w:val="20"/>
-              </w:rPr>
-            </w:pPr>
+                <w:rFonts w:hint="default" w:asciiTheme="minorEastAsia" w:hAnsiTheme="minorEastAsia" w:eastAsiaTheme="minorEastAsia" w:cstheme="minorBidi"/>
+                <w:sz w:val="20"/>
+                <w:szCs w:val="20"/>
+                <w:lang w:val="en-US" w:eastAsia="zh-CN"/>
+              </w:rPr>
+            </w:pPr>
+            <w:r>
+              <w:rPr>
+                <w:rFonts w:hint="eastAsia" w:asciiTheme="minorEastAsia" w:hAnsiTheme="minorEastAsia" w:cstheme="minorBidi"/>
+                <w:sz w:val="20"/>
+                <w:szCs w:val="20"/>
+                <w:lang w:val="en-US" w:eastAsia="zh-CN"/>
+              </w:rPr>
+              <w:t>s</w:t>
+            </w:r>
             <w:r>
               <w:rPr>
                 <w:rFonts w:hint="eastAsia" w:asciiTheme="minorEastAsia" w:hAnsiTheme="minorEastAsia" w:eastAsiaTheme="minorEastAsia" w:cstheme="minorBidi"/>
                 <w:sz w:val="20"/>
                 <w:szCs w:val="20"/>
               </w:rPr>
-              <w:t>success</w:t>
+              <w:t>ucces</w:t>
+            </w:r>
+            <w:r>
+              <w:rPr>
+                <w:rFonts w:hint="eastAsia" w:asciiTheme="minorEastAsia" w:hAnsiTheme="minorEastAsia" w:cstheme="minorBidi"/>
+                <w:sz w:val="20"/>
+                <w:szCs w:val="20"/>
+                <w:lang w:val="en-US" w:eastAsia="zh-CN"/>
+              </w:rPr>
+              <w:t>是成功/fail是失败</w:t>
             </w:r>
           </w:p>
         </w:tc>
@@ -6746,26 +5598,36 @@
           <w:p>
             <w:pPr>
               <w:rPr>
-                <w:rFonts w:asciiTheme="minorEastAsia" w:hAnsiTheme="minorEastAsia" w:eastAsiaTheme="minorEastAsia" w:cstheme="minorBidi"/>
-                <w:sz w:val="20"/>
-                <w:szCs w:val="20"/>
-              </w:rPr>
-            </w:pPr>
-            <w:r>
-              <w:rPr>
                 <w:rFonts w:hint="eastAsia" w:asciiTheme="minorEastAsia" w:hAnsiTheme="minorEastAsia" w:eastAsiaTheme="minorEastAsia" w:cstheme="minorBidi"/>
                 <w:sz w:val="20"/>
                 <w:szCs w:val="20"/>
-              </w:rPr>
-              <w:t>描述</w:t>
-            </w:r>
-            <w:r>
-              <w:rPr>
-                <w:rFonts w:asciiTheme="minorEastAsia" w:hAnsiTheme="minorEastAsia" w:eastAsiaTheme="minorEastAsia" w:cstheme="minorBidi"/>
-                <w:sz w:val="20"/>
-                <w:szCs w:val="20"/>
-              </w:rPr>
-              <w:t>信息</w:t>
+                <w:lang w:val="en-US" w:eastAsia="zh-CN"/>
+              </w:rPr>
+            </w:pPr>
+            <w:r>
+              <w:rPr>
+                <w:rFonts w:hint="eastAsia" w:cs="Courier New" w:asciiTheme="minorEastAsia" w:hAnsiTheme="minorEastAsia" w:eastAsiaTheme="minorEastAsia"/>
+                <w:sz w:val="20"/>
+                <w:szCs w:val="20"/>
+              </w:rPr>
+              <w:t>更新成功</w:t>
+            </w:r>
+            <w:r>
+              <w:rPr>
+                <w:rFonts w:hint="eastAsia" w:cs="Courier New" w:asciiTheme="minorEastAsia" w:hAnsiTheme="minorEastAsia"/>
+                <w:sz w:val="20"/>
+                <w:szCs w:val="20"/>
+                <w:lang w:val="en-US" w:eastAsia="zh-CN"/>
+              </w:rPr>
+              <w:t>/</w:t>
+            </w:r>
+            <w:r>
+              <w:rPr>
+                <w:rFonts w:hint="eastAsia" w:asciiTheme="minorEastAsia" w:hAnsiTheme="minorEastAsia" w:eastAsiaTheme="minorEastAsia" w:cstheme="minorBidi"/>
+                <w:sz w:val="20"/>
+                <w:szCs w:val="20"/>
+              </w:rPr>
+              <w:t>更新失败</w:t>
             </w:r>
           </w:p>
         </w:tc>
@@ -6822,14 +5684,14 @@
               <w:adjustRightInd w:val="0"/>
               <w:jc w:val="left"/>
               <w:rPr>
-                <w:rFonts w:cs="Courier New" w:asciiTheme="minorEastAsia" w:hAnsiTheme="minorEastAsia" w:eastAsiaTheme="minorEastAsia"/>
-                <w:sz w:val="20"/>
-                <w:szCs w:val="20"/>
-              </w:rPr>
-            </w:pPr>
-            <w:r>
-              <w:rPr>
-                <w:rFonts w:cs="Courier New" w:asciiTheme="minorEastAsia" w:hAnsiTheme="minorEastAsia" w:eastAsiaTheme="minorEastAsia"/>
+                <w:rFonts w:hint="eastAsia" w:cs="Courier New" w:asciiTheme="minorEastAsia" w:hAnsiTheme="minorEastAsia" w:eastAsiaTheme="minorEastAsia"/>
+                <w:sz w:val="20"/>
+                <w:szCs w:val="20"/>
+              </w:rPr>
+            </w:pPr>
+            <w:r>
+              <w:rPr>
+                <w:rFonts w:hint="eastAsia" w:cs="Courier New" w:asciiTheme="minorEastAsia" w:hAnsiTheme="minorEastAsia" w:eastAsiaTheme="minorEastAsia"/>
                 <w:sz w:val="20"/>
                 <w:szCs w:val="20"/>
               </w:rPr>
@@ -6843,14 +5705,14 @@
               <w:adjustRightInd w:val="0"/>
               <w:jc w:val="left"/>
               <w:rPr>
-                <w:rFonts w:cs="Courier New" w:asciiTheme="minorEastAsia" w:hAnsiTheme="minorEastAsia" w:eastAsiaTheme="minorEastAsia"/>
-                <w:sz w:val="20"/>
-                <w:szCs w:val="20"/>
-              </w:rPr>
-            </w:pPr>
-            <w:r>
-              <w:rPr>
-                <w:rFonts w:cs="Courier New" w:asciiTheme="minorEastAsia" w:hAnsiTheme="minorEastAsia" w:eastAsiaTheme="minorEastAsia"/>
+                <w:rFonts w:hint="eastAsia" w:cs="Courier New" w:asciiTheme="minorEastAsia" w:hAnsiTheme="minorEastAsia" w:eastAsiaTheme="minorEastAsia"/>
+                <w:sz w:val="20"/>
+                <w:szCs w:val="20"/>
+              </w:rPr>
+            </w:pPr>
+            <w:r>
+              <w:rPr>
+                <w:rFonts w:hint="eastAsia" w:cs="Courier New" w:asciiTheme="minorEastAsia" w:hAnsiTheme="minorEastAsia" w:eastAsiaTheme="minorEastAsia"/>
                 <w:sz w:val="20"/>
                 <w:szCs w:val="20"/>
               </w:rPr>
@@ -6858,7 +5720,7 @@
             </w:r>
             <w:r>
               <w:rPr>
-                <w:rFonts w:cs="Courier New" w:asciiTheme="minorEastAsia" w:hAnsiTheme="minorEastAsia" w:eastAsiaTheme="minorEastAsia"/>
+                <w:rFonts w:hint="eastAsia" w:cs="Courier New" w:asciiTheme="minorEastAsia" w:hAnsiTheme="minorEastAsia" w:eastAsiaTheme="minorEastAsia"/>
                 <w:sz w:val="20"/>
                 <w:szCs w:val="20"/>
               </w:rPr>
@@ -6872,7 +5734,7 @@
               <w:adjustRightInd w:val="0"/>
               <w:jc w:val="left"/>
               <w:rPr>
-                <w:rFonts w:cs="Courier New" w:asciiTheme="minorEastAsia" w:hAnsiTheme="minorEastAsia" w:eastAsiaTheme="minorEastAsia"/>
+                <w:rFonts w:hint="eastAsia" w:cs="Courier New" w:asciiTheme="minorEastAsia" w:hAnsiTheme="minorEastAsia" w:eastAsiaTheme="minorEastAsia"/>
                 <w:sz w:val="20"/>
                 <w:szCs w:val="20"/>
               </w:rPr>
@@ -6891,7 +5753,7 @@
                 <w:sz w:val="20"/>
                 <w:szCs w:val="20"/>
               </w:rPr>
-              <w:t>"message": "操作成功",</w:t>
+              <w:t>"message": "更新成功",</w:t>
             </w:r>
           </w:p>
           <w:p>
@@ -6901,14 +5763,14 @@
               <w:adjustRightInd w:val="0"/>
               <w:jc w:val="left"/>
               <w:rPr>
-                <w:rFonts w:cs="Courier New" w:asciiTheme="minorEastAsia" w:hAnsiTheme="minorEastAsia" w:eastAsiaTheme="minorEastAsia"/>
-                <w:sz w:val="20"/>
-                <w:szCs w:val="20"/>
-              </w:rPr>
-            </w:pPr>
-            <w:r>
-              <w:rPr>
-                <w:rFonts w:cs="Courier New" w:asciiTheme="minorEastAsia" w:hAnsiTheme="minorEastAsia" w:eastAsiaTheme="minorEastAsia"/>
+                <w:rFonts w:hint="eastAsia" w:cs="Courier New" w:asciiTheme="minorEastAsia" w:hAnsiTheme="minorEastAsia" w:eastAsiaTheme="minorEastAsia"/>
+                <w:sz w:val="20"/>
+                <w:szCs w:val="20"/>
+              </w:rPr>
+            </w:pPr>
+            <w:r>
+              <w:rPr>
+                <w:rFonts w:hint="eastAsia" w:cs="Courier New" w:asciiTheme="minorEastAsia" w:hAnsiTheme="minorEastAsia" w:eastAsiaTheme="minorEastAsia"/>
                 <w:sz w:val="20"/>
                 <w:szCs w:val="20"/>
               </w:rPr>
@@ -6916,7 +5778,7 @@
             </w:r>
             <w:r>
               <w:rPr>
-                <w:rFonts w:cs="Courier New" w:asciiTheme="minorEastAsia" w:hAnsiTheme="minorEastAsia" w:eastAsiaTheme="minorEastAsia"/>
+                <w:rFonts w:hint="eastAsia" w:cs="Courier New" w:asciiTheme="minorEastAsia" w:hAnsiTheme="minorEastAsia" w:eastAsiaTheme="minorEastAsia"/>
                 <w:sz w:val="20"/>
                 <w:szCs w:val="20"/>
               </w:rPr>
@@ -6937,7 +5799,7 @@
             </w:pPr>
             <w:r>
               <w:rPr>
-                <w:rFonts w:cs="Courier New" w:asciiTheme="minorEastAsia" w:hAnsiTheme="minorEastAsia" w:eastAsiaTheme="minorEastAsia"/>
+                <w:rFonts w:hint="eastAsia" w:cs="Courier New" w:asciiTheme="minorEastAsia" w:hAnsiTheme="minorEastAsia" w:eastAsiaTheme="minorEastAsia"/>
                 <w:sz w:val="20"/>
                 <w:szCs w:val="20"/>
               </w:rPr>
@@ -7033,7 +5895,24 @@
                 <w:sz w:val="20"/>
                 <w:szCs w:val="20"/>
               </w:rPr>
-              <w:t>"code": 500,</w:t>
+              <w:t xml:space="preserve">"code": </w:t>
+            </w:r>
+            <w:r>
+              <w:rPr>
+                <w:rFonts w:hint="eastAsia" w:asciiTheme="minorEastAsia" w:hAnsiTheme="minorEastAsia" w:cstheme="minorBidi"/>
+                <w:sz w:val="20"/>
+                <w:szCs w:val="20"/>
+                <w:lang w:val="en-US" w:eastAsia="zh-CN"/>
+              </w:rPr>
+              <w:t>400</w:t>
+            </w:r>
+            <w:r>
+              <w:rPr>
+                <w:rFonts w:asciiTheme="minorEastAsia" w:hAnsiTheme="minorEastAsia" w:eastAsiaTheme="minorEastAsia" w:cstheme="minorBidi"/>
+                <w:sz w:val="20"/>
+                <w:szCs w:val="20"/>
+              </w:rPr>
+              <w:t>,</w:t>
             </w:r>
           </w:p>
           <w:p>
@@ -7058,13 +5937,17 @@
                 <w:sz w:val="20"/>
                 <w:szCs w:val="20"/>
               </w:rPr>
-              <w:t>"message": "操作失败",</w:t>
-            </w:r>
-          </w:p>
-          <w:p>
-            <w:pPr>
-              <w:rPr>
-                <w:rFonts w:asciiTheme="minorEastAsia" w:hAnsiTheme="minorEastAsia" w:eastAsiaTheme="minorEastAsia" w:cstheme="minorBidi"/>
+              <w:t>"message": "更新失败",</w:t>
+            </w:r>
+          </w:p>
+          <w:p>
+            <w:pPr>
+              <w:autoSpaceDE w:val="0"/>
+              <w:autoSpaceDN w:val="0"/>
+              <w:adjustRightInd w:val="0"/>
+              <w:jc w:val="left"/>
+              <w:rPr>
+                <w:rFonts w:cs="Courier New" w:asciiTheme="minorEastAsia" w:hAnsiTheme="minorEastAsia" w:eastAsiaTheme="minorEastAsia"/>
                 <w:sz w:val="20"/>
                 <w:szCs w:val="20"/>
               </w:rPr>
@@ -7110,6 +5993,16 @@
               </w:rPr>
               <w:t>"</w:t>
             </w:r>
+          </w:p>
+          <w:p>
+            <w:pPr>
+              <w:rPr>
+                <w:rFonts w:hint="default" w:asciiTheme="minorEastAsia" w:hAnsiTheme="minorEastAsia" w:eastAsiaTheme="minorEastAsia" w:cstheme="minorBidi"/>
+                <w:sz w:val="20"/>
+                <w:szCs w:val="20"/>
+                <w:lang w:val="en-US" w:eastAsia="zh-CN"/>
+              </w:rPr>
+            </w:pPr>
           </w:p>
           <w:p>
             <w:pPr>
@@ -7195,6 +6088,12 @@
             <w:insideV w:val="single" w:color="auto" w:sz="4" w:space="0"/>
           </w:tblBorders>
           <w:tblLayout w:type="fixed"/>
+          <w:tblCellMar>
+            <w:top w:w="0" w:type="dxa"/>
+            <w:left w:w="108" w:type="dxa"/>
+            <w:bottom w:w="0" w:type="dxa"/>
+            <w:right w:w="108" w:type="dxa"/>
+          </w:tblCellMar>
         </w:tblPrEx>
         <w:tc>
           <w:tcPr>
@@ -8492,4200 +7391,6 @@
             <w:insideH w:val="single" w:color="auto" w:sz="4" w:space="0"/>
             <w:insideV w:val="single" w:color="auto" w:sz="4" w:space="0"/>
           </w:tblBorders>
-          <w:tblLayout w:type="fixed"/>
-          <w:tblCellMar>
-            <w:top w:w="0" w:type="dxa"/>
-            <w:left w:w="108" w:type="dxa"/>
-            <w:bottom w:w="0" w:type="dxa"/>
-            <w:right w:w="108" w:type="dxa"/>
-          </w:tblCellMar>
-        </w:tblPrEx>
-        <w:trPr>
-          <w:trHeight w:val="22" w:hRule="atLeast"/>
-        </w:trPr>
-        <w:tc>
-          <w:tcPr>
-            <w:tcW w:w="1668" w:type="dxa"/>
-            <w:vMerge w:val="continue"/>
-          </w:tcPr>
-          <w:p>
-            <w:pPr>
-              <w:rPr>
-                <w:rFonts w:cs="Courier New" w:asciiTheme="minorEastAsia" w:hAnsiTheme="minorEastAsia" w:eastAsiaTheme="minorEastAsia"/>
-                <w:sz w:val="20"/>
-                <w:szCs w:val="20"/>
-              </w:rPr>
-            </w:pPr>
-          </w:p>
-        </w:tc>
-        <w:tc>
-          <w:tcPr>
-            <w:tcW w:w="2551" w:type="dxa"/>
-          </w:tcPr>
-          <w:p>
-            <w:pPr>
-              <w:rPr>
-                <w:rFonts w:asciiTheme="minorEastAsia" w:hAnsiTheme="minorEastAsia" w:eastAsiaTheme="minorEastAsia" w:cstheme="minorBidi"/>
-                <w:sz w:val="20"/>
-                <w:szCs w:val="20"/>
-              </w:rPr>
-            </w:pPr>
-            <w:r>
-              <w:rPr>
-                <w:rFonts w:asciiTheme="minorEastAsia" w:hAnsiTheme="minorEastAsia" w:eastAsiaTheme="minorEastAsia" w:cstheme="minorBidi"/>
-                <w:sz w:val="20"/>
-                <w:szCs w:val="20"/>
-              </w:rPr>
-              <w:t>m</w:t>
-            </w:r>
-            <w:r>
-              <w:rPr>
-                <w:rFonts w:hint="eastAsia" w:asciiTheme="minorEastAsia" w:hAnsiTheme="minorEastAsia" w:eastAsiaTheme="minorEastAsia" w:cstheme="minorBidi"/>
-                <w:sz w:val="20"/>
-                <w:szCs w:val="20"/>
-              </w:rPr>
-              <w:t>essage</w:t>
-            </w:r>
-          </w:p>
-        </w:tc>
-        <w:tc>
-          <w:tcPr>
-            <w:tcW w:w="4394" w:type="dxa"/>
-            <w:gridSpan w:val="2"/>
-          </w:tcPr>
-          <w:p>
-            <w:pPr>
-              <w:rPr>
-                <w:rFonts w:asciiTheme="minorEastAsia" w:hAnsiTheme="minorEastAsia" w:eastAsiaTheme="minorEastAsia" w:cstheme="minorBidi"/>
-                <w:sz w:val="20"/>
-                <w:szCs w:val="20"/>
-              </w:rPr>
-            </w:pPr>
-            <w:r>
-              <w:rPr>
-                <w:rFonts w:hint="eastAsia" w:asciiTheme="minorEastAsia" w:hAnsiTheme="minorEastAsia" w:eastAsiaTheme="minorEastAsia" w:cstheme="minorBidi"/>
-                <w:sz w:val="20"/>
-                <w:szCs w:val="20"/>
-              </w:rPr>
-              <w:t>描述</w:t>
-            </w:r>
-            <w:r>
-              <w:rPr>
-                <w:rFonts w:asciiTheme="minorEastAsia" w:hAnsiTheme="minorEastAsia" w:eastAsiaTheme="minorEastAsia" w:cstheme="minorBidi"/>
-                <w:sz w:val="20"/>
-                <w:szCs w:val="20"/>
-              </w:rPr>
-              <w:t>信息</w:t>
-            </w:r>
-          </w:p>
-        </w:tc>
-      </w:tr>
-      <w:tr>
-        <w:tblPrEx>
-          <w:tblBorders>
-            <w:top w:val="single" w:color="auto" w:sz="4" w:space="0"/>
-            <w:left w:val="single" w:color="auto" w:sz="4" w:space="0"/>
-            <w:bottom w:val="single" w:color="auto" w:sz="4" w:space="0"/>
-            <w:right w:val="single" w:color="auto" w:sz="4" w:space="0"/>
-            <w:insideH w:val="single" w:color="auto" w:sz="4" w:space="0"/>
-            <w:insideV w:val="single" w:color="auto" w:sz="4" w:space="0"/>
-          </w:tblBorders>
-          <w:tblLayout w:type="fixed"/>
-          <w:tblCellMar>
-            <w:top w:w="0" w:type="dxa"/>
-            <w:left w:w="108" w:type="dxa"/>
-            <w:bottom w:w="0" w:type="dxa"/>
-            <w:right w:w="108" w:type="dxa"/>
-          </w:tblCellMar>
-        </w:tblPrEx>
-        <w:tc>
-          <w:tcPr>
-            <w:tcW w:w="1668" w:type="dxa"/>
-          </w:tcPr>
-          <w:p>
-            <w:pPr>
-              <w:rPr>
-                <w:rFonts w:asciiTheme="minorEastAsia" w:hAnsiTheme="minorEastAsia" w:eastAsiaTheme="minorEastAsia" w:cstheme="minorBidi"/>
-                <w:sz w:val="20"/>
-                <w:szCs w:val="20"/>
-              </w:rPr>
-            </w:pPr>
-            <w:r>
-              <w:rPr>
-                <w:rFonts w:hint="eastAsia" w:asciiTheme="minorEastAsia" w:hAnsiTheme="minorEastAsia" w:eastAsiaTheme="minorEastAsia" w:cstheme="minorBidi"/>
-                <w:sz w:val="20"/>
-                <w:szCs w:val="20"/>
-              </w:rPr>
-              <w:t>返回数据举例（处理正常）</w:t>
-            </w:r>
-          </w:p>
-        </w:tc>
-        <w:tc>
-          <w:tcPr>
-            <w:tcW w:w="6945" w:type="dxa"/>
-            <w:gridSpan w:val="3"/>
-          </w:tcPr>
-          <w:p>
-            <w:pPr>
-              <w:autoSpaceDE w:val="0"/>
-              <w:autoSpaceDN w:val="0"/>
-              <w:adjustRightInd w:val="0"/>
-              <w:jc w:val="left"/>
-              <w:rPr>
-                <w:rFonts w:cs="Courier New" w:asciiTheme="minorEastAsia" w:hAnsiTheme="minorEastAsia" w:eastAsiaTheme="minorEastAsia"/>
-                <w:sz w:val="20"/>
-                <w:szCs w:val="20"/>
-              </w:rPr>
-            </w:pPr>
-            <w:r>
-              <w:rPr>
-                <w:rFonts w:cs="Courier New" w:asciiTheme="minorEastAsia" w:hAnsiTheme="minorEastAsia" w:eastAsiaTheme="minorEastAsia"/>
-                <w:sz w:val="20"/>
-                <w:szCs w:val="20"/>
-              </w:rPr>
-              <w:t>{</w:t>
-            </w:r>
-          </w:p>
-          <w:p>
-            <w:pPr>
-              <w:autoSpaceDE w:val="0"/>
-              <w:autoSpaceDN w:val="0"/>
-              <w:adjustRightInd w:val="0"/>
-              <w:jc w:val="left"/>
-              <w:rPr>
-                <w:rFonts w:cs="Courier New" w:asciiTheme="minorEastAsia" w:hAnsiTheme="minorEastAsia" w:eastAsiaTheme="minorEastAsia"/>
-                <w:sz w:val="20"/>
-                <w:szCs w:val="20"/>
-              </w:rPr>
-            </w:pPr>
-            <w:r>
-              <w:rPr>
-                <w:rFonts w:cs="Courier New" w:asciiTheme="minorEastAsia" w:hAnsiTheme="minorEastAsia" w:eastAsiaTheme="minorEastAsia"/>
-                <w:sz w:val="20"/>
-                <w:szCs w:val="20"/>
-              </w:rPr>
-              <w:tab/>
-            </w:r>
-            <w:r>
-              <w:rPr>
-                <w:rFonts w:cs="Courier New" w:asciiTheme="minorEastAsia" w:hAnsiTheme="minorEastAsia" w:eastAsiaTheme="minorEastAsia"/>
-                <w:sz w:val="20"/>
-                <w:szCs w:val="20"/>
-              </w:rPr>
-              <w:t>"code": 200,</w:t>
-            </w:r>
-          </w:p>
-          <w:p>
-            <w:pPr>
-              <w:autoSpaceDE w:val="0"/>
-              <w:autoSpaceDN w:val="0"/>
-              <w:adjustRightInd w:val="0"/>
-              <w:jc w:val="left"/>
-              <w:rPr>
-                <w:rFonts w:cs="Courier New" w:asciiTheme="minorEastAsia" w:hAnsiTheme="minorEastAsia" w:eastAsiaTheme="minorEastAsia"/>
-                <w:sz w:val="20"/>
-                <w:szCs w:val="20"/>
-              </w:rPr>
-            </w:pPr>
-            <w:r>
-              <w:rPr>
-                <w:rFonts w:hint="eastAsia" w:cs="Courier New" w:asciiTheme="minorEastAsia" w:hAnsiTheme="minorEastAsia" w:eastAsiaTheme="minorEastAsia"/>
-                <w:sz w:val="20"/>
-                <w:szCs w:val="20"/>
-              </w:rPr>
-              <w:tab/>
-            </w:r>
-            <w:r>
-              <w:rPr>
-                <w:rFonts w:hint="eastAsia" w:cs="Courier New" w:asciiTheme="minorEastAsia" w:hAnsiTheme="minorEastAsia" w:eastAsiaTheme="minorEastAsia"/>
-                <w:sz w:val="20"/>
-                <w:szCs w:val="20"/>
-              </w:rPr>
-              <w:t>"message": "操作成功",</w:t>
-            </w:r>
-          </w:p>
-          <w:p>
-            <w:pPr>
-              <w:autoSpaceDE w:val="0"/>
-              <w:autoSpaceDN w:val="0"/>
-              <w:adjustRightInd w:val="0"/>
-              <w:jc w:val="left"/>
-              <w:rPr>
-                <w:rFonts w:cs="Courier New" w:asciiTheme="minorEastAsia" w:hAnsiTheme="minorEastAsia" w:eastAsiaTheme="minorEastAsia"/>
-                <w:sz w:val="20"/>
-                <w:szCs w:val="20"/>
-              </w:rPr>
-            </w:pPr>
-            <w:r>
-              <w:rPr>
-                <w:rFonts w:cs="Courier New" w:asciiTheme="minorEastAsia" w:hAnsiTheme="minorEastAsia" w:eastAsiaTheme="minorEastAsia"/>
-                <w:sz w:val="20"/>
-                <w:szCs w:val="20"/>
-              </w:rPr>
-              <w:tab/>
-            </w:r>
-            <w:r>
-              <w:rPr>
-                <w:rFonts w:cs="Courier New" w:asciiTheme="minorEastAsia" w:hAnsiTheme="minorEastAsia" w:eastAsiaTheme="minorEastAsia"/>
-                <w:sz w:val="20"/>
-                <w:szCs w:val="20"/>
-              </w:rPr>
-              <w:t>"data": "success"</w:t>
-            </w:r>
-          </w:p>
-          <w:p>
-            <w:pPr>
-              <w:autoSpaceDE w:val="0"/>
-              <w:autoSpaceDN w:val="0"/>
-              <w:adjustRightInd w:val="0"/>
-              <w:jc w:val="left"/>
-              <w:rPr>
-                <w:rFonts w:cs="Courier New" w:asciiTheme="minorEastAsia" w:hAnsiTheme="minorEastAsia" w:eastAsiaTheme="minorEastAsia"/>
-                <w:sz w:val="20"/>
-                <w:szCs w:val="20"/>
-              </w:rPr>
-            </w:pPr>
-            <w:r>
-              <w:rPr>
-                <w:rFonts w:cs="Courier New" w:asciiTheme="minorEastAsia" w:hAnsiTheme="minorEastAsia" w:eastAsiaTheme="minorEastAsia"/>
-                <w:sz w:val="20"/>
-                <w:szCs w:val="20"/>
-              </w:rPr>
-              <w:t>}</w:t>
-            </w:r>
-          </w:p>
-        </w:tc>
-      </w:tr>
-      <w:tr>
-        <w:tblPrEx>
-          <w:tblBorders>
-            <w:top w:val="single" w:color="auto" w:sz="4" w:space="0"/>
-            <w:left w:val="single" w:color="auto" w:sz="4" w:space="0"/>
-            <w:bottom w:val="single" w:color="auto" w:sz="4" w:space="0"/>
-            <w:right w:val="single" w:color="auto" w:sz="4" w:space="0"/>
-            <w:insideH w:val="single" w:color="auto" w:sz="4" w:space="0"/>
-            <w:insideV w:val="single" w:color="auto" w:sz="4" w:space="0"/>
-          </w:tblBorders>
-          <w:tblLayout w:type="fixed"/>
-          <w:tblCellMar>
-            <w:top w:w="0" w:type="dxa"/>
-            <w:left w:w="108" w:type="dxa"/>
-            <w:bottom w:w="0" w:type="dxa"/>
-            <w:right w:w="108" w:type="dxa"/>
-          </w:tblCellMar>
-        </w:tblPrEx>
-        <w:trPr>
-          <w:trHeight w:val="430" w:hRule="atLeast"/>
-        </w:trPr>
-        <w:tc>
-          <w:tcPr>
-            <w:tcW w:w="1668" w:type="dxa"/>
-          </w:tcPr>
-          <w:p>
-            <w:pPr>
-              <w:rPr>
-                <w:rFonts w:asciiTheme="minorEastAsia" w:hAnsiTheme="minorEastAsia" w:eastAsiaTheme="minorEastAsia" w:cstheme="minorBidi"/>
-                <w:sz w:val="20"/>
-                <w:szCs w:val="20"/>
-              </w:rPr>
-            </w:pPr>
-            <w:r>
-              <w:rPr>
-                <w:rFonts w:hint="eastAsia" w:asciiTheme="minorEastAsia" w:hAnsiTheme="minorEastAsia" w:eastAsiaTheme="minorEastAsia" w:cstheme="minorBidi"/>
-                <w:sz w:val="20"/>
-                <w:szCs w:val="20"/>
-              </w:rPr>
-              <w:t>返回数据举例（处理异常）</w:t>
-            </w:r>
-          </w:p>
-        </w:tc>
-        <w:tc>
-          <w:tcPr>
-            <w:tcW w:w="6945" w:type="dxa"/>
-            <w:gridSpan w:val="3"/>
-          </w:tcPr>
-          <w:p>
-            <w:pPr>
-              <w:rPr>
-                <w:rFonts w:asciiTheme="minorEastAsia" w:hAnsiTheme="minorEastAsia" w:eastAsiaTheme="minorEastAsia" w:cstheme="minorBidi"/>
-                <w:sz w:val="20"/>
-                <w:szCs w:val="20"/>
-              </w:rPr>
-            </w:pPr>
-            <w:r>
-              <w:rPr>
-                <w:rFonts w:asciiTheme="minorEastAsia" w:hAnsiTheme="minorEastAsia" w:eastAsiaTheme="minorEastAsia" w:cstheme="minorBidi"/>
-                <w:sz w:val="20"/>
-                <w:szCs w:val="20"/>
-              </w:rPr>
-              <w:t>{</w:t>
-            </w:r>
-          </w:p>
-          <w:p>
-            <w:pPr>
-              <w:rPr>
-                <w:rFonts w:asciiTheme="minorEastAsia" w:hAnsiTheme="minorEastAsia" w:eastAsiaTheme="minorEastAsia" w:cstheme="minorBidi"/>
-                <w:sz w:val="20"/>
-                <w:szCs w:val="20"/>
-              </w:rPr>
-            </w:pPr>
-            <w:r>
-              <w:rPr>
-                <w:rFonts w:asciiTheme="minorEastAsia" w:hAnsiTheme="minorEastAsia" w:eastAsiaTheme="minorEastAsia" w:cstheme="minorBidi"/>
-                <w:sz w:val="20"/>
-                <w:szCs w:val="20"/>
-              </w:rPr>
-              <w:tab/>
-            </w:r>
-            <w:r>
-              <w:rPr>
-                <w:rFonts w:asciiTheme="minorEastAsia" w:hAnsiTheme="minorEastAsia" w:eastAsiaTheme="minorEastAsia" w:cstheme="minorBidi"/>
-                <w:sz w:val="20"/>
-                <w:szCs w:val="20"/>
-              </w:rPr>
-              <w:t>"code": 500,</w:t>
-            </w:r>
-          </w:p>
-          <w:p>
-            <w:pPr>
-              <w:rPr>
-                <w:rFonts w:asciiTheme="minorEastAsia" w:hAnsiTheme="minorEastAsia" w:eastAsiaTheme="minorEastAsia" w:cstheme="minorBidi"/>
-                <w:sz w:val="20"/>
-                <w:szCs w:val="20"/>
-              </w:rPr>
-            </w:pPr>
-            <w:r>
-              <w:rPr>
-                <w:rFonts w:hint="eastAsia" w:asciiTheme="minorEastAsia" w:hAnsiTheme="minorEastAsia" w:eastAsiaTheme="minorEastAsia" w:cstheme="minorBidi"/>
-                <w:sz w:val="20"/>
-                <w:szCs w:val="20"/>
-              </w:rPr>
-              <w:tab/>
-            </w:r>
-            <w:r>
-              <w:rPr>
-                <w:rFonts w:hint="eastAsia" w:asciiTheme="minorEastAsia" w:hAnsiTheme="minorEastAsia" w:eastAsiaTheme="minorEastAsia" w:cstheme="minorBidi"/>
-                <w:sz w:val="20"/>
-                <w:szCs w:val="20"/>
-              </w:rPr>
-              <w:t>"message": "操作失败",</w:t>
-            </w:r>
-          </w:p>
-          <w:p>
-            <w:pPr>
-              <w:rPr>
-                <w:rFonts w:asciiTheme="minorEastAsia" w:hAnsiTheme="minorEastAsia" w:eastAsiaTheme="minorEastAsia" w:cstheme="minorBidi"/>
-                <w:sz w:val="20"/>
-                <w:szCs w:val="20"/>
-              </w:rPr>
-            </w:pPr>
-            <w:r>
-              <w:rPr>
-                <w:rFonts w:asciiTheme="minorEastAsia" w:hAnsiTheme="minorEastAsia" w:eastAsiaTheme="minorEastAsia" w:cstheme="minorBidi"/>
-                <w:sz w:val="20"/>
-                <w:szCs w:val="20"/>
-              </w:rPr>
-              <w:tab/>
-            </w:r>
-            <w:r>
-              <w:rPr>
-                <w:rFonts w:asciiTheme="minorEastAsia" w:hAnsiTheme="minorEastAsia" w:eastAsiaTheme="minorEastAsia" w:cstheme="minorBidi"/>
-                <w:sz w:val="20"/>
-                <w:szCs w:val="20"/>
-              </w:rPr>
-              <w:t xml:space="preserve">"data": </w:t>
-            </w:r>
-            <w:r>
-              <w:rPr>
-                <w:rFonts w:cs="Courier New" w:asciiTheme="minorEastAsia" w:hAnsiTheme="minorEastAsia" w:eastAsiaTheme="minorEastAsia"/>
-                <w:sz w:val="20"/>
-                <w:szCs w:val="20"/>
-              </w:rPr>
-              <w:t>"</w:t>
-            </w:r>
-            <w:r>
-              <w:rPr>
-                <w:rFonts w:hint="eastAsia" w:cs="Courier New" w:asciiTheme="minorEastAsia" w:hAnsiTheme="minorEastAsia"/>
-                <w:sz w:val="20"/>
-                <w:szCs w:val="20"/>
-                <w:lang w:val="en-US" w:eastAsia="zh-CN"/>
-              </w:rPr>
-              <w:t>fail</w:t>
-            </w:r>
-            <w:r>
-              <w:rPr>
-                <w:rFonts w:cs="Courier New" w:asciiTheme="minorEastAsia" w:hAnsiTheme="minorEastAsia" w:eastAsiaTheme="minorEastAsia"/>
-                <w:sz w:val="20"/>
-                <w:szCs w:val="20"/>
-              </w:rPr>
-              <w:t>"</w:t>
-            </w:r>
-          </w:p>
-          <w:p>
-            <w:pPr>
-              <w:rPr>
-                <w:rFonts w:asciiTheme="minorEastAsia" w:hAnsiTheme="minorEastAsia" w:eastAsiaTheme="minorEastAsia" w:cstheme="minorBidi"/>
-                <w:sz w:val="20"/>
-                <w:szCs w:val="20"/>
-              </w:rPr>
-            </w:pPr>
-            <w:r>
-              <w:rPr>
-                <w:rFonts w:asciiTheme="minorEastAsia" w:hAnsiTheme="minorEastAsia" w:eastAsiaTheme="minorEastAsia" w:cstheme="minorBidi"/>
-                <w:sz w:val="20"/>
-                <w:szCs w:val="20"/>
-              </w:rPr>
-              <w:t>}</w:t>
-            </w:r>
-          </w:p>
-        </w:tc>
-      </w:tr>
-    </w:tbl>
-    <w:p>
-      <w:pPr>
-        <w:rPr>
-          <w:rFonts w:hint="default"/>
-          <w:lang w:val="en-US" w:eastAsia="zh-CN"/>
-        </w:rPr>
-      </w:pPr>
-    </w:p>
-    <w:p>
-      <w:pPr>
-        <w:pStyle w:val="4"/>
-        <w:bidi w:val="0"/>
-        <w:ind w:left="720" w:leftChars="0" w:hanging="720" w:firstLineChars="0"/>
-        <w:rPr>
-          <w:rFonts w:hint="default" w:asciiTheme="minorHAnsi" w:hAnsiTheme="minorHAnsi" w:eastAsiaTheme="minorEastAsia" w:cstheme="minorBidi"/>
-          <w:b/>
-          <w:kern w:val="2"/>
-          <w:sz w:val="32"/>
-          <w:szCs w:val="24"/>
-          <w:lang w:val="en-US" w:eastAsia="zh-CN" w:bidi="ar-SA"/>
-        </w:rPr>
-      </w:pPr>
-      <w:r>
-        <w:rPr>
-          <w:rFonts w:hint="eastAsia"/>
-          <w:lang w:val="en-US" w:eastAsia="zh-CN"/>
-        </w:rPr>
-        <w:t>更新商品属性</w:t>
-      </w:r>
-    </w:p>
-    <w:tbl>
-      <w:tblPr>
-        <w:tblStyle w:val="13"/>
-        <w:tblW w:w="8613" w:type="dxa"/>
-        <w:tblInd w:w="0" w:type="dxa"/>
-        <w:tblBorders>
-          <w:top w:val="single" w:color="auto" w:sz="4" w:space="0"/>
-          <w:left w:val="single" w:color="auto" w:sz="4" w:space="0"/>
-          <w:bottom w:val="single" w:color="auto" w:sz="4" w:space="0"/>
-          <w:right w:val="single" w:color="auto" w:sz="4" w:space="0"/>
-          <w:insideH w:val="single" w:color="auto" w:sz="4" w:space="0"/>
-          <w:insideV w:val="single" w:color="auto" w:sz="4" w:space="0"/>
-        </w:tblBorders>
-        <w:tblLayout w:type="fixed"/>
-        <w:tblCellMar>
-          <w:top w:w="0" w:type="dxa"/>
-          <w:left w:w="108" w:type="dxa"/>
-          <w:bottom w:w="0" w:type="dxa"/>
-          <w:right w:w="108" w:type="dxa"/>
-        </w:tblCellMar>
-      </w:tblPr>
-      <w:tblGrid>
-        <w:gridCol w:w="1668"/>
-        <w:gridCol w:w="2551"/>
-        <w:gridCol w:w="1843"/>
-        <w:gridCol w:w="2551"/>
-      </w:tblGrid>
-      <w:tr>
-        <w:tblPrEx>
-          <w:tblLayout w:type="fixed"/>
-          <w:tblCellMar>
-            <w:top w:w="0" w:type="dxa"/>
-            <w:left w:w="108" w:type="dxa"/>
-            <w:bottom w:w="0" w:type="dxa"/>
-            <w:right w:w="108" w:type="dxa"/>
-          </w:tblCellMar>
-        </w:tblPrEx>
-        <w:tc>
-          <w:tcPr>
-            <w:tcW w:w="1668" w:type="dxa"/>
-          </w:tcPr>
-          <w:p>
-            <w:pPr>
-              <w:rPr>
-                <w:rFonts w:asciiTheme="minorEastAsia" w:hAnsiTheme="minorEastAsia" w:eastAsiaTheme="minorEastAsia" w:cstheme="minorBidi"/>
-                <w:sz w:val="20"/>
-                <w:szCs w:val="20"/>
-              </w:rPr>
-            </w:pPr>
-            <w:r>
-              <w:rPr>
-                <w:rFonts w:hint="eastAsia" w:asciiTheme="minorEastAsia" w:hAnsiTheme="minorEastAsia" w:eastAsiaTheme="minorEastAsia" w:cstheme="minorBidi"/>
-                <w:sz w:val="20"/>
-                <w:szCs w:val="20"/>
-              </w:rPr>
-              <w:t>名称</w:t>
-            </w:r>
-          </w:p>
-        </w:tc>
-        <w:tc>
-          <w:tcPr>
-            <w:tcW w:w="6945" w:type="dxa"/>
-            <w:gridSpan w:val="3"/>
-          </w:tcPr>
-          <w:p>
-            <w:pPr>
-              <w:rPr>
-                <w:rFonts w:hint="default" w:asciiTheme="minorEastAsia" w:hAnsiTheme="minorEastAsia" w:eastAsiaTheme="minorEastAsia" w:cstheme="minorBidi"/>
-                <w:sz w:val="20"/>
-                <w:szCs w:val="20"/>
-                <w:lang w:val="en-US" w:eastAsia="zh-CN"/>
-              </w:rPr>
-            </w:pPr>
-            <w:r>
-              <w:rPr>
-                <w:rFonts w:hint="eastAsia" w:asciiTheme="minorEastAsia" w:hAnsiTheme="minorEastAsia" w:eastAsiaTheme="minorEastAsia" w:cstheme="minorBidi"/>
-                <w:sz w:val="20"/>
-                <w:szCs w:val="20"/>
-                <w:lang w:val="en-US" w:eastAsia="zh-CN"/>
-              </w:rPr>
-              <w:t>更新商品</w:t>
-            </w:r>
-            <w:r>
-              <w:rPr>
-                <w:rFonts w:hint="eastAsia" w:asciiTheme="minorEastAsia" w:hAnsiTheme="minorEastAsia" w:cstheme="minorBidi"/>
-                <w:sz w:val="20"/>
-                <w:szCs w:val="20"/>
-                <w:lang w:val="en-US" w:eastAsia="zh-CN"/>
-              </w:rPr>
-              <w:t>属性</w:t>
-            </w:r>
-          </w:p>
-        </w:tc>
-      </w:tr>
-      <w:tr>
-        <w:tblPrEx>
-          <w:tblBorders>
-            <w:top w:val="single" w:color="auto" w:sz="4" w:space="0"/>
-            <w:left w:val="single" w:color="auto" w:sz="4" w:space="0"/>
-            <w:bottom w:val="single" w:color="auto" w:sz="4" w:space="0"/>
-            <w:right w:val="single" w:color="auto" w:sz="4" w:space="0"/>
-            <w:insideH w:val="single" w:color="auto" w:sz="4" w:space="0"/>
-            <w:insideV w:val="single" w:color="auto" w:sz="4" w:space="0"/>
-          </w:tblBorders>
-          <w:tblLayout w:type="fixed"/>
-          <w:tblCellMar>
-            <w:top w:w="0" w:type="dxa"/>
-            <w:left w:w="108" w:type="dxa"/>
-            <w:bottom w:w="0" w:type="dxa"/>
-            <w:right w:w="108" w:type="dxa"/>
-          </w:tblCellMar>
-        </w:tblPrEx>
-        <w:tc>
-          <w:tcPr>
-            <w:tcW w:w="1668" w:type="dxa"/>
-          </w:tcPr>
-          <w:p>
-            <w:pPr>
-              <w:rPr>
-                <w:rFonts w:asciiTheme="minorEastAsia" w:hAnsiTheme="minorEastAsia" w:eastAsiaTheme="minorEastAsia" w:cstheme="minorBidi"/>
-                <w:sz w:val="20"/>
-                <w:szCs w:val="20"/>
-              </w:rPr>
-            </w:pPr>
-            <w:r>
-              <w:rPr>
-                <w:rFonts w:hint="eastAsia" w:asciiTheme="minorEastAsia" w:hAnsiTheme="minorEastAsia" w:eastAsiaTheme="minorEastAsia" w:cstheme="minorBidi"/>
-                <w:sz w:val="20"/>
-                <w:szCs w:val="20"/>
-              </w:rPr>
-              <w:t>功能说明</w:t>
-            </w:r>
-          </w:p>
-        </w:tc>
-        <w:tc>
-          <w:tcPr>
-            <w:tcW w:w="6945" w:type="dxa"/>
-            <w:gridSpan w:val="3"/>
-          </w:tcPr>
-          <w:p>
-            <w:pPr>
-              <w:rPr>
-                <w:rFonts w:hint="default" w:asciiTheme="minorEastAsia" w:hAnsiTheme="minorEastAsia" w:eastAsiaTheme="minorEastAsia" w:cstheme="minorBidi"/>
-                <w:sz w:val="20"/>
-                <w:szCs w:val="20"/>
-                <w:lang w:val="en-US" w:eastAsia="zh-CN"/>
-              </w:rPr>
-            </w:pPr>
-            <w:r>
-              <w:rPr>
-                <w:rFonts w:hint="eastAsia" w:asciiTheme="minorEastAsia" w:hAnsiTheme="minorEastAsia" w:eastAsiaTheme="minorEastAsia" w:cstheme="minorBidi"/>
-                <w:sz w:val="20"/>
-                <w:szCs w:val="20"/>
-                <w:lang w:val="en-US" w:eastAsia="zh-CN"/>
-              </w:rPr>
-              <w:t>更新商品属性</w:t>
-            </w:r>
-          </w:p>
-        </w:tc>
-      </w:tr>
-      <w:tr>
-        <w:tblPrEx>
-          <w:tblBorders>
-            <w:top w:val="single" w:color="auto" w:sz="4" w:space="0"/>
-            <w:left w:val="single" w:color="auto" w:sz="4" w:space="0"/>
-            <w:bottom w:val="single" w:color="auto" w:sz="4" w:space="0"/>
-            <w:right w:val="single" w:color="auto" w:sz="4" w:space="0"/>
-            <w:insideH w:val="single" w:color="auto" w:sz="4" w:space="0"/>
-            <w:insideV w:val="single" w:color="auto" w:sz="4" w:space="0"/>
-          </w:tblBorders>
-          <w:tblLayout w:type="fixed"/>
-          <w:tblCellMar>
-            <w:top w:w="0" w:type="dxa"/>
-            <w:left w:w="108" w:type="dxa"/>
-            <w:bottom w:w="0" w:type="dxa"/>
-            <w:right w:w="108" w:type="dxa"/>
-          </w:tblCellMar>
-        </w:tblPrEx>
-        <w:tc>
-          <w:tcPr>
-            <w:tcW w:w="1668" w:type="dxa"/>
-          </w:tcPr>
-          <w:p>
-            <w:pPr>
-              <w:rPr>
-                <w:rFonts w:cs="Courier New" w:asciiTheme="minorEastAsia" w:hAnsiTheme="minorEastAsia" w:eastAsiaTheme="minorEastAsia"/>
-                <w:sz w:val="20"/>
-                <w:szCs w:val="20"/>
-              </w:rPr>
-            </w:pPr>
-            <w:r>
-              <w:rPr>
-                <w:rFonts w:cs="Courier New" w:asciiTheme="minorEastAsia" w:hAnsiTheme="minorEastAsia" w:eastAsiaTheme="minorEastAsia"/>
-                <w:sz w:val="20"/>
-                <w:szCs w:val="20"/>
-              </w:rPr>
-              <w:t>URL</w:t>
-            </w:r>
-            <w:r>
-              <w:rPr>
-                <w:rFonts w:hint="eastAsia" w:cs="Courier New" w:asciiTheme="minorEastAsia" w:hAnsiTheme="minorEastAsia" w:eastAsiaTheme="minorEastAsia"/>
-                <w:sz w:val="20"/>
-                <w:szCs w:val="20"/>
-              </w:rPr>
-              <w:t>样式</w:t>
-            </w:r>
-          </w:p>
-        </w:tc>
-        <w:tc>
-          <w:tcPr>
-            <w:tcW w:w="6945" w:type="dxa"/>
-            <w:gridSpan w:val="3"/>
-          </w:tcPr>
-          <w:p>
-            <w:pPr>
-              <w:rPr>
-                <w:rFonts w:hint="default" w:asciiTheme="minorEastAsia" w:hAnsiTheme="minorEastAsia" w:eastAsiaTheme="minorEastAsia" w:cstheme="minorBidi"/>
-                <w:sz w:val="20"/>
-                <w:szCs w:val="20"/>
-                <w:lang w:val="en-US" w:eastAsia="zh-CN"/>
-              </w:rPr>
-            </w:pPr>
-            <w:r>
-              <w:rPr>
-                <w:rFonts w:asciiTheme="minorEastAsia" w:hAnsiTheme="minorEastAsia" w:eastAsiaTheme="minorEastAsia" w:cstheme="minorBidi"/>
-                <w:sz w:val="20"/>
-                <w:szCs w:val="20"/>
-              </w:rPr>
-              <w:fldChar w:fldCharType="begin"/>
-            </w:r>
-            <w:r>
-              <w:rPr>
-                <w:rFonts w:asciiTheme="minorEastAsia" w:hAnsiTheme="minorEastAsia" w:eastAsiaTheme="minorEastAsia" w:cstheme="minorBidi"/>
-                <w:sz w:val="20"/>
-                <w:szCs w:val="20"/>
-              </w:rPr>
-              <w:instrText xml:space="preserve"> HYPERLINK "http://127.0.0.1:8080/report" </w:instrText>
-            </w:r>
-            <w:r>
-              <w:rPr>
-                <w:rFonts w:asciiTheme="minorEastAsia" w:hAnsiTheme="minorEastAsia" w:eastAsiaTheme="minorEastAsia" w:cstheme="minorBidi"/>
-                <w:sz w:val="20"/>
-                <w:szCs w:val="20"/>
-              </w:rPr>
-              <w:fldChar w:fldCharType="separate"/>
-            </w:r>
-            <w:r>
-              <w:rPr>
-                <w:rStyle w:val="15"/>
-                <w:rFonts w:asciiTheme="minorEastAsia" w:hAnsiTheme="minorEastAsia" w:eastAsiaTheme="minorEastAsia" w:cstheme="minorBidi"/>
-                <w:sz w:val="20"/>
-                <w:szCs w:val="20"/>
-              </w:rPr>
-              <w:t>http://127.0.0.1:80</w:t>
-            </w:r>
-            <w:r>
-              <w:rPr>
-                <w:rStyle w:val="15"/>
-                <w:rFonts w:hint="eastAsia" w:asciiTheme="minorEastAsia" w:hAnsiTheme="minorEastAsia" w:eastAsiaTheme="minorEastAsia" w:cstheme="minorBidi"/>
-                <w:sz w:val="20"/>
-                <w:szCs w:val="20"/>
-                <w:lang w:val="en-US" w:eastAsia="zh-CN"/>
-              </w:rPr>
-              <w:t>80</w:t>
-            </w:r>
-            <w:r>
-              <w:rPr>
-                <w:rStyle w:val="15"/>
-                <w:rFonts w:asciiTheme="minorEastAsia" w:hAnsiTheme="minorEastAsia" w:eastAsiaTheme="minorEastAsia" w:cstheme="minorBidi"/>
-                <w:sz w:val="20"/>
-                <w:szCs w:val="20"/>
-              </w:rPr>
-              <w:t>/</w:t>
-            </w:r>
-            <w:r>
-              <w:rPr>
-                <w:rFonts w:asciiTheme="minorEastAsia" w:hAnsiTheme="minorEastAsia" w:eastAsiaTheme="minorEastAsia" w:cstheme="minorBidi"/>
-                <w:sz w:val="20"/>
-                <w:szCs w:val="20"/>
-              </w:rPr>
-              <w:fldChar w:fldCharType="end"/>
-            </w:r>
-            <w:r>
-              <w:rPr>
-                <w:rFonts w:hint="eastAsia" w:asciiTheme="minorEastAsia" w:hAnsiTheme="minorEastAsia" w:eastAsiaTheme="minorEastAsia" w:cstheme="minorBidi"/>
-                <w:sz w:val="20"/>
-                <w:szCs w:val="20"/>
-              </w:rPr>
-              <w:t>/product</w:t>
-            </w:r>
-            <w:r>
-              <w:rPr>
-                <w:rFonts w:hint="eastAsia" w:asciiTheme="minorEastAsia" w:hAnsiTheme="minorEastAsia" w:cstheme="minorBidi"/>
-                <w:sz w:val="20"/>
-                <w:szCs w:val="20"/>
-                <w:lang w:val="en-US" w:eastAsia="zh-CN"/>
-              </w:rPr>
-              <w:t>A</w:t>
-            </w:r>
-            <w:r>
-              <w:rPr>
-                <w:rFonts w:hint="eastAsia" w:asciiTheme="minorEastAsia" w:hAnsiTheme="minorEastAsia" w:eastAsiaTheme="minorEastAsia" w:cstheme="minorBidi"/>
-                <w:sz w:val="20"/>
-                <w:szCs w:val="20"/>
-              </w:rPr>
-              <w:t>ttribute/update</w:t>
-            </w:r>
-          </w:p>
-        </w:tc>
-      </w:tr>
-      <w:tr>
-        <w:tblPrEx>
-          <w:tblBorders>
-            <w:top w:val="single" w:color="auto" w:sz="4" w:space="0"/>
-            <w:left w:val="single" w:color="auto" w:sz="4" w:space="0"/>
-            <w:bottom w:val="single" w:color="auto" w:sz="4" w:space="0"/>
-            <w:right w:val="single" w:color="auto" w:sz="4" w:space="0"/>
-            <w:insideH w:val="single" w:color="auto" w:sz="4" w:space="0"/>
-            <w:insideV w:val="single" w:color="auto" w:sz="4" w:space="0"/>
-          </w:tblBorders>
-          <w:tblLayout w:type="fixed"/>
-          <w:tblCellMar>
-            <w:top w:w="0" w:type="dxa"/>
-            <w:left w:w="108" w:type="dxa"/>
-            <w:bottom w:w="0" w:type="dxa"/>
-            <w:right w:w="108" w:type="dxa"/>
-          </w:tblCellMar>
-        </w:tblPrEx>
-        <w:tc>
-          <w:tcPr>
-            <w:tcW w:w="1668" w:type="dxa"/>
-          </w:tcPr>
-          <w:p>
-            <w:pPr>
-              <w:rPr>
-                <w:rFonts w:cs="Courier New" w:asciiTheme="minorEastAsia" w:hAnsiTheme="minorEastAsia" w:eastAsiaTheme="minorEastAsia"/>
-                <w:sz w:val="20"/>
-                <w:szCs w:val="20"/>
-              </w:rPr>
-            </w:pPr>
-            <w:r>
-              <w:rPr>
-                <w:rFonts w:cs="Courier New" w:asciiTheme="minorEastAsia" w:hAnsiTheme="minorEastAsia" w:eastAsiaTheme="minorEastAsia"/>
-                <w:sz w:val="20"/>
-                <w:szCs w:val="20"/>
-              </w:rPr>
-              <w:t>提交方式</w:t>
-            </w:r>
-          </w:p>
-        </w:tc>
-        <w:tc>
-          <w:tcPr>
-            <w:tcW w:w="6945" w:type="dxa"/>
-            <w:gridSpan w:val="3"/>
-          </w:tcPr>
-          <w:p>
-            <w:pPr>
-              <w:rPr>
-                <w:rFonts w:cs="Courier New" w:asciiTheme="minorEastAsia" w:hAnsiTheme="minorEastAsia" w:eastAsiaTheme="minorEastAsia"/>
-                <w:sz w:val="20"/>
-                <w:szCs w:val="20"/>
-              </w:rPr>
-            </w:pPr>
-            <w:r>
-              <w:rPr>
-                <w:rFonts w:hint="eastAsia" w:cs="Courier New" w:asciiTheme="minorEastAsia" w:hAnsiTheme="minorEastAsia" w:eastAsiaTheme="minorEastAsia"/>
-                <w:sz w:val="20"/>
-                <w:szCs w:val="20"/>
-              </w:rPr>
-              <w:t>POST</w:t>
-            </w:r>
-          </w:p>
-        </w:tc>
-      </w:tr>
-      <w:tr>
-        <w:tblPrEx>
-          <w:tblBorders>
-            <w:top w:val="single" w:color="auto" w:sz="4" w:space="0"/>
-            <w:left w:val="single" w:color="auto" w:sz="4" w:space="0"/>
-            <w:bottom w:val="single" w:color="auto" w:sz="4" w:space="0"/>
-            <w:right w:val="single" w:color="auto" w:sz="4" w:space="0"/>
-            <w:insideH w:val="single" w:color="auto" w:sz="4" w:space="0"/>
-            <w:insideV w:val="single" w:color="auto" w:sz="4" w:space="0"/>
-          </w:tblBorders>
-          <w:tblLayout w:type="fixed"/>
-          <w:tblCellMar>
-            <w:top w:w="0" w:type="dxa"/>
-            <w:left w:w="108" w:type="dxa"/>
-            <w:bottom w:w="0" w:type="dxa"/>
-            <w:right w:w="108" w:type="dxa"/>
-          </w:tblCellMar>
-        </w:tblPrEx>
-        <w:trPr>
-          <w:trHeight w:val="28" w:hRule="atLeast"/>
-        </w:trPr>
-        <w:tc>
-          <w:tcPr>
-            <w:tcW w:w="1668" w:type="dxa"/>
-            <w:vMerge w:val="restart"/>
-          </w:tcPr>
-          <w:p>
-            <w:pPr>
-              <w:rPr>
-                <w:rFonts w:cs="Courier New" w:asciiTheme="minorEastAsia" w:hAnsiTheme="minorEastAsia" w:eastAsiaTheme="minorEastAsia"/>
-                <w:sz w:val="20"/>
-                <w:szCs w:val="20"/>
-              </w:rPr>
-            </w:pPr>
-            <w:r>
-              <w:rPr>
-                <w:rFonts w:hint="eastAsia" w:cs="Courier New" w:asciiTheme="minorEastAsia" w:hAnsiTheme="minorEastAsia" w:eastAsiaTheme="minorEastAsia"/>
-                <w:sz w:val="20"/>
-                <w:szCs w:val="20"/>
-              </w:rPr>
-              <w:t>URL参数</w:t>
-            </w:r>
-          </w:p>
-        </w:tc>
-        <w:tc>
-          <w:tcPr>
-            <w:tcW w:w="2551" w:type="dxa"/>
-            <w:tcBorders>
-              <w:right w:val="single" w:color="auto" w:sz="4" w:space="0"/>
-            </w:tcBorders>
-            <w:shd w:val="clear" w:color="auto" w:fill="F1F1F1" w:themeFill="background1" w:themeFillShade="F2"/>
-          </w:tcPr>
-          <w:p>
-            <w:pPr>
-              <w:rPr>
-                <w:rFonts w:cs="Courier New" w:asciiTheme="minorEastAsia" w:hAnsiTheme="minorEastAsia" w:eastAsiaTheme="minorEastAsia"/>
-                <w:sz w:val="20"/>
-                <w:szCs w:val="20"/>
-              </w:rPr>
-            </w:pPr>
-            <w:r>
-              <w:rPr>
-                <w:rFonts w:cs="Courier New" w:asciiTheme="minorEastAsia" w:hAnsiTheme="minorEastAsia" w:eastAsiaTheme="minorEastAsia"/>
-                <w:sz w:val="20"/>
-                <w:szCs w:val="20"/>
-              </w:rPr>
-              <w:t>名称</w:t>
-            </w:r>
-          </w:p>
-        </w:tc>
-        <w:tc>
-          <w:tcPr>
-            <w:tcW w:w="1843" w:type="dxa"/>
-            <w:tcBorders>
-              <w:left w:val="single" w:color="auto" w:sz="4" w:space="0"/>
-            </w:tcBorders>
-            <w:shd w:val="clear" w:color="auto" w:fill="F1F1F1" w:themeFill="background1" w:themeFillShade="F2"/>
-          </w:tcPr>
-          <w:p>
-            <w:pPr>
-              <w:rPr>
-                <w:rFonts w:cs="Courier New" w:asciiTheme="minorEastAsia" w:hAnsiTheme="minorEastAsia" w:eastAsiaTheme="minorEastAsia"/>
-                <w:sz w:val="20"/>
-                <w:szCs w:val="20"/>
-              </w:rPr>
-            </w:pPr>
-            <w:r>
-              <w:rPr>
-                <w:rFonts w:hint="eastAsia" w:cs="Courier New" w:asciiTheme="minorEastAsia" w:hAnsiTheme="minorEastAsia" w:eastAsiaTheme="minorEastAsia"/>
-                <w:sz w:val="20"/>
-                <w:szCs w:val="20"/>
-              </w:rPr>
-              <w:t>是否必须</w:t>
-            </w:r>
-          </w:p>
-        </w:tc>
-        <w:tc>
-          <w:tcPr>
-            <w:tcW w:w="2551" w:type="dxa"/>
-            <w:shd w:val="clear" w:color="auto" w:fill="F1F1F1" w:themeFill="background1" w:themeFillShade="F2"/>
-          </w:tcPr>
-          <w:p>
-            <w:pPr>
-              <w:rPr>
-                <w:rFonts w:asciiTheme="minorEastAsia" w:hAnsiTheme="minorEastAsia" w:eastAsiaTheme="minorEastAsia" w:cstheme="minorBidi"/>
-                <w:sz w:val="20"/>
-                <w:szCs w:val="20"/>
-              </w:rPr>
-            </w:pPr>
-            <w:r>
-              <w:rPr>
-                <w:rFonts w:hint="eastAsia" w:asciiTheme="minorEastAsia" w:hAnsiTheme="minorEastAsia" w:eastAsiaTheme="minorEastAsia" w:cstheme="minorBidi"/>
-                <w:sz w:val="20"/>
-                <w:szCs w:val="20"/>
-              </w:rPr>
-              <w:t>描述</w:t>
-            </w:r>
-          </w:p>
-        </w:tc>
-      </w:tr>
-      <w:tr>
-        <w:tblPrEx>
-          <w:tblBorders>
-            <w:top w:val="single" w:color="auto" w:sz="4" w:space="0"/>
-            <w:left w:val="single" w:color="auto" w:sz="4" w:space="0"/>
-            <w:bottom w:val="single" w:color="auto" w:sz="4" w:space="0"/>
-            <w:right w:val="single" w:color="auto" w:sz="4" w:space="0"/>
-            <w:insideH w:val="single" w:color="auto" w:sz="4" w:space="0"/>
-            <w:insideV w:val="single" w:color="auto" w:sz="4" w:space="0"/>
-          </w:tblBorders>
-          <w:tblLayout w:type="fixed"/>
-          <w:tblCellMar>
-            <w:top w:w="0" w:type="dxa"/>
-            <w:left w:w="108" w:type="dxa"/>
-            <w:bottom w:w="0" w:type="dxa"/>
-            <w:right w:w="108" w:type="dxa"/>
-          </w:tblCellMar>
-        </w:tblPrEx>
-        <w:trPr>
-          <w:trHeight w:val="22" w:hRule="atLeast"/>
-        </w:trPr>
-        <w:tc>
-          <w:tcPr>
-            <w:tcW w:w="1668" w:type="dxa"/>
-            <w:vMerge w:val="continue"/>
-          </w:tcPr>
-          <w:p>
-            <w:pPr>
-              <w:rPr>
-                <w:rFonts w:cs="Courier New" w:asciiTheme="minorEastAsia" w:hAnsiTheme="minorEastAsia" w:eastAsiaTheme="minorEastAsia"/>
-                <w:sz w:val="20"/>
-                <w:szCs w:val="20"/>
-              </w:rPr>
-            </w:pPr>
-          </w:p>
-        </w:tc>
-        <w:tc>
-          <w:tcPr>
-            <w:tcW w:w="2551" w:type="dxa"/>
-            <w:tcBorders>
-              <w:bottom w:val="single" w:color="000000" w:sz="4" w:space="0"/>
-              <w:right w:val="single" w:color="auto" w:sz="4" w:space="0"/>
-            </w:tcBorders>
-          </w:tcPr>
-          <w:p>
-            <w:pPr>
-              <w:rPr>
-                <w:rFonts w:cs="Courier New" w:asciiTheme="minorEastAsia" w:hAnsiTheme="minorEastAsia" w:eastAsiaTheme="minorEastAsia"/>
-                <w:sz w:val="20"/>
-                <w:szCs w:val="20"/>
-              </w:rPr>
-            </w:pPr>
-            <w:r>
-              <w:rPr>
-                <w:rFonts w:hint="eastAsia" w:cs="Courier New" w:asciiTheme="minorEastAsia" w:hAnsiTheme="minorEastAsia" w:eastAsiaTheme="minorEastAsia"/>
-                <w:sz w:val="20"/>
-                <w:szCs w:val="20"/>
-              </w:rPr>
-              <w:t>无</w:t>
-            </w:r>
-          </w:p>
-        </w:tc>
-        <w:tc>
-          <w:tcPr>
-            <w:tcW w:w="1843" w:type="dxa"/>
-            <w:tcBorders>
-              <w:left w:val="single" w:color="auto" w:sz="4" w:space="0"/>
-              <w:bottom w:val="single" w:color="000000" w:sz="4" w:space="0"/>
-            </w:tcBorders>
-          </w:tcPr>
-          <w:p>
-            <w:pPr>
-              <w:rPr>
-                <w:rFonts w:cs="Courier New" w:asciiTheme="minorEastAsia" w:hAnsiTheme="minorEastAsia" w:eastAsiaTheme="minorEastAsia"/>
-                <w:sz w:val="20"/>
-                <w:szCs w:val="20"/>
-              </w:rPr>
-            </w:pPr>
-            <w:r>
-              <w:rPr>
-                <w:rFonts w:hint="eastAsia" w:cs="Courier New" w:asciiTheme="minorEastAsia" w:hAnsiTheme="minorEastAsia" w:eastAsiaTheme="minorEastAsia"/>
-                <w:sz w:val="20"/>
-                <w:szCs w:val="20"/>
-              </w:rPr>
-              <w:t>无</w:t>
-            </w:r>
-          </w:p>
-        </w:tc>
-        <w:tc>
-          <w:tcPr>
-            <w:tcW w:w="2551" w:type="dxa"/>
-            <w:tcBorders>
-              <w:bottom w:val="single" w:color="000000" w:sz="4" w:space="0"/>
-            </w:tcBorders>
-          </w:tcPr>
-          <w:p>
-            <w:pPr>
-              <w:rPr>
-                <w:rFonts w:cs="Courier New" w:asciiTheme="minorEastAsia" w:hAnsiTheme="minorEastAsia" w:eastAsiaTheme="minorEastAsia"/>
-                <w:sz w:val="20"/>
-                <w:szCs w:val="20"/>
-              </w:rPr>
-            </w:pPr>
-            <w:r>
-              <w:rPr>
-                <w:rFonts w:hint="eastAsia" w:cs="Courier New" w:asciiTheme="minorEastAsia" w:hAnsiTheme="minorEastAsia" w:eastAsiaTheme="minorEastAsia"/>
-                <w:sz w:val="20"/>
-                <w:szCs w:val="20"/>
-              </w:rPr>
-              <w:t>无</w:t>
-            </w:r>
-          </w:p>
-        </w:tc>
-      </w:tr>
-      <w:tr>
-        <w:tblPrEx>
-          <w:tblBorders>
-            <w:top w:val="single" w:color="auto" w:sz="4" w:space="0"/>
-            <w:left w:val="single" w:color="auto" w:sz="4" w:space="0"/>
-            <w:bottom w:val="single" w:color="auto" w:sz="4" w:space="0"/>
-            <w:right w:val="single" w:color="auto" w:sz="4" w:space="0"/>
-            <w:insideH w:val="single" w:color="auto" w:sz="4" w:space="0"/>
-            <w:insideV w:val="single" w:color="auto" w:sz="4" w:space="0"/>
-          </w:tblBorders>
-          <w:tblLayout w:type="fixed"/>
-          <w:tblCellMar>
-            <w:top w:w="0" w:type="dxa"/>
-            <w:left w:w="108" w:type="dxa"/>
-            <w:bottom w:w="0" w:type="dxa"/>
-            <w:right w:w="108" w:type="dxa"/>
-          </w:tblCellMar>
-        </w:tblPrEx>
-        <w:trPr>
-          <w:trHeight w:val="28" w:hRule="atLeast"/>
-        </w:trPr>
-        <w:tc>
-          <w:tcPr>
-            <w:tcW w:w="1668" w:type="dxa"/>
-            <w:vMerge w:val="restart"/>
-          </w:tcPr>
-          <w:p>
-            <w:pPr>
-              <w:rPr>
-                <w:rFonts w:cs="Courier New" w:asciiTheme="minorEastAsia" w:hAnsiTheme="minorEastAsia" w:eastAsiaTheme="minorEastAsia"/>
-                <w:sz w:val="20"/>
-                <w:szCs w:val="20"/>
-              </w:rPr>
-            </w:pPr>
-            <w:r>
-              <w:rPr>
-                <w:rFonts w:hint="eastAsia" w:cs="Courier New" w:asciiTheme="minorEastAsia" w:hAnsiTheme="minorEastAsia" w:eastAsiaTheme="minorEastAsia"/>
-                <w:sz w:val="20"/>
-                <w:szCs w:val="20"/>
-              </w:rPr>
-              <w:t>提交资源数据</w:t>
-            </w:r>
-          </w:p>
-          <w:p>
-            <w:pPr>
-              <w:rPr>
-                <w:rFonts w:cs="Courier New" w:asciiTheme="minorEastAsia" w:hAnsiTheme="minorEastAsia" w:eastAsiaTheme="minorEastAsia"/>
-                <w:sz w:val="20"/>
-                <w:szCs w:val="20"/>
-              </w:rPr>
-            </w:pPr>
-          </w:p>
-        </w:tc>
-        <w:tc>
-          <w:tcPr>
-            <w:tcW w:w="2551" w:type="dxa"/>
-            <w:shd w:val="clear" w:color="auto" w:fill="F1F1F1" w:themeFill="background1" w:themeFillShade="F2"/>
-          </w:tcPr>
-          <w:p>
-            <w:pPr>
-              <w:rPr>
-                <w:rFonts w:cs="Courier New" w:asciiTheme="minorEastAsia" w:hAnsiTheme="minorEastAsia" w:eastAsiaTheme="minorEastAsia"/>
-                <w:sz w:val="20"/>
-                <w:szCs w:val="20"/>
-              </w:rPr>
-            </w:pPr>
-            <w:r>
-              <w:rPr>
-                <w:rFonts w:cs="Courier New" w:asciiTheme="minorEastAsia" w:hAnsiTheme="minorEastAsia" w:eastAsiaTheme="minorEastAsia"/>
-                <w:sz w:val="20"/>
-                <w:szCs w:val="20"/>
-              </w:rPr>
-              <w:t>名称</w:t>
-            </w:r>
-          </w:p>
-        </w:tc>
-        <w:tc>
-          <w:tcPr>
-            <w:tcW w:w="1843" w:type="dxa"/>
-            <w:shd w:val="clear" w:color="auto" w:fill="F1F1F1" w:themeFill="background1" w:themeFillShade="F2"/>
-          </w:tcPr>
-          <w:p>
-            <w:pPr>
-              <w:rPr>
-                <w:rFonts w:cs="Courier New" w:asciiTheme="minorEastAsia" w:hAnsiTheme="minorEastAsia" w:eastAsiaTheme="minorEastAsia"/>
-                <w:sz w:val="20"/>
-                <w:szCs w:val="20"/>
-              </w:rPr>
-            </w:pPr>
-            <w:r>
-              <w:rPr>
-                <w:rFonts w:hint="eastAsia" w:cs="Courier New" w:asciiTheme="minorEastAsia" w:hAnsiTheme="minorEastAsia" w:eastAsiaTheme="minorEastAsia"/>
-                <w:sz w:val="20"/>
-                <w:szCs w:val="20"/>
-              </w:rPr>
-              <w:t>是否必须</w:t>
-            </w:r>
-          </w:p>
-        </w:tc>
-        <w:tc>
-          <w:tcPr>
-            <w:tcW w:w="2551" w:type="dxa"/>
-            <w:shd w:val="clear" w:color="auto" w:fill="F1F1F1" w:themeFill="background1" w:themeFillShade="F2"/>
-          </w:tcPr>
-          <w:p>
-            <w:pPr>
-              <w:rPr>
-                <w:rFonts w:asciiTheme="minorEastAsia" w:hAnsiTheme="minorEastAsia" w:eastAsiaTheme="minorEastAsia" w:cstheme="minorBidi"/>
-                <w:sz w:val="20"/>
-                <w:szCs w:val="20"/>
-              </w:rPr>
-            </w:pPr>
-            <w:r>
-              <w:rPr>
-                <w:rFonts w:hint="eastAsia" w:asciiTheme="minorEastAsia" w:hAnsiTheme="minorEastAsia" w:eastAsiaTheme="minorEastAsia" w:cstheme="minorBidi"/>
-                <w:sz w:val="20"/>
-                <w:szCs w:val="20"/>
-              </w:rPr>
-              <w:t>描述</w:t>
-            </w:r>
-          </w:p>
-        </w:tc>
-      </w:tr>
-      <w:tr>
-        <w:tblPrEx>
-          <w:tblBorders>
-            <w:top w:val="single" w:color="auto" w:sz="4" w:space="0"/>
-            <w:left w:val="single" w:color="auto" w:sz="4" w:space="0"/>
-            <w:bottom w:val="single" w:color="auto" w:sz="4" w:space="0"/>
-            <w:right w:val="single" w:color="auto" w:sz="4" w:space="0"/>
-            <w:insideH w:val="single" w:color="auto" w:sz="4" w:space="0"/>
-            <w:insideV w:val="single" w:color="auto" w:sz="4" w:space="0"/>
-          </w:tblBorders>
-          <w:tblLayout w:type="fixed"/>
-          <w:tblCellMar>
-            <w:top w:w="0" w:type="dxa"/>
-            <w:left w:w="108" w:type="dxa"/>
-            <w:bottom w:w="0" w:type="dxa"/>
-            <w:right w:w="108" w:type="dxa"/>
-          </w:tblCellMar>
-        </w:tblPrEx>
-        <w:trPr>
-          <w:trHeight w:val="28" w:hRule="atLeast"/>
-        </w:trPr>
-        <w:tc>
-          <w:tcPr>
-            <w:tcW w:w="1668" w:type="dxa"/>
-            <w:vMerge w:val="continue"/>
-          </w:tcPr>
-          <w:p>
-            <w:pPr>
-              <w:rPr>
-                <w:rFonts w:cs="Courier New" w:asciiTheme="minorEastAsia" w:hAnsiTheme="minorEastAsia" w:eastAsiaTheme="minorEastAsia"/>
-                <w:sz w:val="20"/>
-                <w:szCs w:val="20"/>
-              </w:rPr>
-            </w:pPr>
-          </w:p>
-        </w:tc>
-        <w:tc>
-          <w:tcPr>
-            <w:tcW w:w="2551" w:type="dxa"/>
-          </w:tcPr>
-          <w:p>
-            <w:pPr>
-              <w:rPr>
-                <w:rFonts w:hint="default" w:asciiTheme="minorEastAsia" w:hAnsiTheme="minorEastAsia" w:eastAsiaTheme="minorEastAsia" w:cstheme="minorBidi"/>
-                <w:sz w:val="20"/>
-                <w:szCs w:val="20"/>
-                <w:lang w:val="en-US" w:eastAsia="zh-CN"/>
-              </w:rPr>
-            </w:pPr>
-            <w:r>
-              <w:rPr>
-                <w:rFonts w:hint="eastAsia" w:asciiTheme="minorEastAsia" w:hAnsiTheme="minorEastAsia" w:eastAsiaTheme="minorEastAsia" w:cstheme="minorBidi"/>
-                <w:sz w:val="20"/>
-                <w:szCs w:val="20"/>
-                <w:lang w:val="en-US" w:eastAsia="zh-CN"/>
-              </w:rPr>
-              <w:t>productId</w:t>
-            </w:r>
-          </w:p>
-        </w:tc>
-        <w:tc>
-          <w:tcPr>
-            <w:tcW w:w="1843" w:type="dxa"/>
-          </w:tcPr>
-          <w:p>
-            <w:pPr>
-              <w:rPr>
-                <w:rFonts w:hint="default" w:cs="Courier New" w:asciiTheme="minorEastAsia" w:hAnsiTheme="minorEastAsia" w:eastAsiaTheme="minorEastAsia"/>
-                <w:sz w:val="20"/>
-                <w:szCs w:val="20"/>
-                <w:lang w:val="en-US" w:eastAsia="zh-CN"/>
-              </w:rPr>
-            </w:pPr>
-            <w:r>
-              <w:rPr>
-                <w:rFonts w:hint="eastAsia" w:cs="Courier New" w:asciiTheme="minorEastAsia" w:hAnsiTheme="minorEastAsia" w:eastAsiaTheme="minorEastAsia"/>
-                <w:sz w:val="20"/>
-                <w:szCs w:val="20"/>
-                <w:lang w:val="en-US" w:eastAsia="zh-CN"/>
-              </w:rPr>
-              <w:t>是</w:t>
-            </w:r>
-          </w:p>
-        </w:tc>
-        <w:tc>
-          <w:tcPr>
-            <w:tcW w:w="2551" w:type="dxa"/>
-          </w:tcPr>
-          <w:p>
-            <w:pPr>
-              <w:rPr>
-                <w:rFonts w:hint="default" w:asciiTheme="minorEastAsia" w:hAnsiTheme="minorEastAsia" w:eastAsiaTheme="minorEastAsia" w:cstheme="minorBidi"/>
-                <w:sz w:val="20"/>
-                <w:szCs w:val="20"/>
-                <w:lang w:val="en-US" w:eastAsia="zh-CN"/>
-              </w:rPr>
-            </w:pPr>
-            <w:r>
-              <w:rPr>
-                <w:rFonts w:hint="eastAsia" w:asciiTheme="minorEastAsia" w:hAnsiTheme="minorEastAsia" w:eastAsiaTheme="minorEastAsia" w:cstheme="minorBidi"/>
-                <w:sz w:val="20"/>
-                <w:szCs w:val="20"/>
-                <w:lang w:val="en-US" w:eastAsia="zh-CN"/>
-              </w:rPr>
-              <w:t>商品id</w:t>
-            </w:r>
-          </w:p>
-        </w:tc>
-      </w:tr>
-      <w:tr>
-        <w:tblPrEx>
-          <w:tblBorders>
-            <w:top w:val="single" w:color="auto" w:sz="4" w:space="0"/>
-            <w:left w:val="single" w:color="auto" w:sz="4" w:space="0"/>
-            <w:bottom w:val="single" w:color="auto" w:sz="4" w:space="0"/>
-            <w:right w:val="single" w:color="auto" w:sz="4" w:space="0"/>
-            <w:insideH w:val="single" w:color="auto" w:sz="4" w:space="0"/>
-            <w:insideV w:val="single" w:color="auto" w:sz="4" w:space="0"/>
-          </w:tblBorders>
-          <w:tblLayout w:type="fixed"/>
-          <w:tblCellMar>
-            <w:top w:w="0" w:type="dxa"/>
-            <w:left w:w="108" w:type="dxa"/>
-            <w:bottom w:w="0" w:type="dxa"/>
-            <w:right w:w="108" w:type="dxa"/>
-          </w:tblCellMar>
-        </w:tblPrEx>
-        <w:trPr>
-          <w:trHeight w:val="28" w:hRule="atLeast"/>
-        </w:trPr>
-        <w:tc>
-          <w:tcPr>
-            <w:tcW w:w="1668" w:type="dxa"/>
-            <w:vMerge w:val="continue"/>
-          </w:tcPr>
-          <w:p>
-            <w:pPr>
-              <w:rPr>
-                <w:rFonts w:cs="Courier New" w:asciiTheme="minorEastAsia" w:hAnsiTheme="minorEastAsia" w:eastAsiaTheme="minorEastAsia"/>
-                <w:sz w:val="20"/>
-                <w:szCs w:val="20"/>
-              </w:rPr>
-            </w:pPr>
-          </w:p>
-        </w:tc>
-        <w:tc>
-          <w:tcPr>
-            <w:tcW w:w="2551" w:type="dxa"/>
-          </w:tcPr>
-          <w:p>
-            <w:pPr>
-              <w:rPr>
-                <w:rFonts w:hint="default" w:asciiTheme="minorEastAsia" w:hAnsiTheme="minorEastAsia" w:eastAsiaTheme="minorEastAsia" w:cstheme="minorBidi"/>
-                <w:sz w:val="20"/>
-                <w:szCs w:val="20"/>
-                <w:lang w:val="en-US" w:eastAsia="zh-CN"/>
-              </w:rPr>
-            </w:pPr>
-            <w:r>
-              <w:rPr>
-                <w:rFonts w:hint="eastAsia" w:asciiTheme="minorEastAsia" w:hAnsiTheme="minorEastAsia" w:eastAsiaTheme="minorEastAsia" w:cstheme="minorBidi"/>
-                <w:sz w:val="20"/>
-                <w:szCs w:val="20"/>
-                <w:lang w:val="en-US" w:eastAsia="zh-CN"/>
-              </w:rPr>
-              <w:t>productColour</w:t>
-            </w:r>
-          </w:p>
-        </w:tc>
-        <w:tc>
-          <w:tcPr>
-            <w:tcW w:w="1843" w:type="dxa"/>
-          </w:tcPr>
-          <w:p>
-            <w:pPr>
-              <w:rPr>
-                <w:rFonts w:cs="Courier New" w:asciiTheme="minorEastAsia" w:hAnsiTheme="minorEastAsia" w:eastAsiaTheme="minorEastAsia"/>
-                <w:sz w:val="20"/>
-                <w:szCs w:val="20"/>
-              </w:rPr>
-            </w:pPr>
-            <w:r>
-              <w:rPr>
-                <w:rFonts w:hint="eastAsia" w:cs="Courier New" w:asciiTheme="minorEastAsia" w:hAnsiTheme="minorEastAsia" w:eastAsiaTheme="minorEastAsia"/>
-                <w:sz w:val="20"/>
-                <w:szCs w:val="20"/>
-              </w:rPr>
-              <w:t>是</w:t>
-            </w:r>
-          </w:p>
-        </w:tc>
-        <w:tc>
-          <w:tcPr>
-            <w:tcW w:w="2551" w:type="dxa"/>
-          </w:tcPr>
-          <w:p>
-            <w:pPr>
-              <w:rPr>
-                <w:rFonts w:hint="default" w:asciiTheme="minorEastAsia" w:hAnsiTheme="minorEastAsia" w:eastAsiaTheme="minorEastAsia" w:cstheme="minorBidi"/>
-                <w:sz w:val="20"/>
-                <w:szCs w:val="20"/>
-                <w:lang w:val="en-US" w:eastAsia="zh-CN"/>
-              </w:rPr>
-            </w:pPr>
-            <w:r>
-              <w:rPr>
-                <w:rFonts w:hint="eastAsia" w:asciiTheme="minorEastAsia" w:hAnsiTheme="minorEastAsia" w:eastAsiaTheme="minorEastAsia" w:cstheme="minorBidi"/>
-                <w:sz w:val="20"/>
-                <w:szCs w:val="20"/>
-                <w:lang w:val="en-US" w:eastAsia="zh-CN"/>
-              </w:rPr>
-              <w:t>商品颜色</w:t>
-            </w:r>
-          </w:p>
-        </w:tc>
-      </w:tr>
-      <w:tr>
-        <w:tblPrEx>
-          <w:tblBorders>
-            <w:top w:val="single" w:color="auto" w:sz="4" w:space="0"/>
-            <w:left w:val="single" w:color="auto" w:sz="4" w:space="0"/>
-            <w:bottom w:val="single" w:color="auto" w:sz="4" w:space="0"/>
-            <w:right w:val="single" w:color="auto" w:sz="4" w:space="0"/>
-            <w:insideH w:val="single" w:color="auto" w:sz="4" w:space="0"/>
-            <w:insideV w:val="single" w:color="auto" w:sz="4" w:space="0"/>
-          </w:tblBorders>
-          <w:tblLayout w:type="fixed"/>
-          <w:tblCellMar>
-            <w:top w:w="0" w:type="dxa"/>
-            <w:left w:w="108" w:type="dxa"/>
-            <w:bottom w:w="0" w:type="dxa"/>
-            <w:right w:w="108" w:type="dxa"/>
-          </w:tblCellMar>
-        </w:tblPrEx>
-        <w:trPr>
-          <w:trHeight w:val="28" w:hRule="atLeast"/>
-        </w:trPr>
-        <w:tc>
-          <w:tcPr>
-            <w:tcW w:w="1668" w:type="dxa"/>
-            <w:vMerge w:val="continue"/>
-          </w:tcPr>
-          <w:p>
-            <w:pPr>
-              <w:rPr>
-                <w:rFonts w:cs="Courier New" w:asciiTheme="minorEastAsia" w:hAnsiTheme="minorEastAsia" w:eastAsiaTheme="minorEastAsia"/>
-                <w:color w:val="FF0000"/>
-                <w:sz w:val="20"/>
-                <w:szCs w:val="20"/>
-              </w:rPr>
-            </w:pPr>
-          </w:p>
-        </w:tc>
-        <w:tc>
-          <w:tcPr>
-            <w:tcW w:w="2551" w:type="dxa"/>
-          </w:tcPr>
-          <w:p>
-            <w:pPr>
-              <w:rPr>
-                <w:rFonts w:hint="default" w:asciiTheme="minorEastAsia" w:hAnsiTheme="minorEastAsia" w:eastAsiaTheme="minorEastAsia" w:cstheme="minorBidi"/>
-                <w:color w:val="000000" w:themeColor="text1"/>
-                <w:sz w:val="20"/>
-                <w:szCs w:val="20"/>
-                <w:lang w:val="en-US"/>
-                <w14:textFill>
-                  <w14:solidFill>
-                    <w14:schemeClr w14:val="tx1"/>
-                  </w14:solidFill>
-                </w14:textFill>
-              </w:rPr>
-            </w:pPr>
-            <w:r>
-              <w:rPr>
-                <w:rFonts w:hint="eastAsia" w:asciiTheme="minorEastAsia" w:hAnsiTheme="minorEastAsia" w:eastAsiaTheme="minorEastAsia" w:cstheme="minorBidi"/>
-                <w:sz w:val="20"/>
-                <w:szCs w:val="20"/>
-                <w:lang w:val="en-US" w:eastAsia="zh-CN"/>
-              </w:rPr>
-              <w:t>productType</w:t>
-            </w:r>
-          </w:p>
-        </w:tc>
-        <w:tc>
-          <w:tcPr>
-            <w:tcW w:w="1843" w:type="dxa"/>
-          </w:tcPr>
-          <w:p>
-            <w:pPr>
-              <w:rPr>
-                <w:rFonts w:asciiTheme="minorEastAsia" w:hAnsiTheme="minorEastAsia" w:eastAsiaTheme="minorEastAsia" w:cstheme="minorBidi"/>
-                <w:color w:val="000000" w:themeColor="text1"/>
-                <w:sz w:val="20"/>
-                <w:szCs w:val="20"/>
-                <w14:textFill>
-                  <w14:solidFill>
-                    <w14:schemeClr w14:val="tx1"/>
-                  </w14:solidFill>
-                </w14:textFill>
-              </w:rPr>
-            </w:pPr>
-            <w:r>
-              <w:rPr>
-                <w:rFonts w:hint="eastAsia" w:asciiTheme="minorEastAsia" w:hAnsiTheme="minorEastAsia" w:eastAsiaTheme="minorEastAsia" w:cstheme="minorBidi"/>
-                <w:color w:val="000000" w:themeColor="text1"/>
-                <w:sz w:val="20"/>
-                <w:szCs w:val="20"/>
-                <w14:textFill>
-                  <w14:solidFill>
-                    <w14:schemeClr w14:val="tx1"/>
-                  </w14:solidFill>
-                </w14:textFill>
-              </w:rPr>
-              <w:t>是</w:t>
-            </w:r>
-          </w:p>
-        </w:tc>
-        <w:tc>
-          <w:tcPr>
-            <w:tcW w:w="2551" w:type="dxa"/>
-          </w:tcPr>
-          <w:p>
-            <w:pPr>
-              <w:rPr>
-                <w:rFonts w:hint="default" w:asciiTheme="minorEastAsia" w:hAnsiTheme="minorEastAsia" w:eastAsiaTheme="minorEastAsia" w:cstheme="minorBidi"/>
-                <w:sz w:val="20"/>
-                <w:szCs w:val="20"/>
-                <w:lang w:val="en-US"/>
-              </w:rPr>
-            </w:pPr>
-            <w:r>
-              <w:rPr>
-                <w:rFonts w:hint="eastAsia" w:asciiTheme="minorEastAsia" w:hAnsiTheme="minorEastAsia" w:eastAsiaTheme="minorEastAsia" w:cstheme="minorBidi"/>
-                <w:sz w:val="20"/>
-                <w:szCs w:val="20"/>
-                <w:lang w:val="en-US" w:eastAsia="zh-CN"/>
-              </w:rPr>
-              <w:t>商品类型</w:t>
-            </w:r>
-          </w:p>
-        </w:tc>
-      </w:tr>
-      <w:tr>
-        <w:tblPrEx>
-          <w:tblBorders>
-            <w:top w:val="single" w:color="auto" w:sz="4" w:space="0"/>
-            <w:left w:val="single" w:color="auto" w:sz="4" w:space="0"/>
-            <w:bottom w:val="single" w:color="auto" w:sz="4" w:space="0"/>
-            <w:right w:val="single" w:color="auto" w:sz="4" w:space="0"/>
-            <w:insideH w:val="single" w:color="auto" w:sz="4" w:space="0"/>
-            <w:insideV w:val="single" w:color="auto" w:sz="4" w:space="0"/>
-          </w:tblBorders>
-          <w:tblLayout w:type="fixed"/>
-          <w:tblCellMar>
-            <w:top w:w="0" w:type="dxa"/>
-            <w:left w:w="108" w:type="dxa"/>
-            <w:bottom w:w="0" w:type="dxa"/>
-            <w:right w:w="108" w:type="dxa"/>
-          </w:tblCellMar>
-        </w:tblPrEx>
-        <w:trPr>
-          <w:trHeight w:val="28" w:hRule="atLeast"/>
-        </w:trPr>
-        <w:tc>
-          <w:tcPr>
-            <w:tcW w:w="1668" w:type="dxa"/>
-            <w:vMerge w:val="continue"/>
-          </w:tcPr>
-          <w:p>
-            <w:pPr>
-              <w:rPr>
-                <w:rFonts w:cs="Courier New" w:asciiTheme="minorEastAsia" w:hAnsiTheme="minorEastAsia" w:eastAsiaTheme="minorEastAsia"/>
-                <w:color w:val="FF0000"/>
-                <w:sz w:val="20"/>
-                <w:szCs w:val="20"/>
-              </w:rPr>
-            </w:pPr>
-          </w:p>
-        </w:tc>
-        <w:tc>
-          <w:tcPr>
-            <w:tcW w:w="2551" w:type="dxa"/>
-          </w:tcPr>
-          <w:p>
-            <w:pPr>
-              <w:rPr>
-                <w:rFonts w:hint="default" w:asciiTheme="minorEastAsia" w:hAnsiTheme="minorEastAsia" w:eastAsiaTheme="minorEastAsia" w:cstheme="minorBidi"/>
-                <w:color w:val="000000" w:themeColor="text1"/>
-                <w:sz w:val="20"/>
-                <w:szCs w:val="20"/>
-                <w:lang w:val="en-US"/>
-                <w14:textFill>
-                  <w14:solidFill>
-                    <w14:schemeClr w14:val="tx1"/>
-                  </w14:solidFill>
-                </w14:textFill>
-              </w:rPr>
-            </w:pPr>
-            <w:r>
-              <w:rPr>
-                <w:rFonts w:hint="eastAsia" w:asciiTheme="minorEastAsia" w:hAnsiTheme="minorEastAsia" w:eastAsiaTheme="minorEastAsia" w:cstheme="minorBidi"/>
-                <w:sz w:val="20"/>
-                <w:szCs w:val="20"/>
-                <w:lang w:val="en-US" w:eastAsia="zh-CN"/>
-              </w:rPr>
-              <w:t>productStock</w:t>
-            </w:r>
-          </w:p>
-        </w:tc>
-        <w:tc>
-          <w:tcPr>
-            <w:tcW w:w="1843" w:type="dxa"/>
-          </w:tcPr>
-          <w:p>
-            <w:pPr>
-              <w:rPr>
-                <w:rFonts w:asciiTheme="minorEastAsia" w:hAnsiTheme="minorEastAsia" w:eastAsiaTheme="minorEastAsia" w:cstheme="minorBidi"/>
-                <w:color w:val="000000" w:themeColor="text1"/>
-                <w:sz w:val="20"/>
-                <w:szCs w:val="20"/>
-                <w14:textFill>
-                  <w14:solidFill>
-                    <w14:schemeClr w14:val="tx1"/>
-                  </w14:solidFill>
-                </w14:textFill>
-              </w:rPr>
-            </w:pPr>
-            <w:r>
-              <w:rPr>
-                <w:rFonts w:hint="eastAsia" w:asciiTheme="minorEastAsia" w:hAnsiTheme="minorEastAsia" w:eastAsiaTheme="minorEastAsia" w:cstheme="minorBidi"/>
-                <w:color w:val="000000" w:themeColor="text1"/>
-                <w:sz w:val="20"/>
-                <w:szCs w:val="20"/>
-                <w14:textFill>
-                  <w14:solidFill>
-                    <w14:schemeClr w14:val="tx1"/>
-                  </w14:solidFill>
-                </w14:textFill>
-              </w:rPr>
-              <w:t>是</w:t>
-            </w:r>
-          </w:p>
-        </w:tc>
-        <w:tc>
-          <w:tcPr>
-            <w:tcW w:w="2551" w:type="dxa"/>
-          </w:tcPr>
-          <w:p>
-            <w:pPr>
-              <w:rPr>
-                <w:rFonts w:hint="default" w:asciiTheme="minorEastAsia" w:hAnsiTheme="minorEastAsia" w:eastAsiaTheme="minorEastAsia" w:cstheme="minorBidi"/>
-                <w:color w:val="000000" w:themeColor="text1"/>
-                <w:sz w:val="20"/>
-                <w:szCs w:val="20"/>
-                <w:lang w:val="en-US"/>
-                <w14:textFill>
-                  <w14:solidFill>
-                    <w14:schemeClr w14:val="tx1"/>
-                  </w14:solidFill>
-                </w14:textFill>
-              </w:rPr>
-            </w:pPr>
-            <w:r>
-              <w:rPr>
-                <w:rFonts w:hint="eastAsia" w:asciiTheme="minorEastAsia" w:hAnsiTheme="minorEastAsia" w:eastAsiaTheme="minorEastAsia" w:cstheme="minorBidi"/>
-                <w:sz w:val="20"/>
-                <w:szCs w:val="20"/>
-                <w:lang w:val="en-US" w:eastAsia="zh-CN"/>
-              </w:rPr>
-              <w:t>商品库存</w:t>
-            </w:r>
-          </w:p>
-        </w:tc>
-      </w:tr>
-      <w:tr>
-        <w:tblPrEx>
-          <w:tblBorders>
-            <w:top w:val="single" w:color="auto" w:sz="4" w:space="0"/>
-            <w:left w:val="single" w:color="auto" w:sz="4" w:space="0"/>
-            <w:bottom w:val="single" w:color="auto" w:sz="4" w:space="0"/>
-            <w:right w:val="single" w:color="auto" w:sz="4" w:space="0"/>
-            <w:insideH w:val="single" w:color="auto" w:sz="4" w:space="0"/>
-            <w:insideV w:val="single" w:color="auto" w:sz="4" w:space="0"/>
-          </w:tblBorders>
-          <w:tblLayout w:type="fixed"/>
-          <w:tblCellMar>
-            <w:top w:w="0" w:type="dxa"/>
-            <w:left w:w="108" w:type="dxa"/>
-            <w:bottom w:w="0" w:type="dxa"/>
-            <w:right w:w="108" w:type="dxa"/>
-          </w:tblCellMar>
-        </w:tblPrEx>
-        <w:trPr>
-          <w:trHeight w:val="28" w:hRule="atLeast"/>
-        </w:trPr>
-        <w:tc>
-          <w:tcPr>
-            <w:tcW w:w="1668" w:type="dxa"/>
-          </w:tcPr>
-          <w:p>
-            <w:pPr>
-              <w:rPr>
-                <w:rFonts w:cs="Courier New" w:asciiTheme="minorEastAsia" w:hAnsiTheme="minorEastAsia" w:eastAsiaTheme="minorEastAsia"/>
-                <w:sz w:val="20"/>
-                <w:szCs w:val="20"/>
-              </w:rPr>
-            </w:pPr>
-            <w:r>
-              <w:rPr>
-                <w:rFonts w:hint="eastAsia" w:cs="Courier New" w:asciiTheme="minorEastAsia" w:hAnsiTheme="minorEastAsia" w:eastAsiaTheme="minorEastAsia"/>
-                <w:sz w:val="20"/>
-                <w:szCs w:val="20"/>
-              </w:rPr>
-              <w:t>提交数据举例</w:t>
-            </w:r>
-          </w:p>
-        </w:tc>
-        <w:tc>
-          <w:tcPr>
-            <w:tcW w:w="6945" w:type="dxa"/>
-            <w:gridSpan w:val="3"/>
-          </w:tcPr>
-          <w:p>
-            <w:pPr>
-              <w:rPr>
-                <w:rFonts w:cs="Courier New" w:asciiTheme="minorEastAsia" w:hAnsiTheme="minorEastAsia" w:eastAsiaTheme="minorEastAsia"/>
-                <w:sz w:val="20"/>
-                <w:szCs w:val="20"/>
-              </w:rPr>
-            </w:pPr>
-            <w:r>
-              <w:rPr>
-                <w:rFonts w:cs="Courier New" w:asciiTheme="minorEastAsia" w:hAnsiTheme="minorEastAsia" w:eastAsiaTheme="minorEastAsia"/>
-                <w:sz w:val="20"/>
-                <w:szCs w:val="20"/>
-              </w:rPr>
-              <w:t>{</w:t>
-            </w:r>
-          </w:p>
-          <w:p>
-            <w:pPr>
-              <w:rPr>
-                <w:rFonts w:cs="Courier New" w:asciiTheme="minorEastAsia" w:hAnsiTheme="minorEastAsia" w:eastAsiaTheme="minorEastAsia"/>
-                <w:sz w:val="20"/>
-                <w:szCs w:val="20"/>
-              </w:rPr>
-            </w:pPr>
-            <w:r>
-              <w:rPr>
-                <w:rFonts w:hint="eastAsia" w:cs="Courier New" w:asciiTheme="minorEastAsia" w:hAnsiTheme="minorEastAsia" w:eastAsiaTheme="minorEastAsia"/>
-                <w:sz w:val="20"/>
-                <w:szCs w:val="20"/>
-              </w:rPr>
-              <w:tab/>
-            </w:r>
-            <w:r>
-              <w:rPr>
-                <w:rFonts w:hint="eastAsia" w:cs="Courier New" w:asciiTheme="minorEastAsia" w:hAnsiTheme="minorEastAsia" w:eastAsiaTheme="minorEastAsia"/>
-                <w:sz w:val="20"/>
-                <w:szCs w:val="20"/>
-              </w:rPr>
-              <w:t>"</w:t>
-            </w:r>
-            <w:r>
-              <w:rPr>
-                <w:rFonts w:hint="eastAsia" w:asciiTheme="minorEastAsia" w:hAnsiTheme="minorEastAsia" w:eastAsiaTheme="minorEastAsia" w:cstheme="minorBidi"/>
-                <w:sz w:val="20"/>
-                <w:szCs w:val="20"/>
-                <w:lang w:val="en-US" w:eastAsia="zh-CN"/>
-              </w:rPr>
-              <w:t>productId</w:t>
-            </w:r>
-            <w:r>
-              <w:rPr>
-                <w:rFonts w:hint="eastAsia" w:cs="Courier New" w:asciiTheme="minorEastAsia" w:hAnsiTheme="minorEastAsia" w:eastAsiaTheme="minorEastAsia"/>
-                <w:sz w:val="20"/>
-                <w:szCs w:val="20"/>
-              </w:rPr>
-              <w:t>": "",</w:t>
-            </w:r>
-          </w:p>
-          <w:p>
-            <w:pPr>
-              <w:rPr>
-                <w:rFonts w:cs="Courier New" w:asciiTheme="minorEastAsia" w:hAnsiTheme="minorEastAsia" w:eastAsiaTheme="minorEastAsia"/>
-                <w:sz w:val="20"/>
-                <w:szCs w:val="20"/>
-              </w:rPr>
-            </w:pPr>
-            <w:r>
-              <w:rPr>
-                <w:rFonts w:cs="Courier New" w:asciiTheme="minorEastAsia" w:hAnsiTheme="minorEastAsia" w:eastAsiaTheme="minorEastAsia"/>
-                <w:sz w:val="20"/>
-                <w:szCs w:val="20"/>
-              </w:rPr>
-              <w:tab/>
-            </w:r>
-            <w:r>
-              <w:rPr>
-                <w:rFonts w:cs="Courier New" w:asciiTheme="minorEastAsia" w:hAnsiTheme="minorEastAsia" w:eastAsiaTheme="minorEastAsia"/>
-                <w:sz w:val="20"/>
-                <w:szCs w:val="20"/>
-              </w:rPr>
-              <w:t>"</w:t>
-            </w:r>
-            <w:r>
-              <w:rPr>
-                <w:rFonts w:hint="eastAsia" w:asciiTheme="minorEastAsia" w:hAnsiTheme="minorEastAsia" w:eastAsiaTheme="minorEastAsia" w:cstheme="minorBidi"/>
-                <w:sz w:val="20"/>
-                <w:szCs w:val="20"/>
-                <w:lang w:val="en-US" w:eastAsia="zh-CN"/>
-              </w:rPr>
-              <w:t>productColour</w:t>
-            </w:r>
-            <w:r>
-              <w:rPr>
-                <w:rFonts w:cs="Courier New" w:asciiTheme="minorEastAsia" w:hAnsiTheme="minorEastAsia" w:eastAsiaTheme="minorEastAsia"/>
-                <w:sz w:val="20"/>
-                <w:szCs w:val="20"/>
-              </w:rPr>
-              <w:t>": "</w:t>
-            </w:r>
-            <w:r>
-              <w:rPr>
-                <w:rFonts w:hint="eastAsia" w:cs="Courier New" w:asciiTheme="minorEastAsia" w:hAnsiTheme="minorEastAsia" w:eastAsiaTheme="minorEastAsia"/>
-                <w:sz w:val="20"/>
-                <w:szCs w:val="20"/>
-                <w:lang w:val="en-US" w:eastAsia="zh-CN"/>
-              </w:rPr>
-              <w:t>远峰蓝</w:t>
-            </w:r>
-            <w:r>
-              <w:rPr>
-                <w:rFonts w:cs="Courier New" w:asciiTheme="minorEastAsia" w:hAnsiTheme="minorEastAsia" w:eastAsiaTheme="minorEastAsia"/>
-                <w:sz w:val="20"/>
-                <w:szCs w:val="20"/>
-              </w:rPr>
-              <w:t>",</w:t>
-            </w:r>
-          </w:p>
-          <w:p>
-            <w:pPr>
-              <w:rPr>
-                <w:rFonts w:cs="Courier New" w:asciiTheme="minorEastAsia" w:hAnsiTheme="minorEastAsia" w:eastAsiaTheme="minorEastAsia"/>
-                <w:sz w:val="20"/>
-                <w:szCs w:val="20"/>
-              </w:rPr>
-            </w:pPr>
-            <w:r>
-              <w:rPr>
-                <w:rFonts w:cs="Courier New" w:asciiTheme="minorEastAsia" w:hAnsiTheme="minorEastAsia" w:eastAsiaTheme="minorEastAsia"/>
-                <w:sz w:val="20"/>
-                <w:szCs w:val="20"/>
-              </w:rPr>
-              <w:tab/>
-            </w:r>
-            <w:r>
-              <w:rPr>
-                <w:rFonts w:cs="Courier New" w:asciiTheme="minorEastAsia" w:hAnsiTheme="minorEastAsia" w:eastAsiaTheme="minorEastAsia"/>
-                <w:sz w:val="20"/>
-                <w:szCs w:val="20"/>
-              </w:rPr>
-              <w:t>"</w:t>
-            </w:r>
-            <w:r>
-              <w:rPr>
-                <w:rFonts w:hint="eastAsia" w:asciiTheme="minorEastAsia" w:hAnsiTheme="minorEastAsia" w:eastAsiaTheme="minorEastAsia" w:cstheme="minorBidi"/>
-                <w:sz w:val="20"/>
-                <w:szCs w:val="20"/>
-                <w:lang w:val="en-US" w:eastAsia="zh-CN"/>
-              </w:rPr>
-              <w:t>productType</w:t>
-            </w:r>
-            <w:r>
-              <w:rPr>
-                <w:rFonts w:cs="Courier New" w:asciiTheme="minorEastAsia" w:hAnsiTheme="minorEastAsia" w:eastAsiaTheme="minorEastAsia"/>
-                <w:sz w:val="20"/>
-                <w:szCs w:val="20"/>
-              </w:rPr>
-              <w:t>": "</w:t>
-            </w:r>
-            <w:r>
-              <w:rPr>
-                <w:rFonts w:hint="eastAsia" w:cs="Courier New" w:asciiTheme="minorEastAsia" w:hAnsiTheme="minorEastAsia" w:eastAsiaTheme="minorEastAsia"/>
-                <w:sz w:val="20"/>
-                <w:szCs w:val="20"/>
-                <w:lang w:val="en-US" w:eastAsia="zh-CN"/>
-              </w:rPr>
-              <w:t>手机</w:t>
-            </w:r>
-            <w:r>
-              <w:rPr>
-                <w:rFonts w:cs="Courier New" w:asciiTheme="minorEastAsia" w:hAnsiTheme="minorEastAsia" w:eastAsiaTheme="minorEastAsia"/>
-                <w:sz w:val="20"/>
-                <w:szCs w:val="20"/>
-              </w:rPr>
-              <w:t>",</w:t>
-            </w:r>
-          </w:p>
-          <w:p>
-            <w:pPr>
-              <w:rPr>
-                <w:rFonts w:cs="Courier New" w:asciiTheme="minorEastAsia" w:hAnsiTheme="minorEastAsia" w:eastAsiaTheme="minorEastAsia"/>
-                <w:sz w:val="20"/>
-                <w:szCs w:val="20"/>
-              </w:rPr>
-            </w:pPr>
-            <w:r>
-              <w:rPr>
-                <w:rFonts w:cs="Courier New" w:asciiTheme="minorEastAsia" w:hAnsiTheme="minorEastAsia" w:eastAsiaTheme="minorEastAsia"/>
-                <w:sz w:val="20"/>
-                <w:szCs w:val="20"/>
-              </w:rPr>
-              <w:tab/>
-            </w:r>
-            <w:r>
-              <w:rPr>
-                <w:rFonts w:cs="Courier New" w:asciiTheme="minorEastAsia" w:hAnsiTheme="minorEastAsia" w:eastAsiaTheme="minorEastAsia"/>
-                <w:sz w:val="20"/>
-                <w:szCs w:val="20"/>
-              </w:rPr>
-              <w:t>"</w:t>
-            </w:r>
-            <w:r>
-              <w:rPr>
-                <w:rFonts w:hint="eastAsia" w:asciiTheme="minorEastAsia" w:hAnsiTheme="minorEastAsia" w:eastAsiaTheme="minorEastAsia" w:cstheme="minorBidi"/>
-                <w:sz w:val="20"/>
-                <w:szCs w:val="20"/>
-                <w:lang w:val="en-US" w:eastAsia="zh-CN"/>
-              </w:rPr>
-              <w:t>productStock</w:t>
-            </w:r>
-            <w:r>
-              <w:rPr>
-                <w:rFonts w:cs="Courier New" w:asciiTheme="minorEastAsia" w:hAnsiTheme="minorEastAsia" w:eastAsiaTheme="minorEastAsia"/>
-                <w:sz w:val="20"/>
-                <w:szCs w:val="20"/>
-              </w:rPr>
-              <w:t>": "</w:t>
-            </w:r>
-            <w:r>
-              <w:rPr>
-                <w:rFonts w:hint="eastAsia" w:cs="Courier New" w:asciiTheme="minorEastAsia" w:hAnsiTheme="minorEastAsia" w:eastAsiaTheme="minorEastAsia"/>
-                <w:sz w:val="20"/>
-                <w:szCs w:val="20"/>
-                <w:lang w:val="en-US" w:eastAsia="zh-CN"/>
-              </w:rPr>
-              <w:t>3981</w:t>
-            </w:r>
-            <w:r>
-              <w:rPr>
-                <w:rFonts w:cs="Courier New" w:asciiTheme="minorEastAsia" w:hAnsiTheme="minorEastAsia" w:eastAsiaTheme="minorEastAsia"/>
-                <w:sz w:val="20"/>
-                <w:szCs w:val="20"/>
-              </w:rPr>
-              <w:t>"</w:t>
-            </w:r>
-          </w:p>
-          <w:p>
-            <w:pPr>
-              <w:rPr>
-                <w:rFonts w:cs="Courier New" w:asciiTheme="minorEastAsia" w:hAnsiTheme="minorEastAsia" w:eastAsiaTheme="minorEastAsia"/>
-                <w:sz w:val="20"/>
-                <w:szCs w:val="20"/>
-              </w:rPr>
-            </w:pPr>
-            <w:r>
-              <w:rPr>
-                <w:rFonts w:cs="Courier New" w:asciiTheme="minorEastAsia" w:hAnsiTheme="minorEastAsia" w:eastAsiaTheme="minorEastAsia"/>
-                <w:sz w:val="20"/>
-                <w:szCs w:val="20"/>
-              </w:rPr>
-              <w:t>}</w:t>
-            </w:r>
-          </w:p>
-        </w:tc>
-      </w:tr>
-      <w:tr>
-        <w:tblPrEx>
-          <w:tblBorders>
-            <w:top w:val="single" w:color="auto" w:sz="4" w:space="0"/>
-            <w:left w:val="single" w:color="auto" w:sz="4" w:space="0"/>
-            <w:bottom w:val="single" w:color="auto" w:sz="4" w:space="0"/>
-            <w:right w:val="single" w:color="auto" w:sz="4" w:space="0"/>
-            <w:insideH w:val="single" w:color="auto" w:sz="4" w:space="0"/>
-            <w:insideV w:val="single" w:color="auto" w:sz="4" w:space="0"/>
-          </w:tblBorders>
-          <w:tblLayout w:type="fixed"/>
-          <w:tblCellMar>
-            <w:top w:w="0" w:type="dxa"/>
-            <w:left w:w="108" w:type="dxa"/>
-            <w:bottom w:w="0" w:type="dxa"/>
-            <w:right w:w="108" w:type="dxa"/>
-          </w:tblCellMar>
-        </w:tblPrEx>
-        <w:trPr>
-          <w:trHeight w:val="28" w:hRule="atLeast"/>
-        </w:trPr>
-        <w:tc>
-          <w:tcPr>
-            <w:tcW w:w="1668" w:type="dxa"/>
-          </w:tcPr>
-          <w:p>
-            <w:pPr>
-              <w:rPr>
-                <w:rFonts w:cs="Courier New" w:asciiTheme="minorEastAsia" w:hAnsiTheme="minorEastAsia" w:eastAsiaTheme="minorEastAsia"/>
-                <w:sz w:val="20"/>
-                <w:szCs w:val="20"/>
-              </w:rPr>
-            </w:pPr>
-            <w:r>
-              <w:rPr>
-                <w:rFonts w:hint="eastAsia" w:cs="Courier New" w:asciiTheme="minorEastAsia" w:hAnsiTheme="minorEastAsia" w:eastAsiaTheme="minorEastAsia"/>
-                <w:sz w:val="20"/>
-                <w:szCs w:val="20"/>
-              </w:rPr>
-              <w:t>返回Http状态</w:t>
-            </w:r>
-          </w:p>
-        </w:tc>
-        <w:tc>
-          <w:tcPr>
-            <w:tcW w:w="6945" w:type="dxa"/>
-            <w:gridSpan w:val="3"/>
-          </w:tcPr>
-          <w:p>
-            <w:pPr>
-              <w:rPr>
-                <w:rFonts w:asciiTheme="minorEastAsia" w:hAnsiTheme="minorEastAsia" w:eastAsiaTheme="minorEastAsia" w:cstheme="minorBidi"/>
-                <w:sz w:val="20"/>
-                <w:szCs w:val="20"/>
-              </w:rPr>
-            </w:pPr>
-            <w:r>
-              <w:rPr>
-                <w:rFonts w:hint="eastAsia" w:cs="Courier New" w:asciiTheme="minorEastAsia" w:hAnsiTheme="minorEastAsia" w:eastAsiaTheme="minorEastAsia"/>
-                <w:sz w:val="20"/>
-                <w:szCs w:val="20"/>
-              </w:rPr>
-              <w:t>200</w:t>
-            </w:r>
-          </w:p>
-        </w:tc>
-      </w:tr>
-      <w:tr>
-        <w:tblPrEx>
-          <w:tblBorders>
-            <w:top w:val="single" w:color="auto" w:sz="4" w:space="0"/>
-            <w:left w:val="single" w:color="auto" w:sz="4" w:space="0"/>
-            <w:bottom w:val="single" w:color="auto" w:sz="4" w:space="0"/>
-            <w:right w:val="single" w:color="auto" w:sz="4" w:space="0"/>
-            <w:insideH w:val="single" w:color="auto" w:sz="4" w:space="0"/>
-            <w:insideV w:val="single" w:color="auto" w:sz="4" w:space="0"/>
-          </w:tblBorders>
-          <w:tblLayout w:type="fixed"/>
-          <w:tblCellMar>
-            <w:top w:w="0" w:type="dxa"/>
-            <w:left w:w="108" w:type="dxa"/>
-            <w:bottom w:w="0" w:type="dxa"/>
-            <w:right w:w="108" w:type="dxa"/>
-          </w:tblCellMar>
-        </w:tblPrEx>
-        <w:trPr>
-          <w:trHeight w:val="28" w:hRule="atLeast"/>
-        </w:trPr>
-        <w:tc>
-          <w:tcPr>
-            <w:tcW w:w="1668" w:type="dxa"/>
-            <w:vMerge w:val="restart"/>
-          </w:tcPr>
-          <w:p>
-            <w:pPr>
-              <w:rPr>
-                <w:rFonts w:cs="Courier New" w:asciiTheme="minorEastAsia" w:hAnsiTheme="minorEastAsia" w:eastAsiaTheme="minorEastAsia"/>
-                <w:sz w:val="20"/>
-                <w:szCs w:val="20"/>
-              </w:rPr>
-            </w:pPr>
-            <w:r>
-              <w:rPr>
-                <w:rFonts w:cs="Courier New" w:asciiTheme="minorEastAsia" w:hAnsiTheme="minorEastAsia" w:eastAsiaTheme="minorEastAsia"/>
-                <w:sz w:val="20"/>
-                <w:szCs w:val="20"/>
-              </w:rPr>
-              <w:t>返回数据</w:t>
-            </w:r>
-            <w:r>
-              <w:rPr>
-                <w:rFonts w:hint="eastAsia" w:cs="Courier New" w:asciiTheme="minorEastAsia" w:hAnsiTheme="minorEastAsia" w:eastAsiaTheme="minorEastAsia"/>
-                <w:sz w:val="20"/>
-                <w:szCs w:val="20"/>
-              </w:rPr>
-              <w:t>参数</w:t>
-            </w:r>
-          </w:p>
-        </w:tc>
-        <w:tc>
-          <w:tcPr>
-            <w:tcW w:w="2551" w:type="dxa"/>
-            <w:shd w:val="clear" w:color="auto" w:fill="F1F1F1" w:themeFill="background1" w:themeFillShade="F2"/>
-          </w:tcPr>
-          <w:p>
-            <w:pPr>
-              <w:rPr>
-                <w:rFonts w:cs="Courier New" w:asciiTheme="minorEastAsia" w:hAnsiTheme="minorEastAsia" w:eastAsiaTheme="minorEastAsia"/>
-                <w:sz w:val="20"/>
-                <w:szCs w:val="20"/>
-              </w:rPr>
-            </w:pPr>
-            <w:r>
-              <w:rPr>
-                <w:rFonts w:cs="Courier New" w:asciiTheme="minorEastAsia" w:hAnsiTheme="minorEastAsia" w:eastAsiaTheme="minorEastAsia"/>
-                <w:sz w:val="20"/>
-                <w:szCs w:val="20"/>
-              </w:rPr>
-              <w:t>名称</w:t>
-            </w:r>
-          </w:p>
-        </w:tc>
-        <w:tc>
-          <w:tcPr>
-            <w:tcW w:w="4394" w:type="dxa"/>
-            <w:gridSpan w:val="2"/>
-            <w:shd w:val="clear" w:color="auto" w:fill="F1F1F1" w:themeFill="background1" w:themeFillShade="F2"/>
-          </w:tcPr>
-          <w:p>
-            <w:pPr>
-              <w:rPr>
-                <w:rFonts w:asciiTheme="minorEastAsia" w:hAnsiTheme="minorEastAsia" w:eastAsiaTheme="minorEastAsia" w:cstheme="minorBidi"/>
-                <w:sz w:val="20"/>
-                <w:szCs w:val="20"/>
-              </w:rPr>
-            </w:pPr>
-            <w:r>
-              <w:rPr>
-                <w:rFonts w:hint="eastAsia" w:asciiTheme="minorEastAsia" w:hAnsiTheme="minorEastAsia" w:eastAsiaTheme="minorEastAsia" w:cstheme="minorBidi"/>
-                <w:sz w:val="20"/>
-                <w:szCs w:val="20"/>
-              </w:rPr>
-              <w:t>描述</w:t>
-            </w:r>
-          </w:p>
-        </w:tc>
-      </w:tr>
-      <w:tr>
-        <w:tblPrEx>
-          <w:tblBorders>
-            <w:top w:val="single" w:color="auto" w:sz="4" w:space="0"/>
-            <w:left w:val="single" w:color="auto" w:sz="4" w:space="0"/>
-            <w:bottom w:val="single" w:color="auto" w:sz="4" w:space="0"/>
-            <w:right w:val="single" w:color="auto" w:sz="4" w:space="0"/>
-            <w:insideH w:val="single" w:color="auto" w:sz="4" w:space="0"/>
-            <w:insideV w:val="single" w:color="auto" w:sz="4" w:space="0"/>
-          </w:tblBorders>
-          <w:tblLayout w:type="fixed"/>
-          <w:tblCellMar>
-            <w:top w:w="0" w:type="dxa"/>
-            <w:left w:w="108" w:type="dxa"/>
-            <w:bottom w:w="0" w:type="dxa"/>
-            <w:right w:w="108" w:type="dxa"/>
-          </w:tblCellMar>
-        </w:tblPrEx>
-        <w:trPr>
-          <w:trHeight w:val="22" w:hRule="atLeast"/>
-        </w:trPr>
-        <w:tc>
-          <w:tcPr>
-            <w:tcW w:w="1668" w:type="dxa"/>
-            <w:vMerge w:val="continue"/>
-          </w:tcPr>
-          <w:p>
-            <w:pPr>
-              <w:rPr>
-                <w:rFonts w:cs="Courier New" w:asciiTheme="minorEastAsia" w:hAnsiTheme="minorEastAsia" w:eastAsiaTheme="minorEastAsia"/>
-                <w:sz w:val="20"/>
-                <w:szCs w:val="20"/>
-              </w:rPr>
-            </w:pPr>
-          </w:p>
-        </w:tc>
-        <w:tc>
-          <w:tcPr>
-            <w:tcW w:w="2551" w:type="dxa"/>
-          </w:tcPr>
-          <w:p>
-            <w:pPr>
-              <w:rPr>
-                <w:rFonts w:asciiTheme="minorEastAsia" w:hAnsiTheme="minorEastAsia" w:eastAsiaTheme="minorEastAsia" w:cstheme="minorBidi"/>
-                <w:sz w:val="20"/>
-                <w:szCs w:val="20"/>
-              </w:rPr>
-            </w:pPr>
-            <w:r>
-              <w:rPr>
-                <w:rFonts w:asciiTheme="minorEastAsia" w:hAnsiTheme="minorEastAsia" w:eastAsiaTheme="minorEastAsia" w:cstheme="minorBidi"/>
-                <w:sz w:val="20"/>
-                <w:szCs w:val="20"/>
-              </w:rPr>
-              <w:t>c</w:t>
-            </w:r>
-            <w:r>
-              <w:rPr>
-                <w:rFonts w:hint="eastAsia" w:asciiTheme="minorEastAsia" w:hAnsiTheme="minorEastAsia" w:eastAsiaTheme="minorEastAsia" w:cstheme="minorBidi"/>
-                <w:sz w:val="20"/>
-                <w:szCs w:val="20"/>
-              </w:rPr>
-              <w:t>ode</w:t>
-            </w:r>
-          </w:p>
-        </w:tc>
-        <w:tc>
-          <w:tcPr>
-            <w:tcW w:w="4394" w:type="dxa"/>
-            <w:gridSpan w:val="2"/>
-          </w:tcPr>
-          <w:p>
-            <w:pPr>
-              <w:rPr>
-                <w:rFonts w:asciiTheme="minorEastAsia" w:hAnsiTheme="minorEastAsia" w:eastAsiaTheme="minorEastAsia" w:cstheme="minorBidi"/>
-                <w:sz w:val="20"/>
-                <w:szCs w:val="20"/>
-              </w:rPr>
-            </w:pPr>
-            <w:r>
-              <w:rPr>
-                <w:rFonts w:hint="eastAsia" w:asciiTheme="minorEastAsia" w:hAnsiTheme="minorEastAsia" w:eastAsiaTheme="minorEastAsia" w:cstheme="minorBidi"/>
-                <w:sz w:val="20"/>
-                <w:szCs w:val="20"/>
-              </w:rPr>
-              <w:t>状态码：</w:t>
-            </w:r>
-            <w:r>
-              <w:rPr>
-                <w:rFonts w:asciiTheme="minorEastAsia" w:hAnsiTheme="minorEastAsia" w:eastAsiaTheme="minorEastAsia" w:cstheme="minorBidi"/>
-                <w:sz w:val="20"/>
-                <w:szCs w:val="20"/>
-              </w:rPr>
-              <w:t>200 成功</w:t>
-            </w:r>
-            <w:r>
-              <w:rPr>
-                <w:rFonts w:hint="eastAsia" w:asciiTheme="minorEastAsia" w:hAnsiTheme="minorEastAsia" w:eastAsiaTheme="minorEastAsia" w:cstheme="minorBidi"/>
-                <w:sz w:val="20"/>
-                <w:szCs w:val="20"/>
-              </w:rPr>
-              <w:t xml:space="preserve"> 其余</w:t>
-            </w:r>
-            <w:r>
-              <w:rPr>
-                <w:rFonts w:asciiTheme="minorEastAsia" w:hAnsiTheme="minorEastAsia" w:eastAsiaTheme="minorEastAsia" w:cstheme="minorBidi"/>
-                <w:sz w:val="20"/>
-                <w:szCs w:val="20"/>
-              </w:rPr>
-              <w:t xml:space="preserve"> 失败</w:t>
-            </w:r>
-          </w:p>
-        </w:tc>
-      </w:tr>
-      <w:tr>
-        <w:tblPrEx>
-          <w:tblBorders>
-            <w:top w:val="single" w:color="auto" w:sz="4" w:space="0"/>
-            <w:left w:val="single" w:color="auto" w:sz="4" w:space="0"/>
-            <w:bottom w:val="single" w:color="auto" w:sz="4" w:space="0"/>
-            <w:right w:val="single" w:color="auto" w:sz="4" w:space="0"/>
-            <w:insideH w:val="single" w:color="auto" w:sz="4" w:space="0"/>
-            <w:insideV w:val="single" w:color="auto" w:sz="4" w:space="0"/>
-          </w:tblBorders>
-          <w:tblLayout w:type="fixed"/>
-          <w:tblCellMar>
-            <w:top w:w="0" w:type="dxa"/>
-            <w:left w:w="108" w:type="dxa"/>
-            <w:bottom w:w="0" w:type="dxa"/>
-            <w:right w:w="108" w:type="dxa"/>
-          </w:tblCellMar>
-        </w:tblPrEx>
-        <w:trPr>
-          <w:trHeight w:val="22" w:hRule="atLeast"/>
-        </w:trPr>
-        <w:tc>
-          <w:tcPr>
-            <w:tcW w:w="1668" w:type="dxa"/>
-            <w:vMerge w:val="continue"/>
-          </w:tcPr>
-          <w:p>
-            <w:pPr>
-              <w:rPr>
-                <w:rFonts w:cs="Courier New" w:asciiTheme="minorEastAsia" w:hAnsiTheme="minorEastAsia" w:eastAsiaTheme="minorEastAsia"/>
-                <w:sz w:val="20"/>
-                <w:szCs w:val="20"/>
-              </w:rPr>
-            </w:pPr>
-          </w:p>
-        </w:tc>
-        <w:tc>
-          <w:tcPr>
-            <w:tcW w:w="2551" w:type="dxa"/>
-          </w:tcPr>
-          <w:p>
-            <w:pPr>
-              <w:rPr>
-                <w:rFonts w:asciiTheme="minorEastAsia" w:hAnsiTheme="minorEastAsia" w:eastAsiaTheme="minorEastAsia" w:cstheme="minorBidi"/>
-                <w:sz w:val="20"/>
-                <w:szCs w:val="20"/>
-              </w:rPr>
-            </w:pPr>
-            <w:r>
-              <w:rPr>
-                <w:rFonts w:asciiTheme="minorEastAsia" w:hAnsiTheme="minorEastAsia" w:eastAsiaTheme="minorEastAsia" w:cstheme="minorBidi"/>
-                <w:sz w:val="20"/>
-                <w:szCs w:val="20"/>
-              </w:rPr>
-              <w:t>data</w:t>
-            </w:r>
-          </w:p>
-        </w:tc>
-        <w:tc>
-          <w:tcPr>
-            <w:tcW w:w="4394" w:type="dxa"/>
-            <w:gridSpan w:val="2"/>
-          </w:tcPr>
-          <w:p>
-            <w:pPr>
-              <w:rPr>
-                <w:rFonts w:asciiTheme="minorEastAsia" w:hAnsiTheme="minorEastAsia" w:eastAsiaTheme="minorEastAsia" w:cstheme="minorBidi"/>
-                <w:sz w:val="20"/>
-                <w:szCs w:val="20"/>
-              </w:rPr>
-            </w:pPr>
-            <w:r>
-              <w:rPr>
-                <w:rFonts w:hint="eastAsia" w:asciiTheme="minorEastAsia" w:hAnsiTheme="minorEastAsia" w:eastAsiaTheme="minorEastAsia" w:cstheme="minorBidi"/>
-                <w:sz w:val="20"/>
-                <w:szCs w:val="20"/>
-              </w:rPr>
-              <w:t>success</w:t>
-            </w:r>
-          </w:p>
-        </w:tc>
-      </w:tr>
-      <w:tr>
-        <w:tblPrEx>
-          <w:tblBorders>
-            <w:top w:val="single" w:color="auto" w:sz="4" w:space="0"/>
-            <w:left w:val="single" w:color="auto" w:sz="4" w:space="0"/>
-            <w:bottom w:val="single" w:color="auto" w:sz="4" w:space="0"/>
-            <w:right w:val="single" w:color="auto" w:sz="4" w:space="0"/>
-            <w:insideH w:val="single" w:color="auto" w:sz="4" w:space="0"/>
-            <w:insideV w:val="single" w:color="auto" w:sz="4" w:space="0"/>
-          </w:tblBorders>
-          <w:tblLayout w:type="fixed"/>
-          <w:tblCellMar>
-            <w:top w:w="0" w:type="dxa"/>
-            <w:left w:w="108" w:type="dxa"/>
-            <w:bottom w:w="0" w:type="dxa"/>
-            <w:right w:w="108" w:type="dxa"/>
-          </w:tblCellMar>
-        </w:tblPrEx>
-        <w:trPr>
-          <w:trHeight w:val="22" w:hRule="atLeast"/>
-        </w:trPr>
-        <w:tc>
-          <w:tcPr>
-            <w:tcW w:w="1668" w:type="dxa"/>
-            <w:vMerge w:val="continue"/>
-          </w:tcPr>
-          <w:p>
-            <w:pPr>
-              <w:rPr>
-                <w:rFonts w:cs="Courier New" w:asciiTheme="minorEastAsia" w:hAnsiTheme="minorEastAsia" w:eastAsiaTheme="minorEastAsia"/>
-                <w:sz w:val="20"/>
-                <w:szCs w:val="20"/>
-              </w:rPr>
-            </w:pPr>
-          </w:p>
-        </w:tc>
-        <w:tc>
-          <w:tcPr>
-            <w:tcW w:w="2551" w:type="dxa"/>
-          </w:tcPr>
-          <w:p>
-            <w:pPr>
-              <w:rPr>
-                <w:rFonts w:asciiTheme="minorEastAsia" w:hAnsiTheme="minorEastAsia" w:eastAsiaTheme="minorEastAsia" w:cstheme="minorBidi"/>
-                <w:sz w:val="20"/>
-                <w:szCs w:val="20"/>
-              </w:rPr>
-            </w:pPr>
-            <w:r>
-              <w:rPr>
-                <w:rFonts w:asciiTheme="minorEastAsia" w:hAnsiTheme="minorEastAsia" w:eastAsiaTheme="minorEastAsia" w:cstheme="minorBidi"/>
-                <w:sz w:val="20"/>
-                <w:szCs w:val="20"/>
-              </w:rPr>
-              <w:t>m</w:t>
-            </w:r>
-            <w:r>
-              <w:rPr>
-                <w:rFonts w:hint="eastAsia" w:asciiTheme="minorEastAsia" w:hAnsiTheme="minorEastAsia" w:eastAsiaTheme="minorEastAsia" w:cstheme="minorBidi"/>
-                <w:sz w:val="20"/>
-                <w:szCs w:val="20"/>
-              </w:rPr>
-              <w:t>essage</w:t>
-            </w:r>
-          </w:p>
-        </w:tc>
-        <w:tc>
-          <w:tcPr>
-            <w:tcW w:w="4394" w:type="dxa"/>
-            <w:gridSpan w:val="2"/>
-          </w:tcPr>
-          <w:p>
-            <w:pPr>
-              <w:rPr>
-                <w:rFonts w:asciiTheme="minorEastAsia" w:hAnsiTheme="minorEastAsia" w:eastAsiaTheme="minorEastAsia" w:cstheme="minorBidi"/>
-                <w:sz w:val="20"/>
-                <w:szCs w:val="20"/>
-              </w:rPr>
-            </w:pPr>
-            <w:r>
-              <w:rPr>
-                <w:rFonts w:hint="eastAsia" w:asciiTheme="minorEastAsia" w:hAnsiTheme="minorEastAsia" w:eastAsiaTheme="minorEastAsia" w:cstheme="minorBidi"/>
-                <w:sz w:val="20"/>
-                <w:szCs w:val="20"/>
-              </w:rPr>
-              <w:t>描述</w:t>
-            </w:r>
-            <w:r>
-              <w:rPr>
-                <w:rFonts w:asciiTheme="minorEastAsia" w:hAnsiTheme="minorEastAsia" w:eastAsiaTheme="minorEastAsia" w:cstheme="minorBidi"/>
-                <w:sz w:val="20"/>
-                <w:szCs w:val="20"/>
-              </w:rPr>
-              <w:t>信息</w:t>
-            </w:r>
-          </w:p>
-        </w:tc>
-      </w:tr>
-      <w:tr>
-        <w:tblPrEx>
-          <w:tblBorders>
-            <w:top w:val="single" w:color="auto" w:sz="4" w:space="0"/>
-            <w:left w:val="single" w:color="auto" w:sz="4" w:space="0"/>
-            <w:bottom w:val="single" w:color="auto" w:sz="4" w:space="0"/>
-            <w:right w:val="single" w:color="auto" w:sz="4" w:space="0"/>
-            <w:insideH w:val="single" w:color="auto" w:sz="4" w:space="0"/>
-            <w:insideV w:val="single" w:color="auto" w:sz="4" w:space="0"/>
-          </w:tblBorders>
-          <w:tblLayout w:type="fixed"/>
-          <w:tblCellMar>
-            <w:top w:w="0" w:type="dxa"/>
-            <w:left w:w="108" w:type="dxa"/>
-            <w:bottom w:w="0" w:type="dxa"/>
-            <w:right w:w="108" w:type="dxa"/>
-          </w:tblCellMar>
-        </w:tblPrEx>
-        <w:tc>
-          <w:tcPr>
-            <w:tcW w:w="1668" w:type="dxa"/>
-          </w:tcPr>
-          <w:p>
-            <w:pPr>
-              <w:rPr>
-                <w:rFonts w:asciiTheme="minorEastAsia" w:hAnsiTheme="minorEastAsia" w:eastAsiaTheme="minorEastAsia" w:cstheme="minorBidi"/>
-                <w:sz w:val="20"/>
-                <w:szCs w:val="20"/>
-              </w:rPr>
-            </w:pPr>
-            <w:r>
-              <w:rPr>
-                <w:rFonts w:hint="eastAsia" w:asciiTheme="minorEastAsia" w:hAnsiTheme="minorEastAsia" w:eastAsiaTheme="minorEastAsia" w:cstheme="minorBidi"/>
-                <w:sz w:val="20"/>
-                <w:szCs w:val="20"/>
-              </w:rPr>
-              <w:t>返回数据举例（处理正常）</w:t>
-            </w:r>
-          </w:p>
-        </w:tc>
-        <w:tc>
-          <w:tcPr>
-            <w:tcW w:w="6945" w:type="dxa"/>
-            <w:gridSpan w:val="3"/>
-          </w:tcPr>
-          <w:p>
-            <w:pPr>
-              <w:autoSpaceDE w:val="0"/>
-              <w:autoSpaceDN w:val="0"/>
-              <w:adjustRightInd w:val="0"/>
-              <w:jc w:val="left"/>
-              <w:rPr>
-                <w:rFonts w:cs="Courier New" w:asciiTheme="minorEastAsia" w:hAnsiTheme="minorEastAsia" w:eastAsiaTheme="minorEastAsia"/>
-                <w:sz w:val="20"/>
-                <w:szCs w:val="20"/>
-              </w:rPr>
-            </w:pPr>
-            <w:r>
-              <w:rPr>
-                <w:rFonts w:cs="Courier New" w:asciiTheme="minorEastAsia" w:hAnsiTheme="minorEastAsia" w:eastAsiaTheme="minorEastAsia"/>
-                <w:sz w:val="20"/>
-                <w:szCs w:val="20"/>
-              </w:rPr>
-              <w:t>{</w:t>
-            </w:r>
-          </w:p>
-          <w:p>
-            <w:pPr>
-              <w:autoSpaceDE w:val="0"/>
-              <w:autoSpaceDN w:val="0"/>
-              <w:adjustRightInd w:val="0"/>
-              <w:jc w:val="left"/>
-              <w:rPr>
-                <w:rFonts w:cs="Courier New" w:asciiTheme="minorEastAsia" w:hAnsiTheme="minorEastAsia" w:eastAsiaTheme="minorEastAsia"/>
-                <w:sz w:val="20"/>
-                <w:szCs w:val="20"/>
-              </w:rPr>
-            </w:pPr>
-            <w:r>
-              <w:rPr>
-                <w:rFonts w:cs="Courier New" w:asciiTheme="minorEastAsia" w:hAnsiTheme="minorEastAsia" w:eastAsiaTheme="minorEastAsia"/>
-                <w:sz w:val="20"/>
-                <w:szCs w:val="20"/>
-              </w:rPr>
-              <w:tab/>
-            </w:r>
-            <w:r>
-              <w:rPr>
-                <w:rFonts w:cs="Courier New" w:asciiTheme="minorEastAsia" w:hAnsiTheme="minorEastAsia" w:eastAsiaTheme="minorEastAsia"/>
-                <w:sz w:val="20"/>
-                <w:szCs w:val="20"/>
-              </w:rPr>
-              <w:t>"code": 200,</w:t>
-            </w:r>
-          </w:p>
-          <w:p>
-            <w:pPr>
-              <w:autoSpaceDE w:val="0"/>
-              <w:autoSpaceDN w:val="0"/>
-              <w:adjustRightInd w:val="0"/>
-              <w:jc w:val="left"/>
-              <w:rPr>
-                <w:rFonts w:cs="Courier New" w:asciiTheme="minorEastAsia" w:hAnsiTheme="minorEastAsia" w:eastAsiaTheme="minorEastAsia"/>
-                <w:sz w:val="20"/>
-                <w:szCs w:val="20"/>
-              </w:rPr>
-            </w:pPr>
-            <w:r>
-              <w:rPr>
-                <w:rFonts w:hint="eastAsia" w:cs="Courier New" w:asciiTheme="minorEastAsia" w:hAnsiTheme="minorEastAsia" w:eastAsiaTheme="minorEastAsia"/>
-                <w:sz w:val="20"/>
-                <w:szCs w:val="20"/>
-              </w:rPr>
-              <w:tab/>
-            </w:r>
-            <w:r>
-              <w:rPr>
-                <w:rFonts w:hint="eastAsia" w:cs="Courier New" w:asciiTheme="minorEastAsia" w:hAnsiTheme="minorEastAsia" w:eastAsiaTheme="minorEastAsia"/>
-                <w:sz w:val="20"/>
-                <w:szCs w:val="20"/>
-              </w:rPr>
-              <w:t>"message": "操作成功",</w:t>
-            </w:r>
-          </w:p>
-          <w:p>
-            <w:pPr>
-              <w:autoSpaceDE w:val="0"/>
-              <w:autoSpaceDN w:val="0"/>
-              <w:adjustRightInd w:val="0"/>
-              <w:jc w:val="left"/>
-              <w:rPr>
-                <w:rFonts w:cs="Courier New" w:asciiTheme="minorEastAsia" w:hAnsiTheme="minorEastAsia" w:eastAsiaTheme="minorEastAsia"/>
-                <w:sz w:val="20"/>
-                <w:szCs w:val="20"/>
-              </w:rPr>
-            </w:pPr>
-            <w:r>
-              <w:rPr>
-                <w:rFonts w:cs="Courier New" w:asciiTheme="minorEastAsia" w:hAnsiTheme="minorEastAsia" w:eastAsiaTheme="minorEastAsia"/>
-                <w:sz w:val="20"/>
-                <w:szCs w:val="20"/>
-              </w:rPr>
-              <w:tab/>
-            </w:r>
-            <w:r>
-              <w:rPr>
-                <w:rFonts w:cs="Courier New" w:asciiTheme="minorEastAsia" w:hAnsiTheme="minorEastAsia" w:eastAsiaTheme="minorEastAsia"/>
-                <w:sz w:val="20"/>
-                <w:szCs w:val="20"/>
-              </w:rPr>
-              <w:t>"data": "success"</w:t>
-            </w:r>
-          </w:p>
-          <w:p>
-            <w:pPr>
-              <w:autoSpaceDE w:val="0"/>
-              <w:autoSpaceDN w:val="0"/>
-              <w:adjustRightInd w:val="0"/>
-              <w:jc w:val="left"/>
-              <w:rPr>
-                <w:rFonts w:cs="Courier New" w:asciiTheme="minorEastAsia" w:hAnsiTheme="minorEastAsia" w:eastAsiaTheme="minorEastAsia"/>
-                <w:sz w:val="20"/>
-                <w:szCs w:val="20"/>
-              </w:rPr>
-            </w:pPr>
-            <w:r>
-              <w:rPr>
-                <w:rFonts w:cs="Courier New" w:asciiTheme="minorEastAsia" w:hAnsiTheme="minorEastAsia" w:eastAsiaTheme="minorEastAsia"/>
-                <w:sz w:val="20"/>
-                <w:szCs w:val="20"/>
-              </w:rPr>
-              <w:t>}</w:t>
-            </w:r>
-          </w:p>
-        </w:tc>
-      </w:tr>
-      <w:tr>
-        <w:tblPrEx>
-          <w:tblBorders>
-            <w:top w:val="single" w:color="auto" w:sz="4" w:space="0"/>
-            <w:left w:val="single" w:color="auto" w:sz="4" w:space="0"/>
-            <w:bottom w:val="single" w:color="auto" w:sz="4" w:space="0"/>
-            <w:right w:val="single" w:color="auto" w:sz="4" w:space="0"/>
-            <w:insideH w:val="single" w:color="auto" w:sz="4" w:space="0"/>
-            <w:insideV w:val="single" w:color="auto" w:sz="4" w:space="0"/>
-          </w:tblBorders>
-          <w:tblLayout w:type="fixed"/>
-          <w:tblCellMar>
-            <w:top w:w="0" w:type="dxa"/>
-            <w:left w:w="108" w:type="dxa"/>
-            <w:bottom w:w="0" w:type="dxa"/>
-            <w:right w:w="108" w:type="dxa"/>
-          </w:tblCellMar>
-        </w:tblPrEx>
-        <w:trPr>
-          <w:trHeight w:val="430" w:hRule="atLeast"/>
-        </w:trPr>
-        <w:tc>
-          <w:tcPr>
-            <w:tcW w:w="1668" w:type="dxa"/>
-          </w:tcPr>
-          <w:p>
-            <w:pPr>
-              <w:rPr>
-                <w:rFonts w:asciiTheme="minorEastAsia" w:hAnsiTheme="minorEastAsia" w:eastAsiaTheme="minorEastAsia" w:cstheme="minorBidi"/>
-                <w:sz w:val="20"/>
-                <w:szCs w:val="20"/>
-              </w:rPr>
-            </w:pPr>
-            <w:r>
-              <w:rPr>
-                <w:rFonts w:hint="eastAsia" w:asciiTheme="minorEastAsia" w:hAnsiTheme="minorEastAsia" w:eastAsiaTheme="minorEastAsia" w:cstheme="minorBidi"/>
-                <w:sz w:val="20"/>
-                <w:szCs w:val="20"/>
-              </w:rPr>
-              <w:t>返回数据举例（处理异常）</w:t>
-            </w:r>
-          </w:p>
-        </w:tc>
-        <w:tc>
-          <w:tcPr>
-            <w:tcW w:w="6945" w:type="dxa"/>
-            <w:gridSpan w:val="3"/>
-          </w:tcPr>
-          <w:p>
-            <w:pPr>
-              <w:rPr>
-                <w:rFonts w:asciiTheme="minorEastAsia" w:hAnsiTheme="minorEastAsia" w:eastAsiaTheme="minorEastAsia" w:cstheme="minorBidi"/>
-                <w:sz w:val="20"/>
-                <w:szCs w:val="20"/>
-              </w:rPr>
-            </w:pPr>
-            <w:r>
-              <w:rPr>
-                <w:rFonts w:asciiTheme="minorEastAsia" w:hAnsiTheme="minorEastAsia" w:eastAsiaTheme="minorEastAsia" w:cstheme="minorBidi"/>
-                <w:sz w:val="20"/>
-                <w:szCs w:val="20"/>
-              </w:rPr>
-              <w:t>{</w:t>
-            </w:r>
-          </w:p>
-          <w:p>
-            <w:pPr>
-              <w:rPr>
-                <w:rFonts w:asciiTheme="minorEastAsia" w:hAnsiTheme="minorEastAsia" w:eastAsiaTheme="minorEastAsia" w:cstheme="minorBidi"/>
-                <w:sz w:val="20"/>
-                <w:szCs w:val="20"/>
-              </w:rPr>
-            </w:pPr>
-            <w:r>
-              <w:rPr>
-                <w:rFonts w:asciiTheme="minorEastAsia" w:hAnsiTheme="minorEastAsia" w:eastAsiaTheme="minorEastAsia" w:cstheme="minorBidi"/>
-                <w:sz w:val="20"/>
-                <w:szCs w:val="20"/>
-              </w:rPr>
-              <w:tab/>
-            </w:r>
-            <w:r>
-              <w:rPr>
-                <w:rFonts w:asciiTheme="minorEastAsia" w:hAnsiTheme="minorEastAsia" w:eastAsiaTheme="minorEastAsia" w:cstheme="minorBidi"/>
-                <w:sz w:val="20"/>
-                <w:szCs w:val="20"/>
-              </w:rPr>
-              <w:t>"code": 500,</w:t>
-            </w:r>
-          </w:p>
-          <w:p>
-            <w:pPr>
-              <w:rPr>
-                <w:rFonts w:asciiTheme="minorEastAsia" w:hAnsiTheme="minorEastAsia" w:eastAsiaTheme="minorEastAsia" w:cstheme="minorBidi"/>
-                <w:sz w:val="20"/>
-                <w:szCs w:val="20"/>
-              </w:rPr>
-            </w:pPr>
-            <w:r>
-              <w:rPr>
-                <w:rFonts w:hint="eastAsia" w:asciiTheme="minorEastAsia" w:hAnsiTheme="minorEastAsia" w:eastAsiaTheme="minorEastAsia" w:cstheme="minorBidi"/>
-                <w:sz w:val="20"/>
-                <w:szCs w:val="20"/>
-              </w:rPr>
-              <w:tab/>
-            </w:r>
-            <w:r>
-              <w:rPr>
-                <w:rFonts w:hint="eastAsia" w:asciiTheme="minorEastAsia" w:hAnsiTheme="minorEastAsia" w:eastAsiaTheme="minorEastAsia" w:cstheme="minorBidi"/>
-                <w:sz w:val="20"/>
-                <w:szCs w:val="20"/>
-              </w:rPr>
-              <w:t>"message": "操作失败",</w:t>
-            </w:r>
-          </w:p>
-          <w:p>
-            <w:pPr>
-              <w:rPr>
-                <w:rFonts w:asciiTheme="minorEastAsia" w:hAnsiTheme="minorEastAsia" w:eastAsiaTheme="minorEastAsia" w:cstheme="minorBidi"/>
-                <w:sz w:val="20"/>
-                <w:szCs w:val="20"/>
-              </w:rPr>
-            </w:pPr>
-            <w:r>
-              <w:rPr>
-                <w:rFonts w:asciiTheme="minorEastAsia" w:hAnsiTheme="minorEastAsia" w:eastAsiaTheme="minorEastAsia" w:cstheme="minorBidi"/>
-                <w:sz w:val="20"/>
-                <w:szCs w:val="20"/>
-              </w:rPr>
-              <w:tab/>
-            </w:r>
-            <w:r>
-              <w:rPr>
-                <w:rFonts w:asciiTheme="minorEastAsia" w:hAnsiTheme="minorEastAsia" w:eastAsiaTheme="minorEastAsia" w:cstheme="minorBidi"/>
-                <w:sz w:val="20"/>
-                <w:szCs w:val="20"/>
-              </w:rPr>
-              <w:t xml:space="preserve">"data": </w:t>
-            </w:r>
-            <w:r>
-              <w:rPr>
-                <w:rFonts w:cs="Courier New" w:asciiTheme="minorEastAsia" w:hAnsiTheme="minorEastAsia" w:eastAsiaTheme="minorEastAsia"/>
-                <w:sz w:val="20"/>
-                <w:szCs w:val="20"/>
-              </w:rPr>
-              <w:t>"</w:t>
-            </w:r>
-            <w:r>
-              <w:rPr>
-                <w:rFonts w:hint="eastAsia" w:cs="Courier New" w:asciiTheme="minorEastAsia" w:hAnsiTheme="minorEastAsia"/>
-                <w:sz w:val="20"/>
-                <w:szCs w:val="20"/>
-                <w:lang w:val="en-US" w:eastAsia="zh-CN"/>
-              </w:rPr>
-              <w:t>fail</w:t>
-            </w:r>
-            <w:r>
-              <w:rPr>
-                <w:rFonts w:cs="Courier New" w:asciiTheme="minorEastAsia" w:hAnsiTheme="minorEastAsia" w:eastAsiaTheme="minorEastAsia"/>
-                <w:sz w:val="20"/>
-                <w:szCs w:val="20"/>
-              </w:rPr>
-              <w:t>"</w:t>
-            </w:r>
-          </w:p>
-          <w:p>
-            <w:pPr>
-              <w:rPr>
-                <w:rFonts w:asciiTheme="minorEastAsia" w:hAnsiTheme="minorEastAsia" w:eastAsiaTheme="minorEastAsia" w:cstheme="minorBidi"/>
-                <w:sz w:val="20"/>
-                <w:szCs w:val="20"/>
-              </w:rPr>
-            </w:pPr>
-            <w:r>
-              <w:rPr>
-                <w:rFonts w:asciiTheme="minorEastAsia" w:hAnsiTheme="minorEastAsia" w:eastAsiaTheme="minorEastAsia" w:cstheme="minorBidi"/>
-                <w:sz w:val="20"/>
-                <w:szCs w:val="20"/>
-              </w:rPr>
-              <w:t>}</w:t>
-            </w:r>
-          </w:p>
-        </w:tc>
-      </w:tr>
-    </w:tbl>
-    <w:p>
-      <w:pPr>
-        <w:rPr>
-          <w:rFonts w:hint="default"/>
-          <w:lang w:val="en-US" w:eastAsia="zh-CN"/>
-        </w:rPr>
-      </w:pPr>
-    </w:p>
-    <w:p>
-      <w:pPr>
-        <w:pStyle w:val="4"/>
-        <w:bidi w:val="0"/>
-        <w:ind w:left="720" w:leftChars="0" w:hanging="720" w:firstLineChars="0"/>
-        <w:rPr>
-          <w:rFonts w:hint="default" w:asciiTheme="minorHAnsi" w:hAnsiTheme="minorHAnsi" w:eastAsiaTheme="minorEastAsia" w:cstheme="minorBidi"/>
-          <w:b/>
-          <w:kern w:val="2"/>
-          <w:sz w:val="32"/>
-          <w:szCs w:val="24"/>
-          <w:lang w:val="en-US" w:eastAsia="zh-CN" w:bidi="ar-SA"/>
-        </w:rPr>
-      </w:pPr>
-      <w:r>
-        <w:rPr>
-          <w:rFonts w:hint="default" w:asciiTheme="minorHAnsi" w:hAnsiTheme="minorHAnsi" w:eastAsiaTheme="minorEastAsia" w:cstheme="minorBidi"/>
-          <w:b/>
-          <w:kern w:val="2"/>
-          <w:sz w:val="32"/>
-          <w:szCs w:val="24"/>
-          <w:lang w:val="en-US" w:eastAsia="zh-CN" w:bidi="ar-SA"/>
-        </w:rPr>
-        <w:t>查询单个商品属性</w:t>
-      </w:r>
-    </w:p>
-    <w:tbl>
-      <w:tblPr>
-        <w:tblStyle w:val="13"/>
-        <w:tblW w:w="8613" w:type="dxa"/>
-        <w:tblInd w:w="0" w:type="dxa"/>
-        <w:tblBorders>
-          <w:top w:val="single" w:color="auto" w:sz="4" w:space="0"/>
-          <w:left w:val="single" w:color="auto" w:sz="4" w:space="0"/>
-          <w:bottom w:val="single" w:color="auto" w:sz="4" w:space="0"/>
-          <w:right w:val="single" w:color="auto" w:sz="4" w:space="0"/>
-          <w:insideH w:val="single" w:color="auto" w:sz="4" w:space="0"/>
-          <w:insideV w:val="single" w:color="auto" w:sz="4" w:space="0"/>
-        </w:tblBorders>
-        <w:tblLayout w:type="fixed"/>
-        <w:tblCellMar>
-          <w:top w:w="0" w:type="dxa"/>
-          <w:left w:w="108" w:type="dxa"/>
-          <w:bottom w:w="0" w:type="dxa"/>
-          <w:right w:w="108" w:type="dxa"/>
-        </w:tblCellMar>
-      </w:tblPr>
-      <w:tblGrid>
-        <w:gridCol w:w="1668"/>
-        <w:gridCol w:w="2551"/>
-        <w:gridCol w:w="1843"/>
-        <w:gridCol w:w="2551"/>
-      </w:tblGrid>
-      <w:tr>
-        <w:tblPrEx>
-          <w:tblBorders>
-            <w:top w:val="single" w:color="auto" w:sz="4" w:space="0"/>
-            <w:left w:val="single" w:color="auto" w:sz="4" w:space="0"/>
-            <w:bottom w:val="single" w:color="auto" w:sz="4" w:space="0"/>
-            <w:right w:val="single" w:color="auto" w:sz="4" w:space="0"/>
-            <w:insideH w:val="single" w:color="auto" w:sz="4" w:space="0"/>
-            <w:insideV w:val="single" w:color="auto" w:sz="4" w:space="0"/>
-          </w:tblBorders>
-          <w:tblLayout w:type="fixed"/>
-          <w:tblCellMar>
-            <w:top w:w="0" w:type="dxa"/>
-            <w:left w:w="108" w:type="dxa"/>
-            <w:bottom w:w="0" w:type="dxa"/>
-            <w:right w:w="108" w:type="dxa"/>
-          </w:tblCellMar>
-        </w:tblPrEx>
-        <w:tc>
-          <w:tcPr>
-            <w:tcW w:w="1668" w:type="dxa"/>
-          </w:tcPr>
-          <w:p>
-            <w:pPr>
-              <w:rPr>
-                <w:rFonts w:asciiTheme="minorEastAsia" w:hAnsiTheme="minorEastAsia" w:eastAsiaTheme="minorEastAsia" w:cstheme="minorBidi"/>
-                <w:sz w:val="20"/>
-                <w:szCs w:val="20"/>
-              </w:rPr>
-            </w:pPr>
-            <w:r>
-              <w:rPr>
-                <w:rFonts w:hint="eastAsia" w:asciiTheme="minorEastAsia" w:hAnsiTheme="minorEastAsia" w:eastAsiaTheme="minorEastAsia" w:cstheme="minorBidi"/>
-                <w:sz w:val="20"/>
-                <w:szCs w:val="20"/>
-              </w:rPr>
-              <w:t>名称</w:t>
-            </w:r>
-          </w:p>
-        </w:tc>
-        <w:tc>
-          <w:tcPr>
-            <w:tcW w:w="6945" w:type="dxa"/>
-            <w:gridSpan w:val="3"/>
-          </w:tcPr>
-          <w:p>
-            <w:pPr>
-              <w:rPr>
-                <w:rFonts w:hint="default" w:asciiTheme="minorEastAsia" w:hAnsiTheme="minorEastAsia" w:eastAsiaTheme="minorEastAsia" w:cstheme="minorBidi"/>
-                <w:sz w:val="20"/>
-                <w:szCs w:val="20"/>
-                <w:lang w:val="en-US" w:eastAsia="zh-CN"/>
-              </w:rPr>
-            </w:pPr>
-            <w:r>
-              <w:rPr>
-                <w:rFonts w:hint="eastAsia" w:asciiTheme="minorEastAsia" w:hAnsiTheme="minorEastAsia" w:eastAsiaTheme="minorEastAsia" w:cstheme="minorBidi"/>
-                <w:sz w:val="20"/>
-                <w:szCs w:val="20"/>
-                <w:lang w:val="en-US" w:eastAsia="zh-CN"/>
-              </w:rPr>
-              <w:t>查询商品</w:t>
-            </w:r>
-            <w:r>
-              <w:rPr>
-                <w:rFonts w:hint="eastAsia" w:asciiTheme="minorEastAsia" w:hAnsiTheme="minorEastAsia" w:cstheme="minorBidi"/>
-                <w:sz w:val="20"/>
-                <w:szCs w:val="20"/>
-                <w:lang w:val="en-US" w:eastAsia="zh-CN"/>
-              </w:rPr>
-              <w:t>属性</w:t>
-            </w:r>
-          </w:p>
-        </w:tc>
-      </w:tr>
-      <w:tr>
-        <w:tblPrEx>
-          <w:tblBorders>
-            <w:top w:val="single" w:color="auto" w:sz="4" w:space="0"/>
-            <w:left w:val="single" w:color="auto" w:sz="4" w:space="0"/>
-            <w:bottom w:val="single" w:color="auto" w:sz="4" w:space="0"/>
-            <w:right w:val="single" w:color="auto" w:sz="4" w:space="0"/>
-            <w:insideH w:val="single" w:color="auto" w:sz="4" w:space="0"/>
-            <w:insideV w:val="single" w:color="auto" w:sz="4" w:space="0"/>
-          </w:tblBorders>
-          <w:tblLayout w:type="fixed"/>
-          <w:tblCellMar>
-            <w:top w:w="0" w:type="dxa"/>
-            <w:left w:w="108" w:type="dxa"/>
-            <w:bottom w:w="0" w:type="dxa"/>
-            <w:right w:w="108" w:type="dxa"/>
-          </w:tblCellMar>
-        </w:tblPrEx>
-        <w:tc>
-          <w:tcPr>
-            <w:tcW w:w="1668" w:type="dxa"/>
-          </w:tcPr>
-          <w:p>
-            <w:pPr>
-              <w:rPr>
-                <w:rFonts w:asciiTheme="minorEastAsia" w:hAnsiTheme="minorEastAsia" w:eastAsiaTheme="minorEastAsia" w:cstheme="minorBidi"/>
-                <w:sz w:val="20"/>
-                <w:szCs w:val="20"/>
-              </w:rPr>
-            </w:pPr>
-            <w:r>
-              <w:rPr>
-                <w:rFonts w:hint="eastAsia" w:asciiTheme="minorEastAsia" w:hAnsiTheme="minorEastAsia" w:eastAsiaTheme="minorEastAsia" w:cstheme="minorBidi"/>
-                <w:sz w:val="20"/>
-                <w:szCs w:val="20"/>
-              </w:rPr>
-              <w:t>功能说明</w:t>
-            </w:r>
-          </w:p>
-        </w:tc>
-        <w:tc>
-          <w:tcPr>
-            <w:tcW w:w="6945" w:type="dxa"/>
-            <w:gridSpan w:val="3"/>
-          </w:tcPr>
-          <w:p>
-            <w:pPr>
-              <w:rPr>
-                <w:rFonts w:hint="default" w:asciiTheme="minorEastAsia" w:hAnsiTheme="minorEastAsia" w:eastAsiaTheme="minorEastAsia" w:cstheme="minorBidi"/>
-                <w:sz w:val="20"/>
-                <w:szCs w:val="20"/>
-                <w:lang w:val="en-US" w:eastAsia="zh-CN"/>
-              </w:rPr>
-            </w:pPr>
-            <w:r>
-              <w:rPr>
-                <w:rFonts w:hint="eastAsia" w:asciiTheme="minorEastAsia" w:hAnsiTheme="minorEastAsia" w:eastAsiaTheme="minorEastAsia" w:cstheme="minorBidi"/>
-                <w:sz w:val="20"/>
-                <w:szCs w:val="20"/>
-                <w:lang w:val="en-US" w:eastAsia="zh-CN"/>
-              </w:rPr>
-              <w:t>查询商品</w:t>
-            </w:r>
-            <w:r>
-              <w:rPr>
-                <w:rFonts w:hint="eastAsia" w:asciiTheme="minorEastAsia" w:hAnsiTheme="minorEastAsia" w:cstheme="minorBidi"/>
-                <w:sz w:val="20"/>
-                <w:szCs w:val="20"/>
-                <w:lang w:val="en-US" w:eastAsia="zh-CN"/>
-              </w:rPr>
-              <w:t>属性</w:t>
-            </w:r>
-          </w:p>
-        </w:tc>
-      </w:tr>
-      <w:tr>
-        <w:tblPrEx>
-          <w:tblBorders>
-            <w:top w:val="single" w:color="auto" w:sz="4" w:space="0"/>
-            <w:left w:val="single" w:color="auto" w:sz="4" w:space="0"/>
-            <w:bottom w:val="single" w:color="auto" w:sz="4" w:space="0"/>
-            <w:right w:val="single" w:color="auto" w:sz="4" w:space="0"/>
-            <w:insideH w:val="single" w:color="auto" w:sz="4" w:space="0"/>
-            <w:insideV w:val="single" w:color="auto" w:sz="4" w:space="0"/>
-          </w:tblBorders>
-          <w:tblLayout w:type="fixed"/>
-          <w:tblCellMar>
-            <w:top w:w="0" w:type="dxa"/>
-            <w:left w:w="108" w:type="dxa"/>
-            <w:bottom w:w="0" w:type="dxa"/>
-            <w:right w:w="108" w:type="dxa"/>
-          </w:tblCellMar>
-        </w:tblPrEx>
-        <w:tc>
-          <w:tcPr>
-            <w:tcW w:w="1668" w:type="dxa"/>
-          </w:tcPr>
-          <w:p>
-            <w:pPr>
-              <w:rPr>
-                <w:rFonts w:cs="Courier New" w:asciiTheme="minorEastAsia" w:hAnsiTheme="minorEastAsia" w:eastAsiaTheme="minorEastAsia"/>
-                <w:sz w:val="20"/>
-                <w:szCs w:val="20"/>
-              </w:rPr>
-            </w:pPr>
-            <w:r>
-              <w:rPr>
-                <w:rFonts w:cs="Courier New" w:asciiTheme="minorEastAsia" w:hAnsiTheme="minorEastAsia" w:eastAsiaTheme="minorEastAsia"/>
-                <w:sz w:val="20"/>
-                <w:szCs w:val="20"/>
-              </w:rPr>
-              <w:t>URL</w:t>
-            </w:r>
-            <w:r>
-              <w:rPr>
-                <w:rFonts w:hint="eastAsia" w:cs="Courier New" w:asciiTheme="minorEastAsia" w:hAnsiTheme="minorEastAsia" w:eastAsiaTheme="minorEastAsia"/>
-                <w:sz w:val="20"/>
-                <w:szCs w:val="20"/>
-              </w:rPr>
-              <w:t>样式</w:t>
-            </w:r>
-          </w:p>
-        </w:tc>
-        <w:tc>
-          <w:tcPr>
-            <w:tcW w:w="6945" w:type="dxa"/>
-            <w:gridSpan w:val="3"/>
-          </w:tcPr>
-          <w:p>
-            <w:pPr>
-              <w:rPr>
-                <w:rFonts w:hint="default" w:asciiTheme="minorEastAsia" w:hAnsiTheme="minorEastAsia" w:eastAsiaTheme="minorEastAsia" w:cstheme="minorBidi"/>
-                <w:sz w:val="20"/>
-                <w:szCs w:val="20"/>
-                <w:lang w:val="en-US" w:eastAsia="zh-CN"/>
-              </w:rPr>
-            </w:pPr>
-            <w:r>
-              <w:rPr>
-                <w:rFonts w:asciiTheme="minorEastAsia" w:hAnsiTheme="minorEastAsia" w:eastAsiaTheme="minorEastAsia" w:cstheme="minorBidi"/>
-                <w:sz w:val="20"/>
-                <w:szCs w:val="20"/>
-              </w:rPr>
-              <w:fldChar w:fldCharType="begin"/>
-            </w:r>
-            <w:r>
-              <w:rPr>
-                <w:rFonts w:asciiTheme="minorEastAsia" w:hAnsiTheme="minorEastAsia" w:eastAsiaTheme="minorEastAsia" w:cstheme="minorBidi"/>
-                <w:sz w:val="20"/>
-                <w:szCs w:val="20"/>
-              </w:rPr>
-              <w:instrText xml:space="preserve"> HYPERLINK "http://127.0.0.1:8080/report" </w:instrText>
-            </w:r>
-            <w:r>
-              <w:rPr>
-                <w:rFonts w:asciiTheme="minorEastAsia" w:hAnsiTheme="minorEastAsia" w:eastAsiaTheme="minorEastAsia" w:cstheme="minorBidi"/>
-                <w:sz w:val="20"/>
-                <w:szCs w:val="20"/>
-              </w:rPr>
-              <w:fldChar w:fldCharType="separate"/>
-            </w:r>
-            <w:r>
-              <w:rPr>
-                <w:rStyle w:val="15"/>
-                <w:rFonts w:asciiTheme="minorEastAsia" w:hAnsiTheme="minorEastAsia" w:eastAsiaTheme="minorEastAsia" w:cstheme="minorBidi"/>
-                <w:sz w:val="20"/>
-                <w:szCs w:val="20"/>
-              </w:rPr>
-              <w:t>http://127.0.0.1:80</w:t>
-            </w:r>
-            <w:r>
-              <w:rPr>
-                <w:rStyle w:val="15"/>
-                <w:rFonts w:hint="eastAsia" w:asciiTheme="minorEastAsia" w:hAnsiTheme="minorEastAsia" w:eastAsiaTheme="minorEastAsia" w:cstheme="minorBidi"/>
-                <w:sz w:val="20"/>
-                <w:szCs w:val="20"/>
-                <w:lang w:val="en-US" w:eastAsia="zh-CN"/>
-              </w:rPr>
-              <w:t>80</w:t>
-            </w:r>
-            <w:r>
-              <w:rPr>
-                <w:rStyle w:val="15"/>
-                <w:rFonts w:asciiTheme="minorEastAsia" w:hAnsiTheme="minorEastAsia" w:eastAsiaTheme="minorEastAsia" w:cstheme="minorBidi"/>
-                <w:sz w:val="20"/>
-                <w:szCs w:val="20"/>
-              </w:rPr>
-              <w:t>/</w:t>
-            </w:r>
-            <w:r>
-              <w:rPr>
-                <w:rFonts w:asciiTheme="minorEastAsia" w:hAnsiTheme="minorEastAsia" w:eastAsiaTheme="minorEastAsia" w:cstheme="minorBidi"/>
-                <w:sz w:val="20"/>
-                <w:szCs w:val="20"/>
-              </w:rPr>
-              <w:fldChar w:fldCharType="end"/>
-            </w:r>
-            <w:r>
-              <w:rPr>
-                <w:rFonts w:hint="eastAsia" w:asciiTheme="minorEastAsia" w:hAnsiTheme="minorEastAsia" w:eastAsiaTheme="minorEastAsia" w:cstheme="minorBidi"/>
-                <w:sz w:val="20"/>
-                <w:szCs w:val="20"/>
-                <w:lang w:val="en-US" w:eastAsia="zh-CN"/>
-              </w:rPr>
-              <w:t>product/getItem</w:t>
-            </w:r>
-          </w:p>
-        </w:tc>
-      </w:tr>
-      <w:tr>
-        <w:tblPrEx>
-          <w:tblBorders>
-            <w:top w:val="single" w:color="auto" w:sz="4" w:space="0"/>
-            <w:left w:val="single" w:color="auto" w:sz="4" w:space="0"/>
-            <w:bottom w:val="single" w:color="auto" w:sz="4" w:space="0"/>
-            <w:right w:val="single" w:color="auto" w:sz="4" w:space="0"/>
-            <w:insideH w:val="single" w:color="auto" w:sz="4" w:space="0"/>
-            <w:insideV w:val="single" w:color="auto" w:sz="4" w:space="0"/>
-          </w:tblBorders>
-          <w:tblLayout w:type="fixed"/>
-          <w:tblCellMar>
-            <w:top w:w="0" w:type="dxa"/>
-            <w:left w:w="108" w:type="dxa"/>
-            <w:bottom w:w="0" w:type="dxa"/>
-            <w:right w:w="108" w:type="dxa"/>
-          </w:tblCellMar>
-        </w:tblPrEx>
-        <w:tc>
-          <w:tcPr>
-            <w:tcW w:w="1668" w:type="dxa"/>
-          </w:tcPr>
-          <w:p>
-            <w:pPr>
-              <w:rPr>
-                <w:rFonts w:cs="Courier New" w:asciiTheme="minorEastAsia" w:hAnsiTheme="minorEastAsia" w:eastAsiaTheme="minorEastAsia"/>
-                <w:sz w:val="20"/>
-                <w:szCs w:val="20"/>
-              </w:rPr>
-            </w:pPr>
-            <w:r>
-              <w:rPr>
-                <w:rFonts w:cs="Courier New" w:asciiTheme="minorEastAsia" w:hAnsiTheme="minorEastAsia" w:eastAsiaTheme="minorEastAsia"/>
-                <w:sz w:val="20"/>
-                <w:szCs w:val="20"/>
-              </w:rPr>
-              <w:t>提交方式</w:t>
-            </w:r>
-          </w:p>
-        </w:tc>
-        <w:tc>
-          <w:tcPr>
-            <w:tcW w:w="6945" w:type="dxa"/>
-            <w:gridSpan w:val="3"/>
-          </w:tcPr>
-          <w:p>
-            <w:pPr>
-              <w:rPr>
-                <w:rFonts w:hint="eastAsia" w:cs="Courier New" w:asciiTheme="minorEastAsia" w:hAnsiTheme="minorEastAsia" w:eastAsiaTheme="minorEastAsia"/>
-                <w:sz w:val="20"/>
-                <w:szCs w:val="20"/>
-                <w:lang w:eastAsia="zh-CN"/>
-              </w:rPr>
-            </w:pPr>
-            <w:r>
-              <w:rPr>
-                <w:rFonts w:hint="eastAsia" w:cs="Courier New" w:asciiTheme="minorEastAsia" w:hAnsiTheme="minorEastAsia" w:eastAsiaTheme="minorEastAsia"/>
-                <w:sz w:val="20"/>
-                <w:szCs w:val="20"/>
-                <w:lang w:val="en-US" w:eastAsia="zh-CN"/>
-              </w:rPr>
-              <w:t>GET</w:t>
-            </w:r>
-          </w:p>
-        </w:tc>
-      </w:tr>
-      <w:tr>
-        <w:tblPrEx>
-          <w:tblBorders>
-            <w:top w:val="single" w:color="auto" w:sz="4" w:space="0"/>
-            <w:left w:val="single" w:color="auto" w:sz="4" w:space="0"/>
-            <w:bottom w:val="single" w:color="auto" w:sz="4" w:space="0"/>
-            <w:right w:val="single" w:color="auto" w:sz="4" w:space="0"/>
-            <w:insideH w:val="single" w:color="auto" w:sz="4" w:space="0"/>
-            <w:insideV w:val="single" w:color="auto" w:sz="4" w:space="0"/>
-          </w:tblBorders>
-          <w:tblLayout w:type="fixed"/>
-          <w:tblCellMar>
-            <w:top w:w="0" w:type="dxa"/>
-            <w:left w:w="108" w:type="dxa"/>
-            <w:bottom w:w="0" w:type="dxa"/>
-            <w:right w:w="108" w:type="dxa"/>
-          </w:tblCellMar>
-        </w:tblPrEx>
-        <w:trPr>
-          <w:trHeight w:val="28" w:hRule="atLeast"/>
-        </w:trPr>
-        <w:tc>
-          <w:tcPr>
-            <w:tcW w:w="1668" w:type="dxa"/>
-            <w:vMerge w:val="restart"/>
-          </w:tcPr>
-          <w:p>
-            <w:pPr>
-              <w:rPr>
-                <w:rFonts w:cs="Courier New" w:asciiTheme="minorEastAsia" w:hAnsiTheme="minorEastAsia" w:eastAsiaTheme="minorEastAsia"/>
-                <w:sz w:val="20"/>
-                <w:szCs w:val="20"/>
-              </w:rPr>
-            </w:pPr>
-            <w:r>
-              <w:rPr>
-                <w:rFonts w:hint="eastAsia" w:cs="Courier New" w:asciiTheme="minorEastAsia" w:hAnsiTheme="minorEastAsia" w:eastAsiaTheme="minorEastAsia"/>
-                <w:sz w:val="20"/>
-                <w:szCs w:val="20"/>
-              </w:rPr>
-              <w:t>URL参数</w:t>
-            </w:r>
-          </w:p>
-        </w:tc>
-        <w:tc>
-          <w:tcPr>
-            <w:tcW w:w="2551" w:type="dxa"/>
-            <w:tcBorders>
-              <w:right w:val="single" w:color="auto" w:sz="4" w:space="0"/>
-            </w:tcBorders>
-            <w:shd w:val="clear" w:color="auto" w:fill="F1F1F1" w:themeFill="background1" w:themeFillShade="F2"/>
-          </w:tcPr>
-          <w:p>
-            <w:pPr>
-              <w:rPr>
-                <w:rFonts w:cs="Courier New" w:asciiTheme="minorEastAsia" w:hAnsiTheme="minorEastAsia" w:eastAsiaTheme="minorEastAsia"/>
-                <w:sz w:val="20"/>
-                <w:szCs w:val="20"/>
-              </w:rPr>
-            </w:pPr>
-            <w:r>
-              <w:rPr>
-                <w:rFonts w:cs="Courier New" w:asciiTheme="minorEastAsia" w:hAnsiTheme="minorEastAsia" w:eastAsiaTheme="minorEastAsia"/>
-                <w:sz w:val="20"/>
-                <w:szCs w:val="20"/>
-              </w:rPr>
-              <w:t>名称</w:t>
-            </w:r>
-          </w:p>
-        </w:tc>
-        <w:tc>
-          <w:tcPr>
-            <w:tcW w:w="1843" w:type="dxa"/>
-            <w:tcBorders>
-              <w:left w:val="single" w:color="auto" w:sz="4" w:space="0"/>
-            </w:tcBorders>
-            <w:shd w:val="clear" w:color="auto" w:fill="F1F1F1" w:themeFill="background1" w:themeFillShade="F2"/>
-          </w:tcPr>
-          <w:p>
-            <w:pPr>
-              <w:rPr>
-                <w:rFonts w:cs="Courier New" w:asciiTheme="minorEastAsia" w:hAnsiTheme="minorEastAsia" w:eastAsiaTheme="minorEastAsia"/>
-                <w:sz w:val="20"/>
-                <w:szCs w:val="20"/>
-              </w:rPr>
-            </w:pPr>
-            <w:r>
-              <w:rPr>
-                <w:rFonts w:hint="eastAsia" w:cs="Courier New" w:asciiTheme="minorEastAsia" w:hAnsiTheme="minorEastAsia" w:eastAsiaTheme="minorEastAsia"/>
-                <w:sz w:val="20"/>
-                <w:szCs w:val="20"/>
-              </w:rPr>
-              <w:t>是否必须</w:t>
-            </w:r>
-          </w:p>
-        </w:tc>
-        <w:tc>
-          <w:tcPr>
-            <w:tcW w:w="2551" w:type="dxa"/>
-            <w:shd w:val="clear" w:color="auto" w:fill="F1F1F1" w:themeFill="background1" w:themeFillShade="F2"/>
-          </w:tcPr>
-          <w:p>
-            <w:pPr>
-              <w:rPr>
-                <w:rFonts w:asciiTheme="minorEastAsia" w:hAnsiTheme="minorEastAsia" w:eastAsiaTheme="minorEastAsia" w:cstheme="minorBidi"/>
-                <w:sz w:val="20"/>
-                <w:szCs w:val="20"/>
-              </w:rPr>
-            </w:pPr>
-            <w:r>
-              <w:rPr>
-                <w:rFonts w:hint="eastAsia" w:asciiTheme="minorEastAsia" w:hAnsiTheme="minorEastAsia" w:eastAsiaTheme="minorEastAsia" w:cstheme="minorBidi"/>
-                <w:sz w:val="20"/>
-                <w:szCs w:val="20"/>
-              </w:rPr>
-              <w:t>描述</w:t>
-            </w:r>
-          </w:p>
-        </w:tc>
-      </w:tr>
-      <w:tr>
-        <w:tblPrEx>
-          <w:tblBorders>
-            <w:top w:val="single" w:color="auto" w:sz="4" w:space="0"/>
-            <w:left w:val="single" w:color="auto" w:sz="4" w:space="0"/>
-            <w:bottom w:val="single" w:color="auto" w:sz="4" w:space="0"/>
-            <w:right w:val="single" w:color="auto" w:sz="4" w:space="0"/>
-            <w:insideH w:val="single" w:color="auto" w:sz="4" w:space="0"/>
-            <w:insideV w:val="single" w:color="auto" w:sz="4" w:space="0"/>
-          </w:tblBorders>
-          <w:tblLayout w:type="fixed"/>
-          <w:tblCellMar>
-            <w:top w:w="0" w:type="dxa"/>
-            <w:left w:w="108" w:type="dxa"/>
-            <w:bottom w:w="0" w:type="dxa"/>
-            <w:right w:w="108" w:type="dxa"/>
-          </w:tblCellMar>
-        </w:tblPrEx>
-        <w:trPr>
-          <w:trHeight w:val="22" w:hRule="atLeast"/>
-        </w:trPr>
-        <w:tc>
-          <w:tcPr>
-            <w:tcW w:w="1668" w:type="dxa"/>
-            <w:vMerge w:val="continue"/>
-          </w:tcPr>
-          <w:p>
-            <w:pPr>
-              <w:rPr>
-                <w:rFonts w:cs="Courier New" w:asciiTheme="minorEastAsia" w:hAnsiTheme="minorEastAsia" w:eastAsiaTheme="minorEastAsia"/>
-                <w:sz w:val="20"/>
-                <w:szCs w:val="20"/>
-              </w:rPr>
-            </w:pPr>
-          </w:p>
-        </w:tc>
-        <w:tc>
-          <w:tcPr>
-            <w:tcW w:w="2551" w:type="dxa"/>
-            <w:tcBorders>
-              <w:bottom w:val="single" w:color="000000" w:sz="4" w:space="0"/>
-              <w:right w:val="single" w:color="auto" w:sz="4" w:space="0"/>
-            </w:tcBorders>
-          </w:tcPr>
-          <w:p>
-            <w:pPr>
-              <w:rPr>
-                <w:rFonts w:cs="Courier New" w:asciiTheme="minorEastAsia" w:hAnsiTheme="minorEastAsia" w:eastAsiaTheme="minorEastAsia"/>
-                <w:sz w:val="20"/>
-                <w:szCs w:val="20"/>
-              </w:rPr>
-            </w:pPr>
-            <w:r>
-              <w:rPr>
-                <w:rFonts w:hint="eastAsia" w:cs="Courier New" w:asciiTheme="minorEastAsia" w:hAnsiTheme="minorEastAsia" w:eastAsiaTheme="minorEastAsia"/>
-                <w:sz w:val="20"/>
-                <w:szCs w:val="20"/>
-              </w:rPr>
-              <w:t>无</w:t>
-            </w:r>
-          </w:p>
-        </w:tc>
-        <w:tc>
-          <w:tcPr>
-            <w:tcW w:w="1843" w:type="dxa"/>
-            <w:tcBorders>
-              <w:left w:val="single" w:color="auto" w:sz="4" w:space="0"/>
-              <w:bottom w:val="single" w:color="000000" w:sz="4" w:space="0"/>
-            </w:tcBorders>
-          </w:tcPr>
-          <w:p>
-            <w:pPr>
-              <w:rPr>
-                <w:rFonts w:cs="Courier New" w:asciiTheme="minorEastAsia" w:hAnsiTheme="minorEastAsia" w:eastAsiaTheme="minorEastAsia"/>
-                <w:sz w:val="20"/>
-                <w:szCs w:val="20"/>
-              </w:rPr>
-            </w:pPr>
-            <w:r>
-              <w:rPr>
-                <w:rFonts w:hint="eastAsia" w:cs="Courier New" w:asciiTheme="minorEastAsia" w:hAnsiTheme="minorEastAsia" w:eastAsiaTheme="minorEastAsia"/>
-                <w:sz w:val="20"/>
-                <w:szCs w:val="20"/>
-              </w:rPr>
-              <w:t>无</w:t>
-            </w:r>
-          </w:p>
-        </w:tc>
-        <w:tc>
-          <w:tcPr>
-            <w:tcW w:w="2551" w:type="dxa"/>
-            <w:tcBorders>
-              <w:bottom w:val="single" w:color="000000" w:sz="4" w:space="0"/>
-            </w:tcBorders>
-          </w:tcPr>
-          <w:p>
-            <w:pPr>
-              <w:rPr>
-                <w:rFonts w:cs="Courier New" w:asciiTheme="minorEastAsia" w:hAnsiTheme="minorEastAsia" w:eastAsiaTheme="minorEastAsia"/>
-                <w:sz w:val="20"/>
-                <w:szCs w:val="20"/>
-              </w:rPr>
-            </w:pPr>
-            <w:r>
-              <w:rPr>
-                <w:rFonts w:hint="eastAsia" w:cs="Courier New" w:asciiTheme="minorEastAsia" w:hAnsiTheme="minorEastAsia" w:eastAsiaTheme="minorEastAsia"/>
-                <w:sz w:val="20"/>
-                <w:szCs w:val="20"/>
-              </w:rPr>
-              <w:t>无</w:t>
-            </w:r>
-          </w:p>
-        </w:tc>
-      </w:tr>
-      <w:tr>
-        <w:tblPrEx>
-          <w:tblBorders>
-            <w:top w:val="single" w:color="auto" w:sz="4" w:space="0"/>
-            <w:left w:val="single" w:color="auto" w:sz="4" w:space="0"/>
-            <w:bottom w:val="single" w:color="auto" w:sz="4" w:space="0"/>
-            <w:right w:val="single" w:color="auto" w:sz="4" w:space="0"/>
-            <w:insideH w:val="single" w:color="auto" w:sz="4" w:space="0"/>
-            <w:insideV w:val="single" w:color="auto" w:sz="4" w:space="0"/>
-          </w:tblBorders>
-          <w:tblLayout w:type="fixed"/>
-          <w:tblCellMar>
-            <w:top w:w="0" w:type="dxa"/>
-            <w:left w:w="108" w:type="dxa"/>
-            <w:bottom w:w="0" w:type="dxa"/>
-            <w:right w:w="108" w:type="dxa"/>
-          </w:tblCellMar>
-        </w:tblPrEx>
-        <w:trPr>
-          <w:trHeight w:val="28" w:hRule="atLeast"/>
-        </w:trPr>
-        <w:tc>
-          <w:tcPr>
-            <w:tcW w:w="1668" w:type="dxa"/>
-            <w:vMerge w:val="restart"/>
-          </w:tcPr>
-          <w:p>
-            <w:pPr>
-              <w:rPr>
-                <w:rFonts w:cs="Courier New" w:asciiTheme="minorEastAsia" w:hAnsiTheme="minorEastAsia" w:eastAsiaTheme="minorEastAsia"/>
-                <w:sz w:val="20"/>
-                <w:szCs w:val="20"/>
-              </w:rPr>
-            </w:pPr>
-            <w:r>
-              <w:rPr>
-                <w:rFonts w:hint="eastAsia" w:cs="Courier New" w:asciiTheme="minorEastAsia" w:hAnsiTheme="minorEastAsia" w:eastAsiaTheme="minorEastAsia"/>
-                <w:sz w:val="20"/>
-                <w:szCs w:val="20"/>
-              </w:rPr>
-              <w:t>提交资源数据</w:t>
-            </w:r>
-          </w:p>
-          <w:p>
-            <w:pPr>
-              <w:rPr>
-                <w:rFonts w:cs="Courier New" w:asciiTheme="minorEastAsia" w:hAnsiTheme="minorEastAsia" w:eastAsiaTheme="minorEastAsia"/>
-                <w:sz w:val="20"/>
-                <w:szCs w:val="20"/>
-              </w:rPr>
-            </w:pPr>
-          </w:p>
-        </w:tc>
-        <w:tc>
-          <w:tcPr>
-            <w:tcW w:w="2551" w:type="dxa"/>
-            <w:shd w:val="clear" w:color="auto" w:fill="F1F1F1" w:themeFill="background1" w:themeFillShade="F2"/>
-          </w:tcPr>
-          <w:p>
-            <w:pPr>
-              <w:rPr>
-                <w:rFonts w:cs="Courier New" w:asciiTheme="minorEastAsia" w:hAnsiTheme="minorEastAsia" w:eastAsiaTheme="minorEastAsia"/>
-                <w:sz w:val="20"/>
-                <w:szCs w:val="20"/>
-              </w:rPr>
-            </w:pPr>
-            <w:r>
-              <w:rPr>
-                <w:rFonts w:cs="Courier New" w:asciiTheme="minorEastAsia" w:hAnsiTheme="minorEastAsia" w:eastAsiaTheme="minorEastAsia"/>
-                <w:sz w:val="20"/>
-                <w:szCs w:val="20"/>
-              </w:rPr>
-              <w:t>名称</w:t>
-            </w:r>
-          </w:p>
-        </w:tc>
-        <w:tc>
-          <w:tcPr>
-            <w:tcW w:w="1843" w:type="dxa"/>
-            <w:shd w:val="clear" w:color="auto" w:fill="F1F1F1" w:themeFill="background1" w:themeFillShade="F2"/>
-          </w:tcPr>
-          <w:p>
-            <w:pPr>
-              <w:rPr>
-                <w:rFonts w:cs="Courier New" w:asciiTheme="minorEastAsia" w:hAnsiTheme="minorEastAsia" w:eastAsiaTheme="minorEastAsia"/>
-                <w:sz w:val="20"/>
-                <w:szCs w:val="20"/>
-              </w:rPr>
-            </w:pPr>
-            <w:r>
-              <w:rPr>
-                <w:rFonts w:hint="eastAsia" w:cs="Courier New" w:asciiTheme="minorEastAsia" w:hAnsiTheme="minorEastAsia" w:eastAsiaTheme="minorEastAsia"/>
-                <w:sz w:val="20"/>
-                <w:szCs w:val="20"/>
-              </w:rPr>
-              <w:t>是否必须</w:t>
-            </w:r>
-          </w:p>
-        </w:tc>
-        <w:tc>
-          <w:tcPr>
-            <w:tcW w:w="2551" w:type="dxa"/>
-            <w:shd w:val="clear" w:color="auto" w:fill="F1F1F1" w:themeFill="background1" w:themeFillShade="F2"/>
-          </w:tcPr>
-          <w:p>
-            <w:pPr>
-              <w:rPr>
-                <w:rFonts w:asciiTheme="minorEastAsia" w:hAnsiTheme="minorEastAsia" w:eastAsiaTheme="minorEastAsia" w:cstheme="minorBidi"/>
-                <w:sz w:val="20"/>
-                <w:szCs w:val="20"/>
-              </w:rPr>
-            </w:pPr>
-            <w:r>
-              <w:rPr>
-                <w:rFonts w:hint="eastAsia" w:asciiTheme="minorEastAsia" w:hAnsiTheme="minorEastAsia" w:eastAsiaTheme="minorEastAsia" w:cstheme="minorBidi"/>
-                <w:sz w:val="20"/>
-                <w:szCs w:val="20"/>
-              </w:rPr>
-              <w:t>描述</w:t>
-            </w:r>
-          </w:p>
-        </w:tc>
-      </w:tr>
-      <w:tr>
-        <w:tblPrEx>
-          <w:tblBorders>
-            <w:top w:val="single" w:color="auto" w:sz="4" w:space="0"/>
-            <w:left w:val="single" w:color="auto" w:sz="4" w:space="0"/>
-            <w:bottom w:val="single" w:color="auto" w:sz="4" w:space="0"/>
-            <w:right w:val="single" w:color="auto" w:sz="4" w:space="0"/>
-            <w:insideH w:val="single" w:color="auto" w:sz="4" w:space="0"/>
-            <w:insideV w:val="single" w:color="auto" w:sz="4" w:space="0"/>
-          </w:tblBorders>
-          <w:tblLayout w:type="fixed"/>
-          <w:tblCellMar>
-            <w:top w:w="0" w:type="dxa"/>
-            <w:left w:w="108" w:type="dxa"/>
-            <w:bottom w:w="0" w:type="dxa"/>
-            <w:right w:w="108" w:type="dxa"/>
-          </w:tblCellMar>
-        </w:tblPrEx>
-        <w:trPr>
-          <w:trHeight w:val="28" w:hRule="atLeast"/>
-        </w:trPr>
-        <w:tc>
-          <w:tcPr>
-            <w:tcW w:w="1668" w:type="dxa"/>
-            <w:vMerge w:val="continue"/>
-          </w:tcPr>
-          <w:p>
-            <w:pPr>
-              <w:rPr>
-                <w:rFonts w:cs="Courier New" w:asciiTheme="minorEastAsia" w:hAnsiTheme="minorEastAsia" w:eastAsiaTheme="minorEastAsia"/>
-                <w:sz w:val="20"/>
-                <w:szCs w:val="20"/>
-              </w:rPr>
-            </w:pPr>
-          </w:p>
-        </w:tc>
-        <w:tc>
-          <w:tcPr>
-            <w:tcW w:w="2551" w:type="dxa"/>
-          </w:tcPr>
-          <w:p>
-            <w:pPr>
-              <w:rPr>
-                <w:rFonts w:hint="default" w:asciiTheme="minorEastAsia" w:hAnsiTheme="minorEastAsia" w:eastAsiaTheme="minorEastAsia" w:cstheme="minorBidi"/>
-                <w:sz w:val="20"/>
-                <w:szCs w:val="20"/>
-                <w:lang w:val="en-US" w:eastAsia="zh-CN"/>
-              </w:rPr>
-            </w:pPr>
-            <w:r>
-              <w:rPr>
-                <w:rFonts w:hint="eastAsia" w:asciiTheme="minorEastAsia" w:hAnsiTheme="minorEastAsia" w:eastAsiaTheme="minorEastAsia" w:cstheme="minorBidi"/>
-                <w:sz w:val="20"/>
-                <w:szCs w:val="20"/>
-                <w:lang w:val="en-US" w:eastAsia="zh-CN"/>
-              </w:rPr>
-              <w:t>productId</w:t>
-            </w:r>
-          </w:p>
-        </w:tc>
-        <w:tc>
-          <w:tcPr>
-            <w:tcW w:w="1843" w:type="dxa"/>
-          </w:tcPr>
-          <w:p>
-            <w:pPr>
-              <w:rPr>
-                <w:rFonts w:hint="default" w:cs="Courier New" w:asciiTheme="minorEastAsia" w:hAnsiTheme="minorEastAsia" w:eastAsiaTheme="minorEastAsia"/>
-                <w:sz w:val="20"/>
-                <w:szCs w:val="20"/>
-                <w:lang w:val="en-US" w:eastAsia="zh-CN"/>
-              </w:rPr>
-            </w:pPr>
-            <w:r>
-              <w:rPr>
-                <w:rFonts w:hint="eastAsia" w:cs="Courier New" w:asciiTheme="minorEastAsia" w:hAnsiTheme="minorEastAsia" w:eastAsiaTheme="minorEastAsia"/>
-                <w:sz w:val="20"/>
-                <w:szCs w:val="20"/>
-                <w:lang w:val="en-US" w:eastAsia="zh-CN"/>
-              </w:rPr>
-              <w:t>是</w:t>
-            </w:r>
-          </w:p>
-        </w:tc>
-        <w:tc>
-          <w:tcPr>
-            <w:tcW w:w="2551" w:type="dxa"/>
-          </w:tcPr>
-          <w:p>
-            <w:pPr>
-              <w:rPr>
-                <w:rFonts w:hint="default" w:asciiTheme="minorEastAsia" w:hAnsiTheme="minorEastAsia" w:eastAsiaTheme="minorEastAsia" w:cstheme="minorBidi"/>
-                <w:sz w:val="20"/>
-                <w:szCs w:val="20"/>
-                <w:lang w:val="en-US" w:eastAsia="zh-CN"/>
-              </w:rPr>
-            </w:pPr>
-            <w:r>
-              <w:rPr>
-                <w:rFonts w:hint="eastAsia" w:asciiTheme="minorEastAsia" w:hAnsiTheme="minorEastAsia" w:eastAsiaTheme="minorEastAsia" w:cstheme="minorBidi"/>
-                <w:sz w:val="20"/>
-                <w:szCs w:val="20"/>
-                <w:lang w:val="en-US" w:eastAsia="zh-CN"/>
-              </w:rPr>
-              <w:t>商品id</w:t>
-            </w:r>
-          </w:p>
-        </w:tc>
-      </w:tr>
-      <w:tr>
-        <w:tblPrEx>
-          <w:tblBorders>
-            <w:top w:val="single" w:color="auto" w:sz="4" w:space="0"/>
-            <w:left w:val="single" w:color="auto" w:sz="4" w:space="0"/>
-            <w:bottom w:val="single" w:color="auto" w:sz="4" w:space="0"/>
-            <w:right w:val="single" w:color="auto" w:sz="4" w:space="0"/>
-            <w:insideH w:val="single" w:color="auto" w:sz="4" w:space="0"/>
-            <w:insideV w:val="single" w:color="auto" w:sz="4" w:space="0"/>
-          </w:tblBorders>
-          <w:tblLayout w:type="fixed"/>
-          <w:tblCellMar>
-            <w:top w:w="0" w:type="dxa"/>
-            <w:left w:w="108" w:type="dxa"/>
-            <w:bottom w:w="0" w:type="dxa"/>
-            <w:right w:w="108" w:type="dxa"/>
-          </w:tblCellMar>
-        </w:tblPrEx>
-        <w:trPr>
-          <w:trHeight w:val="28" w:hRule="atLeast"/>
-        </w:trPr>
-        <w:tc>
-          <w:tcPr>
-            <w:tcW w:w="1668" w:type="dxa"/>
-          </w:tcPr>
-          <w:p>
-            <w:pPr>
-              <w:rPr>
-                <w:rFonts w:cs="Courier New" w:asciiTheme="minorEastAsia" w:hAnsiTheme="minorEastAsia" w:eastAsiaTheme="minorEastAsia"/>
-                <w:sz w:val="20"/>
-                <w:szCs w:val="20"/>
-              </w:rPr>
-            </w:pPr>
-            <w:r>
-              <w:rPr>
-                <w:rFonts w:hint="eastAsia" w:cs="Courier New" w:asciiTheme="minorEastAsia" w:hAnsiTheme="minorEastAsia" w:eastAsiaTheme="minorEastAsia"/>
-                <w:sz w:val="20"/>
-                <w:szCs w:val="20"/>
-              </w:rPr>
-              <w:t>提交数据举例</w:t>
-            </w:r>
-          </w:p>
-        </w:tc>
-        <w:tc>
-          <w:tcPr>
-            <w:tcW w:w="6945" w:type="dxa"/>
-            <w:gridSpan w:val="3"/>
-          </w:tcPr>
-          <w:p>
-            <w:pPr>
-              <w:rPr>
-                <w:rFonts w:cs="Courier New" w:asciiTheme="minorEastAsia" w:hAnsiTheme="minorEastAsia" w:eastAsiaTheme="minorEastAsia"/>
-                <w:sz w:val="20"/>
-                <w:szCs w:val="20"/>
-              </w:rPr>
-            </w:pPr>
-            <w:r>
-              <w:rPr>
-                <w:rFonts w:cs="Courier New" w:asciiTheme="minorEastAsia" w:hAnsiTheme="minorEastAsia" w:eastAsiaTheme="minorEastAsia"/>
-                <w:sz w:val="20"/>
-                <w:szCs w:val="20"/>
-              </w:rPr>
-              <w:t>{</w:t>
-            </w:r>
-          </w:p>
-          <w:p>
-            <w:pPr>
-              <w:rPr>
-                <w:rFonts w:cs="Courier New" w:asciiTheme="minorEastAsia" w:hAnsiTheme="minorEastAsia" w:eastAsiaTheme="minorEastAsia"/>
-                <w:sz w:val="20"/>
-                <w:szCs w:val="20"/>
-              </w:rPr>
-            </w:pPr>
-            <w:r>
-              <w:rPr>
-                <w:rFonts w:hint="eastAsia" w:cs="Courier New" w:asciiTheme="minorEastAsia" w:hAnsiTheme="minorEastAsia" w:eastAsiaTheme="minorEastAsia"/>
-                <w:sz w:val="20"/>
-                <w:szCs w:val="20"/>
-              </w:rPr>
-              <w:tab/>
-            </w:r>
-            <w:r>
-              <w:rPr>
-                <w:rFonts w:hint="eastAsia" w:cs="Courier New" w:asciiTheme="minorEastAsia" w:hAnsiTheme="minorEastAsia" w:eastAsiaTheme="minorEastAsia"/>
-                <w:sz w:val="20"/>
-                <w:szCs w:val="20"/>
-              </w:rPr>
-              <w:t>"</w:t>
-            </w:r>
-            <w:r>
-              <w:rPr>
-                <w:rFonts w:hint="eastAsia" w:asciiTheme="minorEastAsia" w:hAnsiTheme="minorEastAsia" w:eastAsiaTheme="minorEastAsia" w:cstheme="minorBidi"/>
-                <w:sz w:val="20"/>
-                <w:szCs w:val="20"/>
-                <w:lang w:val="en-US" w:eastAsia="zh-CN"/>
-              </w:rPr>
-              <w:t>productId</w:t>
-            </w:r>
-            <w:r>
-              <w:rPr>
-                <w:rFonts w:hint="eastAsia" w:cs="Courier New" w:asciiTheme="minorEastAsia" w:hAnsiTheme="minorEastAsia" w:eastAsiaTheme="minorEastAsia"/>
-                <w:sz w:val="20"/>
-                <w:szCs w:val="20"/>
-              </w:rPr>
-              <w:t>": "</w:t>
-            </w:r>
-            <w:r>
-              <w:rPr>
-                <w:rFonts w:hint="eastAsia" w:cs="Courier New" w:asciiTheme="minorEastAsia" w:hAnsiTheme="minorEastAsia" w:eastAsiaTheme="minorEastAsia"/>
-                <w:sz w:val="20"/>
-                <w:szCs w:val="20"/>
-                <w:lang w:val="en-US" w:eastAsia="zh-CN"/>
-              </w:rPr>
-              <w:t>1</w:t>
-            </w:r>
-            <w:r>
-              <w:rPr>
-                <w:rFonts w:hint="eastAsia" w:cs="Courier New" w:asciiTheme="minorEastAsia" w:hAnsiTheme="minorEastAsia" w:eastAsiaTheme="minorEastAsia"/>
-                <w:sz w:val="20"/>
-                <w:szCs w:val="20"/>
-              </w:rPr>
-              <w:t>"</w:t>
-            </w:r>
-          </w:p>
-          <w:p>
-            <w:pPr>
-              <w:rPr>
-                <w:rFonts w:cs="Courier New" w:asciiTheme="minorEastAsia" w:hAnsiTheme="minorEastAsia" w:eastAsiaTheme="minorEastAsia"/>
-                <w:sz w:val="20"/>
-                <w:szCs w:val="20"/>
-              </w:rPr>
-            </w:pPr>
-            <w:r>
-              <w:rPr>
-                <w:rFonts w:cs="Courier New" w:asciiTheme="minorEastAsia" w:hAnsiTheme="minorEastAsia" w:eastAsiaTheme="minorEastAsia"/>
-                <w:sz w:val="20"/>
-                <w:szCs w:val="20"/>
-              </w:rPr>
-              <w:t>}</w:t>
-            </w:r>
-          </w:p>
-        </w:tc>
-      </w:tr>
-      <w:tr>
-        <w:tblPrEx>
-          <w:tblBorders>
-            <w:top w:val="single" w:color="auto" w:sz="4" w:space="0"/>
-            <w:left w:val="single" w:color="auto" w:sz="4" w:space="0"/>
-            <w:bottom w:val="single" w:color="auto" w:sz="4" w:space="0"/>
-            <w:right w:val="single" w:color="auto" w:sz="4" w:space="0"/>
-            <w:insideH w:val="single" w:color="auto" w:sz="4" w:space="0"/>
-            <w:insideV w:val="single" w:color="auto" w:sz="4" w:space="0"/>
-          </w:tblBorders>
-          <w:tblLayout w:type="fixed"/>
-          <w:tblCellMar>
-            <w:top w:w="0" w:type="dxa"/>
-            <w:left w:w="108" w:type="dxa"/>
-            <w:bottom w:w="0" w:type="dxa"/>
-            <w:right w:w="108" w:type="dxa"/>
-          </w:tblCellMar>
-        </w:tblPrEx>
-        <w:trPr>
-          <w:trHeight w:val="28" w:hRule="atLeast"/>
-        </w:trPr>
-        <w:tc>
-          <w:tcPr>
-            <w:tcW w:w="1668" w:type="dxa"/>
-          </w:tcPr>
-          <w:p>
-            <w:pPr>
-              <w:rPr>
-                <w:rFonts w:cs="Courier New" w:asciiTheme="minorEastAsia" w:hAnsiTheme="minorEastAsia" w:eastAsiaTheme="minorEastAsia"/>
-                <w:sz w:val="20"/>
-                <w:szCs w:val="20"/>
-              </w:rPr>
-            </w:pPr>
-            <w:r>
-              <w:rPr>
-                <w:rFonts w:hint="eastAsia" w:cs="Courier New" w:asciiTheme="minorEastAsia" w:hAnsiTheme="minorEastAsia" w:eastAsiaTheme="minorEastAsia"/>
-                <w:sz w:val="20"/>
-                <w:szCs w:val="20"/>
-              </w:rPr>
-              <w:t>返回Http状态</w:t>
-            </w:r>
-          </w:p>
-        </w:tc>
-        <w:tc>
-          <w:tcPr>
-            <w:tcW w:w="6945" w:type="dxa"/>
-            <w:gridSpan w:val="3"/>
-          </w:tcPr>
-          <w:p>
-            <w:pPr>
-              <w:rPr>
-                <w:rFonts w:asciiTheme="minorEastAsia" w:hAnsiTheme="minorEastAsia" w:eastAsiaTheme="minorEastAsia" w:cstheme="minorBidi"/>
-                <w:sz w:val="20"/>
-                <w:szCs w:val="20"/>
-              </w:rPr>
-            </w:pPr>
-            <w:r>
-              <w:rPr>
-                <w:rFonts w:hint="eastAsia" w:cs="Courier New" w:asciiTheme="minorEastAsia" w:hAnsiTheme="minorEastAsia" w:eastAsiaTheme="minorEastAsia"/>
-                <w:sz w:val="20"/>
-                <w:szCs w:val="20"/>
-              </w:rPr>
-              <w:t>200</w:t>
-            </w:r>
-          </w:p>
-        </w:tc>
-      </w:tr>
-      <w:tr>
-        <w:tblPrEx>
-          <w:tblBorders>
-            <w:top w:val="single" w:color="auto" w:sz="4" w:space="0"/>
-            <w:left w:val="single" w:color="auto" w:sz="4" w:space="0"/>
-            <w:bottom w:val="single" w:color="auto" w:sz="4" w:space="0"/>
-            <w:right w:val="single" w:color="auto" w:sz="4" w:space="0"/>
-            <w:insideH w:val="single" w:color="auto" w:sz="4" w:space="0"/>
-            <w:insideV w:val="single" w:color="auto" w:sz="4" w:space="0"/>
-          </w:tblBorders>
-          <w:tblLayout w:type="fixed"/>
-          <w:tblCellMar>
-            <w:top w:w="0" w:type="dxa"/>
-            <w:left w:w="108" w:type="dxa"/>
-            <w:bottom w:w="0" w:type="dxa"/>
-            <w:right w:w="108" w:type="dxa"/>
-          </w:tblCellMar>
-        </w:tblPrEx>
-        <w:trPr>
-          <w:trHeight w:val="28" w:hRule="atLeast"/>
-        </w:trPr>
-        <w:tc>
-          <w:tcPr>
-            <w:tcW w:w="1668" w:type="dxa"/>
-            <w:vMerge w:val="restart"/>
-          </w:tcPr>
-          <w:p>
-            <w:pPr>
-              <w:rPr>
-                <w:rFonts w:cs="Courier New" w:asciiTheme="minorEastAsia" w:hAnsiTheme="minorEastAsia" w:eastAsiaTheme="minorEastAsia"/>
-                <w:sz w:val="20"/>
-                <w:szCs w:val="20"/>
-              </w:rPr>
-            </w:pPr>
-            <w:r>
-              <w:rPr>
-                <w:rFonts w:cs="Courier New" w:asciiTheme="minorEastAsia" w:hAnsiTheme="minorEastAsia" w:eastAsiaTheme="minorEastAsia"/>
-                <w:sz w:val="20"/>
-                <w:szCs w:val="20"/>
-              </w:rPr>
-              <w:t>返回数据</w:t>
-            </w:r>
-            <w:r>
-              <w:rPr>
-                <w:rFonts w:hint="eastAsia" w:cs="Courier New" w:asciiTheme="minorEastAsia" w:hAnsiTheme="minorEastAsia" w:eastAsiaTheme="minorEastAsia"/>
-                <w:sz w:val="20"/>
-                <w:szCs w:val="20"/>
-              </w:rPr>
-              <w:t>参数</w:t>
-            </w:r>
-          </w:p>
-        </w:tc>
-        <w:tc>
-          <w:tcPr>
-            <w:tcW w:w="2551" w:type="dxa"/>
-            <w:shd w:val="clear" w:color="auto" w:fill="F1F1F1" w:themeFill="background1" w:themeFillShade="F2"/>
-          </w:tcPr>
-          <w:p>
-            <w:pPr>
-              <w:rPr>
-                <w:rFonts w:cs="Courier New" w:asciiTheme="minorEastAsia" w:hAnsiTheme="minorEastAsia" w:eastAsiaTheme="minorEastAsia"/>
-                <w:sz w:val="20"/>
-                <w:szCs w:val="20"/>
-              </w:rPr>
-            </w:pPr>
-            <w:r>
-              <w:rPr>
-                <w:rFonts w:cs="Courier New" w:asciiTheme="minorEastAsia" w:hAnsiTheme="minorEastAsia" w:eastAsiaTheme="minorEastAsia"/>
-                <w:sz w:val="20"/>
-                <w:szCs w:val="20"/>
-              </w:rPr>
-              <w:t>名称</w:t>
-            </w:r>
-          </w:p>
-        </w:tc>
-        <w:tc>
-          <w:tcPr>
-            <w:tcW w:w="4394" w:type="dxa"/>
-            <w:gridSpan w:val="2"/>
-            <w:shd w:val="clear" w:color="auto" w:fill="F1F1F1" w:themeFill="background1" w:themeFillShade="F2"/>
-          </w:tcPr>
-          <w:p>
-            <w:pPr>
-              <w:rPr>
-                <w:rFonts w:asciiTheme="minorEastAsia" w:hAnsiTheme="minorEastAsia" w:eastAsiaTheme="minorEastAsia" w:cstheme="minorBidi"/>
-                <w:sz w:val="20"/>
-                <w:szCs w:val="20"/>
-              </w:rPr>
-            </w:pPr>
-            <w:r>
-              <w:rPr>
-                <w:rFonts w:hint="eastAsia" w:asciiTheme="minorEastAsia" w:hAnsiTheme="minorEastAsia" w:eastAsiaTheme="minorEastAsia" w:cstheme="minorBidi"/>
-                <w:sz w:val="20"/>
-                <w:szCs w:val="20"/>
-              </w:rPr>
-              <w:t>描述</w:t>
-            </w:r>
-          </w:p>
-        </w:tc>
-      </w:tr>
-      <w:tr>
-        <w:tblPrEx>
-          <w:tblBorders>
-            <w:top w:val="single" w:color="auto" w:sz="4" w:space="0"/>
-            <w:left w:val="single" w:color="auto" w:sz="4" w:space="0"/>
-            <w:bottom w:val="single" w:color="auto" w:sz="4" w:space="0"/>
-            <w:right w:val="single" w:color="auto" w:sz="4" w:space="0"/>
-            <w:insideH w:val="single" w:color="auto" w:sz="4" w:space="0"/>
-            <w:insideV w:val="single" w:color="auto" w:sz="4" w:space="0"/>
-          </w:tblBorders>
-          <w:tblLayout w:type="fixed"/>
-          <w:tblCellMar>
-            <w:top w:w="0" w:type="dxa"/>
-            <w:left w:w="108" w:type="dxa"/>
-            <w:bottom w:w="0" w:type="dxa"/>
-            <w:right w:w="108" w:type="dxa"/>
-          </w:tblCellMar>
-        </w:tblPrEx>
-        <w:trPr>
-          <w:trHeight w:val="22" w:hRule="atLeast"/>
-        </w:trPr>
-        <w:tc>
-          <w:tcPr>
-            <w:tcW w:w="1668" w:type="dxa"/>
-            <w:vMerge w:val="continue"/>
-          </w:tcPr>
-          <w:p>
-            <w:pPr>
-              <w:rPr>
-                <w:rFonts w:cs="Courier New" w:asciiTheme="minorEastAsia" w:hAnsiTheme="minorEastAsia" w:eastAsiaTheme="minorEastAsia"/>
-                <w:sz w:val="20"/>
-                <w:szCs w:val="20"/>
-              </w:rPr>
-            </w:pPr>
-          </w:p>
-        </w:tc>
-        <w:tc>
-          <w:tcPr>
-            <w:tcW w:w="2551" w:type="dxa"/>
-          </w:tcPr>
-          <w:p>
-            <w:pPr>
-              <w:rPr>
-                <w:rFonts w:asciiTheme="minorEastAsia" w:hAnsiTheme="minorEastAsia" w:eastAsiaTheme="minorEastAsia" w:cstheme="minorBidi"/>
-                <w:sz w:val="20"/>
-                <w:szCs w:val="20"/>
-              </w:rPr>
-            </w:pPr>
-            <w:r>
-              <w:rPr>
-                <w:rFonts w:asciiTheme="minorEastAsia" w:hAnsiTheme="minorEastAsia" w:eastAsiaTheme="minorEastAsia" w:cstheme="minorBidi"/>
-                <w:sz w:val="20"/>
-                <w:szCs w:val="20"/>
-              </w:rPr>
-              <w:t>c</w:t>
-            </w:r>
-            <w:r>
-              <w:rPr>
-                <w:rFonts w:hint="eastAsia" w:asciiTheme="minorEastAsia" w:hAnsiTheme="minorEastAsia" w:eastAsiaTheme="minorEastAsia" w:cstheme="minorBidi"/>
-                <w:sz w:val="20"/>
-                <w:szCs w:val="20"/>
-              </w:rPr>
-              <w:t>ode</w:t>
-            </w:r>
-          </w:p>
-        </w:tc>
-        <w:tc>
-          <w:tcPr>
-            <w:tcW w:w="4394" w:type="dxa"/>
-            <w:gridSpan w:val="2"/>
-          </w:tcPr>
-          <w:p>
-            <w:pPr>
-              <w:rPr>
-                <w:rFonts w:asciiTheme="minorEastAsia" w:hAnsiTheme="minorEastAsia" w:eastAsiaTheme="minorEastAsia" w:cstheme="minorBidi"/>
-                <w:sz w:val="20"/>
-                <w:szCs w:val="20"/>
-              </w:rPr>
-            </w:pPr>
-            <w:r>
-              <w:rPr>
-                <w:rFonts w:hint="eastAsia" w:asciiTheme="minorEastAsia" w:hAnsiTheme="minorEastAsia" w:eastAsiaTheme="minorEastAsia" w:cstheme="minorBidi"/>
-                <w:sz w:val="20"/>
-                <w:szCs w:val="20"/>
-              </w:rPr>
-              <w:t>状态码：</w:t>
-            </w:r>
-            <w:r>
-              <w:rPr>
-                <w:rFonts w:asciiTheme="minorEastAsia" w:hAnsiTheme="minorEastAsia" w:eastAsiaTheme="minorEastAsia" w:cstheme="minorBidi"/>
-                <w:sz w:val="20"/>
-                <w:szCs w:val="20"/>
-              </w:rPr>
-              <w:t>200 成功</w:t>
-            </w:r>
-            <w:r>
-              <w:rPr>
-                <w:rFonts w:hint="eastAsia" w:asciiTheme="minorEastAsia" w:hAnsiTheme="minorEastAsia" w:eastAsiaTheme="minorEastAsia" w:cstheme="minorBidi"/>
-                <w:sz w:val="20"/>
-                <w:szCs w:val="20"/>
-              </w:rPr>
-              <w:t xml:space="preserve"> 其余</w:t>
-            </w:r>
-            <w:r>
-              <w:rPr>
-                <w:rFonts w:asciiTheme="minorEastAsia" w:hAnsiTheme="minorEastAsia" w:eastAsiaTheme="minorEastAsia" w:cstheme="minorBidi"/>
-                <w:sz w:val="20"/>
-                <w:szCs w:val="20"/>
-              </w:rPr>
-              <w:t xml:space="preserve"> 失败</w:t>
-            </w:r>
-          </w:p>
-        </w:tc>
-      </w:tr>
-      <w:tr>
-        <w:tblPrEx>
-          <w:tblBorders>
-            <w:top w:val="single" w:color="auto" w:sz="4" w:space="0"/>
-            <w:left w:val="single" w:color="auto" w:sz="4" w:space="0"/>
-            <w:bottom w:val="single" w:color="auto" w:sz="4" w:space="0"/>
-            <w:right w:val="single" w:color="auto" w:sz="4" w:space="0"/>
-            <w:insideH w:val="single" w:color="auto" w:sz="4" w:space="0"/>
-            <w:insideV w:val="single" w:color="auto" w:sz="4" w:space="0"/>
-          </w:tblBorders>
-          <w:tblLayout w:type="fixed"/>
-          <w:tblCellMar>
-            <w:top w:w="0" w:type="dxa"/>
-            <w:left w:w="108" w:type="dxa"/>
-            <w:bottom w:w="0" w:type="dxa"/>
-            <w:right w:w="108" w:type="dxa"/>
-          </w:tblCellMar>
-        </w:tblPrEx>
-        <w:trPr>
-          <w:trHeight w:val="22" w:hRule="atLeast"/>
-        </w:trPr>
-        <w:tc>
-          <w:tcPr>
-            <w:tcW w:w="1668" w:type="dxa"/>
-            <w:vMerge w:val="continue"/>
-          </w:tcPr>
-          <w:p>
-            <w:pPr>
-              <w:rPr>
-                <w:rFonts w:cs="Courier New" w:asciiTheme="minorEastAsia" w:hAnsiTheme="minorEastAsia" w:eastAsiaTheme="minorEastAsia"/>
-                <w:sz w:val="20"/>
-                <w:szCs w:val="20"/>
-              </w:rPr>
-            </w:pPr>
-          </w:p>
-        </w:tc>
-        <w:tc>
-          <w:tcPr>
-            <w:tcW w:w="2551" w:type="dxa"/>
-          </w:tcPr>
-          <w:p>
-            <w:pPr>
-              <w:rPr>
-                <w:rFonts w:asciiTheme="minorEastAsia" w:hAnsiTheme="minorEastAsia" w:eastAsiaTheme="minorEastAsia" w:cstheme="minorBidi"/>
-                <w:sz w:val="20"/>
-                <w:szCs w:val="20"/>
-              </w:rPr>
-            </w:pPr>
-            <w:r>
-              <w:rPr>
-                <w:rFonts w:asciiTheme="minorEastAsia" w:hAnsiTheme="minorEastAsia" w:eastAsiaTheme="minorEastAsia" w:cstheme="minorBidi"/>
-                <w:sz w:val="20"/>
-                <w:szCs w:val="20"/>
-              </w:rPr>
-              <w:t>data</w:t>
-            </w:r>
-          </w:p>
-        </w:tc>
-        <w:tc>
-          <w:tcPr>
-            <w:tcW w:w="4394" w:type="dxa"/>
-            <w:gridSpan w:val="2"/>
-          </w:tcPr>
-          <w:p>
-            <w:pPr>
-              <w:rPr>
-                <w:rFonts w:asciiTheme="minorEastAsia" w:hAnsiTheme="minorEastAsia" w:eastAsiaTheme="minorEastAsia" w:cstheme="minorBidi"/>
-                <w:sz w:val="20"/>
-                <w:szCs w:val="20"/>
-              </w:rPr>
-            </w:pPr>
-            <w:r>
-              <w:rPr>
-                <w:rFonts w:hint="eastAsia" w:asciiTheme="minorEastAsia" w:hAnsiTheme="minorEastAsia" w:eastAsiaTheme="minorEastAsia" w:cstheme="minorBidi"/>
-                <w:sz w:val="20"/>
-                <w:szCs w:val="20"/>
-              </w:rPr>
-              <w:t>success</w:t>
-            </w:r>
-          </w:p>
-        </w:tc>
-      </w:tr>
-      <w:tr>
-        <w:tblPrEx>
           <w:tblLayout w:type="fixed"/>
           <w:tblCellMar>
             <w:top w:w="0" w:type="dxa"/>
@@ -13567,8 +8272,6 @@
               </w:rPr>
               <w:t>没有相关权限</w:t>
             </w:r>
-            <w:bookmarkStart w:id="0" w:name="_GoBack"/>
-            <w:bookmarkEnd w:id="0"/>
           </w:p>
         </w:tc>
       </w:tr>

--- a/niuMall-admin对接文档.docx
+++ b/niuMall-admin对接文档.docx
@@ -816,7 +816,7 @@
                 <w:szCs w:val="20"/>
                 <w:lang w:val="en-US" w:eastAsia="zh-CN"/>
               </w:rPr>
-              <w:t>product/create</w:t>
+              <w:t>product/product</w:t>
             </w:r>
           </w:p>
         </w:tc>
@@ -3522,16 +3522,7 @@
                 <w:szCs w:val="20"/>
                 <w:lang w:val="en-US" w:eastAsia="zh-CN"/>
               </w:rPr>
-              <w:t>product/</w:t>
-            </w:r>
-            <w:r>
-              <w:rPr>
-                <w:rFonts w:hint="eastAsia" w:asciiTheme="minorEastAsia" w:hAnsiTheme="minorEastAsia" w:cstheme="minorBidi"/>
-                <w:sz w:val="20"/>
-                <w:szCs w:val="20"/>
-                <w:lang w:val="en-US" w:eastAsia="zh-CN"/>
-              </w:rPr>
-              <w:t>update</w:t>
+              <w:t>product/product</w:t>
             </w:r>
           </w:p>
         </w:tc>
@@ -3584,18 +3575,20 @@
           <w:p>
             <w:pPr>
               <w:rPr>
-                <w:rFonts w:cs="Courier New" w:asciiTheme="minorEastAsia" w:hAnsiTheme="minorEastAsia" w:eastAsiaTheme="minorEastAsia"/>
-                <w:sz w:val="20"/>
-                <w:szCs w:val="20"/>
-              </w:rPr>
-            </w:pPr>
-            <w:r>
-              <w:rPr>
-                <w:rFonts w:hint="eastAsia" w:cs="Courier New" w:asciiTheme="minorEastAsia" w:hAnsiTheme="minorEastAsia" w:eastAsiaTheme="minorEastAsia"/>
-                <w:sz w:val="20"/>
-                <w:szCs w:val="20"/>
-              </w:rPr>
-              <w:t>POST</w:t>
+                <w:rFonts w:hint="eastAsia" w:cs="Courier New" w:asciiTheme="minorEastAsia" w:hAnsiTheme="minorEastAsia" w:eastAsiaTheme="minorEastAsia"/>
+                <w:sz w:val="20"/>
+                <w:szCs w:val="20"/>
+                <w:lang w:eastAsia="zh-CN"/>
+              </w:rPr>
+            </w:pPr>
+            <w:r>
+              <w:rPr>
+                <w:rFonts w:hint="eastAsia" w:cs="Courier New" w:asciiTheme="minorEastAsia" w:hAnsiTheme="minorEastAsia"/>
+                <w:sz w:val="20"/>
+                <w:szCs w:val="20"/>
+                <w:lang w:val="en-US" w:eastAsia="zh-CN"/>
+              </w:rPr>
+              <w:t>PUT</w:t>
             </w:r>
           </w:p>
         </w:tc>
@@ -4914,8 +4907,6 @@
                 <w:szCs w:val="20"/>
               </w:rPr>
             </w:pPr>
-            <w:bookmarkStart w:id="0" w:name="_GoBack"/>
-            <w:bookmarkEnd w:id="0"/>
             <w:r>
               <w:rPr>
                 <w:rFonts w:hint="eastAsia" w:cs="Courier New" w:asciiTheme="minorEastAsia" w:hAnsiTheme="minorEastAsia" w:eastAsiaTheme="minorEastAsia"/>
@@ -6406,6 +6397,8 @@
               </w:rPr>
               <w:t>GET</w:t>
             </w:r>
+            <w:bookmarkStart w:id="0" w:name="_GoBack"/>
+            <w:bookmarkEnd w:id="0"/>
           </w:p>
         </w:tc>
       </w:tr>

--- a/niuMall-admin对接文档.docx
+++ b/niuMall-admin对接文档.docx
@@ -20,19 +20,11 @@
       <w:r>
         <w:t>本文档定义了</w:t>
       </w:r>
-      <w:proofErr w:type="spellStart"/>
       <w:r>
         <w:rPr>
           <w:rFonts w:hint="eastAsia"/>
         </w:rPr>
-        <w:t>niu</w:t>
-      </w:r>
-      <w:proofErr w:type="spellEnd"/>
-      <w:r>
-        <w:rPr>
-          <w:rFonts w:hint="eastAsia"/>
-        </w:rPr>
-        <w:t>-mall admin</w:t>
+        <w:t>niu-mall admin</w:t>
       </w:r>
       <w:r>
         <w:rPr>
@@ -59,21 +51,7 @@
         <w:rPr>
           <w:rFonts w:hint="eastAsia"/>
         </w:rPr>
-        <w:t>类型接口提供商品的</w:t>
-      </w:r>
-      <w:proofErr w:type="gramStart"/>
-      <w:r>
-        <w:rPr>
-          <w:rFonts w:hint="eastAsia"/>
-        </w:rPr>
-        <w:t>增删改查功能</w:t>
-      </w:r>
-      <w:proofErr w:type="gramEnd"/>
-      <w:r>
-        <w:rPr>
-          <w:rFonts w:hint="eastAsia"/>
-        </w:rPr>
-        <w:t>。</w:t>
+        <w:t>类型接口提供商品的增删改查功能。</w:t>
       </w:r>
     </w:p>
     <w:p/>
@@ -543,11 +521,19 @@
             </w:hyperlink>
             <w:r>
               <w:rPr>
-                <w:rFonts w:asciiTheme="minorEastAsia" w:hAnsiTheme="minorEastAsia" w:hint="eastAsia"/>
-                <w:sz w:val="20"/>
-                <w:szCs w:val="20"/>
-              </w:rPr>
-              <w:t>product/product</w:t>
+                <w:rFonts w:asciiTheme="minorEastAsia" w:hAnsiTheme="minorEastAsia"/>
+                <w:sz w:val="20"/>
+                <w:szCs w:val="20"/>
+              </w:rPr>
+              <w:t>productDomain</w:t>
+            </w:r>
+            <w:r>
+              <w:rPr>
+                <w:rFonts w:asciiTheme="minorEastAsia" w:hAnsiTheme="minorEastAsia" w:hint="eastAsia"/>
+                <w:sz w:val="20"/>
+                <w:szCs w:val="20"/>
+              </w:rPr>
+              <w:t>/product</w:t>
             </w:r>
           </w:p>
         </w:tc>
@@ -936,7 +922,6 @@
                 <w:szCs w:val="20"/>
               </w:rPr>
             </w:pPr>
-            <w:proofErr w:type="spellStart"/>
             <w:r>
               <w:rPr>
                 <w:rFonts w:asciiTheme="minorEastAsia" w:hAnsiTheme="minorEastAsia" w:cs="Courier New" w:hint="eastAsia"/>
@@ -945,7 +930,6 @@
               </w:rPr>
               <w:t>productName</w:t>
             </w:r>
-            <w:proofErr w:type="spellEnd"/>
           </w:p>
         </w:tc>
         <w:tc>
@@ -1027,7 +1011,6 @@
                 <w:szCs w:val="20"/>
               </w:rPr>
             </w:pPr>
-            <w:proofErr w:type="spellStart"/>
             <w:r>
               <w:rPr>
                 <w:rFonts w:asciiTheme="minorEastAsia" w:hAnsiTheme="minorEastAsia" w:cs="Courier New" w:hint="eastAsia"/>
@@ -1036,7 +1019,6 @@
               </w:rPr>
               <w:t>productColour</w:t>
             </w:r>
-            <w:proofErr w:type="spellEnd"/>
           </w:p>
         </w:tc>
         <w:tc>
@@ -1119,7 +1101,6 @@
                 <w:szCs w:val="20"/>
               </w:rPr>
             </w:pPr>
-            <w:proofErr w:type="spellStart"/>
             <w:r>
               <w:rPr>
                 <w:rFonts w:asciiTheme="minorEastAsia" w:hAnsiTheme="minorEastAsia" w:cs="Courier New" w:hint="eastAsia"/>
@@ -1128,7 +1109,6 @@
               </w:rPr>
               <w:t>productCompany</w:t>
             </w:r>
-            <w:proofErr w:type="spellEnd"/>
           </w:p>
         </w:tc>
         <w:tc>
@@ -1212,7 +1192,6 @@
                 <w:szCs w:val="20"/>
               </w:rPr>
             </w:pPr>
-            <w:proofErr w:type="spellStart"/>
             <w:r>
               <w:rPr>
                 <w:rFonts w:asciiTheme="minorEastAsia" w:hAnsiTheme="minorEastAsia" w:cs="Courier New" w:hint="eastAsia"/>
@@ -1221,7 +1200,6 @@
               </w:rPr>
               <w:t>productType</w:t>
             </w:r>
-            <w:proofErr w:type="spellEnd"/>
           </w:p>
         </w:tc>
         <w:tc>
@@ -1303,7 +1281,6 @@
                 <w:szCs w:val="20"/>
               </w:rPr>
             </w:pPr>
-            <w:proofErr w:type="spellStart"/>
             <w:r>
               <w:rPr>
                 <w:rFonts w:asciiTheme="minorEastAsia" w:hAnsiTheme="minorEastAsia" w:hint="eastAsia"/>
@@ -1312,7 +1289,6 @@
               </w:rPr>
               <w:t>productPrice</w:t>
             </w:r>
-            <w:proofErr w:type="spellEnd"/>
           </w:p>
         </w:tc>
         <w:tc>
@@ -1391,7 +1367,6 @@
                 <w:szCs w:val="20"/>
               </w:rPr>
             </w:pPr>
-            <w:proofErr w:type="spellStart"/>
             <w:r>
               <w:rPr>
                 <w:rFonts w:asciiTheme="minorEastAsia" w:hAnsiTheme="minorEastAsia" w:hint="eastAsia"/>
@@ -1400,7 +1375,6 @@
               </w:rPr>
               <w:t>productSalesVolum</w:t>
             </w:r>
-            <w:proofErr w:type="spellEnd"/>
           </w:p>
         </w:tc>
         <w:tc>
@@ -1479,7 +1453,6 @@
                 <w:szCs w:val="20"/>
               </w:rPr>
             </w:pPr>
-            <w:proofErr w:type="spellStart"/>
             <w:r>
               <w:rPr>
                 <w:rFonts w:asciiTheme="minorEastAsia" w:hAnsiTheme="minorEastAsia" w:hint="eastAsia"/>
@@ -1488,7 +1461,6 @@
               </w:rPr>
               <w:t>productCompany</w:t>
             </w:r>
-            <w:proofErr w:type="spellEnd"/>
           </w:p>
         </w:tc>
         <w:tc>
@@ -1609,43 +1581,7 @@
               </w:rPr>
               <w:lastRenderedPageBreak/>
               <w:tab/>
-              <w:t>"</w:t>
-            </w:r>
-            <w:proofErr w:type="spellStart"/>
-            <w:r>
-              <w:rPr>
-                <w:rFonts w:asciiTheme="minorEastAsia" w:hAnsiTheme="minorEastAsia" w:cs="Courier New" w:hint="eastAsia"/>
-                <w:sz w:val="20"/>
-                <w:szCs w:val="20"/>
-              </w:rPr>
-              <w:t>productName</w:t>
-            </w:r>
-            <w:proofErr w:type="spellEnd"/>
-            <w:r>
-              <w:rPr>
-                <w:rFonts w:asciiTheme="minorEastAsia" w:hAnsiTheme="minorEastAsia" w:cs="Courier New" w:hint="eastAsia"/>
-                <w:sz w:val="20"/>
-                <w:szCs w:val="20"/>
-              </w:rPr>
-              <w:t>": "</w:t>
-            </w:r>
-            <w:proofErr w:type="spellStart"/>
-            <w:r>
-              <w:rPr>
-                <w:rFonts w:asciiTheme="minorEastAsia" w:hAnsiTheme="minorEastAsia" w:cs="Courier New" w:hint="eastAsia"/>
-                <w:sz w:val="20"/>
-                <w:szCs w:val="20"/>
-              </w:rPr>
-              <w:t>iphoneXS</w:t>
-            </w:r>
-            <w:proofErr w:type="spellEnd"/>
-            <w:r>
-              <w:rPr>
-                <w:rFonts w:asciiTheme="minorEastAsia" w:hAnsiTheme="minorEastAsia" w:cs="Courier New" w:hint="eastAsia"/>
-                <w:sz w:val="20"/>
-                <w:szCs w:val="20"/>
-              </w:rPr>
-              <w:t>",</w:t>
+              <w:t>"productName": "iphoneXS",</w:t>
             </w:r>
           </w:p>
           <w:p>
@@ -1663,25 +1599,7 @@
                 <w:szCs w:val="20"/>
               </w:rPr>
               <w:tab/>
-              <w:t>"</w:t>
-            </w:r>
-            <w:proofErr w:type="spellStart"/>
-            <w:r>
-              <w:rPr>
-                <w:rFonts w:asciiTheme="minorEastAsia" w:hAnsiTheme="minorEastAsia" w:cs="Courier New" w:hint="eastAsia"/>
-                <w:sz w:val="20"/>
-                <w:szCs w:val="20"/>
-              </w:rPr>
-              <w:t>productColour</w:t>
-            </w:r>
-            <w:proofErr w:type="spellEnd"/>
-            <w:r>
-              <w:rPr>
-                <w:rFonts w:asciiTheme="minorEastAsia" w:hAnsiTheme="minorEastAsia" w:cs="Courier New" w:hint="eastAsia"/>
-                <w:sz w:val="20"/>
-                <w:szCs w:val="20"/>
-              </w:rPr>
-              <w:t>": "黑色",</w:t>
+              <w:t>"productColour": "黑色",</w:t>
             </w:r>
           </w:p>
           <w:p>
@@ -1699,25 +1617,7 @@
                 <w:szCs w:val="20"/>
               </w:rPr>
               <w:tab/>
-              <w:t>"</w:t>
-            </w:r>
-            <w:proofErr w:type="spellStart"/>
-            <w:r>
-              <w:rPr>
-                <w:rFonts w:asciiTheme="minorEastAsia" w:hAnsiTheme="minorEastAsia" w:cs="Courier New" w:hint="eastAsia"/>
-                <w:sz w:val="20"/>
-                <w:szCs w:val="20"/>
-              </w:rPr>
-              <w:t>productCompany</w:t>
-            </w:r>
-            <w:proofErr w:type="spellEnd"/>
-            <w:r>
-              <w:rPr>
-                <w:rFonts w:asciiTheme="minorEastAsia" w:hAnsiTheme="minorEastAsia" w:cs="Courier New" w:hint="eastAsia"/>
-                <w:sz w:val="20"/>
-                <w:szCs w:val="20"/>
-              </w:rPr>
-              <w:t>": "Apple",</w:t>
+              <w:t>"productCompany": "Apple",</w:t>
             </w:r>
           </w:p>
           <w:p>
@@ -1735,25 +1635,7 @@
                 <w:szCs w:val="20"/>
               </w:rPr>
               <w:tab/>
-              <w:t>"</w:t>
-            </w:r>
-            <w:proofErr w:type="spellStart"/>
-            <w:r>
-              <w:rPr>
-                <w:rFonts w:asciiTheme="minorEastAsia" w:hAnsiTheme="minorEastAsia" w:cs="Courier New" w:hint="eastAsia"/>
-                <w:sz w:val="20"/>
-                <w:szCs w:val="20"/>
-              </w:rPr>
-              <w:t>productType</w:t>
-            </w:r>
-            <w:proofErr w:type="spellEnd"/>
-            <w:r>
-              <w:rPr>
-                <w:rFonts w:asciiTheme="minorEastAsia" w:hAnsiTheme="minorEastAsia" w:cs="Courier New" w:hint="eastAsia"/>
-                <w:sz w:val="20"/>
-                <w:szCs w:val="20"/>
-              </w:rPr>
-              <w:t>": "手机",</w:t>
+              <w:t>"productType": "手机",</w:t>
             </w:r>
           </w:p>
           <w:p>
@@ -1771,25 +1653,7 @@
                 <w:szCs w:val="20"/>
               </w:rPr>
               <w:tab/>
-              <w:t>"</w:t>
-            </w:r>
-            <w:proofErr w:type="spellStart"/>
-            <w:r>
-              <w:rPr>
-                <w:rFonts w:asciiTheme="minorEastAsia" w:hAnsiTheme="minorEastAsia" w:cs="Courier New" w:hint="eastAsia"/>
-                <w:sz w:val="20"/>
-                <w:szCs w:val="20"/>
-              </w:rPr>
-              <w:t>productPrice</w:t>
-            </w:r>
-            <w:proofErr w:type="spellEnd"/>
-            <w:r>
-              <w:rPr>
-                <w:rFonts w:asciiTheme="minorEastAsia" w:hAnsiTheme="minorEastAsia" w:cs="Courier New" w:hint="eastAsia"/>
-                <w:sz w:val="20"/>
-                <w:szCs w:val="20"/>
-              </w:rPr>
-              <w:t>": 3999,</w:t>
+              <w:t>"productPrice": 3999,</w:t>
             </w:r>
           </w:p>
           <w:p>
@@ -1807,16 +1671,7 @@
                 <w:szCs w:val="20"/>
               </w:rPr>
               <w:tab/>
-              <w:t>"</w:t>
-            </w:r>
-            <w:proofErr w:type="spellStart"/>
-            <w:r>
-              <w:rPr>
-                <w:rFonts w:asciiTheme="minorEastAsia" w:hAnsiTheme="minorEastAsia" w:cs="Courier New" w:hint="eastAsia"/>
-                <w:sz w:val="20"/>
-                <w:szCs w:val="20"/>
-              </w:rPr>
-              <w:t>productSalesVolum</w:t>
+              <w:t>"productSalesVolum</w:t>
             </w:r>
             <w:r>
               <w:rPr>
@@ -1826,7 +1681,6 @@
               </w:rPr>
               <w:t>e</w:t>
             </w:r>
-            <w:proofErr w:type="spellEnd"/>
             <w:r>
               <w:rPr>
                 <w:rFonts w:asciiTheme="minorEastAsia" w:hAnsiTheme="minorEastAsia" w:cs="Courier New" w:hint="eastAsia"/>
@@ -1851,25 +1705,7 @@
                 <w:szCs w:val="20"/>
               </w:rPr>
               <w:tab/>
-              <w:t>"</w:t>
-            </w:r>
-            <w:proofErr w:type="spellStart"/>
-            <w:r>
-              <w:rPr>
-                <w:rFonts w:asciiTheme="minorEastAsia" w:hAnsiTheme="minorEastAsia" w:cs="Courier New" w:hint="eastAsia"/>
-                <w:sz w:val="20"/>
-                <w:szCs w:val="20"/>
-              </w:rPr>
-              <w:t>productStock</w:t>
-            </w:r>
-            <w:proofErr w:type="spellEnd"/>
-            <w:r>
-              <w:rPr>
-                <w:rFonts w:asciiTheme="minorEastAsia" w:hAnsiTheme="minorEastAsia" w:cs="Courier New" w:hint="eastAsia"/>
-                <w:sz w:val="20"/>
-                <w:szCs w:val="20"/>
-              </w:rPr>
-              <w:t>": 1000</w:t>
+              <w:t>"productStock": 1000</w:t>
             </w:r>
           </w:p>
           <w:p>
@@ -2767,11 +2603,19 @@
             </w:hyperlink>
             <w:r>
               <w:rPr>
-                <w:rFonts w:asciiTheme="minorEastAsia" w:hAnsiTheme="minorEastAsia" w:hint="eastAsia"/>
-                <w:sz w:val="20"/>
-                <w:szCs w:val="20"/>
-              </w:rPr>
-              <w:t>product/product</w:t>
+                <w:rFonts w:asciiTheme="minorEastAsia" w:hAnsiTheme="minorEastAsia"/>
+                <w:sz w:val="20"/>
+                <w:szCs w:val="20"/>
+              </w:rPr>
+              <w:t>productDomain</w:t>
+            </w:r>
+            <w:r>
+              <w:rPr>
+                <w:rFonts w:asciiTheme="minorEastAsia" w:hAnsiTheme="minorEastAsia" w:hint="eastAsia"/>
+                <w:sz w:val="20"/>
+                <w:szCs w:val="20"/>
+              </w:rPr>
+              <w:t>/product</w:t>
             </w:r>
           </w:p>
         </w:tc>
@@ -3160,7 +3004,6 @@
                 <w:szCs w:val="20"/>
               </w:rPr>
             </w:pPr>
-            <w:proofErr w:type="spellStart"/>
             <w:r>
               <w:rPr>
                 <w:rFonts w:asciiTheme="minorEastAsia" w:hAnsiTheme="minorEastAsia" w:hint="eastAsia"/>
@@ -3169,7 +3012,6 @@
               </w:rPr>
               <w:t>productId</w:t>
             </w:r>
-            <w:proofErr w:type="spellEnd"/>
           </w:p>
         </w:tc>
         <w:tc>
@@ -3248,7 +3090,6 @@
                 <w:szCs w:val="20"/>
               </w:rPr>
             </w:pPr>
-            <w:proofErr w:type="spellStart"/>
             <w:r>
               <w:rPr>
                 <w:rFonts w:asciiTheme="minorEastAsia" w:hAnsiTheme="minorEastAsia" w:cs="Courier New" w:hint="eastAsia"/>
@@ -3257,7 +3098,6 @@
               </w:rPr>
               <w:t>productName</w:t>
             </w:r>
-            <w:proofErr w:type="spellEnd"/>
           </w:p>
         </w:tc>
         <w:tc>
@@ -3339,7 +3179,6 @@
                 <w:szCs w:val="20"/>
               </w:rPr>
             </w:pPr>
-            <w:proofErr w:type="spellStart"/>
             <w:r>
               <w:rPr>
                 <w:rFonts w:asciiTheme="minorEastAsia" w:hAnsiTheme="minorEastAsia" w:cs="Courier New" w:hint="eastAsia"/>
@@ -3348,7 +3187,6 @@
               </w:rPr>
               <w:t>productColour</w:t>
             </w:r>
-            <w:proofErr w:type="spellEnd"/>
           </w:p>
         </w:tc>
         <w:tc>
@@ -3430,7 +3268,6 @@
                 <w:szCs w:val="20"/>
               </w:rPr>
             </w:pPr>
-            <w:proofErr w:type="spellStart"/>
             <w:r>
               <w:rPr>
                 <w:rFonts w:asciiTheme="minorEastAsia" w:hAnsiTheme="minorEastAsia" w:cs="Courier New" w:hint="eastAsia"/>
@@ -3439,7 +3276,6 @@
               </w:rPr>
               <w:t>productCompany</w:t>
             </w:r>
-            <w:proofErr w:type="spellEnd"/>
           </w:p>
         </w:tc>
         <w:tc>
@@ -3522,7 +3358,6 @@
                 <w:szCs w:val="20"/>
               </w:rPr>
             </w:pPr>
-            <w:proofErr w:type="spellStart"/>
             <w:r>
               <w:rPr>
                 <w:rFonts w:asciiTheme="minorEastAsia" w:hAnsiTheme="minorEastAsia" w:cs="Courier New" w:hint="eastAsia"/>
@@ -3531,7 +3366,6 @@
               </w:rPr>
               <w:t>productType</w:t>
             </w:r>
-            <w:proofErr w:type="spellEnd"/>
           </w:p>
         </w:tc>
         <w:tc>
@@ -3612,7 +3446,6 @@
                 <w:szCs w:val="20"/>
               </w:rPr>
             </w:pPr>
-            <w:proofErr w:type="spellStart"/>
             <w:r>
               <w:rPr>
                 <w:rFonts w:asciiTheme="minorEastAsia" w:hAnsiTheme="minorEastAsia" w:hint="eastAsia"/>
@@ -3621,7 +3454,6 @@
               </w:rPr>
               <w:t>productPrice</w:t>
             </w:r>
-            <w:proofErr w:type="spellEnd"/>
           </w:p>
         </w:tc>
         <w:tc>
@@ -3700,7 +3532,6 @@
                 <w:szCs w:val="20"/>
               </w:rPr>
             </w:pPr>
-            <w:proofErr w:type="spellStart"/>
             <w:r>
               <w:rPr>
                 <w:rFonts w:asciiTheme="minorEastAsia" w:hAnsiTheme="minorEastAsia" w:hint="eastAsia"/>
@@ -3709,7 +3540,6 @@
               </w:rPr>
               <w:t>productSalesVolum</w:t>
             </w:r>
-            <w:proofErr w:type="spellEnd"/>
           </w:p>
         </w:tc>
         <w:tc>
@@ -3788,7 +3618,6 @@
                 <w:szCs w:val="20"/>
               </w:rPr>
             </w:pPr>
-            <w:proofErr w:type="spellStart"/>
             <w:r>
               <w:rPr>
                 <w:rFonts w:asciiTheme="minorEastAsia" w:hAnsiTheme="minorEastAsia" w:hint="eastAsia"/>
@@ -3797,7 +3626,6 @@
               </w:rPr>
               <w:t>productCompany</w:t>
             </w:r>
-            <w:proofErr w:type="spellEnd"/>
           </w:p>
         </w:tc>
         <w:tc>
@@ -3886,41 +3714,13 @@
               </w:rPr>
             </w:pPr>
             <w:bookmarkStart w:id="0" w:name="OLE_LINK1"/>
-            <w:proofErr w:type="gramStart"/>
-            <w:r>
-              <w:rPr>
-                <w:rFonts w:asciiTheme="minorEastAsia" w:hAnsiTheme="minorEastAsia" w:cs="Courier New" w:hint="eastAsia"/>
-                <w:sz w:val="20"/>
-                <w:szCs w:val="20"/>
-              </w:rPr>
-              <w:t xml:space="preserve">{  </w:t>
-            </w:r>
-            <w:proofErr w:type="gramEnd"/>
-            <w:r>
-              <w:rPr>
-                <w:rFonts w:asciiTheme="minorEastAsia" w:hAnsiTheme="minorEastAsia" w:cs="Courier New" w:hint="eastAsia"/>
-                <w:sz w:val="20"/>
-                <w:szCs w:val="20"/>
-              </w:rPr>
-              <w:t xml:space="preserve"> "</w:t>
-            </w:r>
-            <w:proofErr w:type="spellStart"/>
-            <w:r>
-              <w:rPr>
-                <w:rFonts w:asciiTheme="minorEastAsia" w:hAnsiTheme="minorEastAsia" w:cs="Courier New" w:hint="eastAsia"/>
-                <w:sz w:val="20"/>
-                <w:szCs w:val="20"/>
-              </w:rPr>
-              <w:t>productId</w:t>
-            </w:r>
-            <w:proofErr w:type="spellEnd"/>
-            <w:r>
-              <w:rPr>
-                <w:rFonts w:asciiTheme="minorEastAsia" w:hAnsiTheme="minorEastAsia" w:cs="Courier New" w:hint="eastAsia"/>
-                <w:sz w:val="20"/>
-                <w:szCs w:val="20"/>
-              </w:rPr>
-              <w:t>": 1004,</w:t>
+            <w:r>
+              <w:rPr>
+                <w:rFonts w:asciiTheme="minorEastAsia" w:hAnsiTheme="minorEastAsia" w:cs="Courier New" w:hint="eastAsia"/>
+                <w:sz w:val="20"/>
+                <w:szCs w:val="20"/>
+              </w:rPr>
+              <w:t>{   "productId": 1004,</w:t>
             </w:r>
           </w:p>
           <w:p>
@@ -3938,43 +3738,7 @@
                 <w:szCs w:val="20"/>
               </w:rPr>
               <w:tab/>
-              <w:t>"</w:t>
-            </w:r>
-            <w:proofErr w:type="spellStart"/>
-            <w:r>
-              <w:rPr>
-                <w:rFonts w:asciiTheme="minorEastAsia" w:hAnsiTheme="minorEastAsia" w:cs="Courier New" w:hint="eastAsia"/>
-                <w:sz w:val="20"/>
-                <w:szCs w:val="20"/>
-              </w:rPr>
-              <w:t>productName</w:t>
-            </w:r>
-            <w:proofErr w:type="spellEnd"/>
-            <w:r>
-              <w:rPr>
-                <w:rFonts w:asciiTheme="minorEastAsia" w:hAnsiTheme="minorEastAsia" w:cs="Courier New" w:hint="eastAsia"/>
-                <w:sz w:val="20"/>
-                <w:szCs w:val="20"/>
-              </w:rPr>
-              <w:t>": "</w:t>
-            </w:r>
-            <w:proofErr w:type="spellStart"/>
-            <w:r>
-              <w:rPr>
-                <w:rFonts w:asciiTheme="minorEastAsia" w:hAnsiTheme="minorEastAsia" w:cs="Courier New" w:hint="eastAsia"/>
-                <w:sz w:val="20"/>
-                <w:szCs w:val="20"/>
-              </w:rPr>
-              <w:t>iphoneX</w:t>
-            </w:r>
-            <w:proofErr w:type="spellEnd"/>
-            <w:r>
-              <w:rPr>
-                <w:rFonts w:asciiTheme="minorEastAsia" w:hAnsiTheme="minorEastAsia" w:cs="Courier New" w:hint="eastAsia"/>
-                <w:sz w:val="20"/>
-                <w:szCs w:val="20"/>
-              </w:rPr>
-              <w:t>",</w:t>
+              <w:t>"productName": "iphoneX",</w:t>
             </w:r>
           </w:p>
           <w:p>
@@ -3992,25 +3756,7 @@
                 <w:szCs w:val="20"/>
               </w:rPr>
               <w:tab/>
-              <w:t>"</w:t>
-            </w:r>
-            <w:proofErr w:type="spellStart"/>
-            <w:r>
-              <w:rPr>
-                <w:rFonts w:asciiTheme="minorEastAsia" w:hAnsiTheme="minorEastAsia" w:cs="Courier New" w:hint="eastAsia"/>
-                <w:sz w:val="20"/>
-                <w:szCs w:val="20"/>
-              </w:rPr>
-              <w:t>productColour</w:t>
-            </w:r>
-            <w:proofErr w:type="spellEnd"/>
-            <w:r>
-              <w:rPr>
-                <w:rFonts w:asciiTheme="minorEastAsia" w:hAnsiTheme="minorEastAsia" w:cs="Courier New" w:hint="eastAsia"/>
-                <w:sz w:val="20"/>
-                <w:szCs w:val="20"/>
-              </w:rPr>
-              <w:t>": null,</w:t>
+              <w:t>"productColour": null,</w:t>
             </w:r>
           </w:p>
           <w:p>
@@ -4028,25 +3774,7 @@
                 <w:szCs w:val="20"/>
               </w:rPr>
               <w:tab/>
-              <w:t>"</w:t>
-            </w:r>
-            <w:proofErr w:type="spellStart"/>
-            <w:r>
-              <w:rPr>
-                <w:rFonts w:asciiTheme="minorEastAsia" w:hAnsiTheme="minorEastAsia" w:cs="Courier New" w:hint="eastAsia"/>
-                <w:sz w:val="20"/>
-                <w:szCs w:val="20"/>
-              </w:rPr>
-              <w:t>productCompany</w:t>
-            </w:r>
-            <w:proofErr w:type="spellEnd"/>
-            <w:r>
-              <w:rPr>
-                <w:rFonts w:asciiTheme="minorEastAsia" w:hAnsiTheme="minorEastAsia" w:cs="Courier New" w:hint="eastAsia"/>
-                <w:sz w:val="20"/>
-                <w:szCs w:val="20"/>
-              </w:rPr>
-              <w:t>": null,</w:t>
+              <w:t>"productCompany": null,</w:t>
             </w:r>
           </w:p>
           <w:p>
@@ -4064,25 +3792,7 @@
                 <w:szCs w:val="20"/>
               </w:rPr>
               <w:tab/>
-              <w:t>"</w:t>
-            </w:r>
-            <w:proofErr w:type="spellStart"/>
-            <w:r>
-              <w:rPr>
-                <w:rFonts w:asciiTheme="minorEastAsia" w:hAnsiTheme="minorEastAsia" w:cs="Courier New" w:hint="eastAsia"/>
-                <w:sz w:val="20"/>
-                <w:szCs w:val="20"/>
-              </w:rPr>
-              <w:t>productType</w:t>
-            </w:r>
-            <w:proofErr w:type="spellEnd"/>
-            <w:r>
-              <w:rPr>
-                <w:rFonts w:asciiTheme="minorEastAsia" w:hAnsiTheme="minorEastAsia" w:cs="Courier New" w:hint="eastAsia"/>
-                <w:sz w:val="20"/>
-                <w:szCs w:val="20"/>
-              </w:rPr>
-              <w:t>": null,</w:t>
+              <w:t>"productType": null,</w:t>
             </w:r>
           </w:p>
           <w:p>
@@ -4100,25 +3810,7 @@
                 <w:szCs w:val="20"/>
               </w:rPr>
               <w:tab/>
-              <w:t>"</w:t>
-            </w:r>
-            <w:proofErr w:type="spellStart"/>
-            <w:r>
-              <w:rPr>
-                <w:rFonts w:asciiTheme="minorEastAsia" w:hAnsiTheme="minorEastAsia" w:cs="Courier New" w:hint="eastAsia"/>
-                <w:sz w:val="20"/>
-                <w:szCs w:val="20"/>
-              </w:rPr>
-              <w:t>productPrice</w:t>
-            </w:r>
-            <w:proofErr w:type="spellEnd"/>
-            <w:r>
-              <w:rPr>
-                <w:rFonts w:asciiTheme="minorEastAsia" w:hAnsiTheme="minorEastAsia" w:cs="Courier New" w:hint="eastAsia"/>
-                <w:sz w:val="20"/>
-                <w:szCs w:val="20"/>
-              </w:rPr>
-              <w:t>": 2999,</w:t>
+              <w:t>"productPrice": 2999,</w:t>
             </w:r>
           </w:p>
           <w:p>
@@ -4136,25 +3828,7 @@
                 <w:szCs w:val="20"/>
               </w:rPr>
               <w:tab/>
-              <w:t>"</w:t>
-            </w:r>
-            <w:proofErr w:type="spellStart"/>
-            <w:r>
-              <w:rPr>
-                <w:rFonts w:asciiTheme="minorEastAsia" w:hAnsiTheme="minorEastAsia" w:cs="Courier New" w:hint="eastAsia"/>
-                <w:sz w:val="20"/>
-                <w:szCs w:val="20"/>
-              </w:rPr>
-              <w:t>productSalesVolume</w:t>
-            </w:r>
-            <w:proofErr w:type="spellEnd"/>
-            <w:r>
-              <w:rPr>
-                <w:rFonts w:asciiTheme="minorEastAsia" w:hAnsiTheme="minorEastAsia" w:cs="Courier New" w:hint="eastAsia"/>
-                <w:sz w:val="20"/>
-                <w:szCs w:val="20"/>
-              </w:rPr>
-              <w:t>": 430,</w:t>
+              <w:t>"productSalesVolume": 430,</w:t>
             </w:r>
           </w:p>
           <w:p>
@@ -4172,25 +3846,7 @@
                 <w:szCs w:val="20"/>
               </w:rPr>
               <w:tab/>
-              <w:t>"</w:t>
-            </w:r>
-            <w:proofErr w:type="spellStart"/>
-            <w:r>
-              <w:rPr>
-                <w:rFonts w:asciiTheme="minorEastAsia" w:hAnsiTheme="minorEastAsia" w:cs="Courier New" w:hint="eastAsia"/>
-                <w:sz w:val="20"/>
-                <w:szCs w:val="20"/>
-              </w:rPr>
-              <w:t>productStock</w:t>
-            </w:r>
-            <w:proofErr w:type="spellEnd"/>
-            <w:r>
-              <w:rPr>
-                <w:rFonts w:asciiTheme="minorEastAsia" w:hAnsiTheme="minorEastAsia" w:cs="Courier New" w:hint="eastAsia"/>
-                <w:sz w:val="20"/>
-                <w:szCs w:val="20"/>
-              </w:rPr>
-              <w:t>": 2050</w:t>
+              <w:t>"productStock": 2050</w:t>
             </w:r>
           </w:p>
           <w:p>
@@ -4497,23 +4153,13 @@
                 <w:szCs w:val="20"/>
               </w:rPr>
             </w:pPr>
-            <w:proofErr w:type="spellStart"/>
-            <w:r>
-              <w:rPr>
-                <w:rFonts w:asciiTheme="minorEastAsia" w:hAnsiTheme="minorEastAsia" w:hint="eastAsia"/>
-                <w:sz w:val="20"/>
-                <w:szCs w:val="20"/>
-              </w:rPr>
-              <w:t>succes</w:t>
-            </w:r>
-            <w:proofErr w:type="spellEnd"/>
-            <w:r>
-              <w:rPr>
-                <w:rFonts w:asciiTheme="minorEastAsia" w:hAnsiTheme="minorEastAsia" w:hint="eastAsia"/>
-                <w:sz w:val="20"/>
-                <w:szCs w:val="20"/>
-              </w:rPr>
-              <w:t>是成功/fail是失败</w:t>
+            <w:r>
+              <w:rPr>
+                <w:rFonts w:asciiTheme="minorEastAsia" w:hAnsiTheme="minorEastAsia" w:hint="eastAsia"/>
+                <w:sz w:val="20"/>
+                <w:szCs w:val="20"/>
+              </w:rPr>
+              <w:t>succes是成功/fail是失败</w:t>
             </w:r>
           </w:p>
         </w:tc>
@@ -5081,7 +4727,23 @@
                 <w:sz w:val="20"/>
                 <w:szCs w:val="20"/>
               </w:rPr>
-              <w:t>http://127.0.0.1:8080/product//product/</w:t>
+              <w:t>http://127.0.0.1:8080/</w:t>
+            </w:r>
+            <w:r>
+              <w:rPr>
+                <w:rFonts w:asciiTheme="minorEastAsia" w:hAnsiTheme="minorEastAsia"/>
+                <w:sz w:val="20"/>
+                <w:szCs w:val="20"/>
+              </w:rPr>
+              <w:t>productDomain</w:t>
+            </w:r>
+            <w:r>
+              <w:rPr>
+                <w:rFonts w:asciiTheme="minorEastAsia" w:hAnsiTheme="minorEastAsia"/>
+                <w:sz w:val="20"/>
+                <w:szCs w:val="20"/>
+              </w:rPr>
+              <w:t>/product/</w:t>
             </w:r>
             <w:r>
               <w:rPr>
@@ -5494,7 +5156,6 @@
                 <w:szCs w:val="20"/>
               </w:rPr>
             </w:pPr>
-            <w:proofErr w:type="spellStart"/>
             <w:r>
               <w:rPr>
                 <w:rFonts w:asciiTheme="minorEastAsia" w:hAnsiTheme="minorEastAsia" w:hint="eastAsia"/>
@@ -5503,7 +5164,6 @@
               </w:rPr>
               <w:t>productId</w:t>
             </w:r>
-            <w:proofErr w:type="spellEnd"/>
           </w:p>
         </w:tc>
         <w:tc>
@@ -5596,7 +5256,23 @@
                 <w:sz w:val="20"/>
                 <w:szCs w:val="20"/>
               </w:rPr>
-              <w:t>http://127.0.0.1:8080/product//product/1003</w:t>
+              <w:t>http://127.0.0.1:8080/</w:t>
+            </w:r>
+            <w:r>
+              <w:rPr>
+                <w:rFonts w:asciiTheme="minorEastAsia" w:hAnsiTheme="minorEastAsia" w:cs="Courier New"/>
+                <w:sz w:val="20"/>
+                <w:szCs w:val="20"/>
+              </w:rPr>
+              <w:t>productDomain</w:t>
+            </w:r>
+            <w:r>
+              <w:rPr>
+                <w:rFonts w:asciiTheme="minorEastAsia" w:hAnsiTheme="minorEastAsia" w:cs="Courier New"/>
+                <w:sz w:val="20"/>
+                <w:szCs w:val="20"/>
+              </w:rPr>
+              <w:t>/product/1003</w:t>
             </w:r>
           </w:p>
         </w:tc>
@@ -6108,25 +5784,7 @@
                 <w:sz w:val="20"/>
                 <w:szCs w:val="20"/>
               </w:rPr>
-              <w:t>        "</w:t>
-            </w:r>
-            <w:proofErr w:type="spellStart"/>
-            <w:r>
-              <w:rPr>
-                <w:rFonts w:asciiTheme="minorEastAsia" w:hAnsiTheme="minorEastAsia" w:cs="Courier New"/>
-                <w:sz w:val="20"/>
-                <w:szCs w:val="20"/>
-              </w:rPr>
-              <w:t>productId</w:t>
-            </w:r>
-            <w:proofErr w:type="spellEnd"/>
-            <w:r>
-              <w:rPr>
-                <w:rFonts w:asciiTheme="minorEastAsia" w:hAnsiTheme="minorEastAsia" w:cs="Courier New"/>
-                <w:sz w:val="20"/>
-                <w:szCs w:val="20"/>
-              </w:rPr>
-              <w:t>": 1003,</w:t>
+              <w:t>        "productId": 1003,</w:t>
             </w:r>
           </w:p>
           <w:p>
@@ -6147,43 +5805,7 @@
                 <w:sz w:val="20"/>
                 <w:szCs w:val="20"/>
               </w:rPr>
-              <w:t>        "</w:t>
-            </w:r>
-            <w:proofErr w:type="spellStart"/>
-            <w:r>
-              <w:rPr>
-                <w:rFonts w:asciiTheme="minorEastAsia" w:hAnsiTheme="minorEastAsia" w:cs="Courier New"/>
-                <w:sz w:val="20"/>
-                <w:szCs w:val="20"/>
-              </w:rPr>
-              <w:t>productName</w:t>
-            </w:r>
-            <w:proofErr w:type="spellEnd"/>
-            <w:r>
-              <w:rPr>
-                <w:rFonts w:asciiTheme="minorEastAsia" w:hAnsiTheme="minorEastAsia" w:cs="Courier New"/>
-                <w:sz w:val="20"/>
-                <w:szCs w:val="20"/>
-              </w:rPr>
-              <w:t>": "</w:t>
-            </w:r>
-            <w:proofErr w:type="spellStart"/>
-            <w:r>
-              <w:rPr>
-                <w:rFonts w:asciiTheme="minorEastAsia" w:hAnsiTheme="minorEastAsia" w:cs="Courier New"/>
-                <w:sz w:val="20"/>
-                <w:szCs w:val="20"/>
-              </w:rPr>
-              <w:t>iphoneXS</w:t>
-            </w:r>
-            <w:proofErr w:type="spellEnd"/>
-            <w:r>
-              <w:rPr>
-                <w:rFonts w:asciiTheme="minorEastAsia" w:hAnsiTheme="minorEastAsia" w:cs="Courier New"/>
-                <w:sz w:val="20"/>
-                <w:szCs w:val="20"/>
-              </w:rPr>
-              <w:t>",</w:t>
+              <w:t>        "productName": "iphoneXS",</w:t>
             </w:r>
           </w:p>
           <w:p>
@@ -6204,25 +5826,7 @@
                 <w:sz w:val="20"/>
                 <w:szCs w:val="20"/>
               </w:rPr>
-              <w:t>        "</w:t>
-            </w:r>
-            <w:proofErr w:type="spellStart"/>
-            <w:r>
-              <w:rPr>
-                <w:rFonts w:asciiTheme="minorEastAsia" w:hAnsiTheme="minorEastAsia" w:cs="Courier New"/>
-                <w:sz w:val="20"/>
-                <w:szCs w:val="20"/>
-              </w:rPr>
-              <w:t>productColour</w:t>
-            </w:r>
-            <w:proofErr w:type="spellEnd"/>
-            <w:r>
-              <w:rPr>
-                <w:rFonts w:asciiTheme="minorEastAsia" w:hAnsiTheme="minorEastAsia" w:cs="Courier New"/>
-                <w:sz w:val="20"/>
-                <w:szCs w:val="20"/>
-              </w:rPr>
-              <w:t>": "白色",</w:t>
+              <w:t>        "productColour": "白色",</w:t>
             </w:r>
           </w:p>
           <w:p>
@@ -6243,25 +5847,7 @@
                 <w:sz w:val="20"/>
                 <w:szCs w:val="20"/>
               </w:rPr>
-              <w:t>        "</w:t>
-            </w:r>
-            <w:proofErr w:type="spellStart"/>
-            <w:r>
-              <w:rPr>
-                <w:rFonts w:asciiTheme="minorEastAsia" w:hAnsiTheme="minorEastAsia" w:cs="Courier New"/>
-                <w:sz w:val="20"/>
-                <w:szCs w:val="20"/>
-              </w:rPr>
-              <w:t>productCompany</w:t>
-            </w:r>
-            <w:proofErr w:type="spellEnd"/>
-            <w:r>
-              <w:rPr>
-                <w:rFonts w:asciiTheme="minorEastAsia" w:hAnsiTheme="minorEastAsia" w:cs="Courier New"/>
-                <w:sz w:val="20"/>
-                <w:szCs w:val="20"/>
-              </w:rPr>
-              <w:t>": "Apple",</w:t>
+              <w:t>        "productCompany": "Apple",</w:t>
             </w:r>
           </w:p>
           <w:p>
@@ -6282,25 +5868,7 @@
                 <w:sz w:val="20"/>
                 <w:szCs w:val="20"/>
               </w:rPr>
-              <w:t>        "</w:t>
-            </w:r>
-            <w:proofErr w:type="spellStart"/>
-            <w:r>
-              <w:rPr>
-                <w:rFonts w:asciiTheme="minorEastAsia" w:hAnsiTheme="minorEastAsia" w:cs="Courier New"/>
-                <w:sz w:val="20"/>
-                <w:szCs w:val="20"/>
-              </w:rPr>
-              <w:t>productType</w:t>
-            </w:r>
-            <w:proofErr w:type="spellEnd"/>
-            <w:r>
-              <w:rPr>
-                <w:rFonts w:asciiTheme="minorEastAsia" w:hAnsiTheme="minorEastAsia" w:cs="Courier New"/>
-                <w:sz w:val="20"/>
-                <w:szCs w:val="20"/>
-              </w:rPr>
-              <w:t>": "手机",</w:t>
+              <w:t>        "productType": "手机",</w:t>
             </w:r>
           </w:p>
           <w:p>
@@ -6321,25 +5889,7 @@
                 <w:sz w:val="20"/>
                 <w:szCs w:val="20"/>
               </w:rPr>
-              <w:t>        "</w:t>
-            </w:r>
-            <w:proofErr w:type="spellStart"/>
-            <w:r>
-              <w:rPr>
-                <w:rFonts w:asciiTheme="minorEastAsia" w:hAnsiTheme="minorEastAsia" w:cs="Courier New"/>
-                <w:sz w:val="20"/>
-                <w:szCs w:val="20"/>
-              </w:rPr>
-              <w:t>productPrice</w:t>
-            </w:r>
-            <w:proofErr w:type="spellEnd"/>
-            <w:r>
-              <w:rPr>
-                <w:rFonts w:asciiTheme="minorEastAsia" w:hAnsiTheme="minorEastAsia" w:cs="Courier New"/>
-                <w:sz w:val="20"/>
-                <w:szCs w:val="20"/>
-              </w:rPr>
-              <w:t>": 3999,</w:t>
+              <w:t>        "productPrice": 3999,</w:t>
             </w:r>
           </w:p>
           <w:p>
@@ -6360,25 +5910,7 @@
                 <w:sz w:val="20"/>
                 <w:szCs w:val="20"/>
               </w:rPr>
-              <w:t>        "</w:t>
-            </w:r>
-            <w:proofErr w:type="spellStart"/>
-            <w:r>
-              <w:rPr>
-                <w:rFonts w:asciiTheme="minorEastAsia" w:hAnsiTheme="minorEastAsia" w:cs="Courier New"/>
-                <w:sz w:val="20"/>
-                <w:szCs w:val="20"/>
-              </w:rPr>
-              <w:t>productSalesVolume</w:t>
-            </w:r>
-            <w:proofErr w:type="spellEnd"/>
-            <w:r>
-              <w:rPr>
-                <w:rFonts w:asciiTheme="minorEastAsia" w:hAnsiTheme="minorEastAsia" w:cs="Courier New"/>
-                <w:sz w:val="20"/>
-                <w:szCs w:val="20"/>
-              </w:rPr>
-              <w:t>": 0,</w:t>
+              <w:t>        "productSalesVolume": 0,</w:t>
             </w:r>
           </w:p>
           <w:p>
@@ -6399,25 +5931,7 @@
                 <w:sz w:val="20"/>
                 <w:szCs w:val="20"/>
               </w:rPr>
-              <w:t>        "</w:t>
-            </w:r>
-            <w:proofErr w:type="spellStart"/>
-            <w:r>
-              <w:rPr>
-                <w:rFonts w:asciiTheme="minorEastAsia" w:hAnsiTheme="minorEastAsia" w:cs="Courier New"/>
-                <w:sz w:val="20"/>
-                <w:szCs w:val="20"/>
-              </w:rPr>
-              <w:t>productStock</w:t>
-            </w:r>
-            <w:proofErr w:type="spellEnd"/>
-            <w:r>
-              <w:rPr>
-                <w:rFonts w:asciiTheme="minorEastAsia" w:hAnsiTheme="minorEastAsia" w:cs="Courier New"/>
-                <w:sz w:val="20"/>
-                <w:szCs w:val="20"/>
-              </w:rPr>
-              <w:t>": 2000</w:t>
+              <w:t>        "productStock": 2000</w:t>
             </w:r>
           </w:p>
           <w:p>
@@ -6722,17 +6236,8 @@
                 <w:rFonts w:ascii="宋体" w:cs="宋体" w:hint="eastAsia"/>
                 <w:szCs w:val="21"/>
               </w:rPr>
-              <w:t>上</w:t>
-            </w:r>
-            <w:proofErr w:type="gramStart"/>
-            <w:r>
-              <w:rPr>
-                <w:rFonts w:ascii="宋体" w:cs="宋体" w:hint="eastAsia"/>
-                <w:szCs w:val="21"/>
-              </w:rPr>
-              <w:t>传成功</w:t>
-            </w:r>
-            <w:proofErr w:type="gramEnd"/>
+              <w:t>上传成功</w:t>
+            </w:r>
           </w:p>
         </w:tc>
       </w:tr>
@@ -7576,6 +7081,7 @@
   <w:style w:type="character" w:default="1" w:styleId="a0">
     <w:name w:val="Default Paragraph Font"/>
     <w:uiPriority w:val="1"/>
+    <w:semiHidden/>
     <w:unhideWhenUsed/>
   </w:style>
   <w:style w:type="table" w:default="1" w:styleId="a1">

--- a/niuMall-admin对接文档.docx
+++ b/niuMall-admin对接文档.docx
@@ -20,11 +20,19 @@
       <w:r>
         <w:t>本文档定义了</w:t>
       </w:r>
+      <w:proofErr w:type="spellStart"/>
       <w:r>
         <w:rPr>
           <w:rFonts w:hint="eastAsia"/>
         </w:rPr>
-        <w:t>niu-mall admin</w:t>
+        <w:t>niu</w:t>
+      </w:r>
+      <w:proofErr w:type="spellEnd"/>
+      <w:r>
+        <w:rPr>
+          <w:rFonts w:hint="eastAsia"/>
+        </w:rPr>
+        <w:t>-mall admin</w:t>
       </w:r>
       <w:r>
         <w:rPr>
@@ -51,7 +59,21 @@
         <w:rPr>
           <w:rFonts w:hint="eastAsia"/>
         </w:rPr>
-        <w:t>类型接口提供商品的增删改查功能。</w:t>
+        <w:t>类型接口提供商品的</w:t>
+      </w:r>
+      <w:proofErr w:type="gramStart"/>
+      <w:r>
+        <w:rPr>
+          <w:rFonts w:hint="eastAsia"/>
+        </w:rPr>
+        <w:t>增删改查功能</w:t>
+      </w:r>
+      <w:proofErr w:type="gramEnd"/>
+      <w:r>
+        <w:rPr>
+          <w:rFonts w:hint="eastAsia"/>
+        </w:rPr>
+        <w:t>。</w:t>
       </w:r>
     </w:p>
     <w:p/>
@@ -305,6 +327,377 @@
           </w:p>
         </w:tc>
       </w:tr>
+      <w:tr>
+        <w:trPr>
+          <w:jc w:val="center"/>
+        </w:trPr>
+        <w:tc>
+          <w:tcPr>
+            <w:tcW w:w="704" w:type="dxa"/>
+          </w:tcPr>
+          <w:p>
+            <w:pPr>
+              <w:jc w:val="center"/>
+            </w:pPr>
+            <w:r>
+              <w:rPr>
+                <w:rFonts w:hint="eastAsia"/>
+              </w:rPr>
+              <w:t>4</w:t>
+            </w:r>
+          </w:p>
+        </w:tc>
+        <w:tc>
+          <w:tcPr>
+            <w:tcW w:w="2977" w:type="dxa"/>
+          </w:tcPr>
+          <w:p>
+            <w:pPr>
+              <w:rPr>
+                <w:rFonts w:hint="eastAsia"/>
+              </w:rPr>
+            </w:pPr>
+            <w:r>
+              <w:rPr>
+                <w:rFonts w:hint="eastAsia"/>
+              </w:rPr>
+              <w:t>根据商品</w:t>
+            </w:r>
+            <w:r>
+              <w:rPr>
+                <w:rFonts w:hint="eastAsia"/>
+              </w:rPr>
+              <w:t>id</w:t>
+            </w:r>
+            <w:r>
+              <w:rPr>
+                <w:rFonts w:hint="eastAsia"/>
+              </w:rPr>
+              <w:t>获取商品编辑信息</w:t>
+            </w:r>
+          </w:p>
+        </w:tc>
+        <w:tc>
+          <w:tcPr>
+            <w:tcW w:w="4609" w:type="dxa"/>
+          </w:tcPr>
+          <w:p>
+            <w:pPr>
+              <w:rPr>
+                <w:rFonts w:hint="eastAsia"/>
+              </w:rPr>
+            </w:pPr>
+            <w:r>
+              <w:rPr>
+                <w:rFonts w:hint="eastAsia"/>
+              </w:rPr>
+              <w:t>商品编辑信息回显</w:t>
+            </w:r>
+          </w:p>
+        </w:tc>
+      </w:tr>
+      <w:tr>
+        <w:trPr>
+          <w:jc w:val="center"/>
+        </w:trPr>
+        <w:tc>
+          <w:tcPr>
+            <w:tcW w:w="704" w:type="dxa"/>
+          </w:tcPr>
+          <w:p>
+            <w:pPr>
+              <w:jc w:val="center"/>
+            </w:pPr>
+            <w:r>
+              <w:rPr>
+                <w:rFonts w:hint="eastAsia"/>
+              </w:rPr>
+              <w:t>5</w:t>
+            </w:r>
+          </w:p>
+        </w:tc>
+        <w:tc>
+          <w:tcPr>
+            <w:tcW w:w="2977" w:type="dxa"/>
+          </w:tcPr>
+          <w:p>
+            <w:r>
+              <w:rPr>
+                <w:rFonts w:hint="eastAsia"/>
+              </w:rPr>
+              <w:t>根据商品名称或货号模糊查询</w:t>
+            </w:r>
+          </w:p>
+        </w:tc>
+        <w:tc>
+          <w:tcPr>
+            <w:tcW w:w="4609" w:type="dxa"/>
+          </w:tcPr>
+          <w:p/>
+        </w:tc>
+      </w:tr>
+      <w:tr>
+        <w:trPr>
+          <w:jc w:val="center"/>
+        </w:trPr>
+        <w:tc>
+          <w:tcPr>
+            <w:tcW w:w="704" w:type="dxa"/>
+          </w:tcPr>
+          <w:p>
+            <w:pPr>
+              <w:jc w:val="center"/>
+            </w:pPr>
+            <w:r>
+              <w:rPr>
+                <w:rFonts w:hint="eastAsia"/>
+              </w:rPr>
+              <w:t>6</w:t>
+            </w:r>
+          </w:p>
+        </w:tc>
+        <w:tc>
+          <w:tcPr>
+            <w:tcW w:w="2977" w:type="dxa"/>
+          </w:tcPr>
+          <w:p>
+            <w:r>
+              <w:rPr>
+                <w:rFonts w:hint="eastAsia"/>
+              </w:rPr>
+              <w:t>批量修改审核状态</w:t>
+            </w:r>
+          </w:p>
+        </w:tc>
+        <w:tc>
+          <w:tcPr>
+            <w:tcW w:w="4609" w:type="dxa"/>
+          </w:tcPr>
+          <w:p/>
+        </w:tc>
+      </w:tr>
+      <w:tr>
+        <w:trPr>
+          <w:jc w:val="center"/>
+        </w:trPr>
+        <w:tc>
+          <w:tcPr>
+            <w:tcW w:w="704" w:type="dxa"/>
+          </w:tcPr>
+          <w:p>
+            <w:pPr>
+              <w:jc w:val="center"/>
+            </w:pPr>
+            <w:r>
+              <w:rPr>
+                <w:rFonts w:hint="eastAsia"/>
+              </w:rPr>
+              <w:t>7</w:t>
+            </w:r>
+          </w:p>
+        </w:tc>
+        <w:tc>
+          <w:tcPr>
+            <w:tcW w:w="2977" w:type="dxa"/>
+          </w:tcPr>
+          <w:p>
+            <w:pPr>
+              <w:rPr>
+                <w:rFonts w:hint="eastAsia"/>
+              </w:rPr>
+            </w:pPr>
+            <w:r>
+              <w:rPr>
+                <w:rFonts w:hint="eastAsia"/>
+              </w:rPr>
+              <w:t>批量上下</w:t>
+            </w:r>
+            <w:proofErr w:type="gramStart"/>
+            <w:r>
+              <w:rPr>
+                <w:rFonts w:hint="eastAsia"/>
+              </w:rPr>
+              <w:t>架商品</w:t>
+            </w:r>
+            <w:proofErr w:type="gramEnd"/>
+          </w:p>
+        </w:tc>
+        <w:tc>
+          <w:tcPr>
+            <w:tcW w:w="4609" w:type="dxa"/>
+          </w:tcPr>
+          <w:p/>
+        </w:tc>
+      </w:tr>
+      <w:tr>
+        <w:trPr>
+          <w:jc w:val="center"/>
+        </w:trPr>
+        <w:tc>
+          <w:tcPr>
+            <w:tcW w:w="704" w:type="dxa"/>
+          </w:tcPr>
+          <w:p>
+            <w:pPr>
+              <w:jc w:val="center"/>
+            </w:pPr>
+            <w:r>
+              <w:rPr>
+                <w:rFonts w:hint="eastAsia"/>
+              </w:rPr>
+              <w:t>8</w:t>
+            </w:r>
+          </w:p>
+        </w:tc>
+        <w:tc>
+          <w:tcPr>
+            <w:tcW w:w="2977" w:type="dxa"/>
+          </w:tcPr>
+          <w:p>
+            <w:pPr>
+              <w:rPr>
+                <w:rFonts w:hint="eastAsia"/>
+              </w:rPr>
+            </w:pPr>
+            <w:r>
+              <w:rPr>
+                <w:rFonts w:hint="eastAsia"/>
+              </w:rPr>
+              <w:t>批量设为新品</w:t>
+            </w:r>
+          </w:p>
+        </w:tc>
+        <w:tc>
+          <w:tcPr>
+            <w:tcW w:w="4609" w:type="dxa"/>
+          </w:tcPr>
+          <w:p/>
+        </w:tc>
+      </w:tr>
+      <w:tr>
+        <w:trPr>
+          <w:jc w:val="center"/>
+        </w:trPr>
+        <w:tc>
+          <w:tcPr>
+            <w:tcW w:w="704" w:type="dxa"/>
+          </w:tcPr>
+          <w:p>
+            <w:pPr>
+              <w:jc w:val="center"/>
+            </w:pPr>
+            <w:r>
+              <w:rPr>
+                <w:rFonts w:hint="eastAsia"/>
+              </w:rPr>
+              <w:t>9</w:t>
+            </w:r>
+          </w:p>
+        </w:tc>
+        <w:tc>
+          <w:tcPr>
+            <w:tcW w:w="2977" w:type="dxa"/>
+          </w:tcPr>
+          <w:p>
+            <w:r>
+              <w:rPr>
+                <w:rFonts w:hint="eastAsia"/>
+              </w:rPr>
+              <w:t>批量推荐商品</w:t>
+            </w:r>
+          </w:p>
+        </w:tc>
+        <w:tc>
+          <w:tcPr>
+            <w:tcW w:w="4609" w:type="dxa"/>
+          </w:tcPr>
+          <w:p/>
+        </w:tc>
+      </w:tr>
+      <w:tr>
+        <w:trPr>
+          <w:jc w:val="center"/>
+        </w:trPr>
+        <w:tc>
+          <w:tcPr>
+            <w:tcW w:w="704" w:type="dxa"/>
+          </w:tcPr>
+          <w:p>
+            <w:pPr>
+              <w:jc w:val="center"/>
+            </w:pPr>
+            <w:r>
+              <w:t>1</w:t>
+            </w:r>
+            <w:r>
+              <w:rPr>
+                <w:rFonts w:hint="eastAsia"/>
+              </w:rPr>
+              <w:t>0</w:t>
+            </w:r>
+          </w:p>
+        </w:tc>
+        <w:tc>
+          <w:tcPr>
+            <w:tcW w:w="2977" w:type="dxa"/>
+          </w:tcPr>
+          <w:p>
+            <w:pPr>
+              <w:rPr>
+                <w:rFonts w:hint="eastAsia"/>
+              </w:rPr>
+            </w:pPr>
+            <w:r>
+              <w:rPr>
+                <w:rFonts w:hint="eastAsia"/>
+              </w:rPr>
+              <w:t>批量修改删除状态</w:t>
+            </w:r>
+          </w:p>
+        </w:tc>
+        <w:tc>
+          <w:tcPr>
+            <w:tcW w:w="4609" w:type="dxa"/>
+          </w:tcPr>
+          <w:p/>
+        </w:tc>
+      </w:tr>
+      <w:tr>
+        <w:trPr>
+          <w:jc w:val="center"/>
+        </w:trPr>
+        <w:tc>
+          <w:tcPr>
+            <w:tcW w:w="704" w:type="dxa"/>
+          </w:tcPr>
+          <w:p>
+            <w:pPr>
+              <w:jc w:val="center"/>
+            </w:pPr>
+            <w:r>
+              <w:rPr>
+                <w:rFonts w:hint="eastAsia"/>
+              </w:rPr>
+              <w:t>1</w:t>
+            </w:r>
+            <w:r>
+              <w:t>1</w:t>
+            </w:r>
+          </w:p>
+        </w:tc>
+        <w:tc>
+          <w:tcPr>
+            <w:tcW w:w="2977" w:type="dxa"/>
+          </w:tcPr>
+          <w:p/>
+        </w:tc>
+        <w:tc>
+          <w:tcPr>
+            <w:tcW w:w="4609" w:type="dxa"/>
+          </w:tcPr>
+          <w:p/>
+        </w:tc>
+      </w:tr>
     </w:tbl>
     <w:p/>
     <w:p/>
@@ -922,6 +1315,7 @@
                 <w:szCs w:val="20"/>
               </w:rPr>
             </w:pPr>
+            <w:proofErr w:type="spellStart"/>
             <w:r>
               <w:rPr>
                 <w:rFonts w:asciiTheme="minorEastAsia" w:hAnsiTheme="minorEastAsia" w:cs="Courier New" w:hint="eastAsia"/>
@@ -930,6 +1324,7 @@
               </w:rPr>
               <w:t>productName</w:t>
             </w:r>
+            <w:proofErr w:type="spellEnd"/>
           </w:p>
         </w:tc>
         <w:tc>
@@ -1011,6 +1406,7 @@
                 <w:szCs w:val="20"/>
               </w:rPr>
             </w:pPr>
+            <w:proofErr w:type="spellStart"/>
             <w:r>
               <w:rPr>
                 <w:rFonts w:asciiTheme="minorEastAsia" w:hAnsiTheme="minorEastAsia" w:cs="Courier New" w:hint="eastAsia"/>
@@ -1019,6 +1415,7 @@
               </w:rPr>
               <w:t>productColour</w:t>
             </w:r>
+            <w:proofErr w:type="spellEnd"/>
           </w:p>
         </w:tc>
         <w:tc>
@@ -1101,6 +1498,7 @@
                 <w:szCs w:val="20"/>
               </w:rPr>
             </w:pPr>
+            <w:proofErr w:type="spellStart"/>
             <w:r>
               <w:rPr>
                 <w:rFonts w:asciiTheme="minorEastAsia" w:hAnsiTheme="minorEastAsia" w:cs="Courier New" w:hint="eastAsia"/>
@@ -1109,6 +1507,7 @@
               </w:rPr>
               <w:t>productCompany</w:t>
             </w:r>
+            <w:proofErr w:type="spellEnd"/>
           </w:p>
         </w:tc>
         <w:tc>
@@ -1192,6 +1591,7 @@
                 <w:szCs w:val="20"/>
               </w:rPr>
             </w:pPr>
+            <w:proofErr w:type="spellStart"/>
             <w:r>
               <w:rPr>
                 <w:rFonts w:asciiTheme="minorEastAsia" w:hAnsiTheme="minorEastAsia" w:cs="Courier New" w:hint="eastAsia"/>
@@ -1200,6 +1600,7 @@
               </w:rPr>
               <w:t>productType</w:t>
             </w:r>
+            <w:proofErr w:type="spellEnd"/>
           </w:p>
         </w:tc>
         <w:tc>
@@ -1281,6 +1682,7 @@
                 <w:szCs w:val="20"/>
               </w:rPr>
             </w:pPr>
+            <w:proofErr w:type="spellStart"/>
             <w:r>
               <w:rPr>
                 <w:rFonts w:asciiTheme="minorEastAsia" w:hAnsiTheme="minorEastAsia" w:hint="eastAsia"/>
@@ -1289,6 +1691,7 @@
               </w:rPr>
               <w:t>productPrice</w:t>
             </w:r>
+            <w:proofErr w:type="spellEnd"/>
           </w:p>
         </w:tc>
         <w:tc>
@@ -1367,6 +1770,7 @@
                 <w:szCs w:val="20"/>
               </w:rPr>
             </w:pPr>
+            <w:proofErr w:type="spellStart"/>
             <w:r>
               <w:rPr>
                 <w:rFonts w:asciiTheme="minorEastAsia" w:hAnsiTheme="minorEastAsia" w:hint="eastAsia"/>
@@ -1375,6 +1779,7 @@
               </w:rPr>
               <w:t>productSalesVolum</w:t>
             </w:r>
+            <w:proofErr w:type="spellEnd"/>
           </w:p>
         </w:tc>
         <w:tc>
@@ -1453,6 +1858,7 @@
                 <w:szCs w:val="20"/>
               </w:rPr>
             </w:pPr>
+            <w:proofErr w:type="spellStart"/>
             <w:r>
               <w:rPr>
                 <w:rFonts w:asciiTheme="minorEastAsia" w:hAnsiTheme="minorEastAsia" w:hint="eastAsia"/>
@@ -1461,6 +1867,7 @@
               </w:rPr>
               <w:t>productCompany</w:t>
             </w:r>
+            <w:proofErr w:type="spellEnd"/>
           </w:p>
         </w:tc>
         <w:tc>
@@ -1579,9 +1986,44 @@
                 <w:sz w:val="20"/>
                 <w:szCs w:val="20"/>
               </w:rPr>
-              <w:lastRenderedPageBreak/>
               <w:tab/>
-              <w:t>"productName": "iphoneXS",</w:t>
+              <w:t>"</w:t>
+            </w:r>
+            <w:proofErr w:type="spellStart"/>
+            <w:r>
+              <w:rPr>
+                <w:rFonts w:asciiTheme="minorEastAsia" w:hAnsiTheme="minorEastAsia" w:cs="Courier New" w:hint="eastAsia"/>
+                <w:sz w:val="20"/>
+                <w:szCs w:val="20"/>
+              </w:rPr>
+              <w:t>productName</w:t>
+            </w:r>
+            <w:proofErr w:type="spellEnd"/>
+            <w:r>
+              <w:rPr>
+                <w:rFonts w:asciiTheme="minorEastAsia" w:hAnsiTheme="minorEastAsia" w:cs="Courier New" w:hint="eastAsia"/>
+                <w:sz w:val="20"/>
+                <w:szCs w:val="20"/>
+              </w:rPr>
+              <w:t>": "</w:t>
+            </w:r>
+            <w:proofErr w:type="spellStart"/>
+            <w:r>
+              <w:rPr>
+                <w:rFonts w:asciiTheme="minorEastAsia" w:hAnsiTheme="minorEastAsia" w:cs="Courier New" w:hint="eastAsia"/>
+                <w:sz w:val="20"/>
+                <w:szCs w:val="20"/>
+              </w:rPr>
+              <w:t>iphoneXS</w:t>
+            </w:r>
+            <w:proofErr w:type="spellEnd"/>
+            <w:r>
+              <w:rPr>
+                <w:rFonts w:asciiTheme="minorEastAsia" w:hAnsiTheme="minorEastAsia" w:cs="Courier New" w:hint="eastAsia"/>
+                <w:sz w:val="20"/>
+                <w:szCs w:val="20"/>
+              </w:rPr>
+              <w:t>",</w:t>
             </w:r>
           </w:p>
           <w:p>
@@ -1599,7 +2041,25 @@
                 <w:szCs w:val="20"/>
               </w:rPr>
               <w:tab/>
-              <w:t>"productColour": "黑色",</w:t>
+              <w:t>"</w:t>
+            </w:r>
+            <w:proofErr w:type="spellStart"/>
+            <w:r>
+              <w:rPr>
+                <w:rFonts w:asciiTheme="minorEastAsia" w:hAnsiTheme="minorEastAsia" w:cs="Courier New" w:hint="eastAsia"/>
+                <w:sz w:val="20"/>
+                <w:szCs w:val="20"/>
+              </w:rPr>
+              <w:t>productColour</w:t>
+            </w:r>
+            <w:proofErr w:type="spellEnd"/>
+            <w:r>
+              <w:rPr>
+                <w:rFonts w:asciiTheme="minorEastAsia" w:hAnsiTheme="minorEastAsia" w:cs="Courier New" w:hint="eastAsia"/>
+                <w:sz w:val="20"/>
+                <w:szCs w:val="20"/>
+              </w:rPr>
+              <w:t>": "黑色",</w:t>
             </w:r>
           </w:p>
           <w:p>
@@ -1617,7 +2077,25 @@
                 <w:szCs w:val="20"/>
               </w:rPr>
               <w:tab/>
-              <w:t>"productCompany": "Apple",</w:t>
+              <w:t>"</w:t>
+            </w:r>
+            <w:proofErr w:type="spellStart"/>
+            <w:r>
+              <w:rPr>
+                <w:rFonts w:asciiTheme="minorEastAsia" w:hAnsiTheme="minorEastAsia" w:cs="Courier New" w:hint="eastAsia"/>
+                <w:sz w:val="20"/>
+                <w:szCs w:val="20"/>
+              </w:rPr>
+              <w:t>productCompany</w:t>
+            </w:r>
+            <w:proofErr w:type="spellEnd"/>
+            <w:r>
+              <w:rPr>
+                <w:rFonts w:asciiTheme="minorEastAsia" w:hAnsiTheme="minorEastAsia" w:cs="Courier New" w:hint="eastAsia"/>
+                <w:sz w:val="20"/>
+                <w:szCs w:val="20"/>
+              </w:rPr>
+              <w:t>": "Apple",</w:t>
             </w:r>
           </w:p>
           <w:p>
@@ -1635,7 +2113,25 @@
                 <w:szCs w:val="20"/>
               </w:rPr>
               <w:tab/>
-              <w:t>"productType": "手机",</w:t>
+              <w:t>"</w:t>
+            </w:r>
+            <w:proofErr w:type="spellStart"/>
+            <w:r>
+              <w:rPr>
+                <w:rFonts w:asciiTheme="minorEastAsia" w:hAnsiTheme="minorEastAsia" w:cs="Courier New" w:hint="eastAsia"/>
+                <w:sz w:val="20"/>
+                <w:szCs w:val="20"/>
+              </w:rPr>
+              <w:t>productType</w:t>
+            </w:r>
+            <w:proofErr w:type="spellEnd"/>
+            <w:r>
+              <w:rPr>
+                <w:rFonts w:asciiTheme="minorEastAsia" w:hAnsiTheme="minorEastAsia" w:cs="Courier New" w:hint="eastAsia"/>
+                <w:sz w:val="20"/>
+                <w:szCs w:val="20"/>
+              </w:rPr>
+              <w:t>": "手机",</w:t>
             </w:r>
           </w:p>
           <w:p>
@@ -1653,7 +2149,25 @@
                 <w:szCs w:val="20"/>
               </w:rPr>
               <w:tab/>
-              <w:t>"productPrice": 3999,</w:t>
+              <w:t>"</w:t>
+            </w:r>
+            <w:proofErr w:type="spellStart"/>
+            <w:r>
+              <w:rPr>
+                <w:rFonts w:asciiTheme="minorEastAsia" w:hAnsiTheme="minorEastAsia" w:cs="Courier New" w:hint="eastAsia"/>
+                <w:sz w:val="20"/>
+                <w:szCs w:val="20"/>
+              </w:rPr>
+              <w:t>productPrice</w:t>
+            </w:r>
+            <w:proofErr w:type="spellEnd"/>
+            <w:r>
+              <w:rPr>
+                <w:rFonts w:asciiTheme="minorEastAsia" w:hAnsiTheme="minorEastAsia" w:cs="Courier New" w:hint="eastAsia"/>
+                <w:sz w:val="20"/>
+                <w:szCs w:val="20"/>
+              </w:rPr>
+              <w:t>": 3999,</w:t>
             </w:r>
           </w:p>
           <w:p>
@@ -1671,7 +2185,16 @@
                 <w:szCs w:val="20"/>
               </w:rPr>
               <w:tab/>
-              <w:t>"productSalesVolum</w:t>
+              <w:t>"</w:t>
+            </w:r>
+            <w:proofErr w:type="spellStart"/>
+            <w:r>
+              <w:rPr>
+                <w:rFonts w:asciiTheme="minorEastAsia" w:hAnsiTheme="minorEastAsia" w:cs="Courier New" w:hint="eastAsia"/>
+                <w:sz w:val="20"/>
+                <w:szCs w:val="20"/>
+              </w:rPr>
+              <w:t>productSalesVolum</w:t>
             </w:r>
             <w:r>
               <w:rPr>
@@ -1681,6 +2204,7 @@
               </w:rPr>
               <w:t>e</w:t>
             </w:r>
+            <w:proofErr w:type="spellEnd"/>
             <w:r>
               <w:rPr>
                 <w:rFonts w:asciiTheme="minorEastAsia" w:hAnsiTheme="minorEastAsia" w:cs="Courier New" w:hint="eastAsia"/>
@@ -1705,7 +2229,25 @@
                 <w:szCs w:val="20"/>
               </w:rPr>
               <w:tab/>
-              <w:t>"productStock": 1000</w:t>
+              <w:t>"</w:t>
+            </w:r>
+            <w:proofErr w:type="spellStart"/>
+            <w:r>
+              <w:rPr>
+                <w:rFonts w:asciiTheme="minorEastAsia" w:hAnsiTheme="minorEastAsia" w:cs="Courier New" w:hint="eastAsia"/>
+                <w:sz w:val="20"/>
+                <w:szCs w:val="20"/>
+              </w:rPr>
+              <w:t>productStock</w:t>
+            </w:r>
+            <w:proofErr w:type="spellEnd"/>
+            <w:r>
+              <w:rPr>
+                <w:rFonts w:asciiTheme="minorEastAsia" w:hAnsiTheme="minorEastAsia" w:cs="Courier New" w:hint="eastAsia"/>
+                <w:sz w:val="20"/>
+                <w:szCs w:val="20"/>
+              </w:rPr>
+              <w:t>": 1000</w:t>
             </w:r>
           </w:p>
           <w:p>
@@ -1749,7 +2291,6 @@
                 <w:sz w:val="20"/>
                 <w:szCs w:val="20"/>
               </w:rPr>
-              <w:lastRenderedPageBreak/>
               <w:t>返回Http状态</w:t>
             </w:r>
           </w:p>
@@ -2922,6 +3463,7 @@
                 <w:sz w:val="20"/>
                 <w:szCs w:val="20"/>
               </w:rPr>
+              <w:lastRenderedPageBreak/>
               <w:t>名称</w:t>
             </w:r>
           </w:p>
@@ -3004,6 +3546,7 @@
                 <w:szCs w:val="20"/>
               </w:rPr>
             </w:pPr>
+            <w:proofErr w:type="spellStart"/>
             <w:r>
               <w:rPr>
                 <w:rFonts w:asciiTheme="minorEastAsia" w:hAnsiTheme="minorEastAsia" w:hint="eastAsia"/>
@@ -3012,6 +3555,7 @@
               </w:rPr>
               <w:t>productId</w:t>
             </w:r>
+            <w:proofErr w:type="spellEnd"/>
           </w:p>
         </w:tc>
         <w:tc>
@@ -3090,6 +3634,7 @@
                 <w:szCs w:val="20"/>
               </w:rPr>
             </w:pPr>
+            <w:proofErr w:type="spellStart"/>
             <w:r>
               <w:rPr>
                 <w:rFonts w:asciiTheme="minorEastAsia" w:hAnsiTheme="minorEastAsia" w:cs="Courier New" w:hint="eastAsia"/>
@@ -3098,6 +3643,7 @@
               </w:rPr>
               <w:t>productName</w:t>
             </w:r>
+            <w:proofErr w:type="spellEnd"/>
           </w:p>
         </w:tc>
         <w:tc>
@@ -3179,6 +3725,7 @@
                 <w:szCs w:val="20"/>
               </w:rPr>
             </w:pPr>
+            <w:proofErr w:type="spellStart"/>
             <w:r>
               <w:rPr>
                 <w:rFonts w:asciiTheme="minorEastAsia" w:hAnsiTheme="minorEastAsia" w:cs="Courier New" w:hint="eastAsia"/>
@@ -3187,6 +3734,7 @@
               </w:rPr>
               <w:t>productColour</w:t>
             </w:r>
+            <w:proofErr w:type="spellEnd"/>
           </w:p>
         </w:tc>
         <w:tc>
@@ -3268,6 +3816,7 @@
                 <w:szCs w:val="20"/>
               </w:rPr>
             </w:pPr>
+            <w:proofErr w:type="spellStart"/>
             <w:r>
               <w:rPr>
                 <w:rFonts w:asciiTheme="minorEastAsia" w:hAnsiTheme="minorEastAsia" w:cs="Courier New" w:hint="eastAsia"/>
@@ -3276,6 +3825,7 @@
               </w:rPr>
               <w:t>productCompany</w:t>
             </w:r>
+            <w:proofErr w:type="spellEnd"/>
           </w:p>
         </w:tc>
         <w:tc>
@@ -3358,6 +3908,7 @@
                 <w:szCs w:val="20"/>
               </w:rPr>
             </w:pPr>
+            <w:proofErr w:type="spellStart"/>
             <w:r>
               <w:rPr>
                 <w:rFonts w:asciiTheme="minorEastAsia" w:hAnsiTheme="minorEastAsia" w:cs="Courier New" w:hint="eastAsia"/>
@@ -3366,6 +3917,7 @@
               </w:rPr>
               <w:t>productType</w:t>
             </w:r>
+            <w:proofErr w:type="spellEnd"/>
           </w:p>
         </w:tc>
         <w:tc>
@@ -3446,6 +3998,7 @@
                 <w:szCs w:val="20"/>
               </w:rPr>
             </w:pPr>
+            <w:proofErr w:type="spellStart"/>
             <w:r>
               <w:rPr>
                 <w:rFonts w:asciiTheme="minorEastAsia" w:hAnsiTheme="minorEastAsia" w:hint="eastAsia"/>
@@ -3454,6 +4007,7 @@
               </w:rPr>
               <w:t>productPrice</w:t>
             </w:r>
+            <w:proofErr w:type="spellEnd"/>
           </w:p>
         </w:tc>
         <w:tc>
@@ -3532,6 +4086,7 @@
                 <w:szCs w:val="20"/>
               </w:rPr>
             </w:pPr>
+            <w:proofErr w:type="spellStart"/>
             <w:r>
               <w:rPr>
                 <w:rFonts w:asciiTheme="minorEastAsia" w:hAnsiTheme="minorEastAsia" w:hint="eastAsia"/>
@@ -3540,6 +4095,7 @@
               </w:rPr>
               <w:t>productSalesVolum</w:t>
             </w:r>
+            <w:proofErr w:type="spellEnd"/>
           </w:p>
         </w:tc>
         <w:tc>
@@ -3618,6 +4174,7 @@
                 <w:szCs w:val="20"/>
               </w:rPr>
             </w:pPr>
+            <w:proofErr w:type="spellStart"/>
             <w:r>
               <w:rPr>
                 <w:rFonts w:asciiTheme="minorEastAsia" w:hAnsiTheme="minorEastAsia" w:hint="eastAsia"/>
@@ -3626,6 +4183,7 @@
               </w:rPr>
               <w:t>productCompany</w:t>
             </w:r>
+            <w:proofErr w:type="spellEnd"/>
           </w:p>
         </w:tc>
         <w:tc>
@@ -3695,7 +4253,6 @@
                 <w:sz w:val="20"/>
                 <w:szCs w:val="20"/>
               </w:rPr>
-              <w:lastRenderedPageBreak/>
               <w:t>提交数据举例</w:t>
             </w:r>
           </w:p>
@@ -3714,13 +4271,41 @@
               </w:rPr>
             </w:pPr>
             <w:bookmarkStart w:id="0" w:name="OLE_LINK1"/>
-            <w:r>
-              <w:rPr>
-                <w:rFonts w:asciiTheme="minorEastAsia" w:hAnsiTheme="minorEastAsia" w:cs="Courier New" w:hint="eastAsia"/>
-                <w:sz w:val="20"/>
-                <w:szCs w:val="20"/>
-              </w:rPr>
-              <w:t>{   "productId": 1004,</w:t>
+            <w:proofErr w:type="gramStart"/>
+            <w:r>
+              <w:rPr>
+                <w:rFonts w:asciiTheme="minorEastAsia" w:hAnsiTheme="minorEastAsia" w:cs="Courier New" w:hint="eastAsia"/>
+                <w:sz w:val="20"/>
+                <w:szCs w:val="20"/>
+              </w:rPr>
+              <w:t xml:space="preserve">{  </w:t>
+            </w:r>
+            <w:proofErr w:type="gramEnd"/>
+            <w:r>
+              <w:rPr>
+                <w:rFonts w:asciiTheme="minorEastAsia" w:hAnsiTheme="minorEastAsia" w:cs="Courier New" w:hint="eastAsia"/>
+                <w:sz w:val="20"/>
+                <w:szCs w:val="20"/>
+              </w:rPr>
+              <w:t xml:space="preserve"> "</w:t>
+            </w:r>
+            <w:proofErr w:type="spellStart"/>
+            <w:r>
+              <w:rPr>
+                <w:rFonts w:asciiTheme="minorEastAsia" w:hAnsiTheme="minorEastAsia" w:cs="Courier New" w:hint="eastAsia"/>
+                <w:sz w:val="20"/>
+                <w:szCs w:val="20"/>
+              </w:rPr>
+              <w:t>productId</w:t>
+            </w:r>
+            <w:proofErr w:type="spellEnd"/>
+            <w:r>
+              <w:rPr>
+                <w:rFonts w:asciiTheme="minorEastAsia" w:hAnsiTheme="minorEastAsia" w:cs="Courier New" w:hint="eastAsia"/>
+                <w:sz w:val="20"/>
+                <w:szCs w:val="20"/>
+              </w:rPr>
+              <w:t>": 1004,</w:t>
             </w:r>
           </w:p>
           <w:p>
@@ -3738,7 +4323,43 @@
                 <w:szCs w:val="20"/>
               </w:rPr>
               <w:tab/>
-              <w:t>"productName": "iphoneX",</w:t>
+              <w:t>"</w:t>
+            </w:r>
+            <w:proofErr w:type="spellStart"/>
+            <w:r>
+              <w:rPr>
+                <w:rFonts w:asciiTheme="minorEastAsia" w:hAnsiTheme="minorEastAsia" w:cs="Courier New" w:hint="eastAsia"/>
+                <w:sz w:val="20"/>
+                <w:szCs w:val="20"/>
+              </w:rPr>
+              <w:t>productName</w:t>
+            </w:r>
+            <w:proofErr w:type="spellEnd"/>
+            <w:r>
+              <w:rPr>
+                <w:rFonts w:asciiTheme="minorEastAsia" w:hAnsiTheme="minorEastAsia" w:cs="Courier New" w:hint="eastAsia"/>
+                <w:sz w:val="20"/>
+                <w:szCs w:val="20"/>
+              </w:rPr>
+              <w:t>": "</w:t>
+            </w:r>
+            <w:proofErr w:type="spellStart"/>
+            <w:r>
+              <w:rPr>
+                <w:rFonts w:asciiTheme="minorEastAsia" w:hAnsiTheme="minorEastAsia" w:cs="Courier New" w:hint="eastAsia"/>
+                <w:sz w:val="20"/>
+                <w:szCs w:val="20"/>
+              </w:rPr>
+              <w:t>iphoneX</w:t>
+            </w:r>
+            <w:proofErr w:type="spellEnd"/>
+            <w:r>
+              <w:rPr>
+                <w:rFonts w:asciiTheme="minorEastAsia" w:hAnsiTheme="minorEastAsia" w:cs="Courier New" w:hint="eastAsia"/>
+                <w:sz w:val="20"/>
+                <w:szCs w:val="20"/>
+              </w:rPr>
+              <w:t>",</w:t>
             </w:r>
           </w:p>
           <w:p>
@@ -3756,7 +4377,25 @@
                 <w:szCs w:val="20"/>
               </w:rPr>
               <w:tab/>
-              <w:t>"productColour": null,</w:t>
+              <w:t>"</w:t>
+            </w:r>
+            <w:proofErr w:type="spellStart"/>
+            <w:r>
+              <w:rPr>
+                <w:rFonts w:asciiTheme="minorEastAsia" w:hAnsiTheme="minorEastAsia" w:cs="Courier New" w:hint="eastAsia"/>
+                <w:sz w:val="20"/>
+                <w:szCs w:val="20"/>
+              </w:rPr>
+              <w:t>productColour</w:t>
+            </w:r>
+            <w:proofErr w:type="spellEnd"/>
+            <w:r>
+              <w:rPr>
+                <w:rFonts w:asciiTheme="minorEastAsia" w:hAnsiTheme="minorEastAsia" w:cs="Courier New" w:hint="eastAsia"/>
+                <w:sz w:val="20"/>
+                <w:szCs w:val="20"/>
+              </w:rPr>
+              <w:t>": null,</w:t>
             </w:r>
           </w:p>
           <w:p>
@@ -3774,7 +4413,25 @@
                 <w:szCs w:val="20"/>
               </w:rPr>
               <w:tab/>
-              <w:t>"productCompany": null,</w:t>
+              <w:t>"</w:t>
+            </w:r>
+            <w:proofErr w:type="spellStart"/>
+            <w:r>
+              <w:rPr>
+                <w:rFonts w:asciiTheme="minorEastAsia" w:hAnsiTheme="minorEastAsia" w:cs="Courier New" w:hint="eastAsia"/>
+                <w:sz w:val="20"/>
+                <w:szCs w:val="20"/>
+              </w:rPr>
+              <w:t>productCompany</w:t>
+            </w:r>
+            <w:proofErr w:type="spellEnd"/>
+            <w:r>
+              <w:rPr>
+                <w:rFonts w:asciiTheme="minorEastAsia" w:hAnsiTheme="minorEastAsia" w:cs="Courier New" w:hint="eastAsia"/>
+                <w:sz w:val="20"/>
+                <w:szCs w:val="20"/>
+              </w:rPr>
+              <w:t>": null,</w:t>
             </w:r>
           </w:p>
           <w:p>
@@ -3792,7 +4449,25 @@
                 <w:szCs w:val="20"/>
               </w:rPr>
               <w:tab/>
-              <w:t>"productType": null,</w:t>
+              <w:t>"</w:t>
+            </w:r>
+            <w:proofErr w:type="spellStart"/>
+            <w:r>
+              <w:rPr>
+                <w:rFonts w:asciiTheme="minorEastAsia" w:hAnsiTheme="minorEastAsia" w:cs="Courier New" w:hint="eastAsia"/>
+                <w:sz w:val="20"/>
+                <w:szCs w:val="20"/>
+              </w:rPr>
+              <w:t>productType</w:t>
+            </w:r>
+            <w:proofErr w:type="spellEnd"/>
+            <w:r>
+              <w:rPr>
+                <w:rFonts w:asciiTheme="minorEastAsia" w:hAnsiTheme="minorEastAsia" w:cs="Courier New" w:hint="eastAsia"/>
+                <w:sz w:val="20"/>
+                <w:szCs w:val="20"/>
+              </w:rPr>
+              <w:t>": null,</w:t>
             </w:r>
           </w:p>
           <w:p>
@@ -3810,7 +4485,25 @@
                 <w:szCs w:val="20"/>
               </w:rPr>
               <w:tab/>
-              <w:t>"productPrice": 2999,</w:t>
+              <w:t>"</w:t>
+            </w:r>
+            <w:proofErr w:type="spellStart"/>
+            <w:r>
+              <w:rPr>
+                <w:rFonts w:asciiTheme="minorEastAsia" w:hAnsiTheme="minorEastAsia" w:cs="Courier New" w:hint="eastAsia"/>
+                <w:sz w:val="20"/>
+                <w:szCs w:val="20"/>
+              </w:rPr>
+              <w:t>productPrice</w:t>
+            </w:r>
+            <w:proofErr w:type="spellEnd"/>
+            <w:r>
+              <w:rPr>
+                <w:rFonts w:asciiTheme="minorEastAsia" w:hAnsiTheme="minorEastAsia" w:cs="Courier New" w:hint="eastAsia"/>
+                <w:sz w:val="20"/>
+                <w:szCs w:val="20"/>
+              </w:rPr>
+              <w:t>": 2999,</w:t>
             </w:r>
           </w:p>
           <w:p>
@@ -3828,7 +4521,25 @@
                 <w:szCs w:val="20"/>
               </w:rPr>
               <w:tab/>
-              <w:t>"productSalesVolume": 430,</w:t>
+              <w:t>"</w:t>
+            </w:r>
+            <w:proofErr w:type="spellStart"/>
+            <w:r>
+              <w:rPr>
+                <w:rFonts w:asciiTheme="minorEastAsia" w:hAnsiTheme="minorEastAsia" w:cs="Courier New" w:hint="eastAsia"/>
+                <w:sz w:val="20"/>
+                <w:szCs w:val="20"/>
+              </w:rPr>
+              <w:t>productSalesVolume</w:t>
+            </w:r>
+            <w:proofErr w:type="spellEnd"/>
+            <w:r>
+              <w:rPr>
+                <w:rFonts w:asciiTheme="minorEastAsia" w:hAnsiTheme="minorEastAsia" w:cs="Courier New" w:hint="eastAsia"/>
+                <w:sz w:val="20"/>
+                <w:szCs w:val="20"/>
+              </w:rPr>
+              <w:t>": 430,</w:t>
             </w:r>
           </w:p>
           <w:p>
@@ -3846,7 +4557,25 @@
                 <w:szCs w:val="20"/>
               </w:rPr>
               <w:tab/>
-              <w:t>"productStock": 2050</w:t>
+              <w:t>"</w:t>
+            </w:r>
+            <w:proofErr w:type="spellStart"/>
+            <w:r>
+              <w:rPr>
+                <w:rFonts w:asciiTheme="minorEastAsia" w:hAnsiTheme="minorEastAsia" w:cs="Courier New" w:hint="eastAsia"/>
+                <w:sz w:val="20"/>
+                <w:szCs w:val="20"/>
+              </w:rPr>
+              <w:t>productStock</w:t>
+            </w:r>
+            <w:proofErr w:type="spellEnd"/>
+            <w:r>
+              <w:rPr>
+                <w:rFonts w:asciiTheme="minorEastAsia" w:hAnsiTheme="minorEastAsia" w:cs="Courier New" w:hint="eastAsia"/>
+                <w:sz w:val="20"/>
+                <w:szCs w:val="20"/>
+              </w:rPr>
+              <w:t>": 2050</w:t>
             </w:r>
           </w:p>
           <w:p>
@@ -4153,13 +4882,23 @@
                 <w:szCs w:val="20"/>
               </w:rPr>
             </w:pPr>
+            <w:proofErr w:type="spellStart"/>
             <w:r>
               <w:rPr>
                 <w:rFonts w:asciiTheme="minorEastAsia" w:hAnsiTheme="minorEastAsia" w:hint="eastAsia"/>
                 <w:sz w:val="20"/>
                 <w:szCs w:val="20"/>
               </w:rPr>
-              <w:t>succes是成功/fail是失败</w:t>
+              <w:t>succes</w:t>
+            </w:r>
+            <w:proofErr w:type="spellEnd"/>
+            <w:r>
+              <w:rPr>
+                <w:rFonts w:asciiTheme="minorEastAsia" w:hAnsiTheme="minorEastAsia" w:hint="eastAsia"/>
+                <w:sz w:val="20"/>
+                <w:szCs w:val="20"/>
+              </w:rPr>
+              <w:t>是成功/fail是失败</w:t>
             </w:r>
           </w:p>
         </w:tc>
@@ -5042,6 +5781,7 @@
                 <w:sz w:val="20"/>
                 <w:szCs w:val="20"/>
               </w:rPr>
+              <w:lastRenderedPageBreak/>
               <w:t>提交资源数据</w:t>
             </w:r>
           </w:p>
@@ -5156,6 +5896,7 @@
                 <w:szCs w:val="20"/>
               </w:rPr>
             </w:pPr>
+            <w:proofErr w:type="spellStart"/>
             <w:r>
               <w:rPr>
                 <w:rFonts w:asciiTheme="minorEastAsia" w:hAnsiTheme="minorEastAsia" w:hint="eastAsia"/>
@@ -5164,6 +5905,7 @@
               </w:rPr>
               <w:t>productId</w:t>
             </w:r>
+            <w:proofErr w:type="spellEnd"/>
           </w:p>
         </w:tc>
         <w:tc>
@@ -5672,7 +6414,6 @@
                 <w:sz w:val="20"/>
                 <w:szCs w:val="20"/>
               </w:rPr>
-              <w:lastRenderedPageBreak/>
               <w:t>返回数据举例（处理正常）</w:t>
             </w:r>
           </w:p>
@@ -5784,7 +6525,25 @@
                 <w:sz w:val="20"/>
                 <w:szCs w:val="20"/>
               </w:rPr>
-              <w:t>        "productId": 1003,</w:t>
+              <w:t>        "</w:t>
+            </w:r>
+            <w:proofErr w:type="spellStart"/>
+            <w:r>
+              <w:rPr>
+                <w:rFonts w:asciiTheme="minorEastAsia" w:hAnsiTheme="minorEastAsia" w:cs="Courier New"/>
+                <w:sz w:val="20"/>
+                <w:szCs w:val="20"/>
+              </w:rPr>
+              <w:t>productId</w:t>
+            </w:r>
+            <w:proofErr w:type="spellEnd"/>
+            <w:r>
+              <w:rPr>
+                <w:rFonts w:asciiTheme="minorEastAsia" w:hAnsiTheme="minorEastAsia" w:cs="Courier New"/>
+                <w:sz w:val="20"/>
+                <w:szCs w:val="20"/>
+              </w:rPr>
+              <w:t>": 1003,</w:t>
             </w:r>
           </w:p>
           <w:p>
@@ -5805,7 +6564,43 @@
                 <w:sz w:val="20"/>
                 <w:szCs w:val="20"/>
               </w:rPr>
-              <w:t>        "productName": "iphoneXS",</w:t>
+              <w:t>        "</w:t>
+            </w:r>
+            <w:proofErr w:type="spellStart"/>
+            <w:r>
+              <w:rPr>
+                <w:rFonts w:asciiTheme="minorEastAsia" w:hAnsiTheme="minorEastAsia" w:cs="Courier New"/>
+                <w:sz w:val="20"/>
+                <w:szCs w:val="20"/>
+              </w:rPr>
+              <w:t>productName</w:t>
+            </w:r>
+            <w:proofErr w:type="spellEnd"/>
+            <w:r>
+              <w:rPr>
+                <w:rFonts w:asciiTheme="minorEastAsia" w:hAnsiTheme="minorEastAsia" w:cs="Courier New"/>
+                <w:sz w:val="20"/>
+                <w:szCs w:val="20"/>
+              </w:rPr>
+              <w:t>": "</w:t>
+            </w:r>
+            <w:proofErr w:type="spellStart"/>
+            <w:r>
+              <w:rPr>
+                <w:rFonts w:asciiTheme="minorEastAsia" w:hAnsiTheme="minorEastAsia" w:cs="Courier New"/>
+                <w:sz w:val="20"/>
+                <w:szCs w:val="20"/>
+              </w:rPr>
+              <w:t>iphoneXS</w:t>
+            </w:r>
+            <w:proofErr w:type="spellEnd"/>
+            <w:r>
+              <w:rPr>
+                <w:rFonts w:asciiTheme="minorEastAsia" w:hAnsiTheme="minorEastAsia" w:cs="Courier New"/>
+                <w:sz w:val="20"/>
+                <w:szCs w:val="20"/>
+              </w:rPr>
+              <w:t>",</w:t>
             </w:r>
           </w:p>
           <w:p>
@@ -5826,7 +6621,25 @@
                 <w:sz w:val="20"/>
                 <w:szCs w:val="20"/>
               </w:rPr>
-              <w:t>        "productColour": "白色",</w:t>
+              <w:t>        "</w:t>
+            </w:r>
+            <w:proofErr w:type="spellStart"/>
+            <w:r>
+              <w:rPr>
+                <w:rFonts w:asciiTheme="minorEastAsia" w:hAnsiTheme="minorEastAsia" w:cs="Courier New"/>
+                <w:sz w:val="20"/>
+                <w:szCs w:val="20"/>
+              </w:rPr>
+              <w:t>productColour</w:t>
+            </w:r>
+            <w:proofErr w:type="spellEnd"/>
+            <w:r>
+              <w:rPr>
+                <w:rFonts w:asciiTheme="minorEastAsia" w:hAnsiTheme="minorEastAsia" w:cs="Courier New"/>
+                <w:sz w:val="20"/>
+                <w:szCs w:val="20"/>
+              </w:rPr>
+              <w:t>": "白色",</w:t>
             </w:r>
           </w:p>
           <w:p>
@@ -5847,7 +6660,25 @@
                 <w:sz w:val="20"/>
                 <w:szCs w:val="20"/>
               </w:rPr>
-              <w:t>        "productCompany": "Apple",</w:t>
+              <w:t>        "</w:t>
+            </w:r>
+            <w:proofErr w:type="spellStart"/>
+            <w:r>
+              <w:rPr>
+                <w:rFonts w:asciiTheme="minorEastAsia" w:hAnsiTheme="minorEastAsia" w:cs="Courier New"/>
+                <w:sz w:val="20"/>
+                <w:szCs w:val="20"/>
+              </w:rPr>
+              <w:t>productCompany</w:t>
+            </w:r>
+            <w:proofErr w:type="spellEnd"/>
+            <w:r>
+              <w:rPr>
+                <w:rFonts w:asciiTheme="minorEastAsia" w:hAnsiTheme="minorEastAsia" w:cs="Courier New"/>
+                <w:sz w:val="20"/>
+                <w:szCs w:val="20"/>
+              </w:rPr>
+              <w:t>": "Apple",</w:t>
             </w:r>
           </w:p>
           <w:p>
@@ -5868,7 +6699,25 @@
                 <w:sz w:val="20"/>
                 <w:szCs w:val="20"/>
               </w:rPr>
-              <w:t>        "productType": "手机",</w:t>
+              <w:t>        "</w:t>
+            </w:r>
+            <w:proofErr w:type="spellStart"/>
+            <w:r>
+              <w:rPr>
+                <w:rFonts w:asciiTheme="minorEastAsia" w:hAnsiTheme="minorEastAsia" w:cs="Courier New"/>
+                <w:sz w:val="20"/>
+                <w:szCs w:val="20"/>
+              </w:rPr>
+              <w:t>productType</w:t>
+            </w:r>
+            <w:proofErr w:type="spellEnd"/>
+            <w:r>
+              <w:rPr>
+                <w:rFonts w:asciiTheme="minorEastAsia" w:hAnsiTheme="minorEastAsia" w:cs="Courier New"/>
+                <w:sz w:val="20"/>
+                <w:szCs w:val="20"/>
+              </w:rPr>
+              <w:t>": "手机",</w:t>
             </w:r>
           </w:p>
           <w:p>
@@ -5889,7 +6738,25 @@
                 <w:sz w:val="20"/>
                 <w:szCs w:val="20"/>
               </w:rPr>
-              <w:t>        "productPrice": 3999,</w:t>
+              <w:t>        "</w:t>
+            </w:r>
+            <w:proofErr w:type="spellStart"/>
+            <w:r>
+              <w:rPr>
+                <w:rFonts w:asciiTheme="minorEastAsia" w:hAnsiTheme="minorEastAsia" w:cs="Courier New"/>
+                <w:sz w:val="20"/>
+                <w:szCs w:val="20"/>
+              </w:rPr>
+              <w:t>productPrice</w:t>
+            </w:r>
+            <w:proofErr w:type="spellEnd"/>
+            <w:r>
+              <w:rPr>
+                <w:rFonts w:asciiTheme="minorEastAsia" w:hAnsiTheme="minorEastAsia" w:cs="Courier New"/>
+                <w:sz w:val="20"/>
+                <w:szCs w:val="20"/>
+              </w:rPr>
+              <w:t>": 3999,</w:t>
             </w:r>
           </w:p>
           <w:p>
@@ -5910,7 +6777,25 @@
                 <w:sz w:val="20"/>
                 <w:szCs w:val="20"/>
               </w:rPr>
-              <w:t>        "productSalesVolume": 0,</w:t>
+              <w:t>        "</w:t>
+            </w:r>
+            <w:proofErr w:type="spellStart"/>
+            <w:r>
+              <w:rPr>
+                <w:rFonts w:asciiTheme="minorEastAsia" w:hAnsiTheme="minorEastAsia" w:cs="Courier New"/>
+                <w:sz w:val="20"/>
+                <w:szCs w:val="20"/>
+              </w:rPr>
+              <w:t>productSalesVolume</w:t>
+            </w:r>
+            <w:proofErr w:type="spellEnd"/>
+            <w:r>
+              <w:rPr>
+                <w:rFonts w:asciiTheme="minorEastAsia" w:hAnsiTheme="minorEastAsia" w:cs="Courier New"/>
+                <w:sz w:val="20"/>
+                <w:szCs w:val="20"/>
+              </w:rPr>
+              <w:t>": 0,</w:t>
             </w:r>
           </w:p>
           <w:p>
@@ -5931,7 +6816,25 @@
                 <w:sz w:val="20"/>
                 <w:szCs w:val="20"/>
               </w:rPr>
-              <w:t>        "productStock": 2000</w:t>
+              <w:t>        "</w:t>
+            </w:r>
+            <w:proofErr w:type="spellStart"/>
+            <w:r>
+              <w:rPr>
+                <w:rFonts w:asciiTheme="minorEastAsia" w:hAnsiTheme="minorEastAsia" w:cs="Courier New"/>
+                <w:sz w:val="20"/>
+                <w:szCs w:val="20"/>
+              </w:rPr>
+              <w:t>productStock</w:t>
+            </w:r>
+            <w:proofErr w:type="spellEnd"/>
+            <w:r>
+              <w:rPr>
+                <w:rFonts w:asciiTheme="minorEastAsia" w:hAnsiTheme="minorEastAsia" w:cs="Courier New"/>
+                <w:sz w:val="20"/>
+                <w:szCs w:val="20"/>
+              </w:rPr>
+              <w:t>": 2000</w:t>
             </w:r>
           </w:p>
           <w:p>
@@ -6236,8 +7139,17 @@
                 <w:rFonts w:ascii="宋体" w:cs="宋体" w:hint="eastAsia"/>
                 <w:szCs w:val="21"/>
               </w:rPr>
-              <w:t>上传成功</w:t>
-            </w:r>
+              <w:t>上</w:t>
+            </w:r>
+            <w:proofErr w:type="gramStart"/>
+            <w:r>
+              <w:rPr>
+                <w:rFonts w:ascii="宋体" w:cs="宋体" w:hint="eastAsia"/>
+                <w:szCs w:val="21"/>
+              </w:rPr>
+              <w:t>传成功</w:t>
+            </w:r>
+            <w:proofErr w:type="gramEnd"/>
           </w:p>
         </w:tc>
       </w:tr>
